--- a/customer _details/KIRAN/SEP/SIRA/GPV/PURCHASE DETAILS.docx
+++ b/customer _details/KIRAN/SEP/SIRA/GPV/PURCHASE DETAILS.docx
@@ -1,6 +1,6 @@
 
 <file path=word/document.xml><?xml version="1.0" encoding="utf-8"?>
-<w:document xmlns:wpc="http://schemas.microsoft.com/office/word/2010/wordprocessingCanvas" xmlns:mc="http://schemas.openxmlformats.org/markup-compatibility/2006" xmlns:o="urn:schemas-microsoft-com:office:office" xmlns:r="http://schemas.openxmlformats.org/officeDocument/2006/relationships" xmlns:m="http://schemas.openxmlformats.org/officeDocument/2006/math" xmlns:v="urn:schemas-microsoft-com:vml" xmlns:wp14="http://schemas.microsoft.com/office/word/2010/wordprocessingDrawing" xmlns:wp="http://schemas.openxmlformats.org/drawingml/2006/wordprocessingDrawing" xmlns:w10="urn:schemas-microsoft-com:office:word" xmlns:w="http://schemas.openxmlformats.org/wordprocessingml/2006/main" xmlns:w14="http://schemas.microsoft.com/office/word/2010/wordml" xmlns:wpg="http://schemas.microsoft.com/office/word/2010/wordprocessingGroup" xmlns:wpi="http://schemas.microsoft.com/office/word/2010/wordprocessingInk" xmlns:wne="http://schemas.microsoft.com/office/word/2006/wordml" xmlns:wps="http://schemas.microsoft.com/office/word/2010/wordprocessingShape" mc:Ignorable="w14 wp14">
+<w:document xmlns:wpc="http://schemas.microsoft.com/office/word/2010/wordprocessingCanvas" xmlns:mc="http://schemas.openxmlformats.org/markup-compatibility/2006" xmlns:o="urn:schemas-microsoft-com:office:office" xmlns:r="http://schemas.openxmlformats.org/officeDocument/2006/relationships" xmlns:m="http://schemas.openxmlformats.org/officeDocument/2006/math" xmlns:v="urn:schemas-microsoft-com:vml" xmlns:wp14="http://schemas.microsoft.com/office/word/2010/wordprocessingDrawing" xmlns:wp="http://schemas.openxmlformats.org/drawingml/2006/wordprocessingDrawing" xmlns:w10="urn:schemas-microsoft-com:office:word" xmlns:w="http://schemas.openxmlformats.org/wordprocessingml/2006/main" xmlns:w14="http://schemas.microsoft.com/office/word/2010/wordml" xmlns:w15="http://schemas.microsoft.com/office/word/2012/wordml" xmlns:wpg="http://schemas.microsoft.com/office/word/2010/wordprocessingGroup" xmlns:wpi="http://schemas.microsoft.com/office/word/2010/wordprocessingInk" xmlns:wne="http://schemas.microsoft.com/office/word/2006/wordml" xmlns:wps="http://schemas.microsoft.com/office/word/2010/wordprocessingShape" mc:Ignorable="w14 w15 wp14">
   <w:body>
     <w:p>
       <w:pPr>
@@ -179,7 +179,6 @@
         </w:rPr>
         <w:tab/>
       </w:r>
-      <w:bookmarkStart w:id="0" w:name="_GoBack"/>
       <w:r>
         <w:rPr>
           <w:rFonts w:ascii="Courier New" w:hAnsi="Courier New" w:cs="Courier New"/>
@@ -187,7 +186,6 @@
         </w:rPr>
         <w:t>- 14321.0</w:t>
       </w:r>
-      <w:bookmarkEnd w:id="0"/>
     </w:p>
     <w:p>
       <w:pPr>
@@ -220,6 +218,581 @@
         </w:rPr>
         <w:t>- CASH</w:t>
       </w:r>
+    </w:p>
+    <w:p>
+      <w:pPr>
+        <w:pStyle w:val="PlainText"/>
+        <w:rPr>
+          <w:rFonts w:ascii="Courier New" w:hAnsi="Courier New" w:cs="Courier New"/>
+        </w:rPr>
+      </w:pPr>
+    </w:p>
+    <w:p>
+      <w:pPr>
+        <w:pStyle w:val="PlainText"/>
+        <w:rPr>
+          <w:rFonts w:ascii="Courier New" w:hAnsi="Courier New" w:cs="Courier New"/>
+        </w:rPr>
+      </w:pPr>
+      <w:r>
+        <w:rPr>
+          <w:rFonts w:ascii="Courier New" w:hAnsi="Courier New" w:cs="Courier New"/>
+        </w:rPr>
+        <w:t>Thu Sep 19</w:t>
+      </w:r>
+      <w:r>
+        <w:rPr>
+          <w:rFonts w:ascii="Courier New" w:hAnsi="Courier New" w:cs="Courier New"/>
+        </w:rPr>
+        <w:t xml:space="preserve"> 12:09:16 PDT 2017</w:t>
+      </w:r>
+    </w:p>
+    <w:p>
+      <w:pPr>
+        <w:pStyle w:val="PlainText"/>
+        <w:rPr>
+          <w:rFonts w:ascii="Courier New" w:hAnsi="Courier New" w:cs="Courier New"/>
+        </w:rPr>
+      </w:pPr>
+      <w:r>
+        <w:rPr>
+          <w:rFonts w:ascii="Courier New" w:hAnsi="Courier New" w:cs="Courier New"/>
+        </w:rPr>
+        <w:t>Person Name</w:t>
+      </w:r>
+      <w:r>
+        <w:rPr>
+          <w:rFonts w:ascii="Courier New" w:hAnsi="Courier New" w:cs="Courier New"/>
+        </w:rPr>
+        <w:tab/>
+      </w:r>
+      <w:r>
+        <w:rPr>
+          <w:rFonts w:ascii="Courier New" w:hAnsi="Courier New" w:cs="Courier New"/>
+        </w:rPr>
+        <w:tab/>
+      </w:r>
+      <w:r>
+        <w:rPr>
+          <w:rFonts w:ascii="Courier New" w:hAnsi="Courier New" w:cs="Courier New"/>
+        </w:rPr>
+        <w:tab/>
+      </w:r>
+      <w:r>
+        <w:rPr>
+          <w:rFonts w:ascii="Courier New" w:hAnsi="Courier New" w:cs="Courier New"/>
+        </w:rPr>
+        <w:tab/>
+        <w:t>- GPV</w:t>
+      </w:r>
+    </w:p>
+    <w:p>
+      <w:pPr>
+        <w:pStyle w:val="PlainText"/>
+        <w:rPr>
+          <w:rFonts w:ascii="Courier New" w:hAnsi="Courier New" w:cs="Courier New"/>
+        </w:rPr>
+      </w:pPr>
+      <w:r>
+        <w:rPr>
+          <w:rFonts w:ascii="Courier New" w:hAnsi="Courier New" w:cs="Courier New"/>
+        </w:rPr>
+        <w:t>---------------------------------------------------------------</w:t>
+      </w:r>
+    </w:p>
+    <w:p>
+      <w:pPr>
+        <w:pStyle w:val="PlainText"/>
+        <w:rPr>
+          <w:rFonts w:ascii="Courier New" w:hAnsi="Courier New" w:cs="Courier New"/>
+        </w:rPr>
+      </w:pPr>
+      <w:r>
+        <w:rPr>
+          <w:rFonts w:ascii="Courier New" w:hAnsi="Courier New" w:cs="Courier New"/>
+        </w:rPr>
+        <w:t>Item Name</w:t>
+      </w:r>
+      <w:r>
+        <w:rPr>
+          <w:rFonts w:ascii="Courier New" w:hAnsi="Courier New" w:cs="Courier New"/>
+        </w:rPr>
+        <w:tab/>
+      </w:r>
+      <w:r>
+        <w:rPr>
+          <w:rFonts w:ascii="Courier New" w:hAnsi="Courier New" w:cs="Courier New"/>
+        </w:rPr>
+        <w:tab/>
+      </w:r>
+      <w:r>
+        <w:rPr>
+          <w:rFonts w:ascii="Courier New" w:hAnsi="Courier New" w:cs="Courier New"/>
+        </w:rPr>
+        <w:tab/>
+      </w:r>
+      <w:r>
+        <w:rPr>
+          <w:rFonts w:ascii="Courier New" w:hAnsi="Courier New" w:cs="Courier New"/>
+        </w:rPr>
+        <w:tab/>
+        <w:t>- BEET</w:t>
+      </w:r>
+    </w:p>
+    <w:p>
+      <w:pPr>
+        <w:pStyle w:val="PlainText"/>
+        <w:rPr>
+          <w:rFonts w:ascii="Courier New" w:hAnsi="Courier New" w:cs="Courier New"/>
+        </w:rPr>
+      </w:pPr>
+      <w:r>
+        <w:rPr>
+          <w:rFonts w:ascii="Courier New" w:hAnsi="Courier New" w:cs="Courier New"/>
+        </w:rPr>
+        <w:t>Number of Pockets</w:t>
+      </w:r>
+      <w:r>
+        <w:rPr>
+          <w:rFonts w:ascii="Courier New" w:hAnsi="Courier New" w:cs="Courier New"/>
+        </w:rPr>
+        <w:tab/>
+      </w:r>
+      <w:r>
+        <w:rPr>
+          <w:rFonts w:ascii="Courier New" w:hAnsi="Courier New" w:cs="Courier New"/>
+        </w:rPr>
+        <w:tab/>
+      </w:r>
+      <w:r>
+        <w:rPr>
+          <w:rFonts w:ascii="Courier New" w:hAnsi="Courier New" w:cs="Courier New"/>
+        </w:rPr>
+        <w:tab/>
+        <w:t>- 1</w:t>
+      </w:r>
+    </w:p>
+    <w:p>
+      <w:pPr>
+        <w:pStyle w:val="PlainText"/>
+        <w:rPr>
+          <w:rFonts w:ascii="Courier New" w:hAnsi="Courier New" w:cs="Courier New"/>
+        </w:rPr>
+      </w:pPr>
+      <w:r>
+        <w:rPr>
+          <w:rFonts w:ascii="Courier New" w:hAnsi="Courier New" w:cs="Courier New"/>
+        </w:rPr>
+        <w:t>Number of KGs</w:t>
+      </w:r>
+      <w:r>
+        <w:rPr>
+          <w:rFonts w:ascii="Courier New" w:hAnsi="Courier New" w:cs="Courier New"/>
+        </w:rPr>
+        <w:tab/>
+      </w:r>
+      <w:r>
+        <w:rPr>
+          <w:rFonts w:ascii="Courier New" w:hAnsi="Courier New" w:cs="Courier New"/>
+        </w:rPr>
+        <w:tab/>
+      </w:r>
+      <w:r>
+        <w:rPr>
+          <w:rFonts w:ascii="Courier New" w:hAnsi="Courier New" w:cs="Courier New"/>
+        </w:rPr>
+        <w:tab/>
+        <w:t>- 61</w:t>
+      </w:r>
+    </w:p>
+    <w:p>
+      <w:pPr>
+        <w:pStyle w:val="PlainText"/>
+        <w:rPr>
+          <w:rFonts w:ascii="Courier New" w:hAnsi="Courier New" w:cs="Courier New"/>
+        </w:rPr>
+      </w:pPr>
+      <w:r>
+        <w:rPr>
+          <w:rFonts w:ascii="Courier New" w:hAnsi="Courier New" w:cs="Courier New"/>
+        </w:rPr>
+        <w:t>Rate</w:t>
+      </w:r>
+      <w:r>
+        <w:rPr>
+          <w:rFonts w:ascii="Courier New" w:hAnsi="Courier New" w:cs="Courier New"/>
+        </w:rPr>
+        <w:tab/>
+      </w:r>
+      <w:r>
+        <w:rPr>
+          <w:rFonts w:ascii="Courier New" w:hAnsi="Courier New" w:cs="Courier New"/>
+        </w:rPr>
+        <w:tab/>
+      </w:r>
+      <w:r>
+        <w:rPr>
+          <w:rFonts w:ascii="Courier New" w:hAnsi="Courier New" w:cs="Courier New"/>
+        </w:rPr>
+        <w:tab/>
+      </w:r>
+      <w:r>
+        <w:rPr>
+          <w:rFonts w:ascii="Courier New" w:hAnsi="Courier New" w:cs="Courier New"/>
+        </w:rPr>
+        <w:tab/>
+      </w:r>
+      <w:r>
+        <w:rPr>
+          <w:rFonts w:ascii="Courier New" w:hAnsi="Courier New" w:cs="Courier New"/>
+        </w:rPr>
+        <w:tab/>
+        <w:t>- 20</w:t>
+      </w:r>
+    </w:p>
+    <w:p>
+      <w:pPr>
+        <w:pStyle w:val="PlainText"/>
+        <w:rPr>
+          <w:rFonts w:ascii="Courier New" w:hAnsi="Courier New" w:cs="Courier New"/>
+        </w:rPr>
+      </w:pPr>
+      <w:r>
+        <w:rPr>
+          <w:rFonts w:ascii="Courier New" w:hAnsi="Courier New" w:cs="Courier New"/>
+        </w:rPr>
+        <w:t>Total Price</w:t>
+      </w:r>
+      <w:r>
+        <w:rPr>
+          <w:rFonts w:ascii="Courier New" w:hAnsi="Courier New" w:cs="Courier New"/>
+        </w:rPr>
+        <w:tab/>
+      </w:r>
+      <w:r>
+        <w:rPr>
+          <w:rFonts w:ascii="Courier New" w:hAnsi="Courier New" w:cs="Courier New"/>
+        </w:rPr>
+        <w:tab/>
+      </w:r>
+      <w:r>
+        <w:rPr>
+          <w:rFonts w:ascii="Courier New" w:hAnsi="Courier New" w:cs="Courier New"/>
+        </w:rPr>
+        <w:tab/>
+      </w:r>
+      <w:r>
+        <w:rPr>
+          <w:rFonts w:ascii="Courier New" w:hAnsi="Courier New" w:cs="Courier New"/>
+        </w:rPr>
+        <w:tab/>
+        <w:t>- 1220.0</w:t>
+      </w:r>
+    </w:p>
+    <w:p>
+      <w:pPr>
+        <w:pStyle w:val="PlainText"/>
+        <w:rPr>
+          <w:rFonts w:ascii="Courier New" w:hAnsi="Courier New" w:cs="Courier New"/>
+        </w:rPr>
+      </w:pPr>
+      <w:r>
+        <w:rPr>
+          <w:rFonts w:ascii="Courier New" w:hAnsi="Courier New" w:cs="Courier New"/>
+        </w:rPr>
+        <w:t>Amount balance</w:t>
+      </w:r>
+      <w:r>
+        <w:rPr>
+          <w:rFonts w:ascii="Courier New" w:hAnsi="Courier New" w:cs="Courier New"/>
+        </w:rPr>
+        <w:tab/>
+      </w:r>
+      <w:r>
+        <w:rPr>
+          <w:rFonts w:ascii="Courier New" w:hAnsi="Courier New" w:cs="Courier New"/>
+        </w:rPr>
+        <w:tab/>
+      </w:r>
+      <w:r>
+        <w:rPr>
+          <w:rFonts w:ascii="Courier New" w:hAnsi="Courier New" w:cs="Courier New"/>
+        </w:rPr>
+        <w:tab/>
+        <w:t>- 15541.0</w:t>
+      </w:r>
+    </w:p>
+    <w:p>
+      <w:pPr>
+        <w:pStyle w:val="PlainText"/>
+        <w:rPr>
+          <w:rFonts w:ascii="Courier New" w:hAnsi="Courier New" w:cs="Courier New"/>
+        </w:rPr>
+      </w:pPr>
+    </w:p>
+    <w:p>
+      <w:pPr>
+        <w:pStyle w:val="PlainText"/>
+        <w:rPr>
+          <w:rFonts w:ascii="Courier New" w:hAnsi="Courier New" w:cs="Courier New"/>
+        </w:rPr>
+      </w:pPr>
+      <w:r>
+        <w:rPr>
+          <w:rFonts w:ascii="Courier New" w:hAnsi="Courier New" w:cs="Courier New"/>
+        </w:rPr>
+        <w:t>Item Name</w:t>
+      </w:r>
+      <w:r>
+        <w:rPr>
+          <w:rFonts w:ascii="Courier New" w:hAnsi="Courier New" w:cs="Courier New"/>
+        </w:rPr>
+        <w:tab/>
+      </w:r>
+      <w:r>
+        <w:rPr>
+          <w:rFonts w:ascii="Courier New" w:hAnsi="Courier New" w:cs="Courier New"/>
+        </w:rPr>
+        <w:tab/>
+      </w:r>
+      <w:r>
+        <w:rPr>
+          <w:rFonts w:ascii="Courier New" w:hAnsi="Courier New" w:cs="Courier New"/>
+        </w:rPr>
+        <w:tab/>
+      </w:r>
+      <w:r>
+        <w:rPr>
+          <w:rFonts w:ascii="Courier New" w:hAnsi="Courier New" w:cs="Courier New"/>
+        </w:rPr>
+        <w:tab/>
+        <w:t>- CARROT</w:t>
+      </w:r>
+    </w:p>
+    <w:p>
+      <w:pPr>
+        <w:pStyle w:val="PlainText"/>
+        <w:rPr>
+          <w:rFonts w:ascii="Courier New" w:hAnsi="Courier New" w:cs="Courier New"/>
+        </w:rPr>
+      </w:pPr>
+      <w:r>
+        <w:rPr>
+          <w:rFonts w:ascii="Courier New" w:hAnsi="Courier New" w:cs="Courier New"/>
+        </w:rPr>
+        <w:t>Number of Pockets</w:t>
+      </w:r>
+      <w:r>
+        <w:rPr>
+          <w:rFonts w:ascii="Courier New" w:hAnsi="Courier New" w:cs="Courier New"/>
+        </w:rPr>
+        <w:tab/>
+      </w:r>
+      <w:r>
+        <w:rPr>
+          <w:rFonts w:ascii="Courier New" w:hAnsi="Courier New" w:cs="Courier New"/>
+        </w:rPr>
+        <w:tab/>
+      </w:r>
+      <w:r>
+        <w:rPr>
+          <w:rFonts w:ascii="Courier New" w:hAnsi="Courier New" w:cs="Courier New"/>
+        </w:rPr>
+        <w:tab/>
+        <w:t>- 1</w:t>
+      </w:r>
+    </w:p>
+    <w:p>
+      <w:pPr>
+        <w:pStyle w:val="PlainText"/>
+        <w:rPr>
+          <w:rFonts w:ascii="Courier New" w:hAnsi="Courier New" w:cs="Courier New"/>
+        </w:rPr>
+      </w:pPr>
+      <w:r>
+        <w:rPr>
+          <w:rFonts w:ascii="Courier New" w:hAnsi="Courier New" w:cs="Courier New"/>
+        </w:rPr>
+        <w:t>Number of KGs</w:t>
+      </w:r>
+      <w:r>
+        <w:rPr>
+          <w:rFonts w:ascii="Courier New" w:hAnsi="Courier New" w:cs="Courier New"/>
+        </w:rPr>
+        <w:tab/>
+      </w:r>
+      <w:r>
+        <w:rPr>
+          <w:rFonts w:ascii="Courier New" w:hAnsi="Courier New" w:cs="Courier New"/>
+        </w:rPr>
+        <w:tab/>
+      </w:r>
+      <w:r>
+        <w:rPr>
+          <w:rFonts w:ascii="Courier New" w:hAnsi="Courier New" w:cs="Courier New"/>
+        </w:rPr>
+        <w:tab/>
+        <w:t>- 85</w:t>
+      </w:r>
+    </w:p>
+    <w:p>
+      <w:pPr>
+        <w:pStyle w:val="PlainText"/>
+        <w:rPr>
+          <w:rFonts w:ascii="Courier New" w:hAnsi="Courier New" w:cs="Courier New"/>
+        </w:rPr>
+      </w:pPr>
+      <w:r>
+        <w:rPr>
+          <w:rFonts w:ascii="Courier New" w:hAnsi="Courier New" w:cs="Courier New"/>
+        </w:rPr>
+        <w:t>Rate</w:t>
+      </w:r>
+      <w:r>
+        <w:rPr>
+          <w:rFonts w:ascii="Courier New" w:hAnsi="Courier New" w:cs="Courier New"/>
+        </w:rPr>
+        <w:tab/>
+      </w:r>
+      <w:r>
+        <w:rPr>
+          <w:rFonts w:ascii="Courier New" w:hAnsi="Courier New" w:cs="Courier New"/>
+        </w:rPr>
+        <w:tab/>
+      </w:r>
+      <w:r>
+        <w:rPr>
+          <w:rFonts w:ascii="Courier New" w:hAnsi="Courier New" w:cs="Courier New"/>
+        </w:rPr>
+        <w:tab/>
+      </w:r>
+      <w:r>
+        <w:rPr>
+          <w:rFonts w:ascii="Courier New" w:hAnsi="Courier New" w:cs="Courier New"/>
+        </w:rPr>
+        <w:tab/>
+      </w:r>
+      <w:r>
+        <w:rPr>
+          <w:rFonts w:ascii="Courier New" w:hAnsi="Courier New" w:cs="Courier New"/>
+        </w:rPr>
+        <w:tab/>
+        <w:t>- 20</w:t>
+      </w:r>
+    </w:p>
+    <w:p>
+      <w:pPr>
+        <w:pStyle w:val="PlainText"/>
+        <w:rPr>
+          <w:rFonts w:ascii="Courier New" w:hAnsi="Courier New" w:cs="Courier New"/>
+        </w:rPr>
+      </w:pPr>
+      <w:r>
+        <w:rPr>
+          <w:rFonts w:ascii="Courier New" w:hAnsi="Courier New" w:cs="Courier New"/>
+        </w:rPr>
+        <w:t>Transport &amp; Miscellaneous</w:t>
+      </w:r>
+      <w:r>
+        <w:rPr>
+          <w:rFonts w:ascii="Courier New" w:hAnsi="Courier New" w:cs="Courier New"/>
+        </w:rPr>
+        <w:tab/>
+        <w:t>- 120</w:t>
+      </w:r>
+    </w:p>
+    <w:p>
+      <w:pPr>
+        <w:pStyle w:val="PlainText"/>
+        <w:rPr>
+          <w:rFonts w:ascii="Courier New" w:hAnsi="Courier New" w:cs="Courier New"/>
+        </w:rPr>
+      </w:pPr>
+      <w:r>
+        <w:rPr>
+          <w:rFonts w:ascii="Courier New" w:hAnsi="Courier New" w:cs="Courier New"/>
+        </w:rPr>
+        <w:t>Total Price</w:t>
+      </w:r>
+      <w:r>
+        <w:rPr>
+          <w:rFonts w:ascii="Courier New" w:hAnsi="Courier New" w:cs="Courier New"/>
+        </w:rPr>
+        <w:tab/>
+      </w:r>
+      <w:r>
+        <w:rPr>
+          <w:rFonts w:ascii="Courier New" w:hAnsi="Courier New" w:cs="Courier New"/>
+        </w:rPr>
+        <w:tab/>
+      </w:r>
+      <w:r>
+        <w:rPr>
+          <w:rFonts w:ascii="Courier New" w:hAnsi="Courier New" w:cs="Courier New"/>
+        </w:rPr>
+        <w:tab/>
+      </w:r>
+      <w:r>
+        <w:rPr>
+          <w:rFonts w:ascii="Courier New" w:hAnsi="Courier New" w:cs="Courier New"/>
+        </w:rPr>
+        <w:tab/>
+        <w:t>- 1820.0</w:t>
+      </w:r>
+    </w:p>
+    <w:p>
+      <w:pPr>
+        <w:pStyle w:val="PlainText"/>
+        <w:rPr>
+          <w:rFonts w:ascii="Courier New" w:hAnsi="Courier New" w:cs="Courier New"/>
+          <w:b/>
+        </w:rPr>
+      </w:pPr>
+      <w:r>
+        <w:rPr>
+          <w:rFonts w:ascii="Courier New" w:hAnsi="Courier New" w:cs="Courier New"/>
+          <w:b/>
+        </w:rPr>
+        <w:t>Amount balance</w:t>
+      </w:r>
+      <w:r>
+        <w:rPr>
+          <w:rFonts w:ascii="Courier New" w:hAnsi="Courier New" w:cs="Courier New"/>
+          <w:b/>
+        </w:rPr>
+        <w:tab/>
+      </w:r>
+      <w:r>
+        <w:rPr>
+          <w:rFonts w:ascii="Courier New" w:hAnsi="Courier New" w:cs="Courier New"/>
+          <w:b/>
+        </w:rPr>
+        <w:tab/>
+      </w:r>
+      <w:r>
+        <w:rPr>
+          <w:rFonts w:ascii="Courier New" w:hAnsi="Courier New" w:cs="Courier New"/>
+          <w:b/>
+        </w:rPr>
+        <w:tab/>
+        <w:t>- 17361.0</w:t>
+      </w:r>
+    </w:p>
+    <w:p>
+      <w:pPr>
+        <w:pStyle w:val="PlainText"/>
+        <w:rPr>
+          <w:rFonts w:ascii="Courier New" w:hAnsi="Courier New" w:cs="Courier New"/>
+        </w:rPr>
+      </w:pPr>
+    </w:p>
+    <w:p>
+      <w:pPr>
+        <w:pStyle w:val="PlainText"/>
+        <w:rPr>
+          <w:rFonts w:ascii="Courier New" w:hAnsi="Courier New" w:cs="Courier New"/>
+        </w:rPr>
+      </w:pPr>
     </w:p>
     <w:p/>
     <w:sectPr>
@@ -233,7 +806,7 @@
 </file>
 
 <file path=word/styles.xml><?xml version="1.0" encoding="utf-8"?>
-<w:styles xmlns:mc="http://schemas.openxmlformats.org/markup-compatibility/2006" xmlns:r="http://schemas.openxmlformats.org/officeDocument/2006/relationships" xmlns:w="http://schemas.openxmlformats.org/wordprocessingml/2006/main" xmlns:w14="http://schemas.microsoft.com/office/word/2010/wordml" mc:Ignorable="w14">
+<w:styles xmlns:mc="http://schemas.openxmlformats.org/markup-compatibility/2006" xmlns:r="http://schemas.openxmlformats.org/officeDocument/2006/relationships" xmlns:w="http://schemas.openxmlformats.org/wordprocessingml/2006/main" xmlns:w14="http://schemas.microsoft.com/office/word/2010/wordml" xmlns:w15="http://schemas.microsoft.com/office/word/2012/wordml" mc:Ignorable="w14 w15">
   <w:docDefaults>
     <w:rPrDefault>
       <w:rPr>
@@ -249,144 +822,378 @@
       </w:pPr>
     </w:pPrDefault>
   </w:docDefaults>
-  <w:latentStyles w:defLockedState="0" w:defUIPriority="99" w:defSemiHidden="1" w:defUnhideWhenUsed="1" w:defQFormat="0" w:count="267">
-    <w:lsdException w:name="Normal" w:semiHidden="0" w:uiPriority="0" w:unhideWhenUsed="0" w:qFormat="1"/>
-    <w:lsdException w:name="heading 1" w:semiHidden="0" w:uiPriority="9" w:unhideWhenUsed="0" w:qFormat="1"/>
-    <w:lsdException w:name="heading 2" w:uiPriority="9" w:qFormat="1"/>
-    <w:lsdException w:name="heading 3" w:uiPriority="9" w:qFormat="1"/>
-    <w:lsdException w:name="heading 4" w:uiPriority="9" w:qFormat="1"/>
-    <w:lsdException w:name="heading 5" w:uiPriority="9" w:qFormat="1"/>
-    <w:lsdException w:name="heading 6" w:uiPriority="9" w:qFormat="1"/>
-    <w:lsdException w:name="heading 7" w:uiPriority="9" w:qFormat="1"/>
-    <w:lsdException w:name="heading 8" w:uiPriority="9" w:qFormat="1"/>
-    <w:lsdException w:name="heading 9" w:uiPriority="9" w:qFormat="1"/>
-    <w:lsdException w:name="toc 1" w:uiPriority="39"/>
-    <w:lsdException w:name="toc 2" w:uiPriority="39"/>
-    <w:lsdException w:name="toc 3" w:uiPriority="39"/>
-    <w:lsdException w:name="toc 4" w:uiPriority="39"/>
-    <w:lsdException w:name="toc 5" w:uiPriority="39"/>
-    <w:lsdException w:name="toc 6" w:uiPriority="39"/>
-    <w:lsdException w:name="toc 7" w:uiPriority="39"/>
-    <w:lsdException w:name="toc 8" w:uiPriority="39"/>
-    <w:lsdException w:name="toc 9" w:uiPriority="39"/>
-    <w:lsdException w:name="caption" w:uiPriority="35" w:qFormat="1"/>
-    <w:lsdException w:name="Title" w:semiHidden="0" w:uiPriority="10" w:unhideWhenUsed="0" w:qFormat="1"/>
-    <w:lsdException w:name="Default Paragraph Font" w:uiPriority="1"/>
-    <w:lsdException w:name="Subtitle" w:semiHidden="0" w:uiPriority="11" w:unhideWhenUsed="0" w:qFormat="1"/>
-    <w:lsdException w:name="Strong" w:semiHidden="0" w:uiPriority="22" w:unhideWhenUsed="0" w:qFormat="1"/>
-    <w:lsdException w:name="Emphasis" w:semiHidden="0" w:uiPriority="20" w:unhideWhenUsed="0" w:qFormat="1"/>
-    <w:lsdException w:name="Table Grid" w:semiHidden="0" w:uiPriority="59" w:unhideWhenUsed="0"/>
-    <w:lsdException w:name="Placeholder Text" w:unhideWhenUsed="0"/>
-    <w:lsdException w:name="No Spacing" w:semiHidden="0" w:uiPriority="1" w:unhideWhenUsed="0" w:qFormat="1"/>
-    <w:lsdException w:name="Light Shading" w:semiHidden="0" w:uiPriority="60" w:unhideWhenUsed="0"/>
-    <w:lsdException w:name="Light List" w:semiHidden="0" w:uiPriority="61" w:unhideWhenUsed="0"/>
-    <w:lsdException w:name="Light Grid" w:semiHidden="0" w:uiPriority="62" w:unhideWhenUsed="0"/>
-    <w:lsdException w:name="Medium Shading 1" w:semiHidden="0" w:uiPriority="63" w:unhideWhenUsed="0"/>
-    <w:lsdException w:name="Medium Shading 2" w:semiHidden="0" w:uiPriority="64" w:unhideWhenUsed="0"/>
-    <w:lsdException w:name="Medium List 1" w:semiHidden="0" w:uiPriority="65" w:unhideWhenUsed="0"/>
-    <w:lsdException w:name="Medium List 2" w:semiHidden="0" w:uiPriority="66" w:unhideWhenUsed="0"/>
-    <w:lsdException w:name="Medium Grid 1" w:semiHidden="0" w:uiPriority="67" w:unhideWhenUsed="0"/>
-    <w:lsdException w:name="Medium Grid 2" w:semiHidden="0" w:uiPriority="68" w:unhideWhenUsed="0"/>
-    <w:lsdException w:name="Medium Grid 3" w:semiHidden="0" w:uiPriority="69" w:unhideWhenUsed="0"/>
-    <w:lsdException w:name="Dark List" w:semiHidden="0" w:uiPriority="70" w:unhideWhenUsed="0"/>
-    <w:lsdException w:name="Colorful Shading" w:semiHidden="0" w:uiPriority="71" w:unhideWhenUsed="0"/>
-    <w:lsdException w:name="Colorful List" w:semiHidden="0" w:uiPriority="72" w:unhideWhenUsed="0"/>
-    <w:lsdException w:name="Colorful Grid" w:semiHidden="0" w:uiPriority="73" w:unhideWhenUsed="0"/>
-    <w:lsdException w:name="Light Shading Accent 1" w:semiHidden="0" w:uiPriority="60" w:unhideWhenUsed="0"/>
-    <w:lsdException w:name="Light List Accent 1" w:semiHidden="0" w:uiPriority="61" w:unhideWhenUsed="0"/>
-    <w:lsdException w:name="Light Grid Accent 1" w:semiHidden="0" w:uiPriority="62" w:unhideWhenUsed="0"/>
-    <w:lsdException w:name="Medium Shading 1 Accent 1" w:semiHidden="0" w:uiPriority="63" w:unhideWhenUsed="0"/>
-    <w:lsdException w:name="Medium Shading 2 Accent 1" w:semiHidden="0" w:uiPriority="64" w:unhideWhenUsed="0"/>
-    <w:lsdException w:name="Medium List 1 Accent 1" w:semiHidden="0" w:uiPriority="65" w:unhideWhenUsed="0"/>
-    <w:lsdException w:name="Revision" w:unhideWhenUsed="0"/>
-    <w:lsdException w:name="List Paragraph" w:semiHidden="0" w:uiPriority="34" w:unhideWhenUsed="0" w:qFormat="1"/>
-    <w:lsdException w:name="Quote" w:semiHidden="0" w:uiPriority="29" w:unhideWhenUsed="0" w:qFormat="1"/>
-    <w:lsdException w:name="Intense Quote" w:semiHidden="0" w:uiPriority="30" w:unhideWhenUsed="0" w:qFormat="1"/>
-    <w:lsdException w:name="Medium List 2 Accent 1" w:semiHidden="0" w:uiPriority="66" w:unhideWhenUsed="0"/>
-    <w:lsdException w:name="Medium Grid 1 Accent 1" w:semiHidden="0" w:uiPriority="67" w:unhideWhenUsed="0"/>
-    <w:lsdException w:name="Medium Grid 2 Accent 1" w:semiHidden="0" w:uiPriority="68" w:unhideWhenUsed="0"/>
-    <w:lsdException w:name="Medium Grid 3 Accent 1" w:semiHidden="0" w:uiPriority="69" w:unhideWhenUsed="0"/>
-    <w:lsdException w:name="Dark List Accent 1" w:semiHidden="0" w:uiPriority="70" w:unhideWhenUsed="0"/>
-    <w:lsdException w:name="Colorful Shading Accent 1" w:semiHidden="0" w:uiPriority="71" w:unhideWhenUsed="0"/>
-    <w:lsdException w:name="Colorful List Accent 1" w:semiHidden="0" w:uiPriority="72" w:unhideWhenUsed="0"/>
-    <w:lsdException w:name="Colorful Grid Accent 1" w:semiHidden="0" w:uiPriority="73" w:unhideWhenUsed="0"/>
-    <w:lsdException w:name="Light Shading Accent 2" w:semiHidden="0" w:uiPriority="60" w:unhideWhenUsed="0"/>
-    <w:lsdException w:name="Light List Accent 2" w:semiHidden="0" w:uiPriority="61" w:unhideWhenUsed="0"/>
-    <w:lsdException w:name="Light Grid Accent 2" w:semiHidden="0" w:uiPriority="62" w:unhideWhenUsed="0"/>
-    <w:lsdException w:name="Medium Shading 1 Accent 2" w:semiHidden="0" w:uiPriority="63" w:unhideWhenUsed="0"/>
-    <w:lsdException w:name="Medium Shading 2 Accent 2" w:semiHidden="0" w:uiPriority="64" w:unhideWhenUsed="0"/>
-    <w:lsdException w:name="Medium List 1 Accent 2" w:semiHidden="0" w:uiPriority="65" w:unhideWhenUsed="0"/>
-    <w:lsdException w:name="Medium List 2 Accent 2" w:semiHidden="0" w:uiPriority="66" w:unhideWhenUsed="0"/>
-    <w:lsdException w:name="Medium Grid 1 Accent 2" w:semiHidden="0" w:uiPriority="67" w:unhideWhenUsed="0"/>
-    <w:lsdException w:name="Medium Grid 2 Accent 2" w:semiHidden="0" w:uiPriority="68" w:unhideWhenUsed="0"/>
-    <w:lsdException w:name="Medium Grid 3 Accent 2" w:semiHidden="0" w:uiPriority="69" w:unhideWhenUsed="0"/>
-    <w:lsdException w:name="Dark List Accent 2" w:semiHidden="0" w:uiPriority="70" w:unhideWhenUsed="0"/>
-    <w:lsdException w:name="Colorful Shading Accent 2" w:semiHidden="0" w:uiPriority="71" w:unhideWhenUsed="0"/>
-    <w:lsdException w:name="Colorful List Accent 2" w:semiHidden="0" w:uiPriority="72" w:unhideWhenUsed="0"/>
-    <w:lsdException w:name="Colorful Grid Accent 2" w:semiHidden="0" w:uiPriority="73" w:unhideWhenUsed="0"/>
-    <w:lsdException w:name="Light Shading Accent 3" w:semiHidden="0" w:uiPriority="60" w:unhideWhenUsed="0"/>
-    <w:lsdException w:name="Light List Accent 3" w:semiHidden="0" w:uiPriority="61" w:unhideWhenUsed="0"/>
-    <w:lsdException w:name="Light Grid Accent 3" w:semiHidden="0" w:uiPriority="62" w:unhideWhenUsed="0"/>
-    <w:lsdException w:name="Medium Shading 1 Accent 3" w:semiHidden="0" w:uiPriority="63" w:unhideWhenUsed="0"/>
-    <w:lsdException w:name="Medium Shading 2 Accent 3" w:semiHidden="0" w:uiPriority="64" w:unhideWhenUsed="0"/>
-    <w:lsdException w:name="Medium List 1 Accent 3" w:semiHidden="0" w:uiPriority="65" w:unhideWhenUsed="0"/>
-    <w:lsdException w:name="Medium List 2 Accent 3" w:semiHidden="0" w:uiPriority="66" w:unhideWhenUsed="0"/>
-    <w:lsdException w:name="Medium Grid 1 Accent 3" w:semiHidden="0" w:uiPriority="67" w:unhideWhenUsed="0"/>
-    <w:lsdException w:name="Medium Grid 2 Accent 3" w:semiHidden="0" w:uiPriority="68" w:unhideWhenUsed="0"/>
-    <w:lsdException w:name="Medium Grid 3 Accent 3" w:semiHidden="0" w:uiPriority="69" w:unhideWhenUsed="0"/>
-    <w:lsdException w:name="Dark List Accent 3" w:semiHidden="0" w:uiPriority="70" w:unhideWhenUsed="0"/>
-    <w:lsdException w:name="Colorful Shading Accent 3" w:semiHidden="0" w:uiPriority="71" w:unhideWhenUsed="0"/>
-    <w:lsdException w:name="Colorful List Accent 3" w:semiHidden="0" w:uiPriority="72" w:unhideWhenUsed="0"/>
-    <w:lsdException w:name="Colorful Grid Accent 3" w:semiHidden="0" w:uiPriority="73" w:unhideWhenUsed="0"/>
-    <w:lsdException w:name="Light Shading Accent 4" w:semiHidden="0" w:uiPriority="60" w:unhideWhenUsed="0"/>
-    <w:lsdException w:name="Light List Accent 4" w:semiHidden="0" w:uiPriority="61" w:unhideWhenUsed="0"/>
-    <w:lsdException w:name="Light Grid Accent 4" w:semiHidden="0" w:uiPriority="62" w:unhideWhenUsed="0"/>
-    <w:lsdException w:name="Medium Shading 1 Accent 4" w:semiHidden="0" w:uiPriority="63" w:unhideWhenUsed="0"/>
-    <w:lsdException w:name="Medium Shading 2 Accent 4" w:semiHidden="0" w:uiPriority="64" w:unhideWhenUsed="0"/>
-    <w:lsdException w:name="Medium List 1 Accent 4" w:semiHidden="0" w:uiPriority="65" w:unhideWhenUsed="0"/>
-    <w:lsdException w:name="Medium List 2 Accent 4" w:semiHidden="0" w:uiPriority="66" w:unhideWhenUsed="0"/>
-    <w:lsdException w:name="Medium Grid 1 Accent 4" w:semiHidden="0" w:uiPriority="67" w:unhideWhenUsed="0"/>
-    <w:lsdException w:name="Medium Grid 2 Accent 4" w:semiHidden="0" w:uiPriority="68" w:unhideWhenUsed="0"/>
-    <w:lsdException w:name="Medium Grid 3 Accent 4" w:semiHidden="0" w:uiPriority="69" w:unhideWhenUsed="0"/>
-    <w:lsdException w:name="Dark List Accent 4" w:semiHidden="0" w:uiPriority="70" w:unhideWhenUsed="0"/>
-    <w:lsdException w:name="Colorful Shading Accent 4" w:semiHidden="0" w:uiPriority="71" w:unhideWhenUsed="0"/>
-    <w:lsdException w:name="Colorful List Accent 4" w:semiHidden="0" w:uiPriority="72" w:unhideWhenUsed="0"/>
-    <w:lsdException w:name="Colorful Grid Accent 4" w:semiHidden="0" w:uiPriority="73" w:unhideWhenUsed="0"/>
-    <w:lsdException w:name="Light Shading Accent 5" w:semiHidden="0" w:uiPriority="60" w:unhideWhenUsed="0"/>
-    <w:lsdException w:name="Light List Accent 5" w:semiHidden="0" w:uiPriority="61" w:unhideWhenUsed="0"/>
-    <w:lsdException w:name="Light Grid Accent 5" w:semiHidden="0" w:uiPriority="62" w:unhideWhenUsed="0"/>
-    <w:lsdException w:name="Medium Shading 1 Accent 5" w:semiHidden="0" w:uiPriority="63" w:unhideWhenUsed="0"/>
-    <w:lsdException w:name="Medium Shading 2 Accent 5" w:semiHidden="0" w:uiPriority="64" w:unhideWhenUsed="0"/>
-    <w:lsdException w:name="Medium List 1 Accent 5" w:semiHidden="0" w:uiPriority="65" w:unhideWhenUsed="0"/>
-    <w:lsdException w:name="Medium List 2 Accent 5" w:semiHidden="0" w:uiPriority="66" w:unhideWhenUsed="0"/>
-    <w:lsdException w:name="Medium Grid 1 Accent 5" w:semiHidden="0" w:uiPriority="67" w:unhideWhenUsed="0"/>
-    <w:lsdException w:name="Medium Grid 2 Accent 5" w:semiHidden="0" w:uiPriority="68" w:unhideWhenUsed="0"/>
-    <w:lsdException w:name="Medium Grid 3 Accent 5" w:semiHidden="0" w:uiPriority="69" w:unhideWhenUsed="0"/>
-    <w:lsdException w:name="Dark List Accent 5" w:semiHidden="0" w:uiPriority="70" w:unhideWhenUsed="0"/>
-    <w:lsdException w:name="Colorful Shading Accent 5" w:semiHidden="0" w:uiPriority="71" w:unhideWhenUsed="0"/>
-    <w:lsdException w:name="Colorful List Accent 5" w:semiHidden="0" w:uiPriority="72" w:unhideWhenUsed="0"/>
-    <w:lsdException w:name="Colorful Grid Accent 5" w:semiHidden="0" w:uiPriority="73" w:unhideWhenUsed="0"/>
-    <w:lsdException w:name="Light Shading Accent 6" w:semiHidden="0" w:uiPriority="60" w:unhideWhenUsed="0"/>
-    <w:lsdException w:name="Light List Accent 6" w:semiHidden="0" w:uiPriority="61" w:unhideWhenUsed="0"/>
-    <w:lsdException w:name="Light Grid Accent 6" w:semiHidden="0" w:uiPriority="62" w:unhideWhenUsed="0"/>
-    <w:lsdException w:name="Medium Shading 1 Accent 6" w:semiHidden="0" w:uiPriority="63" w:unhideWhenUsed="0"/>
-    <w:lsdException w:name="Medium Shading 2 Accent 6" w:semiHidden="0" w:uiPriority="64" w:unhideWhenUsed="0"/>
-    <w:lsdException w:name="Medium List 1 Accent 6" w:semiHidden="0" w:uiPriority="65" w:unhideWhenUsed="0"/>
-    <w:lsdException w:name="Medium List 2 Accent 6" w:semiHidden="0" w:uiPriority="66" w:unhideWhenUsed="0"/>
-    <w:lsdException w:name="Medium Grid 1 Accent 6" w:semiHidden="0" w:uiPriority="67" w:unhideWhenUsed="0"/>
-    <w:lsdException w:name="Medium Grid 2 Accent 6" w:semiHidden="0" w:uiPriority="68" w:unhideWhenUsed="0"/>
-    <w:lsdException w:name="Medium Grid 3 Accent 6" w:semiHidden="0" w:uiPriority="69" w:unhideWhenUsed="0"/>
-    <w:lsdException w:name="Dark List Accent 6" w:semiHidden="0" w:uiPriority="70" w:unhideWhenUsed="0"/>
-    <w:lsdException w:name="Colorful Shading Accent 6" w:semiHidden="0" w:uiPriority="71" w:unhideWhenUsed="0"/>
-    <w:lsdException w:name="Colorful List Accent 6" w:semiHidden="0" w:uiPriority="72" w:unhideWhenUsed="0"/>
-    <w:lsdException w:name="Colorful Grid Accent 6" w:semiHidden="0" w:uiPriority="73" w:unhideWhenUsed="0"/>
-    <w:lsdException w:name="Subtle Emphasis" w:semiHidden="0" w:uiPriority="19" w:unhideWhenUsed="0" w:qFormat="1"/>
-    <w:lsdException w:name="Intense Emphasis" w:semiHidden="0" w:uiPriority="21" w:unhideWhenUsed="0" w:qFormat="1"/>
-    <w:lsdException w:name="Subtle Reference" w:semiHidden="0" w:uiPriority="31" w:unhideWhenUsed="0" w:qFormat="1"/>
-    <w:lsdException w:name="Intense Reference" w:semiHidden="0" w:uiPriority="32" w:unhideWhenUsed="0" w:qFormat="1"/>
-    <w:lsdException w:name="Book Title" w:semiHidden="0" w:uiPriority="33" w:unhideWhenUsed="0" w:qFormat="1"/>
-    <w:lsdException w:name="Bibliography" w:uiPriority="37"/>
-    <w:lsdException w:name="TOC Heading" w:uiPriority="39" w:qFormat="1"/>
+  <w:latentStyles w:defLockedState="0" w:defUIPriority="99" w:defSemiHidden="0" w:defUnhideWhenUsed="0" w:defQFormat="0" w:count="371">
+    <w:lsdException w:name="Normal" w:uiPriority="0" w:qFormat="1"/>
+    <w:lsdException w:name="heading 1" w:uiPriority="9" w:qFormat="1"/>
+    <w:lsdException w:name="heading 2" w:semiHidden="1" w:uiPriority="9" w:unhideWhenUsed="1" w:qFormat="1"/>
+    <w:lsdException w:name="heading 3" w:semiHidden="1" w:uiPriority="9" w:unhideWhenUsed="1" w:qFormat="1"/>
+    <w:lsdException w:name="heading 4" w:semiHidden="1" w:uiPriority="9" w:unhideWhenUsed="1" w:qFormat="1"/>
+    <w:lsdException w:name="heading 5" w:semiHidden="1" w:uiPriority="9" w:unhideWhenUsed="1" w:qFormat="1"/>
+    <w:lsdException w:name="heading 6" w:semiHidden="1" w:uiPriority="9" w:unhideWhenUsed="1" w:qFormat="1"/>
+    <w:lsdException w:name="heading 7" w:semiHidden="1" w:uiPriority="9" w:unhideWhenUsed="1" w:qFormat="1"/>
+    <w:lsdException w:name="heading 8" w:semiHidden="1" w:uiPriority="9" w:unhideWhenUsed="1" w:qFormat="1"/>
+    <w:lsdException w:name="heading 9" w:semiHidden="1" w:uiPriority="9" w:unhideWhenUsed="1" w:qFormat="1"/>
+    <w:lsdException w:name="index 1" w:semiHidden="1" w:unhideWhenUsed="1"/>
+    <w:lsdException w:name="index 2" w:semiHidden="1" w:unhideWhenUsed="1"/>
+    <w:lsdException w:name="index 3" w:semiHidden="1" w:unhideWhenUsed="1"/>
+    <w:lsdException w:name="index 4" w:semiHidden="1" w:unhideWhenUsed="1"/>
+    <w:lsdException w:name="index 5" w:semiHidden="1" w:unhideWhenUsed="1"/>
+    <w:lsdException w:name="index 6" w:semiHidden="1" w:unhideWhenUsed="1"/>
+    <w:lsdException w:name="index 7" w:semiHidden="1" w:unhideWhenUsed="1"/>
+    <w:lsdException w:name="index 8" w:semiHidden="1" w:unhideWhenUsed="1"/>
+    <w:lsdException w:name="index 9" w:semiHidden="1" w:unhideWhenUsed="1"/>
+    <w:lsdException w:name="toc 1" w:semiHidden="1" w:uiPriority="39" w:unhideWhenUsed="1"/>
+    <w:lsdException w:name="toc 2" w:semiHidden="1" w:uiPriority="39" w:unhideWhenUsed="1"/>
+    <w:lsdException w:name="toc 3" w:semiHidden="1" w:uiPriority="39" w:unhideWhenUsed="1"/>
+    <w:lsdException w:name="toc 4" w:semiHidden="1" w:uiPriority="39" w:unhideWhenUsed="1"/>
+    <w:lsdException w:name="toc 5" w:semiHidden="1" w:uiPriority="39" w:unhideWhenUsed="1"/>
+    <w:lsdException w:name="toc 6" w:semiHidden="1" w:uiPriority="39" w:unhideWhenUsed="1"/>
+    <w:lsdException w:name="toc 7" w:semiHidden="1" w:uiPriority="39" w:unhideWhenUsed="1"/>
+    <w:lsdException w:name="toc 8" w:semiHidden="1" w:uiPriority="39" w:unhideWhenUsed="1"/>
+    <w:lsdException w:name="toc 9" w:semiHidden="1" w:uiPriority="39" w:unhideWhenUsed="1"/>
+    <w:lsdException w:name="Normal Indent" w:semiHidden="1" w:unhideWhenUsed="1"/>
+    <w:lsdException w:name="footnote text" w:semiHidden="1" w:unhideWhenUsed="1"/>
+    <w:lsdException w:name="annotation text" w:semiHidden="1" w:unhideWhenUsed="1"/>
+    <w:lsdException w:name="header" w:semiHidden="1" w:unhideWhenUsed="1"/>
+    <w:lsdException w:name="footer" w:semiHidden="1" w:unhideWhenUsed="1"/>
+    <w:lsdException w:name="index heading" w:semiHidden="1" w:unhideWhenUsed="1"/>
+    <w:lsdException w:name="caption" w:semiHidden="1" w:uiPriority="35" w:unhideWhenUsed="1" w:qFormat="1"/>
+    <w:lsdException w:name="table of figures" w:semiHidden="1" w:unhideWhenUsed="1"/>
+    <w:lsdException w:name="envelope address" w:semiHidden="1" w:unhideWhenUsed="1"/>
+    <w:lsdException w:name="envelope return" w:semiHidden="1" w:unhideWhenUsed="1"/>
+    <w:lsdException w:name="footnote reference" w:semiHidden="1" w:unhideWhenUsed="1"/>
+    <w:lsdException w:name="annotation reference" w:semiHidden="1" w:unhideWhenUsed="1"/>
+    <w:lsdException w:name="line number" w:semiHidden="1" w:unhideWhenUsed="1"/>
+    <w:lsdException w:name="page number" w:semiHidden="1" w:unhideWhenUsed="1"/>
+    <w:lsdException w:name="endnote reference" w:semiHidden="1" w:unhideWhenUsed="1"/>
+    <w:lsdException w:name="endnote text" w:semiHidden="1" w:unhideWhenUsed="1"/>
+    <w:lsdException w:name="table of authorities" w:semiHidden="1" w:unhideWhenUsed="1"/>
+    <w:lsdException w:name="macro" w:semiHidden="1" w:unhideWhenUsed="1"/>
+    <w:lsdException w:name="toa heading" w:semiHidden="1" w:unhideWhenUsed="1"/>
+    <w:lsdException w:name="List" w:semiHidden="1" w:unhideWhenUsed="1"/>
+    <w:lsdException w:name="List Bullet" w:semiHidden="1" w:unhideWhenUsed="1"/>
+    <w:lsdException w:name="List Number" w:semiHidden="1" w:unhideWhenUsed="1"/>
+    <w:lsdException w:name="List 2" w:semiHidden="1" w:unhideWhenUsed="1"/>
+    <w:lsdException w:name="List 3" w:semiHidden="1" w:unhideWhenUsed="1"/>
+    <w:lsdException w:name="List 4" w:semiHidden="1" w:unhideWhenUsed="1"/>
+    <w:lsdException w:name="List 5" w:semiHidden="1" w:unhideWhenUsed="1"/>
+    <w:lsdException w:name="List Bullet 2" w:semiHidden="1" w:unhideWhenUsed="1"/>
+    <w:lsdException w:name="List Bullet 3" w:semiHidden="1" w:unhideWhenUsed="1"/>
+    <w:lsdException w:name="List Bullet 4" w:semiHidden="1" w:unhideWhenUsed="1"/>
+    <w:lsdException w:name="List Bullet 5" w:semiHidden="1" w:unhideWhenUsed="1"/>
+    <w:lsdException w:name="List Number 2" w:semiHidden="1" w:unhideWhenUsed="1"/>
+    <w:lsdException w:name="List Number 3" w:semiHidden="1" w:unhideWhenUsed="1"/>
+    <w:lsdException w:name="List Number 4" w:semiHidden="1" w:unhideWhenUsed="1"/>
+    <w:lsdException w:name="List Number 5" w:semiHidden="1" w:unhideWhenUsed="1"/>
+    <w:lsdException w:name="Title" w:uiPriority="10" w:qFormat="1"/>
+    <w:lsdException w:name="Closing" w:semiHidden="1" w:unhideWhenUsed="1"/>
+    <w:lsdException w:name="Signature" w:semiHidden="1" w:unhideWhenUsed="1"/>
+    <w:lsdException w:name="Default Paragraph Font" w:semiHidden="1" w:uiPriority="1" w:unhideWhenUsed="1"/>
+    <w:lsdException w:name="Body Text" w:semiHidden="1" w:unhideWhenUsed="1"/>
+    <w:lsdException w:name="Body Text Indent" w:semiHidden="1" w:unhideWhenUsed="1"/>
+    <w:lsdException w:name="List Continue" w:semiHidden="1" w:unhideWhenUsed="1"/>
+    <w:lsdException w:name="List Continue 2" w:semiHidden="1" w:unhideWhenUsed="1"/>
+    <w:lsdException w:name="List Continue 3" w:semiHidden="1" w:unhideWhenUsed="1"/>
+    <w:lsdException w:name="List Continue 4" w:semiHidden="1" w:unhideWhenUsed="1"/>
+    <w:lsdException w:name="List Continue 5" w:semiHidden="1" w:unhideWhenUsed="1"/>
+    <w:lsdException w:name="Message Header" w:semiHidden="1" w:unhideWhenUsed="1"/>
+    <w:lsdException w:name="Subtitle" w:uiPriority="11" w:qFormat="1"/>
+    <w:lsdException w:name="Salutation" w:semiHidden="1" w:unhideWhenUsed="1"/>
+    <w:lsdException w:name="Date" w:semiHidden="1" w:unhideWhenUsed="1"/>
+    <w:lsdException w:name="Body Text First Indent" w:semiHidden="1" w:unhideWhenUsed="1"/>
+    <w:lsdException w:name="Body Text First Indent 2" w:semiHidden="1" w:unhideWhenUsed="1"/>
+    <w:lsdException w:name="Note Heading" w:semiHidden="1" w:unhideWhenUsed="1"/>
+    <w:lsdException w:name="Body Text 2" w:semiHidden="1" w:unhideWhenUsed="1"/>
+    <w:lsdException w:name="Body Text 3" w:semiHidden="1" w:unhideWhenUsed="1"/>
+    <w:lsdException w:name="Body Text Indent 2" w:semiHidden="1" w:unhideWhenUsed="1"/>
+    <w:lsdException w:name="Body Text Indent 3" w:semiHidden="1" w:unhideWhenUsed="1"/>
+    <w:lsdException w:name="Block Text" w:semiHidden="1" w:unhideWhenUsed="1"/>
+    <w:lsdException w:name="Hyperlink" w:semiHidden="1" w:unhideWhenUsed="1"/>
+    <w:lsdException w:name="FollowedHyperlink" w:semiHidden="1" w:unhideWhenUsed="1"/>
+    <w:lsdException w:name="Strong" w:uiPriority="22" w:qFormat="1"/>
+    <w:lsdException w:name="Emphasis" w:uiPriority="20" w:qFormat="1"/>
+    <w:lsdException w:name="Document Map" w:semiHidden="1" w:unhideWhenUsed="1"/>
+    <w:lsdException w:name="Plain Text" w:semiHidden="1" w:unhideWhenUsed="1"/>
+    <w:lsdException w:name="E-mail Signature" w:semiHidden="1" w:unhideWhenUsed="1"/>
+    <w:lsdException w:name="HTML Top of Form" w:semiHidden="1" w:unhideWhenUsed="1"/>
+    <w:lsdException w:name="HTML Bottom of Form" w:semiHidden="1" w:unhideWhenUsed="1"/>
+    <w:lsdException w:name="Normal (Web)" w:semiHidden="1" w:unhideWhenUsed="1"/>
+    <w:lsdException w:name="HTML Acronym" w:semiHidden="1" w:unhideWhenUsed="1"/>
+    <w:lsdException w:name="HTML Address" w:semiHidden="1" w:unhideWhenUsed="1"/>
+    <w:lsdException w:name="HTML Cite" w:semiHidden="1" w:unhideWhenUsed="1"/>
+    <w:lsdException w:name="HTML Code" w:semiHidden="1" w:unhideWhenUsed="1"/>
+    <w:lsdException w:name="HTML Definition" w:semiHidden="1" w:unhideWhenUsed="1"/>
+    <w:lsdException w:name="HTML Keyboard" w:semiHidden="1" w:unhideWhenUsed="1"/>
+    <w:lsdException w:name="HTML Preformatted" w:semiHidden="1" w:unhideWhenUsed="1"/>
+    <w:lsdException w:name="HTML Sample" w:semiHidden="1" w:unhideWhenUsed="1"/>
+    <w:lsdException w:name="HTML Typewriter" w:semiHidden="1" w:unhideWhenUsed="1"/>
+    <w:lsdException w:name="HTML Variable" w:semiHidden="1" w:unhideWhenUsed="1"/>
+    <w:lsdException w:name="Normal Table" w:semiHidden="1" w:unhideWhenUsed="1"/>
+    <w:lsdException w:name="annotation subject" w:semiHidden="1" w:unhideWhenUsed="1"/>
+    <w:lsdException w:name="No List" w:semiHidden="1" w:unhideWhenUsed="1"/>
+    <w:lsdException w:name="Outline List 1" w:semiHidden="1" w:unhideWhenUsed="1"/>
+    <w:lsdException w:name="Outline List 2" w:semiHidden="1" w:unhideWhenUsed="1"/>
+    <w:lsdException w:name="Outline List 3" w:semiHidden="1" w:unhideWhenUsed="1"/>
+    <w:lsdException w:name="Table Simple 1" w:semiHidden="1" w:unhideWhenUsed="1"/>
+    <w:lsdException w:name="Table Simple 2" w:semiHidden="1" w:unhideWhenUsed="1"/>
+    <w:lsdException w:name="Table Simple 3" w:semiHidden="1" w:unhideWhenUsed="1"/>
+    <w:lsdException w:name="Table Classic 1" w:semiHidden="1" w:unhideWhenUsed="1"/>
+    <w:lsdException w:name="Table Classic 2" w:semiHidden="1" w:unhideWhenUsed="1"/>
+    <w:lsdException w:name="Table Classic 3" w:semiHidden="1" w:unhideWhenUsed="1"/>
+    <w:lsdException w:name="Table Classic 4" w:semiHidden="1" w:unhideWhenUsed="1"/>
+    <w:lsdException w:name="Table Colorful 1" w:semiHidden="1" w:unhideWhenUsed="1"/>
+    <w:lsdException w:name="Table Colorful 2" w:semiHidden="1" w:unhideWhenUsed="1"/>
+    <w:lsdException w:name="Table Colorful 3" w:semiHidden="1" w:unhideWhenUsed="1"/>
+    <w:lsdException w:name="Table Columns 1" w:semiHidden="1" w:unhideWhenUsed="1"/>
+    <w:lsdException w:name="Table Columns 2" w:semiHidden="1" w:unhideWhenUsed="1"/>
+    <w:lsdException w:name="Table Columns 3" w:semiHidden="1" w:unhideWhenUsed="1"/>
+    <w:lsdException w:name="Table Columns 4" w:semiHidden="1" w:unhideWhenUsed="1"/>
+    <w:lsdException w:name="Table Columns 5" w:semiHidden="1" w:unhideWhenUsed="1"/>
+    <w:lsdException w:name="Table Grid 1" w:semiHidden="1" w:unhideWhenUsed="1"/>
+    <w:lsdException w:name="Table Grid 2" w:semiHidden="1" w:unhideWhenUsed="1"/>
+    <w:lsdException w:name="Table Grid 3" w:semiHidden="1" w:unhideWhenUsed="1"/>
+    <w:lsdException w:name="Table Grid 4" w:semiHidden="1" w:unhideWhenUsed="1"/>
+    <w:lsdException w:name="Table Grid 5" w:semiHidden="1" w:unhideWhenUsed="1"/>
+    <w:lsdException w:name="Table Grid 6" w:semiHidden="1" w:unhideWhenUsed="1"/>
+    <w:lsdException w:name="Table Grid 7" w:semiHidden="1" w:unhideWhenUsed="1"/>
+    <w:lsdException w:name="Table Grid 8" w:semiHidden="1" w:unhideWhenUsed="1"/>
+    <w:lsdException w:name="Table List 1" w:semiHidden="1" w:unhideWhenUsed="1"/>
+    <w:lsdException w:name="Table List 2" w:semiHidden="1" w:unhideWhenUsed="1"/>
+    <w:lsdException w:name="Table List 3" w:semiHidden="1" w:unhideWhenUsed="1"/>
+    <w:lsdException w:name="Table List 4" w:semiHidden="1" w:unhideWhenUsed="1"/>
+    <w:lsdException w:name="Table List 5" w:semiHidden="1" w:unhideWhenUsed="1"/>
+    <w:lsdException w:name="Table List 6" w:semiHidden="1" w:unhideWhenUsed="1"/>
+    <w:lsdException w:name="Table List 7" w:semiHidden="1" w:unhideWhenUsed="1"/>
+    <w:lsdException w:name="Table List 8" w:semiHidden="1" w:unhideWhenUsed="1"/>
+    <w:lsdException w:name="Table 3D effects 1" w:semiHidden="1" w:unhideWhenUsed="1"/>
+    <w:lsdException w:name="Table 3D effects 2" w:semiHidden="1" w:unhideWhenUsed="1"/>
+    <w:lsdException w:name="Table 3D effects 3" w:semiHidden="1" w:unhideWhenUsed="1"/>
+    <w:lsdException w:name="Table Contemporary" w:semiHidden="1" w:unhideWhenUsed="1"/>
+    <w:lsdException w:name="Table Elegant" w:semiHidden="1" w:unhideWhenUsed="1"/>
+    <w:lsdException w:name="Table Professional" w:semiHidden="1" w:unhideWhenUsed="1"/>
+    <w:lsdException w:name="Table Subtle 1" w:semiHidden="1" w:unhideWhenUsed="1"/>
+    <w:lsdException w:name="Table Subtle 2" w:semiHidden="1" w:unhideWhenUsed="1"/>
+    <w:lsdException w:name="Table Web 1" w:semiHidden="1" w:unhideWhenUsed="1"/>
+    <w:lsdException w:name="Table Web 2" w:semiHidden="1" w:unhideWhenUsed="1"/>
+    <w:lsdException w:name="Table Web 3" w:semiHidden="1" w:unhideWhenUsed="1"/>
+    <w:lsdException w:name="Balloon Text" w:semiHidden="1" w:unhideWhenUsed="1"/>
+    <w:lsdException w:name="Table Grid" w:uiPriority="59"/>
+    <w:lsdException w:name="Table Theme" w:semiHidden="1" w:unhideWhenUsed="1"/>
+    <w:lsdException w:name="Placeholder Text" w:semiHidden="1"/>
+    <w:lsdException w:name="No Spacing" w:uiPriority="1" w:qFormat="1"/>
+    <w:lsdException w:name="Light Shading" w:uiPriority="60"/>
+    <w:lsdException w:name="Light List" w:uiPriority="61"/>
+    <w:lsdException w:name="Light Grid" w:uiPriority="62"/>
+    <w:lsdException w:name="Medium Shading 1" w:uiPriority="63"/>
+    <w:lsdException w:name="Medium Shading 2" w:uiPriority="64"/>
+    <w:lsdException w:name="Medium List 1" w:uiPriority="65"/>
+    <w:lsdException w:name="Medium List 2" w:uiPriority="66"/>
+    <w:lsdException w:name="Medium Grid 1" w:uiPriority="67"/>
+    <w:lsdException w:name="Medium Grid 2" w:uiPriority="68"/>
+    <w:lsdException w:name="Medium Grid 3" w:uiPriority="69"/>
+    <w:lsdException w:name="Dark List" w:uiPriority="70"/>
+    <w:lsdException w:name="Colorful Shading" w:uiPriority="71"/>
+    <w:lsdException w:name="Colorful List" w:uiPriority="72"/>
+    <w:lsdException w:name="Colorful Grid" w:uiPriority="73"/>
+    <w:lsdException w:name="Light Shading Accent 1" w:uiPriority="60"/>
+    <w:lsdException w:name="Light List Accent 1" w:uiPriority="61"/>
+    <w:lsdException w:name="Light Grid Accent 1" w:uiPriority="62"/>
+    <w:lsdException w:name="Medium Shading 1 Accent 1" w:uiPriority="63"/>
+    <w:lsdException w:name="Medium Shading 2 Accent 1" w:uiPriority="64"/>
+    <w:lsdException w:name="Medium List 1 Accent 1" w:uiPriority="65"/>
+    <w:lsdException w:name="Revision" w:semiHidden="1"/>
+    <w:lsdException w:name="List Paragraph" w:uiPriority="34" w:qFormat="1"/>
+    <w:lsdException w:name="Quote" w:uiPriority="29" w:qFormat="1"/>
+    <w:lsdException w:name="Intense Quote" w:uiPriority="30" w:qFormat="1"/>
+    <w:lsdException w:name="Medium List 2 Accent 1" w:uiPriority="66"/>
+    <w:lsdException w:name="Medium Grid 1 Accent 1" w:uiPriority="67"/>
+    <w:lsdException w:name="Medium Grid 2 Accent 1" w:uiPriority="68"/>
+    <w:lsdException w:name="Medium Grid 3 Accent 1" w:uiPriority="69"/>
+    <w:lsdException w:name="Dark List Accent 1" w:uiPriority="70"/>
+    <w:lsdException w:name="Colorful Shading Accent 1" w:uiPriority="71"/>
+    <w:lsdException w:name="Colorful List Accent 1" w:uiPriority="72"/>
+    <w:lsdException w:name="Colorful Grid Accent 1" w:uiPriority="73"/>
+    <w:lsdException w:name="Light Shading Accent 2" w:uiPriority="60"/>
+    <w:lsdException w:name="Light List Accent 2" w:uiPriority="61"/>
+    <w:lsdException w:name="Light Grid Accent 2" w:uiPriority="62"/>
+    <w:lsdException w:name="Medium Shading 1 Accent 2" w:uiPriority="63"/>
+    <w:lsdException w:name="Medium Shading 2 Accent 2" w:uiPriority="64"/>
+    <w:lsdException w:name="Medium List 1 Accent 2" w:uiPriority="65"/>
+    <w:lsdException w:name="Medium List 2 Accent 2" w:uiPriority="66"/>
+    <w:lsdException w:name="Medium Grid 1 Accent 2" w:uiPriority="67"/>
+    <w:lsdException w:name="Medium Grid 2 Accent 2" w:uiPriority="68"/>
+    <w:lsdException w:name="Medium Grid 3 Accent 2" w:uiPriority="69"/>
+    <w:lsdException w:name="Dark List Accent 2" w:uiPriority="70"/>
+    <w:lsdException w:name="Colorful Shading Accent 2" w:uiPriority="71"/>
+    <w:lsdException w:name="Colorful List Accent 2" w:uiPriority="72"/>
+    <w:lsdException w:name="Colorful Grid Accent 2" w:uiPriority="73"/>
+    <w:lsdException w:name="Light Shading Accent 3" w:uiPriority="60"/>
+    <w:lsdException w:name="Light List Accent 3" w:uiPriority="61"/>
+    <w:lsdException w:name="Light Grid Accent 3" w:uiPriority="62"/>
+    <w:lsdException w:name="Medium Shading 1 Accent 3" w:uiPriority="63"/>
+    <w:lsdException w:name="Medium Shading 2 Accent 3" w:uiPriority="64"/>
+    <w:lsdException w:name="Medium List 1 Accent 3" w:uiPriority="65"/>
+    <w:lsdException w:name="Medium List 2 Accent 3" w:uiPriority="66"/>
+    <w:lsdException w:name="Medium Grid 1 Accent 3" w:uiPriority="67"/>
+    <w:lsdException w:name="Medium Grid 2 Accent 3" w:uiPriority="68"/>
+    <w:lsdException w:name="Medium Grid 3 Accent 3" w:uiPriority="69"/>
+    <w:lsdException w:name="Dark List Accent 3" w:uiPriority="70"/>
+    <w:lsdException w:name="Colorful Shading Accent 3" w:uiPriority="71"/>
+    <w:lsdException w:name="Colorful List Accent 3" w:uiPriority="72"/>
+    <w:lsdException w:name="Colorful Grid Accent 3" w:uiPriority="73"/>
+    <w:lsdException w:name="Light Shading Accent 4" w:uiPriority="60"/>
+    <w:lsdException w:name="Light List Accent 4" w:uiPriority="61"/>
+    <w:lsdException w:name="Light Grid Accent 4" w:uiPriority="62"/>
+    <w:lsdException w:name="Medium Shading 1 Accent 4" w:uiPriority="63"/>
+    <w:lsdException w:name="Medium Shading 2 Accent 4" w:uiPriority="64"/>
+    <w:lsdException w:name="Medium List 1 Accent 4" w:uiPriority="65"/>
+    <w:lsdException w:name="Medium List 2 Accent 4" w:uiPriority="66"/>
+    <w:lsdException w:name="Medium Grid 1 Accent 4" w:uiPriority="67"/>
+    <w:lsdException w:name="Medium Grid 2 Accent 4" w:uiPriority="68"/>
+    <w:lsdException w:name="Medium Grid 3 Accent 4" w:uiPriority="69"/>
+    <w:lsdException w:name="Dark List Accent 4" w:uiPriority="70"/>
+    <w:lsdException w:name="Colorful Shading Accent 4" w:uiPriority="71"/>
+    <w:lsdException w:name="Colorful List Accent 4" w:uiPriority="72"/>
+    <w:lsdException w:name="Colorful Grid Accent 4" w:uiPriority="73"/>
+    <w:lsdException w:name="Light Shading Accent 5" w:uiPriority="60"/>
+    <w:lsdException w:name="Light List Accent 5" w:uiPriority="61"/>
+    <w:lsdException w:name="Light Grid Accent 5" w:uiPriority="62"/>
+    <w:lsdException w:name="Medium Shading 1 Accent 5" w:uiPriority="63"/>
+    <w:lsdException w:name="Medium Shading 2 Accent 5" w:uiPriority="64"/>
+    <w:lsdException w:name="Medium List 1 Accent 5" w:uiPriority="65"/>
+    <w:lsdException w:name="Medium List 2 Accent 5" w:uiPriority="66"/>
+    <w:lsdException w:name="Medium Grid 1 Accent 5" w:uiPriority="67"/>
+    <w:lsdException w:name="Medium Grid 2 Accent 5" w:uiPriority="68"/>
+    <w:lsdException w:name="Medium Grid 3 Accent 5" w:uiPriority="69"/>
+    <w:lsdException w:name="Dark List Accent 5" w:uiPriority="70"/>
+    <w:lsdException w:name="Colorful Shading Accent 5" w:uiPriority="71"/>
+    <w:lsdException w:name="Colorful List Accent 5" w:uiPriority="72"/>
+    <w:lsdException w:name="Colorful Grid Accent 5" w:uiPriority="73"/>
+    <w:lsdException w:name="Light Shading Accent 6" w:uiPriority="60"/>
+    <w:lsdException w:name="Light List Accent 6" w:uiPriority="61"/>
+    <w:lsdException w:name="Light Grid Accent 6" w:uiPriority="62"/>
+    <w:lsdException w:name="Medium Shading 1 Accent 6" w:uiPriority="63"/>
+    <w:lsdException w:name="Medium Shading 2 Accent 6" w:uiPriority="64"/>
+    <w:lsdException w:name="Medium List 1 Accent 6" w:uiPriority="65"/>
+    <w:lsdException w:name="Medium List 2 Accent 6" w:uiPriority="66"/>
+    <w:lsdException w:name="Medium Grid 1 Accent 6" w:uiPriority="67"/>
+    <w:lsdException w:name="Medium Grid 2 Accent 6" w:uiPriority="68"/>
+    <w:lsdException w:name="Medium Grid 3 Accent 6" w:uiPriority="69"/>
+    <w:lsdException w:name="Dark List Accent 6" w:uiPriority="70"/>
+    <w:lsdException w:name="Colorful Shading Accent 6" w:uiPriority="71"/>
+    <w:lsdException w:name="Colorful List Accent 6" w:uiPriority="72"/>
+    <w:lsdException w:name="Colorful Grid Accent 6" w:uiPriority="73"/>
+    <w:lsdException w:name="Subtle Emphasis" w:uiPriority="19" w:qFormat="1"/>
+    <w:lsdException w:name="Intense Emphasis" w:uiPriority="21" w:qFormat="1"/>
+    <w:lsdException w:name="Subtle Reference" w:uiPriority="31" w:qFormat="1"/>
+    <w:lsdException w:name="Intense Reference" w:uiPriority="32" w:qFormat="1"/>
+    <w:lsdException w:name="Book Title" w:uiPriority="33" w:qFormat="1"/>
+    <w:lsdException w:name="Bibliography" w:semiHidden="1" w:uiPriority="37" w:unhideWhenUsed="1"/>
+    <w:lsdException w:name="TOC Heading" w:semiHidden="1" w:uiPriority="39" w:unhideWhenUsed="1" w:qFormat="1"/>
+    <w:lsdException w:name="Plain Table 1" w:uiPriority="41"/>
+    <w:lsdException w:name="Plain Table 2" w:uiPriority="42"/>
+    <w:lsdException w:name="Plain Table 3" w:uiPriority="43"/>
+    <w:lsdException w:name="Plain Table 4" w:uiPriority="44"/>
+    <w:lsdException w:name="Plain Table 5" w:uiPriority="45"/>
+    <w:lsdException w:name="Grid Table Light" w:uiPriority="40"/>
+    <w:lsdException w:name="Grid Table 1 Light" w:uiPriority="46"/>
+    <w:lsdException w:name="Grid Table 2" w:uiPriority="47"/>
+    <w:lsdException w:name="Grid Table 3" w:uiPriority="48"/>
+    <w:lsdException w:name="Grid Table 4" w:uiPriority="49"/>
+    <w:lsdException w:name="Grid Table 5 Dark" w:uiPriority="50"/>
+    <w:lsdException w:name="Grid Table 6 Colorful" w:uiPriority="51"/>
+    <w:lsdException w:name="Grid Table 7 Colorful" w:uiPriority="52"/>
+    <w:lsdException w:name="Grid Table 1 Light Accent 1" w:uiPriority="46"/>
+    <w:lsdException w:name="Grid Table 2 Accent 1" w:uiPriority="47"/>
+    <w:lsdException w:name="Grid Table 3 Accent 1" w:uiPriority="48"/>
+    <w:lsdException w:name="Grid Table 4 Accent 1" w:uiPriority="49"/>
+    <w:lsdException w:name="Grid Table 5 Dark Accent 1" w:uiPriority="50"/>
+    <w:lsdException w:name="Grid Table 6 Colorful Accent 1" w:uiPriority="51"/>
+    <w:lsdException w:name="Grid Table 7 Colorful Accent 1" w:uiPriority="52"/>
+    <w:lsdException w:name="Grid Table 1 Light Accent 2" w:uiPriority="46"/>
+    <w:lsdException w:name="Grid Table 2 Accent 2" w:uiPriority="47"/>
+    <w:lsdException w:name="Grid Table 3 Accent 2" w:uiPriority="48"/>
+    <w:lsdException w:name="Grid Table 4 Accent 2" w:uiPriority="49"/>
+    <w:lsdException w:name="Grid Table 5 Dark Accent 2" w:uiPriority="50"/>
+    <w:lsdException w:name="Grid Table 6 Colorful Accent 2" w:uiPriority="51"/>
+    <w:lsdException w:name="Grid Table 7 Colorful Accent 2" w:uiPriority="52"/>
+    <w:lsdException w:name="Grid Table 1 Light Accent 3" w:uiPriority="46"/>
+    <w:lsdException w:name="Grid Table 2 Accent 3" w:uiPriority="47"/>
+    <w:lsdException w:name="Grid Table 3 Accent 3" w:uiPriority="48"/>
+    <w:lsdException w:name="Grid Table 4 Accent 3" w:uiPriority="49"/>
+    <w:lsdException w:name="Grid Table 5 Dark Accent 3" w:uiPriority="50"/>
+    <w:lsdException w:name="Grid Table 6 Colorful Accent 3" w:uiPriority="51"/>
+    <w:lsdException w:name="Grid Table 7 Colorful Accent 3" w:uiPriority="52"/>
+    <w:lsdException w:name="Grid Table 1 Light Accent 4" w:uiPriority="46"/>
+    <w:lsdException w:name="Grid Table 2 Accent 4" w:uiPriority="47"/>
+    <w:lsdException w:name="Grid Table 3 Accent 4" w:uiPriority="48"/>
+    <w:lsdException w:name="Grid Table 4 Accent 4" w:uiPriority="49"/>
+    <w:lsdException w:name="Grid Table 5 Dark Accent 4" w:uiPriority="50"/>
+    <w:lsdException w:name="Grid Table 6 Colorful Accent 4" w:uiPriority="51"/>
+    <w:lsdException w:name="Grid Table 7 Colorful Accent 4" w:uiPriority="52"/>
+    <w:lsdException w:name="Grid Table 1 Light Accent 5" w:uiPriority="46"/>
+    <w:lsdException w:name="Grid Table 2 Accent 5" w:uiPriority="47"/>
+    <w:lsdException w:name="Grid Table 3 Accent 5" w:uiPriority="48"/>
+    <w:lsdException w:name="Grid Table 4 Accent 5" w:uiPriority="49"/>
+    <w:lsdException w:name="Grid Table 5 Dark Accent 5" w:uiPriority="50"/>
+    <w:lsdException w:name="Grid Table 6 Colorful Accent 5" w:uiPriority="51"/>
+    <w:lsdException w:name="Grid Table 7 Colorful Accent 5" w:uiPriority="52"/>
+    <w:lsdException w:name="Grid Table 1 Light Accent 6" w:uiPriority="46"/>
+    <w:lsdException w:name="Grid Table 2 Accent 6" w:uiPriority="47"/>
+    <w:lsdException w:name="Grid Table 3 Accent 6" w:uiPriority="48"/>
+    <w:lsdException w:name="Grid Table 4 Accent 6" w:uiPriority="49"/>
+    <w:lsdException w:name="Grid Table 5 Dark Accent 6" w:uiPriority="50"/>
+    <w:lsdException w:name="Grid Table 6 Colorful Accent 6" w:uiPriority="51"/>
+    <w:lsdException w:name="Grid Table 7 Colorful Accent 6" w:uiPriority="52"/>
+    <w:lsdException w:name="List Table 1 Light" w:uiPriority="46"/>
+    <w:lsdException w:name="List Table 2" w:uiPriority="47"/>
+    <w:lsdException w:name="List Table 3" w:uiPriority="48"/>
+    <w:lsdException w:name="List Table 4" w:uiPriority="49"/>
+    <w:lsdException w:name="List Table 5 Dark" w:uiPriority="50"/>
+    <w:lsdException w:name="List Table 6 Colorful" w:uiPriority="51"/>
+    <w:lsdException w:name="List Table 7 Colorful" w:uiPriority="52"/>
+    <w:lsdException w:name="List Table 1 Light Accent 1" w:uiPriority="46"/>
+    <w:lsdException w:name="List Table 2 Accent 1" w:uiPriority="47"/>
+    <w:lsdException w:name="List Table 3 Accent 1" w:uiPriority="48"/>
+    <w:lsdException w:name="List Table 4 Accent 1" w:uiPriority="49"/>
+    <w:lsdException w:name="List Table 5 Dark Accent 1" w:uiPriority="50"/>
+    <w:lsdException w:name="List Table 6 Colorful Accent 1" w:uiPriority="51"/>
+    <w:lsdException w:name="List Table 7 Colorful Accent 1" w:uiPriority="52"/>
+    <w:lsdException w:name="List Table 1 Light Accent 2" w:uiPriority="46"/>
+    <w:lsdException w:name="List Table 2 Accent 2" w:uiPriority="47"/>
+    <w:lsdException w:name="List Table 3 Accent 2" w:uiPriority="48"/>
+    <w:lsdException w:name="List Table 4 Accent 2" w:uiPriority="49"/>
+    <w:lsdException w:name="List Table 5 Dark Accent 2" w:uiPriority="50"/>
+    <w:lsdException w:name="List Table 6 Colorful Accent 2" w:uiPriority="51"/>
+    <w:lsdException w:name="List Table 7 Colorful Accent 2" w:uiPriority="52"/>
+    <w:lsdException w:name="List Table 1 Light Accent 3" w:uiPriority="46"/>
+    <w:lsdException w:name="List Table 2 Accent 3" w:uiPriority="47"/>
+    <w:lsdException w:name="List Table 3 Accent 3" w:uiPriority="48"/>
+    <w:lsdException w:name="List Table 4 Accent 3" w:uiPriority="49"/>
+    <w:lsdException w:name="List Table 5 Dark Accent 3" w:uiPriority="50"/>
+    <w:lsdException w:name="List Table 6 Colorful Accent 3" w:uiPriority="51"/>
+    <w:lsdException w:name="List Table 7 Colorful Accent 3" w:uiPriority="52"/>
+    <w:lsdException w:name="List Table 1 Light Accent 4" w:uiPriority="46"/>
+    <w:lsdException w:name="List Table 2 Accent 4" w:uiPriority="47"/>
+    <w:lsdException w:name="List Table 3 Accent 4" w:uiPriority="48"/>
+    <w:lsdException w:name="List Table 4 Accent 4" w:uiPriority="49"/>
+    <w:lsdException w:name="List Table 5 Dark Accent 4" w:uiPriority="50"/>
+    <w:lsdException w:name="List Table 6 Colorful Accent 4" w:uiPriority="51"/>
+    <w:lsdException w:name="List Table 7 Colorful Accent 4" w:uiPriority="52"/>
+    <w:lsdException w:name="List Table 1 Light Accent 5" w:uiPriority="46"/>
+    <w:lsdException w:name="List Table 2 Accent 5" w:uiPriority="47"/>
+    <w:lsdException w:name="List Table 3 Accent 5" w:uiPriority="48"/>
+    <w:lsdException w:name="List Table 4 Accent 5" w:uiPriority="49"/>
+    <w:lsdException w:name="List Table 5 Dark Accent 5" w:uiPriority="50"/>
+    <w:lsdException w:name="List Table 6 Colorful Accent 5" w:uiPriority="51"/>
+    <w:lsdException w:name="List Table 7 Colorful Accent 5" w:uiPriority="52"/>
+    <w:lsdException w:name="List Table 1 Light Accent 6" w:uiPriority="46"/>
+    <w:lsdException w:name="List Table 2 Accent 6" w:uiPriority="47"/>
+    <w:lsdException w:name="List Table 3 Accent 6" w:uiPriority="48"/>
+    <w:lsdException w:name="List Table 4 Accent 6" w:uiPriority="49"/>
+    <w:lsdException w:name="List Table 5 Dark Accent 6" w:uiPriority="50"/>
+    <w:lsdException w:name="List Table 6 Colorful Accent 6" w:uiPriority="51"/>
+    <w:lsdException w:name="List Table 7 Colorful Accent 6" w:uiPriority="52"/>
   </w:latentStyles>
   <w:style w:type="paragraph" w:default="1" w:styleId="Normal">
     <w:name w:val="Normal"/>
@@ -425,7 +1232,6 @@
     <w:link w:val="PlainTextChar"/>
     <w:uiPriority w:val="99"/>
     <w:unhideWhenUsed/>
-    <w:rsid w:val="004C07C4"/>
     <w:pPr>
       <w:spacing w:after="0" w:line="240" w:lineRule="auto"/>
     </w:pPr>
@@ -440,225 +1246,6 @@
     <w:basedOn w:val="DefaultParagraphFont"/>
     <w:link w:val="PlainText"/>
     <w:uiPriority w:val="99"/>
-    <w:rsid w:val="004C07C4"/>
-    <w:rPr>
-      <w:rFonts w:ascii="Consolas" w:hAnsi="Consolas" w:cs="Consolas"/>
-      <w:sz w:val="21"/>
-      <w:szCs w:val="21"/>
-    </w:rPr>
-  </w:style>
-</w:styles>
-</file>
-
-<file path=word/stylesWithEffects.xml><?xml version="1.0" encoding="utf-8"?>
-<w:styles xmlns:wpc="http://schemas.microsoft.com/office/word/2010/wordprocessingCanvas" xmlns:mc="http://schemas.openxmlformats.org/markup-compatibility/2006" xmlns:o="urn:schemas-microsoft-com:office:office" xmlns:r="http://schemas.openxmlformats.org/officeDocument/2006/relationships" xmlns:m="http://schemas.openxmlformats.org/officeDocument/2006/math" xmlns:v="urn:schemas-microsoft-com:vml" xmlns:wp14="http://schemas.microsoft.com/office/word/2010/wordprocessingDrawing" xmlns:wp="http://schemas.openxmlformats.org/drawingml/2006/wordprocessingDrawing" xmlns:w10="urn:schemas-microsoft-com:office:word" xmlns:w="http://schemas.openxmlformats.org/wordprocessingml/2006/main" xmlns:w14="http://schemas.microsoft.com/office/word/2010/wordml" xmlns:wpg="http://schemas.microsoft.com/office/word/2010/wordprocessingGroup" xmlns:wpi="http://schemas.microsoft.com/office/word/2010/wordprocessingInk" xmlns:wne="http://schemas.microsoft.com/office/word/2006/wordml" xmlns:wps="http://schemas.microsoft.com/office/word/2010/wordprocessingShape" mc:Ignorable="w14 wp14">
-  <w:docDefaults>
-    <w:rPrDefault>
-      <w:rPr>
-        <w:rFonts w:asciiTheme="minorHAnsi" w:eastAsiaTheme="minorHAnsi" w:hAnsiTheme="minorHAnsi" w:cstheme="minorBidi"/>
-        <w:sz w:val="22"/>
-        <w:szCs w:val="22"/>
-        <w:lang w:val="en-CA" w:eastAsia="en-US" w:bidi="ar-SA"/>
-      </w:rPr>
-    </w:rPrDefault>
-    <w:pPrDefault>
-      <w:pPr>
-        <w:spacing w:after="200" w:line="276" w:lineRule="auto"/>
-      </w:pPr>
-    </w:pPrDefault>
-  </w:docDefaults>
-  <w:latentStyles w:defLockedState="0" w:defUIPriority="99" w:defSemiHidden="1" w:defUnhideWhenUsed="1" w:defQFormat="0" w:count="267">
-    <w:lsdException w:name="Normal" w:semiHidden="0" w:uiPriority="0" w:unhideWhenUsed="0" w:qFormat="1"/>
-    <w:lsdException w:name="heading 1" w:semiHidden="0" w:uiPriority="9" w:unhideWhenUsed="0" w:qFormat="1"/>
-    <w:lsdException w:name="heading 2" w:uiPriority="9" w:qFormat="1"/>
-    <w:lsdException w:name="heading 3" w:uiPriority="9" w:qFormat="1"/>
-    <w:lsdException w:name="heading 4" w:uiPriority="9" w:qFormat="1"/>
-    <w:lsdException w:name="heading 5" w:uiPriority="9" w:qFormat="1"/>
-    <w:lsdException w:name="heading 6" w:uiPriority="9" w:qFormat="1"/>
-    <w:lsdException w:name="heading 7" w:uiPriority="9" w:qFormat="1"/>
-    <w:lsdException w:name="heading 8" w:uiPriority="9" w:qFormat="1"/>
-    <w:lsdException w:name="heading 9" w:uiPriority="9" w:qFormat="1"/>
-    <w:lsdException w:name="toc 1" w:uiPriority="39"/>
-    <w:lsdException w:name="toc 2" w:uiPriority="39"/>
-    <w:lsdException w:name="toc 3" w:uiPriority="39"/>
-    <w:lsdException w:name="toc 4" w:uiPriority="39"/>
-    <w:lsdException w:name="toc 5" w:uiPriority="39"/>
-    <w:lsdException w:name="toc 6" w:uiPriority="39"/>
-    <w:lsdException w:name="toc 7" w:uiPriority="39"/>
-    <w:lsdException w:name="toc 8" w:uiPriority="39"/>
-    <w:lsdException w:name="toc 9" w:uiPriority="39"/>
-    <w:lsdException w:name="caption" w:uiPriority="35" w:qFormat="1"/>
-    <w:lsdException w:name="Title" w:semiHidden="0" w:uiPriority="10" w:unhideWhenUsed="0" w:qFormat="1"/>
-    <w:lsdException w:name="Default Paragraph Font" w:uiPriority="1"/>
-    <w:lsdException w:name="Subtitle" w:semiHidden="0" w:uiPriority="11" w:unhideWhenUsed="0" w:qFormat="1"/>
-    <w:lsdException w:name="Strong" w:semiHidden="0" w:uiPriority="22" w:unhideWhenUsed="0" w:qFormat="1"/>
-    <w:lsdException w:name="Emphasis" w:semiHidden="0" w:uiPriority="20" w:unhideWhenUsed="0" w:qFormat="1"/>
-    <w:lsdException w:name="Table Grid" w:semiHidden="0" w:uiPriority="59" w:unhideWhenUsed="0"/>
-    <w:lsdException w:name="Placeholder Text" w:unhideWhenUsed="0"/>
-    <w:lsdException w:name="No Spacing" w:semiHidden="0" w:uiPriority="1" w:unhideWhenUsed="0" w:qFormat="1"/>
-    <w:lsdException w:name="Light Shading" w:semiHidden="0" w:uiPriority="60" w:unhideWhenUsed="0"/>
-    <w:lsdException w:name="Light List" w:semiHidden="0" w:uiPriority="61" w:unhideWhenUsed="0"/>
-    <w:lsdException w:name="Light Grid" w:semiHidden="0" w:uiPriority="62" w:unhideWhenUsed="0"/>
-    <w:lsdException w:name="Medium Shading 1" w:semiHidden="0" w:uiPriority="63" w:unhideWhenUsed="0"/>
-    <w:lsdException w:name="Medium Shading 2" w:semiHidden="0" w:uiPriority="64" w:unhideWhenUsed="0"/>
-    <w:lsdException w:name="Medium List 1" w:semiHidden="0" w:uiPriority="65" w:unhideWhenUsed="0"/>
-    <w:lsdException w:name="Medium List 2" w:semiHidden="0" w:uiPriority="66" w:unhideWhenUsed="0"/>
-    <w:lsdException w:name="Medium Grid 1" w:semiHidden="0" w:uiPriority="67" w:unhideWhenUsed="0"/>
-    <w:lsdException w:name="Medium Grid 2" w:semiHidden="0" w:uiPriority="68" w:unhideWhenUsed="0"/>
-    <w:lsdException w:name="Medium Grid 3" w:semiHidden="0" w:uiPriority="69" w:unhideWhenUsed="0"/>
-    <w:lsdException w:name="Dark List" w:semiHidden="0" w:uiPriority="70" w:unhideWhenUsed="0"/>
-    <w:lsdException w:name="Colorful Shading" w:semiHidden="0" w:uiPriority="71" w:unhideWhenUsed="0"/>
-    <w:lsdException w:name="Colorful List" w:semiHidden="0" w:uiPriority="72" w:unhideWhenUsed="0"/>
-    <w:lsdException w:name="Colorful Grid" w:semiHidden="0" w:uiPriority="73" w:unhideWhenUsed="0"/>
-    <w:lsdException w:name="Light Shading Accent 1" w:semiHidden="0" w:uiPriority="60" w:unhideWhenUsed="0"/>
-    <w:lsdException w:name="Light List Accent 1" w:semiHidden="0" w:uiPriority="61" w:unhideWhenUsed="0"/>
-    <w:lsdException w:name="Light Grid Accent 1" w:semiHidden="0" w:uiPriority="62" w:unhideWhenUsed="0"/>
-    <w:lsdException w:name="Medium Shading 1 Accent 1" w:semiHidden="0" w:uiPriority="63" w:unhideWhenUsed="0"/>
-    <w:lsdException w:name="Medium Shading 2 Accent 1" w:semiHidden="0" w:uiPriority="64" w:unhideWhenUsed="0"/>
-    <w:lsdException w:name="Medium List 1 Accent 1" w:semiHidden="0" w:uiPriority="65" w:unhideWhenUsed="0"/>
-    <w:lsdException w:name="Revision" w:unhideWhenUsed="0"/>
-    <w:lsdException w:name="List Paragraph" w:semiHidden="0" w:uiPriority="34" w:unhideWhenUsed="0" w:qFormat="1"/>
-    <w:lsdException w:name="Quote" w:semiHidden="0" w:uiPriority="29" w:unhideWhenUsed="0" w:qFormat="1"/>
-    <w:lsdException w:name="Intense Quote" w:semiHidden="0" w:uiPriority="30" w:unhideWhenUsed="0" w:qFormat="1"/>
-    <w:lsdException w:name="Medium List 2 Accent 1" w:semiHidden="0" w:uiPriority="66" w:unhideWhenUsed="0"/>
-    <w:lsdException w:name="Medium Grid 1 Accent 1" w:semiHidden="0" w:uiPriority="67" w:unhideWhenUsed="0"/>
-    <w:lsdException w:name="Medium Grid 2 Accent 1" w:semiHidden="0" w:uiPriority="68" w:unhideWhenUsed="0"/>
-    <w:lsdException w:name="Medium Grid 3 Accent 1" w:semiHidden="0" w:uiPriority="69" w:unhideWhenUsed="0"/>
-    <w:lsdException w:name="Dark List Accent 1" w:semiHidden="0" w:uiPriority="70" w:unhideWhenUsed="0"/>
-    <w:lsdException w:name="Colorful Shading Accent 1" w:semiHidden="0" w:uiPriority="71" w:unhideWhenUsed="0"/>
-    <w:lsdException w:name="Colorful List Accent 1" w:semiHidden="0" w:uiPriority="72" w:unhideWhenUsed="0"/>
-    <w:lsdException w:name="Colorful Grid Accent 1" w:semiHidden="0" w:uiPriority="73" w:unhideWhenUsed="0"/>
-    <w:lsdException w:name="Light Shading Accent 2" w:semiHidden="0" w:uiPriority="60" w:unhideWhenUsed="0"/>
-    <w:lsdException w:name="Light List Accent 2" w:semiHidden="0" w:uiPriority="61" w:unhideWhenUsed="0"/>
-    <w:lsdException w:name="Light Grid Accent 2" w:semiHidden="0" w:uiPriority="62" w:unhideWhenUsed="0"/>
-    <w:lsdException w:name="Medium Shading 1 Accent 2" w:semiHidden="0" w:uiPriority="63" w:unhideWhenUsed="0"/>
-    <w:lsdException w:name="Medium Shading 2 Accent 2" w:semiHidden="0" w:uiPriority="64" w:unhideWhenUsed="0"/>
-    <w:lsdException w:name="Medium List 1 Accent 2" w:semiHidden="0" w:uiPriority="65" w:unhideWhenUsed="0"/>
-    <w:lsdException w:name="Medium List 2 Accent 2" w:semiHidden="0" w:uiPriority="66" w:unhideWhenUsed="0"/>
-    <w:lsdException w:name="Medium Grid 1 Accent 2" w:semiHidden="0" w:uiPriority="67" w:unhideWhenUsed="0"/>
-    <w:lsdException w:name="Medium Grid 2 Accent 2" w:semiHidden="0" w:uiPriority="68" w:unhideWhenUsed="0"/>
-    <w:lsdException w:name="Medium Grid 3 Accent 2" w:semiHidden="0" w:uiPriority="69" w:unhideWhenUsed="0"/>
-    <w:lsdException w:name="Dark List Accent 2" w:semiHidden="0" w:uiPriority="70" w:unhideWhenUsed="0"/>
-    <w:lsdException w:name="Colorful Shading Accent 2" w:semiHidden="0" w:uiPriority="71" w:unhideWhenUsed="0"/>
-    <w:lsdException w:name="Colorful List Accent 2" w:semiHidden="0" w:uiPriority="72" w:unhideWhenUsed="0"/>
-    <w:lsdException w:name="Colorful Grid Accent 2" w:semiHidden="0" w:uiPriority="73" w:unhideWhenUsed="0"/>
-    <w:lsdException w:name="Light Shading Accent 3" w:semiHidden="0" w:uiPriority="60" w:unhideWhenUsed="0"/>
-    <w:lsdException w:name="Light List Accent 3" w:semiHidden="0" w:uiPriority="61" w:unhideWhenUsed="0"/>
-    <w:lsdException w:name="Light Grid Accent 3" w:semiHidden="0" w:uiPriority="62" w:unhideWhenUsed="0"/>
-    <w:lsdException w:name="Medium Shading 1 Accent 3" w:semiHidden="0" w:uiPriority="63" w:unhideWhenUsed="0"/>
-    <w:lsdException w:name="Medium Shading 2 Accent 3" w:semiHidden="0" w:uiPriority="64" w:unhideWhenUsed="0"/>
-    <w:lsdException w:name="Medium List 1 Accent 3" w:semiHidden="0" w:uiPriority="65" w:unhideWhenUsed="0"/>
-    <w:lsdException w:name="Medium List 2 Accent 3" w:semiHidden="0" w:uiPriority="66" w:unhideWhenUsed="0"/>
-    <w:lsdException w:name="Medium Grid 1 Accent 3" w:semiHidden="0" w:uiPriority="67" w:unhideWhenUsed="0"/>
-    <w:lsdException w:name="Medium Grid 2 Accent 3" w:semiHidden="0" w:uiPriority="68" w:unhideWhenUsed="0"/>
-    <w:lsdException w:name="Medium Grid 3 Accent 3" w:semiHidden="0" w:uiPriority="69" w:unhideWhenUsed="0"/>
-    <w:lsdException w:name="Dark List Accent 3" w:semiHidden="0" w:uiPriority="70" w:unhideWhenUsed="0"/>
-    <w:lsdException w:name="Colorful Shading Accent 3" w:semiHidden="0" w:uiPriority="71" w:unhideWhenUsed="0"/>
-    <w:lsdException w:name="Colorful List Accent 3" w:semiHidden="0" w:uiPriority="72" w:unhideWhenUsed="0"/>
-    <w:lsdException w:name="Colorful Grid Accent 3" w:semiHidden="0" w:uiPriority="73" w:unhideWhenUsed="0"/>
-    <w:lsdException w:name="Light Shading Accent 4" w:semiHidden="0" w:uiPriority="60" w:unhideWhenUsed="0"/>
-    <w:lsdException w:name="Light List Accent 4" w:semiHidden="0" w:uiPriority="61" w:unhideWhenUsed="0"/>
-    <w:lsdException w:name="Light Grid Accent 4" w:semiHidden="0" w:uiPriority="62" w:unhideWhenUsed="0"/>
-    <w:lsdException w:name="Medium Shading 1 Accent 4" w:semiHidden="0" w:uiPriority="63" w:unhideWhenUsed="0"/>
-    <w:lsdException w:name="Medium Shading 2 Accent 4" w:semiHidden="0" w:uiPriority="64" w:unhideWhenUsed="0"/>
-    <w:lsdException w:name="Medium List 1 Accent 4" w:semiHidden="0" w:uiPriority="65" w:unhideWhenUsed="0"/>
-    <w:lsdException w:name="Medium List 2 Accent 4" w:semiHidden="0" w:uiPriority="66" w:unhideWhenUsed="0"/>
-    <w:lsdException w:name="Medium Grid 1 Accent 4" w:semiHidden="0" w:uiPriority="67" w:unhideWhenUsed="0"/>
-    <w:lsdException w:name="Medium Grid 2 Accent 4" w:semiHidden="0" w:uiPriority="68" w:unhideWhenUsed="0"/>
-    <w:lsdException w:name="Medium Grid 3 Accent 4" w:semiHidden="0" w:uiPriority="69" w:unhideWhenUsed="0"/>
-    <w:lsdException w:name="Dark List Accent 4" w:semiHidden="0" w:uiPriority="70" w:unhideWhenUsed="0"/>
-    <w:lsdException w:name="Colorful Shading Accent 4" w:semiHidden="0" w:uiPriority="71" w:unhideWhenUsed="0"/>
-    <w:lsdException w:name="Colorful List Accent 4" w:semiHidden="0" w:uiPriority="72" w:unhideWhenUsed="0"/>
-    <w:lsdException w:name="Colorful Grid Accent 4" w:semiHidden="0" w:uiPriority="73" w:unhideWhenUsed="0"/>
-    <w:lsdException w:name="Light Shading Accent 5" w:semiHidden="0" w:uiPriority="60" w:unhideWhenUsed="0"/>
-    <w:lsdException w:name="Light List Accent 5" w:semiHidden="0" w:uiPriority="61" w:unhideWhenUsed="0"/>
-    <w:lsdException w:name="Light Grid Accent 5" w:semiHidden="0" w:uiPriority="62" w:unhideWhenUsed="0"/>
-    <w:lsdException w:name="Medium Shading 1 Accent 5" w:semiHidden="0" w:uiPriority="63" w:unhideWhenUsed="0"/>
-    <w:lsdException w:name="Medium Shading 2 Accent 5" w:semiHidden="0" w:uiPriority="64" w:unhideWhenUsed="0"/>
-    <w:lsdException w:name="Medium List 1 Accent 5" w:semiHidden="0" w:uiPriority="65" w:unhideWhenUsed="0"/>
-    <w:lsdException w:name="Medium List 2 Accent 5" w:semiHidden="0" w:uiPriority="66" w:unhideWhenUsed="0"/>
-    <w:lsdException w:name="Medium Grid 1 Accent 5" w:semiHidden="0" w:uiPriority="67" w:unhideWhenUsed="0"/>
-    <w:lsdException w:name="Medium Grid 2 Accent 5" w:semiHidden="0" w:uiPriority="68" w:unhideWhenUsed="0"/>
-    <w:lsdException w:name="Medium Grid 3 Accent 5" w:semiHidden="0" w:uiPriority="69" w:unhideWhenUsed="0"/>
-    <w:lsdException w:name="Dark List Accent 5" w:semiHidden="0" w:uiPriority="70" w:unhideWhenUsed="0"/>
-    <w:lsdException w:name="Colorful Shading Accent 5" w:semiHidden="0" w:uiPriority="71" w:unhideWhenUsed="0"/>
-    <w:lsdException w:name="Colorful List Accent 5" w:semiHidden="0" w:uiPriority="72" w:unhideWhenUsed="0"/>
-    <w:lsdException w:name="Colorful Grid Accent 5" w:semiHidden="0" w:uiPriority="73" w:unhideWhenUsed="0"/>
-    <w:lsdException w:name="Light Shading Accent 6" w:semiHidden="0" w:uiPriority="60" w:unhideWhenUsed="0"/>
-    <w:lsdException w:name="Light List Accent 6" w:semiHidden="0" w:uiPriority="61" w:unhideWhenUsed="0"/>
-    <w:lsdException w:name="Light Grid Accent 6" w:semiHidden="0" w:uiPriority="62" w:unhideWhenUsed="0"/>
-    <w:lsdException w:name="Medium Shading 1 Accent 6" w:semiHidden="0" w:uiPriority="63" w:unhideWhenUsed="0"/>
-    <w:lsdException w:name="Medium Shading 2 Accent 6" w:semiHidden="0" w:uiPriority="64" w:unhideWhenUsed="0"/>
-    <w:lsdException w:name="Medium List 1 Accent 6" w:semiHidden="0" w:uiPriority="65" w:unhideWhenUsed="0"/>
-    <w:lsdException w:name="Medium List 2 Accent 6" w:semiHidden="0" w:uiPriority="66" w:unhideWhenUsed="0"/>
-    <w:lsdException w:name="Medium Grid 1 Accent 6" w:semiHidden="0" w:uiPriority="67" w:unhideWhenUsed="0"/>
-    <w:lsdException w:name="Medium Grid 2 Accent 6" w:semiHidden="0" w:uiPriority="68" w:unhideWhenUsed="0"/>
-    <w:lsdException w:name="Medium Grid 3 Accent 6" w:semiHidden="0" w:uiPriority="69" w:unhideWhenUsed="0"/>
-    <w:lsdException w:name="Dark List Accent 6" w:semiHidden="0" w:uiPriority="70" w:unhideWhenUsed="0"/>
-    <w:lsdException w:name="Colorful Shading Accent 6" w:semiHidden="0" w:uiPriority="71" w:unhideWhenUsed="0"/>
-    <w:lsdException w:name="Colorful List Accent 6" w:semiHidden="0" w:uiPriority="72" w:unhideWhenUsed="0"/>
-    <w:lsdException w:name="Colorful Grid Accent 6" w:semiHidden="0" w:uiPriority="73" w:unhideWhenUsed="0"/>
-    <w:lsdException w:name="Subtle Emphasis" w:semiHidden="0" w:uiPriority="19" w:unhideWhenUsed="0" w:qFormat="1"/>
-    <w:lsdException w:name="Intense Emphasis" w:semiHidden="0" w:uiPriority="21" w:unhideWhenUsed="0" w:qFormat="1"/>
-    <w:lsdException w:name="Subtle Reference" w:semiHidden="0" w:uiPriority="31" w:unhideWhenUsed="0" w:qFormat="1"/>
-    <w:lsdException w:name="Intense Reference" w:semiHidden="0" w:uiPriority="32" w:unhideWhenUsed="0" w:qFormat="1"/>
-    <w:lsdException w:name="Book Title" w:semiHidden="0" w:uiPriority="33" w:unhideWhenUsed="0" w:qFormat="1"/>
-    <w:lsdException w:name="Bibliography" w:uiPriority="37"/>
-    <w:lsdException w:name="TOC Heading" w:uiPriority="39" w:qFormat="1"/>
-  </w:latentStyles>
-  <w:style w:type="paragraph" w:default="1" w:styleId="Normal">
-    <w:name w:val="Normal"/>
-    <w:qFormat/>
-  </w:style>
-  <w:style w:type="character" w:default="1" w:styleId="DefaultParagraphFont">
-    <w:name w:val="Default Paragraph Font"/>
-    <w:uiPriority w:val="1"/>
-    <w:semiHidden/>
-    <w:unhideWhenUsed/>
-  </w:style>
-  <w:style w:type="table" w:default="1" w:styleId="TableNormal">
-    <w:name w:val="Normal Table"/>
-    <w:uiPriority w:val="99"/>
-    <w:semiHidden/>
-    <w:unhideWhenUsed/>
-    <w:tblPr>
-      <w:tblInd w:w="0" w:type="dxa"/>
-      <w:tblCellMar>
-        <w:top w:w="0" w:type="dxa"/>
-        <w:left w:w="108" w:type="dxa"/>
-        <w:bottom w:w="0" w:type="dxa"/>
-        <w:right w:w="108" w:type="dxa"/>
-      </w:tblCellMar>
-    </w:tblPr>
-  </w:style>
-  <w:style w:type="numbering" w:default="1" w:styleId="NoList">
-    <w:name w:val="No List"/>
-    <w:uiPriority w:val="99"/>
-    <w:semiHidden/>
-    <w:unhideWhenUsed/>
-  </w:style>
-  <w:style w:type="paragraph" w:styleId="PlainText">
-    <w:name w:val="Plain Text"/>
-    <w:basedOn w:val="Normal"/>
-    <w:link w:val="PlainTextChar"/>
-    <w:uiPriority w:val="99"/>
-    <w:unhideWhenUsed/>
-    <w:rsid w:val="004C07C4"/>
-    <w:pPr>
-      <w:spacing w:after="0" w:line="240" w:lineRule="auto"/>
-    </w:pPr>
-    <w:rPr>
-      <w:rFonts w:ascii="Consolas" w:hAnsi="Consolas" w:cs="Consolas"/>
-      <w:sz w:val="21"/>
-      <w:szCs w:val="21"/>
-    </w:rPr>
-  </w:style>
-  <w:style w:type="character" w:customStyle="1" w:styleId="PlainTextChar">
-    <w:name w:val="Plain Text Char"/>
-    <w:basedOn w:val="DefaultParagraphFont"/>
-    <w:link w:val="PlainText"/>
-    <w:uiPriority w:val="99"/>
-    <w:rsid w:val="004C07C4"/>
     <w:rPr>
       <w:rFonts w:ascii="Consolas" w:hAnsi="Consolas" w:cs="Consolas"/>
       <w:sz w:val="21"/>

--- a/customer _details/KIRAN/SEP/SIRA/GPV/PURCHASE DETAILS.docx
+++ b/customer _details/KIRAN/SEP/SIRA/GPV/PURCHASE DETAILS.docx
@@ -13,13 +13,7 @@
         <w:rPr>
           <w:rFonts w:ascii="Courier New" w:hAnsi="Courier New" w:cs="Courier New"/>
         </w:rPr>
-        <w:t>Wed Sep 05</w:t>
-      </w:r>
-      <w:r>
-        <w:rPr>
-          <w:rFonts w:ascii="Courier New" w:hAnsi="Courier New" w:cs="Courier New"/>
-        </w:rPr>
-        <w:t xml:space="preserve"> 15:02:59 IST 2017</w:t>
+        <w:t>Wed Sep 05 15:02:59 IST 2017</w:t>
       </w:r>
     </w:p>
     <w:p>
@@ -211,11 +205,6 @@
           <w:rFonts w:ascii="Courier New" w:hAnsi="Courier New" w:cs="Courier New"/>
         </w:rPr>
         <w:tab/>
-      </w:r>
-      <w:r>
-        <w:rPr>
-          <w:rFonts w:ascii="Courier New" w:hAnsi="Courier New" w:cs="Courier New"/>
-        </w:rPr>
         <w:t>- CASH</w:t>
       </w:r>
     </w:p>
@@ -238,13 +227,7 @@
         <w:rPr>
           <w:rFonts w:ascii="Courier New" w:hAnsi="Courier New" w:cs="Courier New"/>
         </w:rPr>
-        <w:t>Thu Sep 19</w:t>
-      </w:r>
-      <w:r>
-        <w:rPr>
-          <w:rFonts w:ascii="Courier New" w:hAnsi="Courier New" w:cs="Courier New"/>
-        </w:rPr>
-        <w:t xml:space="preserve"> 12:09:16 PDT 2017</w:t>
+        <w:t>Thu Sep 19 12:09:16 PDT 2017</w:t>
       </w:r>
     </w:p>
     <w:p>
@@ -777,6 +760,621 @@
         <w:tab/>
         <w:t>- 17361.0</w:t>
       </w:r>
+    </w:p>
+    <w:p>
+      <w:pPr>
+        <w:pStyle w:val="PlainText"/>
+        <w:rPr>
+          <w:rFonts w:ascii="Courier New" w:hAnsi="Courier New" w:cs="Courier New"/>
+          <w:b/>
+        </w:rPr>
+      </w:pPr>
+    </w:p>
+    <w:p>
+      <w:pPr>
+        <w:pStyle w:val="PlainText"/>
+        <w:rPr>
+          <w:rFonts w:ascii="Courier New" w:hAnsi="Courier New" w:cs="Courier New"/>
+        </w:rPr>
+      </w:pPr>
+      <w:r>
+        <w:rPr>
+          <w:rFonts w:ascii="Courier New" w:hAnsi="Courier New" w:cs="Courier New"/>
+        </w:rPr>
+        <w:t>TUE Sep 26 16:00:13 PDT 2017</w:t>
+      </w:r>
+    </w:p>
+    <w:p>
+      <w:pPr>
+        <w:pStyle w:val="PlainText"/>
+        <w:rPr>
+          <w:rFonts w:ascii="Courier New" w:hAnsi="Courier New" w:cs="Courier New"/>
+        </w:rPr>
+      </w:pPr>
+      <w:r>
+        <w:rPr>
+          <w:rFonts w:ascii="Courier New" w:hAnsi="Courier New" w:cs="Courier New"/>
+        </w:rPr>
+        <w:t>Person Name</w:t>
+      </w:r>
+      <w:r>
+        <w:rPr>
+          <w:rFonts w:ascii="Courier New" w:hAnsi="Courier New" w:cs="Courier New"/>
+        </w:rPr>
+        <w:tab/>
+      </w:r>
+      <w:r>
+        <w:rPr>
+          <w:rFonts w:ascii="Courier New" w:hAnsi="Courier New" w:cs="Courier New"/>
+        </w:rPr>
+        <w:tab/>
+      </w:r>
+      <w:r>
+        <w:rPr>
+          <w:rFonts w:ascii="Courier New" w:hAnsi="Courier New" w:cs="Courier New"/>
+        </w:rPr>
+        <w:tab/>
+      </w:r>
+      <w:r>
+        <w:rPr>
+          <w:rFonts w:ascii="Courier New" w:hAnsi="Courier New" w:cs="Courier New"/>
+        </w:rPr>
+        <w:tab/>
+        <w:t>- GPV</w:t>
+      </w:r>
+    </w:p>
+    <w:p>
+      <w:pPr>
+        <w:pStyle w:val="PlainText"/>
+        <w:rPr>
+          <w:rFonts w:ascii="Courier New" w:hAnsi="Courier New" w:cs="Courier New"/>
+        </w:rPr>
+      </w:pPr>
+      <w:r>
+        <w:rPr>
+          <w:rFonts w:ascii="Courier New" w:hAnsi="Courier New" w:cs="Courier New"/>
+        </w:rPr>
+        <w:t>---------------------------------------------------------------</w:t>
+      </w:r>
+    </w:p>
+    <w:p>
+      <w:pPr>
+        <w:pStyle w:val="PlainText"/>
+        <w:rPr>
+          <w:rFonts w:ascii="Courier New" w:hAnsi="Courier New" w:cs="Courier New"/>
+        </w:rPr>
+      </w:pPr>
+      <w:r>
+        <w:rPr>
+          <w:rFonts w:ascii="Courier New" w:hAnsi="Courier New" w:cs="Courier New"/>
+        </w:rPr>
+        <w:t>Item Name</w:t>
+      </w:r>
+      <w:r>
+        <w:rPr>
+          <w:rFonts w:ascii="Courier New" w:hAnsi="Courier New" w:cs="Courier New"/>
+        </w:rPr>
+        <w:tab/>
+      </w:r>
+      <w:r>
+        <w:rPr>
+          <w:rFonts w:ascii="Courier New" w:hAnsi="Courier New" w:cs="Courier New"/>
+        </w:rPr>
+        <w:tab/>
+      </w:r>
+      <w:r>
+        <w:rPr>
+          <w:rFonts w:ascii="Courier New" w:hAnsi="Courier New" w:cs="Courier New"/>
+        </w:rPr>
+        <w:tab/>
+      </w:r>
+      <w:r>
+        <w:rPr>
+          <w:rFonts w:ascii="Courier New" w:hAnsi="Courier New" w:cs="Courier New"/>
+        </w:rPr>
+        <w:tab/>
+        <w:t>- CHOWCHOW</w:t>
+      </w:r>
+    </w:p>
+    <w:p>
+      <w:pPr>
+        <w:pStyle w:val="PlainText"/>
+        <w:rPr>
+          <w:rFonts w:ascii="Courier New" w:hAnsi="Courier New" w:cs="Courier New"/>
+        </w:rPr>
+      </w:pPr>
+      <w:r>
+        <w:rPr>
+          <w:rFonts w:ascii="Courier New" w:hAnsi="Courier New" w:cs="Courier New"/>
+        </w:rPr>
+        <w:t>Number of Pockets</w:t>
+      </w:r>
+      <w:r>
+        <w:rPr>
+          <w:rFonts w:ascii="Courier New" w:hAnsi="Courier New" w:cs="Courier New"/>
+        </w:rPr>
+        <w:tab/>
+      </w:r>
+      <w:r>
+        <w:rPr>
+          <w:rFonts w:ascii="Courier New" w:hAnsi="Courier New" w:cs="Courier New"/>
+        </w:rPr>
+        <w:tab/>
+      </w:r>
+      <w:r>
+        <w:rPr>
+          <w:rFonts w:ascii="Courier New" w:hAnsi="Courier New" w:cs="Courier New"/>
+        </w:rPr>
+        <w:tab/>
+        <w:t>- 1</w:t>
+      </w:r>
+    </w:p>
+    <w:p>
+      <w:pPr>
+        <w:pStyle w:val="PlainText"/>
+        <w:rPr>
+          <w:rFonts w:ascii="Courier New" w:hAnsi="Courier New" w:cs="Courier New"/>
+        </w:rPr>
+      </w:pPr>
+      <w:r>
+        <w:rPr>
+          <w:rFonts w:ascii="Courier New" w:hAnsi="Courier New" w:cs="Courier New"/>
+        </w:rPr>
+        <w:t>Number of KGs</w:t>
+      </w:r>
+      <w:r>
+        <w:rPr>
+          <w:rFonts w:ascii="Courier New" w:hAnsi="Courier New" w:cs="Courier New"/>
+        </w:rPr>
+        <w:tab/>
+      </w:r>
+      <w:r>
+        <w:rPr>
+          <w:rFonts w:ascii="Courier New" w:hAnsi="Courier New" w:cs="Courier New"/>
+        </w:rPr>
+        <w:tab/>
+      </w:r>
+      <w:r>
+        <w:rPr>
+          <w:rFonts w:ascii="Courier New" w:hAnsi="Courier New" w:cs="Courier New"/>
+        </w:rPr>
+        <w:tab/>
+        <w:t>- 53</w:t>
+      </w:r>
+    </w:p>
+    <w:p>
+      <w:pPr>
+        <w:pStyle w:val="PlainText"/>
+        <w:rPr>
+          <w:rFonts w:ascii="Courier New" w:hAnsi="Courier New" w:cs="Courier New"/>
+        </w:rPr>
+      </w:pPr>
+      <w:r>
+        <w:rPr>
+          <w:rFonts w:ascii="Courier New" w:hAnsi="Courier New" w:cs="Courier New"/>
+        </w:rPr>
+        <w:t>Rate</w:t>
+      </w:r>
+      <w:r>
+        <w:rPr>
+          <w:rFonts w:ascii="Courier New" w:hAnsi="Courier New" w:cs="Courier New"/>
+        </w:rPr>
+        <w:tab/>
+      </w:r>
+      <w:r>
+        <w:rPr>
+          <w:rFonts w:ascii="Courier New" w:hAnsi="Courier New" w:cs="Courier New"/>
+        </w:rPr>
+        <w:tab/>
+      </w:r>
+      <w:r>
+        <w:rPr>
+          <w:rFonts w:ascii="Courier New" w:hAnsi="Courier New" w:cs="Courier New"/>
+        </w:rPr>
+        <w:tab/>
+      </w:r>
+      <w:r>
+        <w:rPr>
+          <w:rFonts w:ascii="Courier New" w:hAnsi="Courier New" w:cs="Courier New"/>
+        </w:rPr>
+        <w:tab/>
+      </w:r>
+      <w:r>
+        <w:rPr>
+          <w:rFonts w:ascii="Courier New" w:hAnsi="Courier New" w:cs="Courier New"/>
+        </w:rPr>
+        <w:tab/>
+        <w:t>- 12</w:t>
+      </w:r>
+    </w:p>
+    <w:p>
+      <w:pPr>
+        <w:pStyle w:val="PlainText"/>
+        <w:rPr>
+          <w:rFonts w:ascii="Courier New" w:hAnsi="Courier New" w:cs="Courier New"/>
+        </w:rPr>
+      </w:pPr>
+      <w:r>
+        <w:rPr>
+          <w:rFonts w:ascii="Courier New" w:hAnsi="Courier New" w:cs="Courier New"/>
+        </w:rPr>
+        <w:t>Total Price</w:t>
+      </w:r>
+      <w:r>
+        <w:rPr>
+          <w:rFonts w:ascii="Courier New" w:hAnsi="Courier New" w:cs="Courier New"/>
+        </w:rPr>
+        <w:tab/>
+      </w:r>
+      <w:r>
+        <w:rPr>
+          <w:rFonts w:ascii="Courier New" w:hAnsi="Courier New" w:cs="Courier New"/>
+        </w:rPr>
+        <w:tab/>
+      </w:r>
+      <w:r>
+        <w:rPr>
+          <w:rFonts w:ascii="Courier New" w:hAnsi="Courier New" w:cs="Courier New"/>
+        </w:rPr>
+        <w:tab/>
+      </w:r>
+      <w:r>
+        <w:rPr>
+          <w:rFonts w:ascii="Courier New" w:hAnsi="Courier New" w:cs="Courier New"/>
+        </w:rPr>
+        <w:tab/>
+        <w:t>- 636.0</w:t>
+      </w:r>
+    </w:p>
+    <w:p>
+      <w:pPr>
+        <w:pStyle w:val="PlainText"/>
+        <w:rPr>
+          <w:rFonts w:ascii="Courier New" w:hAnsi="Courier New" w:cs="Courier New"/>
+        </w:rPr>
+      </w:pPr>
+      <w:r>
+        <w:rPr>
+          <w:rFonts w:ascii="Courier New" w:hAnsi="Courier New" w:cs="Courier New"/>
+        </w:rPr>
+        <w:t>Amount balance</w:t>
+      </w:r>
+      <w:r>
+        <w:rPr>
+          <w:rFonts w:ascii="Courier New" w:hAnsi="Courier New" w:cs="Courier New"/>
+        </w:rPr>
+        <w:tab/>
+      </w:r>
+      <w:r>
+        <w:rPr>
+          <w:rFonts w:ascii="Courier New" w:hAnsi="Courier New" w:cs="Courier New"/>
+        </w:rPr>
+        <w:tab/>
+      </w:r>
+      <w:r>
+        <w:rPr>
+          <w:rFonts w:ascii="Courier New" w:hAnsi="Courier New" w:cs="Courier New"/>
+        </w:rPr>
+        <w:tab/>
+        <w:t>- 17997.0</w:t>
+      </w:r>
+    </w:p>
+    <w:p>
+      <w:pPr>
+        <w:pStyle w:val="PlainText"/>
+        <w:rPr>
+          <w:rFonts w:ascii="Courier New" w:hAnsi="Courier New" w:cs="Courier New"/>
+        </w:rPr>
+      </w:pPr>
+    </w:p>
+    <w:p>
+      <w:pPr>
+        <w:pStyle w:val="PlainText"/>
+        <w:rPr>
+          <w:rFonts w:ascii="Courier New" w:hAnsi="Courier New" w:cs="Courier New"/>
+        </w:rPr>
+      </w:pPr>
+      <w:r>
+        <w:rPr>
+          <w:rFonts w:ascii="Courier New" w:hAnsi="Courier New" w:cs="Courier New"/>
+        </w:rPr>
+        <w:t>Item Name</w:t>
+      </w:r>
+      <w:r>
+        <w:rPr>
+          <w:rFonts w:ascii="Courier New" w:hAnsi="Courier New" w:cs="Courier New"/>
+        </w:rPr>
+        <w:tab/>
+      </w:r>
+      <w:r>
+        <w:rPr>
+          <w:rFonts w:ascii="Courier New" w:hAnsi="Courier New" w:cs="Courier New"/>
+        </w:rPr>
+        <w:tab/>
+      </w:r>
+      <w:r>
+        <w:rPr>
+          <w:rFonts w:ascii="Courier New" w:hAnsi="Courier New" w:cs="Courier New"/>
+        </w:rPr>
+        <w:tab/>
+      </w:r>
+      <w:r>
+        <w:rPr>
+          <w:rFonts w:ascii="Courier New" w:hAnsi="Courier New" w:cs="Courier New"/>
+        </w:rPr>
+        <w:tab/>
+        <w:t>- CARROT</w:t>
+      </w:r>
+    </w:p>
+    <w:p>
+      <w:pPr>
+        <w:pStyle w:val="PlainText"/>
+        <w:rPr>
+          <w:rFonts w:ascii="Courier New" w:hAnsi="Courier New" w:cs="Courier New"/>
+        </w:rPr>
+      </w:pPr>
+      <w:r>
+        <w:rPr>
+          <w:rFonts w:ascii="Courier New" w:hAnsi="Courier New" w:cs="Courier New"/>
+        </w:rPr>
+        <w:t>Number of Pockets</w:t>
+      </w:r>
+      <w:r>
+        <w:rPr>
+          <w:rFonts w:ascii="Courier New" w:hAnsi="Courier New" w:cs="Courier New"/>
+        </w:rPr>
+        <w:tab/>
+      </w:r>
+      <w:r>
+        <w:rPr>
+          <w:rFonts w:ascii="Courier New" w:hAnsi="Courier New" w:cs="Courier New"/>
+        </w:rPr>
+        <w:tab/>
+      </w:r>
+      <w:r>
+        <w:rPr>
+          <w:rFonts w:ascii="Courier New" w:hAnsi="Courier New" w:cs="Courier New"/>
+        </w:rPr>
+        <w:tab/>
+        <w:t>- 2</w:t>
+      </w:r>
+    </w:p>
+    <w:p>
+      <w:pPr>
+        <w:pStyle w:val="PlainText"/>
+        <w:rPr>
+          <w:rFonts w:ascii="Courier New" w:hAnsi="Courier New" w:cs="Courier New"/>
+        </w:rPr>
+      </w:pPr>
+      <w:r>
+        <w:rPr>
+          <w:rFonts w:ascii="Courier New" w:hAnsi="Courier New" w:cs="Courier New"/>
+        </w:rPr>
+        <w:t>Number of KGs</w:t>
+      </w:r>
+      <w:r>
+        <w:rPr>
+          <w:rFonts w:ascii="Courier New" w:hAnsi="Courier New" w:cs="Courier New"/>
+        </w:rPr>
+        <w:tab/>
+      </w:r>
+      <w:r>
+        <w:rPr>
+          <w:rFonts w:ascii="Courier New" w:hAnsi="Courier New" w:cs="Courier New"/>
+        </w:rPr>
+        <w:tab/>
+      </w:r>
+      <w:r>
+        <w:rPr>
+          <w:rFonts w:ascii="Courier New" w:hAnsi="Courier New" w:cs="Courier New"/>
+        </w:rPr>
+        <w:tab/>
+        <w:t>- 183</w:t>
+      </w:r>
+    </w:p>
+    <w:p>
+      <w:pPr>
+        <w:pStyle w:val="PlainText"/>
+        <w:rPr>
+          <w:rFonts w:ascii="Courier New" w:hAnsi="Courier New" w:cs="Courier New"/>
+        </w:rPr>
+      </w:pPr>
+      <w:r>
+        <w:rPr>
+          <w:rFonts w:ascii="Courier New" w:hAnsi="Courier New" w:cs="Courier New"/>
+        </w:rPr>
+        <w:t>Rate</w:t>
+      </w:r>
+      <w:r>
+        <w:rPr>
+          <w:rFonts w:ascii="Courier New" w:hAnsi="Courier New" w:cs="Courier New"/>
+        </w:rPr>
+        <w:tab/>
+      </w:r>
+      <w:r>
+        <w:rPr>
+          <w:rFonts w:ascii="Courier New" w:hAnsi="Courier New" w:cs="Courier New"/>
+        </w:rPr>
+        <w:tab/>
+      </w:r>
+      <w:r>
+        <w:rPr>
+          <w:rFonts w:ascii="Courier New" w:hAnsi="Courier New" w:cs="Courier New"/>
+        </w:rPr>
+        <w:tab/>
+      </w:r>
+      <w:r>
+        <w:rPr>
+          <w:rFonts w:ascii="Courier New" w:hAnsi="Courier New" w:cs="Courier New"/>
+        </w:rPr>
+        <w:tab/>
+      </w:r>
+      <w:r>
+        <w:rPr>
+          <w:rFonts w:ascii="Courier New" w:hAnsi="Courier New" w:cs="Courier New"/>
+        </w:rPr>
+        <w:tab/>
+        <w:t>- 22</w:t>
+      </w:r>
+    </w:p>
+    <w:p>
+      <w:pPr>
+        <w:pStyle w:val="PlainText"/>
+        <w:rPr>
+          <w:rFonts w:ascii="Courier New" w:hAnsi="Courier New" w:cs="Courier New"/>
+        </w:rPr>
+      </w:pPr>
+      <w:r>
+        <w:rPr>
+          <w:rFonts w:ascii="Courier New" w:hAnsi="Courier New" w:cs="Courier New"/>
+        </w:rPr>
+        <w:t>Total Price</w:t>
+      </w:r>
+      <w:r>
+        <w:rPr>
+          <w:rFonts w:ascii="Courier New" w:hAnsi="Courier New" w:cs="Courier New"/>
+        </w:rPr>
+        <w:tab/>
+      </w:r>
+      <w:r>
+        <w:rPr>
+          <w:rFonts w:ascii="Courier New" w:hAnsi="Courier New" w:cs="Courier New"/>
+        </w:rPr>
+        <w:tab/>
+      </w:r>
+      <w:r>
+        <w:rPr>
+          <w:rFonts w:ascii="Courier New" w:hAnsi="Courier New" w:cs="Courier New"/>
+        </w:rPr>
+        <w:tab/>
+      </w:r>
+      <w:r>
+        <w:rPr>
+          <w:rFonts w:ascii="Courier New" w:hAnsi="Courier New" w:cs="Courier New"/>
+        </w:rPr>
+        <w:tab/>
+        <w:t>- 4026.0</w:t>
+      </w:r>
+    </w:p>
+    <w:p>
+      <w:pPr>
+        <w:pStyle w:val="PlainText"/>
+        <w:rPr>
+          <w:rFonts w:ascii="Courier New" w:hAnsi="Courier New" w:cs="Courier New"/>
+          <w:color w:val="FF0000"/>
+        </w:rPr>
+      </w:pPr>
+      <w:r>
+        <w:rPr>
+          <w:rFonts w:ascii="Courier New" w:hAnsi="Courier New" w:cs="Courier New"/>
+          <w:color w:val="FF0000"/>
+        </w:rPr>
+        <w:t>Amount Received</w:t>
+      </w:r>
+      <w:r>
+        <w:rPr>
+          <w:rFonts w:ascii="Courier New" w:hAnsi="Courier New" w:cs="Courier New"/>
+          <w:color w:val="FF0000"/>
+        </w:rPr>
+        <w:tab/>
+      </w:r>
+      <w:r>
+        <w:rPr>
+          <w:rFonts w:ascii="Courier New" w:hAnsi="Courier New" w:cs="Courier New"/>
+          <w:color w:val="FF0000"/>
+        </w:rPr>
+        <w:tab/>
+      </w:r>
+      <w:r>
+        <w:rPr>
+          <w:rFonts w:ascii="Courier New" w:hAnsi="Courier New" w:cs="Courier New"/>
+          <w:color w:val="FF0000"/>
+        </w:rPr>
+        <w:tab/>
+        <w:t>- 10000</w:t>
+      </w:r>
+    </w:p>
+    <w:p>
+      <w:pPr>
+        <w:pStyle w:val="PlainText"/>
+        <w:rPr>
+          <w:rFonts w:ascii="Courier New" w:hAnsi="Courier New" w:cs="Courier New"/>
+        </w:rPr>
+      </w:pPr>
+      <w:r>
+        <w:rPr>
+          <w:rFonts w:ascii="Courier New" w:hAnsi="Courier New" w:cs="Courier New"/>
+        </w:rPr>
+        <w:t>Amount balance</w:t>
+      </w:r>
+      <w:r>
+        <w:rPr>
+          <w:rFonts w:ascii="Courier New" w:hAnsi="Courier New" w:cs="Courier New"/>
+        </w:rPr>
+        <w:tab/>
+      </w:r>
+      <w:r>
+        <w:rPr>
+          <w:rFonts w:ascii="Courier New" w:hAnsi="Courier New" w:cs="Courier New"/>
+        </w:rPr>
+        <w:tab/>
+      </w:r>
+      <w:r>
+        <w:rPr>
+          <w:rFonts w:ascii="Courier New" w:hAnsi="Courier New" w:cs="Courier New"/>
+        </w:rPr>
+        <w:tab/>
+        <w:t>- 12023.0</w:t>
+      </w:r>
+    </w:p>
+    <w:p>
+      <w:pPr>
+        <w:pStyle w:val="PlainText"/>
+        <w:rPr>
+          <w:rFonts w:ascii="Courier New" w:hAnsi="Courier New" w:cs="Courier New"/>
+          <w:b/>
+        </w:rPr>
+      </w:pPr>
+      <w:r>
+        <w:rPr>
+          <w:rFonts w:ascii="Courier New" w:hAnsi="Courier New" w:cs="Courier New"/>
+          <w:b/>
+        </w:rPr>
+        <w:t>Amount Received mode</w:t>
+      </w:r>
+      <w:r>
+        <w:rPr>
+          <w:rFonts w:ascii="Courier New" w:hAnsi="Courier New" w:cs="Courier New"/>
+          <w:b/>
+        </w:rPr>
+        <w:tab/>
+      </w:r>
+      <w:r>
+        <w:rPr>
+          <w:rFonts w:ascii="Courier New" w:hAnsi="Courier New" w:cs="Courier New"/>
+          <w:b/>
+        </w:rPr>
+        <w:tab/>
+        <w:t>- CASH</w:t>
+      </w:r>
+    </w:p>
+    <w:p>
+      <w:pPr>
+        <w:pStyle w:val="PlainText"/>
+        <w:rPr>
+          <w:rFonts w:ascii="Courier New" w:hAnsi="Courier New" w:cs="Courier New"/>
+          <w:b/>
+        </w:rPr>
+      </w:pPr>
+    </w:p>
+    <w:p>
+      <w:pPr>
+        <w:pStyle w:val="PlainText"/>
+        <w:rPr>
+          <w:rFonts w:ascii="Courier New" w:hAnsi="Courier New" w:cs="Courier New"/>
+          <w:b/>
+        </w:rPr>
+      </w:pPr>
     </w:p>
     <w:p>
       <w:pPr>

--- a/customer _details/KIRAN/SEP/SIRA/GPV/PURCHASE DETAILS.docx
+++ b/customer _details/KIRAN/SEP/SIRA/GPV/PURCHASE DETAILS.docx
@@ -1357,6 +1357,818 @@
         <w:tab/>
         <w:t>- CASH</w:t>
       </w:r>
+    </w:p>
+    <w:p>
+      <w:pPr>
+        <w:pStyle w:val="PlainText"/>
+        <w:rPr>
+          <w:rFonts w:ascii="Courier New" w:hAnsi="Courier New" w:cs="Courier New"/>
+          <w:b/>
+        </w:rPr>
+      </w:pPr>
+    </w:p>
+    <w:p>
+      <w:pPr>
+        <w:pStyle w:val="PlainText"/>
+        <w:rPr>
+          <w:rFonts w:ascii="Courier New" w:hAnsi="Courier New" w:cs="Courier New"/>
+        </w:rPr>
+      </w:pPr>
+      <w:r>
+        <w:rPr>
+          <w:rFonts w:ascii="Courier New" w:hAnsi="Courier New" w:cs="Courier New"/>
+        </w:rPr>
+        <w:t>THU Sep 28</w:t>
+      </w:r>
+      <w:r>
+        <w:rPr>
+          <w:rFonts w:ascii="Courier New" w:hAnsi="Courier New" w:cs="Courier New"/>
+        </w:rPr>
+        <w:t xml:space="preserve"> 13:16:45 PDT 2017</w:t>
+      </w:r>
+    </w:p>
+    <w:p>
+      <w:pPr>
+        <w:pStyle w:val="PlainText"/>
+        <w:rPr>
+          <w:rFonts w:ascii="Courier New" w:hAnsi="Courier New" w:cs="Courier New"/>
+        </w:rPr>
+      </w:pPr>
+      <w:r>
+        <w:rPr>
+          <w:rFonts w:ascii="Courier New" w:hAnsi="Courier New" w:cs="Courier New"/>
+        </w:rPr>
+        <w:t>Person Name</w:t>
+      </w:r>
+      <w:r>
+        <w:rPr>
+          <w:rFonts w:ascii="Courier New" w:hAnsi="Courier New" w:cs="Courier New"/>
+        </w:rPr>
+        <w:tab/>
+      </w:r>
+      <w:r>
+        <w:rPr>
+          <w:rFonts w:ascii="Courier New" w:hAnsi="Courier New" w:cs="Courier New"/>
+        </w:rPr>
+        <w:tab/>
+      </w:r>
+      <w:r>
+        <w:rPr>
+          <w:rFonts w:ascii="Courier New" w:hAnsi="Courier New" w:cs="Courier New"/>
+        </w:rPr>
+        <w:tab/>
+      </w:r>
+      <w:r>
+        <w:rPr>
+          <w:rFonts w:ascii="Courier New" w:hAnsi="Courier New" w:cs="Courier New"/>
+        </w:rPr>
+        <w:tab/>
+        <w:t>- GPV</w:t>
+      </w:r>
+    </w:p>
+    <w:p>
+      <w:pPr>
+        <w:pStyle w:val="PlainText"/>
+        <w:rPr>
+          <w:rFonts w:ascii="Courier New" w:hAnsi="Courier New" w:cs="Courier New"/>
+        </w:rPr>
+      </w:pPr>
+      <w:r>
+        <w:rPr>
+          <w:rFonts w:ascii="Courier New" w:hAnsi="Courier New" w:cs="Courier New"/>
+        </w:rPr>
+        <w:t>---------------------------------------------------------------</w:t>
+      </w:r>
+    </w:p>
+    <w:p>
+      <w:pPr>
+        <w:pStyle w:val="PlainText"/>
+        <w:rPr>
+          <w:rFonts w:ascii="Courier New" w:hAnsi="Courier New" w:cs="Courier New"/>
+        </w:rPr>
+      </w:pPr>
+      <w:r>
+        <w:rPr>
+          <w:rFonts w:ascii="Courier New" w:hAnsi="Courier New" w:cs="Courier New"/>
+        </w:rPr>
+        <w:t>Item Name</w:t>
+      </w:r>
+      <w:r>
+        <w:rPr>
+          <w:rFonts w:ascii="Courier New" w:hAnsi="Courier New" w:cs="Courier New"/>
+        </w:rPr>
+        <w:tab/>
+      </w:r>
+      <w:r>
+        <w:rPr>
+          <w:rFonts w:ascii="Courier New" w:hAnsi="Courier New" w:cs="Courier New"/>
+        </w:rPr>
+        <w:tab/>
+      </w:r>
+      <w:r>
+        <w:rPr>
+          <w:rFonts w:ascii="Courier New" w:hAnsi="Courier New" w:cs="Courier New"/>
+        </w:rPr>
+        <w:tab/>
+      </w:r>
+      <w:r>
+        <w:rPr>
+          <w:rFonts w:ascii="Courier New" w:hAnsi="Courier New" w:cs="Courier New"/>
+        </w:rPr>
+        <w:tab/>
+        <w:t>- CARROT</w:t>
+      </w:r>
+    </w:p>
+    <w:p>
+      <w:pPr>
+        <w:pStyle w:val="PlainText"/>
+        <w:rPr>
+          <w:rFonts w:ascii="Courier New" w:hAnsi="Courier New" w:cs="Courier New"/>
+        </w:rPr>
+      </w:pPr>
+      <w:r>
+        <w:rPr>
+          <w:rFonts w:ascii="Courier New" w:hAnsi="Courier New" w:cs="Courier New"/>
+        </w:rPr>
+        <w:t>Number of Pockets</w:t>
+      </w:r>
+      <w:r>
+        <w:rPr>
+          <w:rFonts w:ascii="Courier New" w:hAnsi="Courier New" w:cs="Courier New"/>
+        </w:rPr>
+        <w:tab/>
+      </w:r>
+      <w:r>
+        <w:rPr>
+          <w:rFonts w:ascii="Courier New" w:hAnsi="Courier New" w:cs="Courier New"/>
+        </w:rPr>
+        <w:tab/>
+      </w:r>
+      <w:r>
+        <w:rPr>
+          <w:rFonts w:ascii="Courier New" w:hAnsi="Courier New" w:cs="Courier New"/>
+        </w:rPr>
+        <w:tab/>
+        <w:t>- 1</w:t>
+      </w:r>
+    </w:p>
+    <w:p>
+      <w:pPr>
+        <w:pStyle w:val="PlainText"/>
+        <w:rPr>
+          <w:rFonts w:ascii="Courier New" w:hAnsi="Courier New" w:cs="Courier New"/>
+        </w:rPr>
+      </w:pPr>
+      <w:r>
+        <w:rPr>
+          <w:rFonts w:ascii="Courier New" w:hAnsi="Courier New" w:cs="Courier New"/>
+        </w:rPr>
+        <w:t>Number of KGs</w:t>
+      </w:r>
+      <w:r>
+        <w:rPr>
+          <w:rFonts w:ascii="Courier New" w:hAnsi="Courier New" w:cs="Courier New"/>
+        </w:rPr>
+        <w:tab/>
+      </w:r>
+      <w:r>
+        <w:rPr>
+          <w:rFonts w:ascii="Courier New" w:hAnsi="Courier New" w:cs="Courier New"/>
+        </w:rPr>
+        <w:tab/>
+      </w:r>
+      <w:r>
+        <w:rPr>
+          <w:rFonts w:ascii="Courier New" w:hAnsi="Courier New" w:cs="Courier New"/>
+        </w:rPr>
+        <w:tab/>
+        <w:t>- 93</w:t>
+      </w:r>
+    </w:p>
+    <w:p>
+      <w:pPr>
+        <w:pStyle w:val="PlainText"/>
+        <w:rPr>
+          <w:rFonts w:ascii="Courier New" w:hAnsi="Courier New" w:cs="Courier New"/>
+        </w:rPr>
+      </w:pPr>
+      <w:r>
+        <w:rPr>
+          <w:rFonts w:ascii="Courier New" w:hAnsi="Courier New" w:cs="Courier New"/>
+        </w:rPr>
+        <w:t>Rate</w:t>
+      </w:r>
+      <w:r>
+        <w:rPr>
+          <w:rFonts w:ascii="Courier New" w:hAnsi="Courier New" w:cs="Courier New"/>
+        </w:rPr>
+        <w:tab/>
+      </w:r>
+      <w:r>
+        <w:rPr>
+          <w:rFonts w:ascii="Courier New" w:hAnsi="Courier New" w:cs="Courier New"/>
+        </w:rPr>
+        <w:tab/>
+      </w:r>
+      <w:r>
+        <w:rPr>
+          <w:rFonts w:ascii="Courier New" w:hAnsi="Courier New" w:cs="Courier New"/>
+        </w:rPr>
+        <w:tab/>
+      </w:r>
+      <w:r>
+        <w:rPr>
+          <w:rFonts w:ascii="Courier New" w:hAnsi="Courier New" w:cs="Courier New"/>
+        </w:rPr>
+        <w:tab/>
+      </w:r>
+      <w:r>
+        <w:rPr>
+          <w:rFonts w:ascii="Courier New" w:hAnsi="Courier New" w:cs="Courier New"/>
+        </w:rPr>
+        <w:tab/>
+        <w:t>- 20</w:t>
+      </w:r>
+    </w:p>
+    <w:p>
+      <w:pPr>
+        <w:pStyle w:val="PlainText"/>
+        <w:rPr>
+          <w:rFonts w:ascii="Courier New" w:hAnsi="Courier New" w:cs="Courier New"/>
+        </w:rPr>
+      </w:pPr>
+      <w:r>
+        <w:rPr>
+          <w:rFonts w:ascii="Courier New" w:hAnsi="Courier New" w:cs="Courier New"/>
+        </w:rPr>
+        <w:t>Total Price</w:t>
+      </w:r>
+      <w:r>
+        <w:rPr>
+          <w:rFonts w:ascii="Courier New" w:hAnsi="Courier New" w:cs="Courier New"/>
+        </w:rPr>
+        <w:tab/>
+      </w:r>
+      <w:r>
+        <w:rPr>
+          <w:rFonts w:ascii="Courier New" w:hAnsi="Courier New" w:cs="Courier New"/>
+        </w:rPr>
+        <w:tab/>
+      </w:r>
+      <w:r>
+        <w:rPr>
+          <w:rFonts w:ascii="Courier New" w:hAnsi="Courier New" w:cs="Courier New"/>
+        </w:rPr>
+        <w:tab/>
+      </w:r>
+      <w:r>
+        <w:rPr>
+          <w:rFonts w:ascii="Courier New" w:hAnsi="Courier New" w:cs="Courier New"/>
+        </w:rPr>
+        <w:tab/>
+        <w:t>- 1860.0</w:t>
+      </w:r>
+    </w:p>
+    <w:p>
+      <w:pPr>
+        <w:pStyle w:val="PlainText"/>
+        <w:rPr>
+          <w:rFonts w:ascii="Courier New" w:hAnsi="Courier New" w:cs="Courier New"/>
+        </w:rPr>
+      </w:pPr>
+      <w:r>
+        <w:rPr>
+          <w:rFonts w:ascii="Courier New" w:hAnsi="Courier New" w:cs="Courier New"/>
+        </w:rPr>
+        <w:t>Amount balance</w:t>
+      </w:r>
+      <w:r>
+        <w:rPr>
+          <w:rFonts w:ascii="Courier New" w:hAnsi="Courier New" w:cs="Courier New"/>
+        </w:rPr>
+        <w:tab/>
+      </w:r>
+      <w:r>
+        <w:rPr>
+          <w:rFonts w:ascii="Courier New" w:hAnsi="Courier New" w:cs="Courier New"/>
+        </w:rPr>
+        <w:tab/>
+      </w:r>
+      <w:r>
+        <w:rPr>
+          <w:rFonts w:ascii="Courier New" w:hAnsi="Courier New" w:cs="Courier New"/>
+        </w:rPr>
+        <w:tab/>
+        <w:t>- 13883.0</w:t>
+      </w:r>
+    </w:p>
+    <w:p>
+      <w:pPr>
+        <w:pStyle w:val="PlainText"/>
+        <w:rPr>
+          <w:rFonts w:ascii="Courier New" w:hAnsi="Courier New" w:cs="Courier New"/>
+        </w:rPr>
+      </w:pPr>
+    </w:p>
+    <w:p>
+      <w:pPr>
+        <w:pStyle w:val="PlainText"/>
+        <w:rPr>
+          <w:rFonts w:ascii="Courier New" w:hAnsi="Courier New" w:cs="Courier New"/>
+        </w:rPr>
+      </w:pPr>
+      <w:r>
+        <w:rPr>
+          <w:rFonts w:ascii="Courier New" w:hAnsi="Courier New" w:cs="Courier New"/>
+        </w:rPr>
+        <w:t>Item Name</w:t>
+      </w:r>
+      <w:r>
+        <w:rPr>
+          <w:rFonts w:ascii="Courier New" w:hAnsi="Courier New" w:cs="Courier New"/>
+        </w:rPr>
+        <w:tab/>
+      </w:r>
+      <w:r>
+        <w:rPr>
+          <w:rFonts w:ascii="Courier New" w:hAnsi="Courier New" w:cs="Courier New"/>
+        </w:rPr>
+        <w:tab/>
+      </w:r>
+      <w:r>
+        <w:rPr>
+          <w:rFonts w:ascii="Courier New" w:hAnsi="Courier New" w:cs="Courier New"/>
+        </w:rPr>
+        <w:tab/>
+      </w:r>
+      <w:r>
+        <w:rPr>
+          <w:rFonts w:ascii="Courier New" w:hAnsi="Courier New" w:cs="Courier New"/>
+        </w:rPr>
+        <w:tab/>
+        <w:t>- BEET</w:t>
+      </w:r>
+    </w:p>
+    <w:p>
+      <w:pPr>
+        <w:pStyle w:val="PlainText"/>
+        <w:rPr>
+          <w:rFonts w:ascii="Courier New" w:hAnsi="Courier New" w:cs="Courier New"/>
+        </w:rPr>
+      </w:pPr>
+      <w:r>
+        <w:rPr>
+          <w:rFonts w:ascii="Courier New" w:hAnsi="Courier New" w:cs="Courier New"/>
+        </w:rPr>
+        <w:t>Number of Pockets</w:t>
+      </w:r>
+      <w:r>
+        <w:rPr>
+          <w:rFonts w:ascii="Courier New" w:hAnsi="Courier New" w:cs="Courier New"/>
+        </w:rPr>
+        <w:tab/>
+      </w:r>
+      <w:r>
+        <w:rPr>
+          <w:rFonts w:ascii="Courier New" w:hAnsi="Courier New" w:cs="Courier New"/>
+        </w:rPr>
+        <w:tab/>
+      </w:r>
+      <w:r>
+        <w:rPr>
+          <w:rFonts w:ascii="Courier New" w:hAnsi="Courier New" w:cs="Courier New"/>
+        </w:rPr>
+        <w:tab/>
+        <w:t>- 1</w:t>
+      </w:r>
+    </w:p>
+    <w:p>
+      <w:pPr>
+        <w:pStyle w:val="PlainText"/>
+        <w:rPr>
+          <w:rFonts w:ascii="Courier New" w:hAnsi="Courier New" w:cs="Courier New"/>
+        </w:rPr>
+      </w:pPr>
+      <w:r>
+        <w:rPr>
+          <w:rFonts w:ascii="Courier New" w:hAnsi="Courier New" w:cs="Courier New"/>
+        </w:rPr>
+        <w:t>Number of KGs</w:t>
+      </w:r>
+      <w:r>
+        <w:rPr>
+          <w:rFonts w:ascii="Courier New" w:hAnsi="Courier New" w:cs="Courier New"/>
+        </w:rPr>
+        <w:tab/>
+      </w:r>
+      <w:r>
+        <w:rPr>
+          <w:rFonts w:ascii="Courier New" w:hAnsi="Courier New" w:cs="Courier New"/>
+        </w:rPr>
+        <w:tab/>
+      </w:r>
+      <w:r>
+        <w:rPr>
+          <w:rFonts w:ascii="Courier New" w:hAnsi="Courier New" w:cs="Courier New"/>
+        </w:rPr>
+        <w:tab/>
+        <w:t>- 62</w:t>
+      </w:r>
+    </w:p>
+    <w:p>
+      <w:pPr>
+        <w:pStyle w:val="PlainText"/>
+        <w:rPr>
+          <w:rFonts w:ascii="Courier New" w:hAnsi="Courier New" w:cs="Courier New"/>
+        </w:rPr>
+      </w:pPr>
+      <w:r>
+        <w:rPr>
+          <w:rFonts w:ascii="Courier New" w:hAnsi="Courier New" w:cs="Courier New"/>
+        </w:rPr>
+        <w:t>Rate</w:t>
+      </w:r>
+      <w:r>
+        <w:rPr>
+          <w:rFonts w:ascii="Courier New" w:hAnsi="Courier New" w:cs="Courier New"/>
+        </w:rPr>
+        <w:tab/>
+      </w:r>
+      <w:r>
+        <w:rPr>
+          <w:rFonts w:ascii="Courier New" w:hAnsi="Courier New" w:cs="Courier New"/>
+        </w:rPr>
+        <w:tab/>
+      </w:r>
+      <w:r>
+        <w:rPr>
+          <w:rFonts w:ascii="Courier New" w:hAnsi="Courier New" w:cs="Courier New"/>
+        </w:rPr>
+        <w:tab/>
+      </w:r>
+      <w:r>
+        <w:rPr>
+          <w:rFonts w:ascii="Courier New" w:hAnsi="Courier New" w:cs="Courier New"/>
+        </w:rPr>
+        <w:tab/>
+      </w:r>
+      <w:r>
+        <w:rPr>
+          <w:rFonts w:ascii="Courier New" w:hAnsi="Courier New" w:cs="Courier New"/>
+        </w:rPr>
+        <w:tab/>
+        <w:t>- 20</w:t>
+      </w:r>
+    </w:p>
+    <w:p>
+      <w:pPr>
+        <w:pStyle w:val="PlainText"/>
+        <w:rPr>
+          <w:rFonts w:ascii="Courier New" w:hAnsi="Courier New" w:cs="Courier New"/>
+        </w:rPr>
+      </w:pPr>
+      <w:r>
+        <w:rPr>
+          <w:rFonts w:ascii="Courier New" w:hAnsi="Courier New" w:cs="Courier New"/>
+        </w:rPr>
+        <w:t>Total Price</w:t>
+      </w:r>
+      <w:r>
+        <w:rPr>
+          <w:rFonts w:ascii="Courier New" w:hAnsi="Courier New" w:cs="Courier New"/>
+        </w:rPr>
+        <w:tab/>
+      </w:r>
+      <w:r>
+        <w:rPr>
+          <w:rFonts w:ascii="Courier New" w:hAnsi="Courier New" w:cs="Courier New"/>
+        </w:rPr>
+        <w:tab/>
+      </w:r>
+      <w:r>
+        <w:rPr>
+          <w:rFonts w:ascii="Courier New" w:hAnsi="Courier New" w:cs="Courier New"/>
+        </w:rPr>
+        <w:tab/>
+      </w:r>
+      <w:r>
+        <w:rPr>
+          <w:rFonts w:ascii="Courier New" w:hAnsi="Courier New" w:cs="Courier New"/>
+        </w:rPr>
+        <w:tab/>
+        <w:t>- 1240.0</w:t>
+      </w:r>
+    </w:p>
+    <w:p>
+      <w:pPr>
+        <w:pStyle w:val="PlainText"/>
+        <w:rPr>
+          <w:rFonts w:ascii="Courier New" w:hAnsi="Courier New" w:cs="Courier New"/>
+        </w:rPr>
+      </w:pPr>
+      <w:r>
+        <w:rPr>
+          <w:rFonts w:ascii="Courier New" w:hAnsi="Courier New" w:cs="Courier New"/>
+        </w:rPr>
+        <w:t>Amount balance</w:t>
+      </w:r>
+      <w:r>
+        <w:rPr>
+          <w:rFonts w:ascii="Courier New" w:hAnsi="Courier New" w:cs="Courier New"/>
+        </w:rPr>
+        <w:tab/>
+      </w:r>
+      <w:r>
+        <w:rPr>
+          <w:rFonts w:ascii="Courier New" w:hAnsi="Courier New" w:cs="Courier New"/>
+        </w:rPr>
+        <w:tab/>
+      </w:r>
+      <w:r>
+        <w:rPr>
+          <w:rFonts w:ascii="Courier New" w:hAnsi="Courier New" w:cs="Courier New"/>
+        </w:rPr>
+        <w:tab/>
+        <w:t>- 15123.0</w:t>
+      </w:r>
+    </w:p>
+    <w:p>
+      <w:pPr>
+        <w:pStyle w:val="PlainText"/>
+        <w:rPr>
+          <w:rFonts w:ascii="Courier New" w:hAnsi="Courier New" w:cs="Courier New"/>
+        </w:rPr>
+      </w:pPr>
+    </w:p>
+    <w:p>
+      <w:pPr>
+        <w:pStyle w:val="PlainText"/>
+        <w:rPr>
+          <w:rFonts w:ascii="Courier New" w:hAnsi="Courier New" w:cs="Courier New"/>
+        </w:rPr>
+      </w:pPr>
+      <w:r>
+        <w:rPr>
+          <w:rFonts w:ascii="Courier New" w:hAnsi="Courier New" w:cs="Courier New"/>
+        </w:rPr>
+        <w:t>Item Name</w:t>
+      </w:r>
+      <w:r>
+        <w:rPr>
+          <w:rFonts w:ascii="Courier New" w:hAnsi="Courier New" w:cs="Courier New"/>
+        </w:rPr>
+        <w:tab/>
+      </w:r>
+      <w:r>
+        <w:rPr>
+          <w:rFonts w:ascii="Courier New" w:hAnsi="Courier New" w:cs="Courier New"/>
+        </w:rPr>
+        <w:tab/>
+      </w:r>
+      <w:r>
+        <w:rPr>
+          <w:rFonts w:ascii="Courier New" w:hAnsi="Courier New" w:cs="Courier New"/>
+        </w:rPr>
+        <w:tab/>
+      </w:r>
+      <w:r>
+        <w:rPr>
+          <w:rFonts w:ascii="Courier New" w:hAnsi="Courier New" w:cs="Courier New"/>
+        </w:rPr>
+        <w:tab/>
+        <w:t>- CARROT EVE</w:t>
+      </w:r>
+    </w:p>
+    <w:p>
+      <w:pPr>
+        <w:pStyle w:val="PlainText"/>
+        <w:rPr>
+          <w:rFonts w:ascii="Courier New" w:hAnsi="Courier New" w:cs="Courier New"/>
+        </w:rPr>
+      </w:pPr>
+      <w:r>
+        <w:rPr>
+          <w:rFonts w:ascii="Courier New" w:hAnsi="Courier New" w:cs="Courier New"/>
+        </w:rPr>
+        <w:t>Number of Pockets</w:t>
+      </w:r>
+      <w:r>
+        <w:rPr>
+          <w:rFonts w:ascii="Courier New" w:hAnsi="Courier New" w:cs="Courier New"/>
+        </w:rPr>
+        <w:tab/>
+      </w:r>
+      <w:r>
+        <w:rPr>
+          <w:rFonts w:ascii="Courier New" w:hAnsi="Courier New" w:cs="Courier New"/>
+        </w:rPr>
+        <w:tab/>
+      </w:r>
+      <w:r>
+        <w:rPr>
+          <w:rFonts w:ascii="Courier New" w:hAnsi="Courier New" w:cs="Courier New"/>
+        </w:rPr>
+        <w:tab/>
+        <w:t>- 1</w:t>
+      </w:r>
+    </w:p>
+    <w:p>
+      <w:pPr>
+        <w:pStyle w:val="PlainText"/>
+        <w:rPr>
+          <w:rFonts w:ascii="Courier New" w:hAnsi="Courier New" w:cs="Courier New"/>
+        </w:rPr>
+      </w:pPr>
+      <w:r>
+        <w:rPr>
+          <w:rFonts w:ascii="Courier New" w:hAnsi="Courier New" w:cs="Courier New"/>
+        </w:rPr>
+        <w:t>Number of KGs</w:t>
+      </w:r>
+      <w:r>
+        <w:rPr>
+          <w:rFonts w:ascii="Courier New" w:hAnsi="Courier New" w:cs="Courier New"/>
+        </w:rPr>
+        <w:tab/>
+      </w:r>
+      <w:r>
+        <w:rPr>
+          <w:rFonts w:ascii="Courier New" w:hAnsi="Courier New" w:cs="Courier New"/>
+        </w:rPr>
+        <w:tab/>
+      </w:r>
+      <w:r>
+        <w:rPr>
+          <w:rFonts w:ascii="Courier New" w:hAnsi="Courier New" w:cs="Courier New"/>
+        </w:rPr>
+        <w:tab/>
+        <w:t>- 93</w:t>
+      </w:r>
+    </w:p>
+    <w:p>
+      <w:pPr>
+        <w:pStyle w:val="PlainText"/>
+        <w:rPr>
+          <w:rFonts w:ascii="Courier New" w:hAnsi="Courier New" w:cs="Courier New"/>
+        </w:rPr>
+      </w:pPr>
+      <w:r>
+        <w:rPr>
+          <w:rFonts w:ascii="Courier New" w:hAnsi="Courier New" w:cs="Courier New"/>
+        </w:rPr>
+        <w:t>Rate</w:t>
+      </w:r>
+      <w:r>
+        <w:rPr>
+          <w:rFonts w:ascii="Courier New" w:hAnsi="Courier New" w:cs="Courier New"/>
+        </w:rPr>
+        <w:tab/>
+      </w:r>
+      <w:r>
+        <w:rPr>
+          <w:rFonts w:ascii="Courier New" w:hAnsi="Courier New" w:cs="Courier New"/>
+        </w:rPr>
+        <w:tab/>
+      </w:r>
+      <w:r>
+        <w:rPr>
+          <w:rFonts w:ascii="Courier New" w:hAnsi="Courier New" w:cs="Courier New"/>
+        </w:rPr>
+        <w:tab/>
+      </w:r>
+      <w:r>
+        <w:rPr>
+          <w:rFonts w:ascii="Courier New" w:hAnsi="Courier New" w:cs="Courier New"/>
+        </w:rPr>
+        <w:tab/>
+      </w:r>
+      <w:r>
+        <w:rPr>
+          <w:rFonts w:ascii="Courier New" w:hAnsi="Courier New" w:cs="Courier New"/>
+        </w:rPr>
+        <w:tab/>
+        <w:t>- 20</w:t>
+      </w:r>
+    </w:p>
+    <w:p>
+      <w:pPr>
+        <w:pStyle w:val="PlainText"/>
+        <w:rPr>
+          <w:rFonts w:ascii="Courier New" w:hAnsi="Courier New" w:cs="Courier New"/>
+        </w:rPr>
+      </w:pPr>
+      <w:r>
+        <w:rPr>
+          <w:rFonts w:ascii="Courier New" w:hAnsi="Courier New" w:cs="Courier New"/>
+        </w:rPr>
+        <w:t>Transport &amp; Miscellaneous</w:t>
+      </w:r>
+      <w:r>
+        <w:rPr>
+          <w:rFonts w:ascii="Courier New" w:hAnsi="Courier New" w:cs="Courier New"/>
+        </w:rPr>
+        <w:tab/>
+        <w:t>- 70</w:t>
+      </w:r>
+    </w:p>
+    <w:p>
+      <w:pPr>
+        <w:pStyle w:val="PlainText"/>
+        <w:rPr>
+          <w:rFonts w:ascii="Courier New" w:hAnsi="Courier New" w:cs="Courier New"/>
+        </w:rPr>
+      </w:pPr>
+      <w:r>
+        <w:rPr>
+          <w:rFonts w:ascii="Courier New" w:hAnsi="Courier New" w:cs="Courier New"/>
+        </w:rPr>
+        <w:t>Total Price</w:t>
+      </w:r>
+      <w:r>
+        <w:rPr>
+          <w:rFonts w:ascii="Courier New" w:hAnsi="Courier New" w:cs="Courier New"/>
+        </w:rPr>
+        <w:tab/>
+      </w:r>
+      <w:r>
+        <w:rPr>
+          <w:rFonts w:ascii="Courier New" w:hAnsi="Courier New" w:cs="Courier New"/>
+        </w:rPr>
+        <w:tab/>
+      </w:r>
+      <w:r>
+        <w:rPr>
+          <w:rFonts w:ascii="Courier New" w:hAnsi="Courier New" w:cs="Courier New"/>
+        </w:rPr>
+        <w:tab/>
+      </w:r>
+      <w:r>
+        <w:rPr>
+          <w:rFonts w:ascii="Courier New" w:hAnsi="Courier New" w:cs="Courier New"/>
+        </w:rPr>
+        <w:tab/>
+        <w:t>- 1930.0</w:t>
+      </w:r>
+    </w:p>
+    <w:p>
+      <w:pPr>
+        <w:pStyle w:val="PlainText"/>
+        <w:rPr>
+          <w:rFonts w:ascii="Courier New" w:hAnsi="Courier New" w:cs="Courier New"/>
+        </w:rPr>
+      </w:pPr>
+      <w:r>
+        <w:rPr>
+          <w:rFonts w:ascii="Courier New" w:hAnsi="Courier New" w:cs="Courier New"/>
+          <w:b/>
+        </w:rPr>
+        <w:t>Amount balance</w:t>
+      </w:r>
+      <w:r>
+        <w:rPr>
+          <w:rFonts w:ascii="Courier New" w:hAnsi="Courier New" w:cs="Courier New"/>
+          <w:b/>
+        </w:rPr>
+        <w:tab/>
+      </w:r>
+      <w:r>
+        <w:rPr>
+          <w:rFonts w:ascii="Courier New" w:hAnsi="Courier New" w:cs="Courier New"/>
+          <w:b/>
+        </w:rPr>
+        <w:tab/>
+      </w:r>
+      <w:r>
+        <w:rPr>
+          <w:rFonts w:ascii="Courier New" w:hAnsi="Courier New" w:cs="Courier New"/>
+          <w:b/>
+        </w:rPr>
+        <w:tab/>
+        <w:t>- 17053.</w:t>
+      </w:r>
+      <w:r>
+        <w:rPr>
+          <w:rFonts w:ascii="Courier New" w:hAnsi="Courier New" w:cs="Courier New"/>
+        </w:rPr>
+        <w:t>0</w:t>
+      </w:r>
+    </w:p>
+    <w:p>
+      <w:pPr>
+        <w:pStyle w:val="PlainText"/>
+        <w:rPr>
+          <w:rFonts w:ascii="Courier New" w:hAnsi="Courier New" w:cs="Courier New"/>
+        </w:rPr>
+      </w:pPr>
+    </w:p>
+    <w:p>
+      <w:pPr>
+        <w:pStyle w:val="PlainText"/>
+        <w:rPr>
+          <w:rFonts w:ascii="Courier New" w:hAnsi="Courier New" w:cs="Courier New"/>
+          <w:b/>
+        </w:rPr>
+      </w:pPr>
     </w:p>
     <w:p>
       <w:pPr>

--- a/customer _details/KIRAN/SEP/SIRA/GPV/PURCHASE DETAILS.docx
+++ b/customer _details/KIRAN/SEP/SIRA/GPV/PURCHASE DETAILS.docx
@@ -1378,13 +1378,7 @@
         <w:rPr>
           <w:rFonts w:ascii="Courier New" w:hAnsi="Courier New" w:cs="Courier New"/>
         </w:rPr>
-        <w:t>THU Sep 28</w:t>
-      </w:r>
-      <w:r>
-        <w:rPr>
-          <w:rFonts w:ascii="Courier New" w:hAnsi="Courier New" w:cs="Courier New"/>
-        </w:rPr>
-        <w:t xml:space="preserve"> 13:16:45 PDT 2017</w:t>
+        <w:t>THU Sep 28 13:16:45 PDT 2017</w:t>
       </w:r>
     </w:p>
     <w:p>
@@ -2151,6 +2145,379 @@
           <w:rFonts w:ascii="Courier New" w:hAnsi="Courier New" w:cs="Courier New"/>
         </w:rPr>
         <w:t>0</w:t>
+      </w:r>
+    </w:p>
+    <w:p>
+      <w:pPr>
+        <w:pStyle w:val="PlainText"/>
+        <w:rPr>
+          <w:rFonts w:ascii="Courier New" w:hAnsi="Courier New" w:cs="Courier New"/>
+        </w:rPr>
+      </w:pPr>
+    </w:p>
+    <w:p>
+      <w:pPr>
+        <w:pStyle w:val="PlainText"/>
+        <w:rPr>
+          <w:rFonts w:ascii="Courier New" w:hAnsi="Courier New" w:cs="Courier New"/>
+        </w:rPr>
+      </w:pPr>
+      <w:r>
+        <w:rPr>
+          <w:rFonts w:ascii="Courier New" w:hAnsi="Courier New" w:cs="Courier New"/>
+        </w:rPr>
+        <w:t>TUE</w:t>
+      </w:r>
+      <w:r>
+        <w:rPr>
+          <w:rFonts w:ascii="Courier New" w:hAnsi="Courier New" w:cs="Courier New"/>
+        </w:rPr>
+        <w:t xml:space="preserve"> Oct 05 11:55:21 PDT 2017</w:t>
+      </w:r>
+    </w:p>
+    <w:p>
+      <w:pPr>
+        <w:pStyle w:val="PlainText"/>
+        <w:rPr>
+          <w:rFonts w:ascii="Courier New" w:hAnsi="Courier New" w:cs="Courier New"/>
+        </w:rPr>
+      </w:pPr>
+      <w:r>
+        <w:rPr>
+          <w:rFonts w:ascii="Courier New" w:hAnsi="Courier New" w:cs="Courier New"/>
+        </w:rPr>
+        <w:t>Person Name</w:t>
+      </w:r>
+      <w:r>
+        <w:rPr>
+          <w:rFonts w:ascii="Courier New" w:hAnsi="Courier New" w:cs="Courier New"/>
+        </w:rPr>
+        <w:tab/>
+      </w:r>
+      <w:r>
+        <w:rPr>
+          <w:rFonts w:ascii="Courier New" w:hAnsi="Courier New" w:cs="Courier New"/>
+        </w:rPr>
+        <w:tab/>
+      </w:r>
+      <w:r>
+        <w:rPr>
+          <w:rFonts w:ascii="Courier New" w:hAnsi="Courier New" w:cs="Courier New"/>
+        </w:rPr>
+        <w:tab/>
+      </w:r>
+      <w:r>
+        <w:rPr>
+          <w:rFonts w:ascii="Courier New" w:hAnsi="Courier New" w:cs="Courier New"/>
+        </w:rPr>
+        <w:tab/>
+        <w:t>- GPV</w:t>
+      </w:r>
+    </w:p>
+    <w:p>
+      <w:pPr>
+        <w:pStyle w:val="PlainText"/>
+        <w:rPr>
+          <w:rFonts w:ascii="Courier New" w:hAnsi="Courier New" w:cs="Courier New"/>
+        </w:rPr>
+      </w:pPr>
+      <w:r>
+        <w:rPr>
+          <w:rFonts w:ascii="Courier New" w:hAnsi="Courier New" w:cs="Courier New"/>
+        </w:rPr>
+        <w:t>---------------------------------------------------------------</w:t>
+      </w:r>
+    </w:p>
+    <w:p>
+      <w:pPr>
+        <w:pStyle w:val="PlainText"/>
+        <w:rPr>
+          <w:rFonts w:ascii="Courier New" w:hAnsi="Courier New" w:cs="Courier New"/>
+        </w:rPr>
+      </w:pPr>
+      <w:r>
+        <w:rPr>
+          <w:rFonts w:ascii="Courier New" w:hAnsi="Courier New" w:cs="Courier New"/>
+        </w:rPr>
+        <w:t>Item Name</w:t>
+      </w:r>
+      <w:r>
+        <w:rPr>
+          <w:rFonts w:ascii="Courier New" w:hAnsi="Courier New" w:cs="Courier New"/>
+        </w:rPr>
+        <w:tab/>
+      </w:r>
+      <w:r>
+        <w:rPr>
+          <w:rFonts w:ascii="Courier New" w:hAnsi="Courier New" w:cs="Courier New"/>
+        </w:rPr>
+        <w:tab/>
+      </w:r>
+      <w:r>
+        <w:rPr>
+          <w:rFonts w:ascii="Courier New" w:hAnsi="Courier New" w:cs="Courier New"/>
+        </w:rPr>
+        <w:tab/>
+      </w:r>
+      <w:r>
+        <w:rPr>
+          <w:rFonts w:ascii="Courier New" w:hAnsi="Courier New" w:cs="Courier New"/>
+        </w:rPr>
+        <w:tab/>
+        <w:t>- CARROT</w:t>
+      </w:r>
+    </w:p>
+    <w:p>
+      <w:pPr>
+        <w:pStyle w:val="PlainText"/>
+        <w:rPr>
+          <w:rFonts w:ascii="Courier New" w:hAnsi="Courier New" w:cs="Courier New"/>
+        </w:rPr>
+      </w:pPr>
+      <w:r>
+        <w:rPr>
+          <w:rFonts w:ascii="Courier New" w:hAnsi="Courier New" w:cs="Courier New"/>
+        </w:rPr>
+        <w:t>Number of Pockets</w:t>
+      </w:r>
+      <w:r>
+        <w:rPr>
+          <w:rFonts w:ascii="Courier New" w:hAnsi="Courier New" w:cs="Courier New"/>
+        </w:rPr>
+        <w:tab/>
+      </w:r>
+      <w:r>
+        <w:rPr>
+          <w:rFonts w:ascii="Courier New" w:hAnsi="Courier New" w:cs="Courier New"/>
+        </w:rPr>
+        <w:tab/>
+      </w:r>
+      <w:r>
+        <w:rPr>
+          <w:rFonts w:ascii="Courier New" w:hAnsi="Courier New" w:cs="Courier New"/>
+        </w:rPr>
+        <w:tab/>
+        <w:t>- 1</w:t>
+      </w:r>
+    </w:p>
+    <w:p>
+      <w:pPr>
+        <w:pStyle w:val="PlainText"/>
+        <w:rPr>
+          <w:rFonts w:ascii="Courier New" w:hAnsi="Courier New" w:cs="Courier New"/>
+        </w:rPr>
+      </w:pPr>
+      <w:r>
+        <w:rPr>
+          <w:rFonts w:ascii="Courier New" w:hAnsi="Courier New" w:cs="Courier New"/>
+        </w:rPr>
+        <w:t>Number of KGs</w:t>
+      </w:r>
+      <w:r>
+        <w:rPr>
+          <w:rFonts w:ascii="Courier New" w:hAnsi="Courier New" w:cs="Courier New"/>
+        </w:rPr>
+        <w:tab/>
+      </w:r>
+      <w:r>
+        <w:rPr>
+          <w:rFonts w:ascii="Courier New" w:hAnsi="Courier New" w:cs="Courier New"/>
+        </w:rPr>
+        <w:tab/>
+      </w:r>
+      <w:r>
+        <w:rPr>
+          <w:rFonts w:ascii="Courier New" w:hAnsi="Courier New" w:cs="Courier New"/>
+        </w:rPr>
+        <w:tab/>
+        <w:t>- 94</w:t>
+      </w:r>
+    </w:p>
+    <w:p>
+      <w:pPr>
+        <w:pStyle w:val="PlainText"/>
+        <w:rPr>
+          <w:rFonts w:ascii="Courier New" w:hAnsi="Courier New" w:cs="Courier New"/>
+        </w:rPr>
+      </w:pPr>
+      <w:r>
+        <w:rPr>
+          <w:rFonts w:ascii="Courier New" w:hAnsi="Courier New" w:cs="Courier New"/>
+        </w:rPr>
+        <w:t>Rate</w:t>
+      </w:r>
+      <w:r>
+        <w:rPr>
+          <w:rFonts w:ascii="Courier New" w:hAnsi="Courier New" w:cs="Courier New"/>
+        </w:rPr>
+        <w:tab/>
+      </w:r>
+      <w:r>
+        <w:rPr>
+          <w:rFonts w:ascii="Courier New" w:hAnsi="Courier New" w:cs="Courier New"/>
+        </w:rPr>
+        <w:tab/>
+      </w:r>
+      <w:r>
+        <w:rPr>
+          <w:rFonts w:ascii="Courier New" w:hAnsi="Courier New" w:cs="Courier New"/>
+        </w:rPr>
+        <w:tab/>
+      </w:r>
+      <w:r>
+        <w:rPr>
+          <w:rFonts w:ascii="Courier New" w:hAnsi="Courier New" w:cs="Courier New"/>
+        </w:rPr>
+        <w:tab/>
+      </w:r>
+      <w:r>
+        <w:rPr>
+          <w:rFonts w:ascii="Courier New" w:hAnsi="Courier New" w:cs="Courier New"/>
+        </w:rPr>
+        <w:tab/>
+        <w:t>- 24</w:t>
+      </w:r>
+    </w:p>
+    <w:p>
+      <w:pPr>
+        <w:pStyle w:val="PlainText"/>
+        <w:rPr>
+          <w:rFonts w:ascii="Courier New" w:hAnsi="Courier New" w:cs="Courier New"/>
+        </w:rPr>
+      </w:pPr>
+      <w:r>
+        <w:rPr>
+          <w:rFonts w:ascii="Courier New" w:hAnsi="Courier New" w:cs="Courier New"/>
+        </w:rPr>
+        <w:t>Total Price</w:t>
+      </w:r>
+      <w:r>
+        <w:rPr>
+          <w:rFonts w:ascii="Courier New" w:hAnsi="Courier New" w:cs="Courier New"/>
+        </w:rPr>
+        <w:tab/>
+      </w:r>
+      <w:r>
+        <w:rPr>
+          <w:rFonts w:ascii="Courier New" w:hAnsi="Courier New" w:cs="Courier New"/>
+        </w:rPr>
+        <w:tab/>
+      </w:r>
+      <w:r>
+        <w:rPr>
+          <w:rFonts w:ascii="Courier New" w:hAnsi="Courier New" w:cs="Courier New"/>
+        </w:rPr>
+        <w:tab/>
+      </w:r>
+      <w:r>
+        <w:rPr>
+          <w:rFonts w:ascii="Courier New" w:hAnsi="Courier New" w:cs="Courier New"/>
+        </w:rPr>
+        <w:tab/>
+        <w:t>- 2256.0</w:t>
+      </w:r>
+    </w:p>
+    <w:p>
+      <w:pPr>
+        <w:pStyle w:val="PlainText"/>
+        <w:rPr>
+          <w:rFonts w:ascii="Courier New" w:hAnsi="Courier New" w:cs="Courier New"/>
+          <w:color w:val="FF0000"/>
+        </w:rPr>
+      </w:pPr>
+      <w:r>
+        <w:rPr>
+          <w:rFonts w:ascii="Courier New" w:hAnsi="Courier New" w:cs="Courier New"/>
+          <w:color w:val="FF0000"/>
+        </w:rPr>
+        <w:t>Amount Received</w:t>
+      </w:r>
+      <w:r>
+        <w:rPr>
+          <w:rFonts w:ascii="Courier New" w:hAnsi="Courier New" w:cs="Courier New"/>
+          <w:color w:val="FF0000"/>
+        </w:rPr>
+        <w:tab/>
+      </w:r>
+      <w:r>
+        <w:rPr>
+          <w:rFonts w:ascii="Courier New" w:hAnsi="Courier New" w:cs="Courier New"/>
+          <w:color w:val="FF0000"/>
+        </w:rPr>
+        <w:tab/>
+      </w:r>
+      <w:r>
+        <w:rPr>
+          <w:rFonts w:ascii="Courier New" w:hAnsi="Courier New" w:cs="Courier New"/>
+          <w:color w:val="FF0000"/>
+        </w:rPr>
+        <w:tab/>
+        <w:t>- 8000</w:t>
+      </w:r>
+    </w:p>
+    <w:p>
+      <w:pPr>
+        <w:pStyle w:val="PlainText"/>
+        <w:rPr>
+          <w:rFonts w:ascii="Courier New" w:hAnsi="Courier New" w:cs="Courier New"/>
+          <w:b/>
+        </w:rPr>
+      </w:pPr>
+      <w:r>
+        <w:rPr>
+          <w:rFonts w:ascii="Courier New" w:hAnsi="Courier New" w:cs="Courier New"/>
+          <w:b/>
+        </w:rPr>
+        <w:t>Amount balance</w:t>
+      </w:r>
+      <w:r>
+        <w:rPr>
+          <w:rFonts w:ascii="Courier New" w:hAnsi="Courier New" w:cs="Courier New"/>
+          <w:b/>
+        </w:rPr>
+        <w:tab/>
+      </w:r>
+      <w:r>
+        <w:rPr>
+          <w:rFonts w:ascii="Courier New" w:hAnsi="Courier New" w:cs="Courier New"/>
+          <w:b/>
+        </w:rPr>
+        <w:tab/>
+      </w:r>
+      <w:r>
+        <w:rPr>
+          <w:rFonts w:ascii="Courier New" w:hAnsi="Courier New" w:cs="Courier New"/>
+          <w:b/>
+        </w:rPr>
+        <w:tab/>
+        <w:t>- 11309.0</w:t>
+      </w:r>
+    </w:p>
+    <w:p>
+      <w:pPr>
+        <w:pStyle w:val="PlainText"/>
+        <w:rPr>
+          <w:rFonts w:ascii="Courier New" w:hAnsi="Courier New" w:cs="Courier New"/>
+        </w:rPr>
+      </w:pPr>
+      <w:r>
+        <w:rPr>
+          <w:rFonts w:ascii="Courier New" w:hAnsi="Courier New" w:cs="Courier New"/>
+        </w:rPr>
+        <w:t>Amount Received mode</w:t>
+      </w:r>
+      <w:r>
+        <w:rPr>
+          <w:rFonts w:ascii="Courier New" w:hAnsi="Courier New" w:cs="Courier New"/>
+        </w:rPr>
+        <w:tab/>
+      </w:r>
+      <w:r>
+        <w:rPr>
+          <w:rFonts w:ascii="Courier New" w:hAnsi="Courier New" w:cs="Courier New"/>
+        </w:rPr>
+        <w:tab/>
+        <w:t>- CASH</w:t>
       </w:r>
     </w:p>
     <w:p>

--- a/customer _details/KIRAN/SEP/SIRA/GPV/PURCHASE DETAILS.docx
+++ b/customer _details/KIRAN/SEP/SIRA/GPV/PURCHASE DETAILS.docx
@@ -2166,13 +2166,7 @@
         <w:rPr>
           <w:rFonts w:ascii="Courier New" w:hAnsi="Courier New" w:cs="Courier New"/>
         </w:rPr>
-        <w:t>TUE</w:t>
-      </w:r>
-      <w:r>
-        <w:rPr>
-          <w:rFonts w:ascii="Courier New" w:hAnsi="Courier New" w:cs="Courier New"/>
-        </w:rPr>
-        <w:t xml:space="preserve"> Oct 05 11:55:21 PDT 2017</w:t>
+        <w:t>TUE Oct 05 11:55:21 PDT 2017</w:t>
       </w:r>
     </w:p>
     <w:p>
@@ -2519,6 +2513,581 @@
         <w:tab/>
         <w:t>- CASH</w:t>
       </w:r>
+    </w:p>
+    <w:p>
+      <w:pPr>
+        <w:pStyle w:val="PlainText"/>
+        <w:rPr>
+          <w:rFonts w:ascii="Courier New" w:hAnsi="Courier New" w:cs="Courier New"/>
+        </w:rPr>
+      </w:pPr>
+    </w:p>
+    <w:p>
+      <w:pPr>
+        <w:pStyle w:val="PlainText"/>
+        <w:rPr>
+          <w:rFonts w:ascii="Courier New" w:hAnsi="Courier New" w:cs="Courier New"/>
+        </w:rPr>
+      </w:pPr>
+      <w:r>
+        <w:rPr>
+          <w:rFonts w:ascii="Courier New" w:hAnsi="Courier New" w:cs="Courier New"/>
+        </w:rPr>
+        <w:t>TUE Oct 10</w:t>
+      </w:r>
+      <w:r>
+        <w:rPr>
+          <w:rFonts w:ascii="Courier New" w:hAnsi="Courier New" w:cs="Courier New"/>
+        </w:rPr>
+        <w:t xml:space="preserve"> 12:35:41 PDT 2017</w:t>
+      </w:r>
+    </w:p>
+    <w:p>
+      <w:pPr>
+        <w:pStyle w:val="PlainText"/>
+        <w:rPr>
+          <w:rFonts w:ascii="Courier New" w:hAnsi="Courier New" w:cs="Courier New"/>
+        </w:rPr>
+      </w:pPr>
+      <w:r>
+        <w:rPr>
+          <w:rFonts w:ascii="Courier New" w:hAnsi="Courier New" w:cs="Courier New"/>
+        </w:rPr>
+        <w:t>Person Name</w:t>
+      </w:r>
+      <w:r>
+        <w:rPr>
+          <w:rFonts w:ascii="Courier New" w:hAnsi="Courier New" w:cs="Courier New"/>
+        </w:rPr>
+        <w:tab/>
+      </w:r>
+      <w:r>
+        <w:rPr>
+          <w:rFonts w:ascii="Courier New" w:hAnsi="Courier New" w:cs="Courier New"/>
+        </w:rPr>
+        <w:tab/>
+      </w:r>
+      <w:r>
+        <w:rPr>
+          <w:rFonts w:ascii="Courier New" w:hAnsi="Courier New" w:cs="Courier New"/>
+        </w:rPr>
+        <w:tab/>
+      </w:r>
+      <w:r>
+        <w:rPr>
+          <w:rFonts w:ascii="Courier New" w:hAnsi="Courier New" w:cs="Courier New"/>
+        </w:rPr>
+        <w:tab/>
+        <w:t>- GPV</w:t>
+      </w:r>
+    </w:p>
+    <w:p>
+      <w:pPr>
+        <w:pStyle w:val="PlainText"/>
+        <w:rPr>
+          <w:rFonts w:ascii="Courier New" w:hAnsi="Courier New" w:cs="Courier New"/>
+        </w:rPr>
+      </w:pPr>
+      <w:r>
+        <w:rPr>
+          <w:rFonts w:ascii="Courier New" w:hAnsi="Courier New" w:cs="Courier New"/>
+        </w:rPr>
+        <w:t>---------------------------------------------------------------</w:t>
+      </w:r>
+    </w:p>
+    <w:p>
+      <w:pPr>
+        <w:pStyle w:val="PlainText"/>
+        <w:rPr>
+          <w:rFonts w:ascii="Courier New" w:hAnsi="Courier New" w:cs="Courier New"/>
+        </w:rPr>
+      </w:pPr>
+      <w:r>
+        <w:rPr>
+          <w:rFonts w:ascii="Courier New" w:hAnsi="Courier New" w:cs="Courier New"/>
+        </w:rPr>
+        <w:t>Item Name</w:t>
+      </w:r>
+      <w:r>
+        <w:rPr>
+          <w:rFonts w:ascii="Courier New" w:hAnsi="Courier New" w:cs="Courier New"/>
+        </w:rPr>
+        <w:tab/>
+      </w:r>
+      <w:r>
+        <w:rPr>
+          <w:rFonts w:ascii="Courier New" w:hAnsi="Courier New" w:cs="Courier New"/>
+        </w:rPr>
+        <w:tab/>
+      </w:r>
+      <w:r>
+        <w:rPr>
+          <w:rFonts w:ascii="Courier New" w:hAnsi="Courier New" w:cs="Courier New"/>
+        </w:rPr>
+        <w:tab/>
+      </w:r>
+      <w:r>
+        <w:rPr>
+          <w:rFonts w:ascii="Courier New" w:hAnsi="Courier New" w:cs="Courier New"/>
+        </w:rPr>
+        <w:tab/>
+        <w:t>- BEET</w:t>
+      </w:r>
+    </w:p>
+    <w:p>
+      <w:pPr>
+        <w:pStyle w:val="PlainText"/>
+        <w:rPr>
+          <w:rFonts w:ascii="Courier New" w:hAnsi="Courier New" w:cs="Courier New"/>
+        </w:rPr>
+      </w:pPr>
+      <w:r>
+        <w:rPr>
+          <w:rFonts w:ascii="Courier New" w:hAnsi="Courier New" w:cs="Courier New"/>
+        </w:rPr>
+        <w:t>Number of Pockets</w:t>
+      </w:r>
+      <w:r>
+        <w:rPr>
+          <w:rFonts w:ascii="Courier New" w:hAnsi="Courier New" w:cs="Courier New"/>
+        </w:rPr>
+        <w:tab/>
+      </w:r>
+      <w:r>
+        <w:rPr>
+          <w:rFonts w:ascii="Courier New" w:hAnsi="Courier New" w:cs="Courier New"/>
+        </w:rPr>
+        <w:tab/>
+      </w:r>
+      <w:r>
+        <w:rPr>
+          <w:rFonts w:ascii="Courier New" w:hAnsi="Courier New" w:cs="Courier New"/>
+        </w:rPr>
+        <w:tab/>
+        <w:t>- 2</w:t>
+      </w:r>
+    </w:p>
+    <w:p>
+      <w:pPr>
+        <w:pStyle w:val="PlainText"/>
+        <w:rPr>
+          <w:rFonts w:ascii="Courier New" w:hAnsi="Courier New" w:cs="Courier New"/>
+        </w:rPr>
+      </w:pPr>
+      <w:r>
+        <w:rPr>
+          <w:rFonts w:ascii="Courier New" w:hAnsi="Courier New" w:cs="Courier New"/>
+        </w:rPr>
+        <w:t>Number of KGs</w:t>
+      </w:r>
+      <w:r>
+        <w:rPr>
+          <w:rFonts w:ascii="Courier New" w:hAnsi="Courier New" w:cs="Courier New"/>
+        </w:rPr>
+        <w:tab/>
+      </w:r>
+      <w:r>
+        <w:rPr>
+          <w:rFonts w:ascii="Courier New" w:hAnsi="Courier New" w:cs="Courier New"/>
+        </w:rPr>
+        <w:tab/>
+      </w:r>
+      <w:r>
+        <w:rPr>
+          <w:rFonts w:ascii="Courier New" w:hAnsi="Courier New" w:cs="Courier New"/>
+        </w:rPr>
+        <w:tab/>
+        <w:t>- 103</w:t>
+      </w:r>
+    </w:p>
+    <w:p>
+      <w:pPr>
+        <w:pStyle w:val="PlainText"/>
+        <w:rPr>
+          <w:rFonts w:ascii="Courier New" w:hAnsi="Courier New" w:cs="Courier New"/>
+        </w:rPr>
+      </w:pPr>
+      <w:r>
+        <w:rPr>
+          <w:rFonts w:ascii="Courier New" w:hAnsi="Courier New" w:cs="Courier New"/>
+        </w:rPr>
+        <w:t>Rate</w:t>
+      </w:r>
+      <w:r>
+        <w:rPr>
+          <w:rFonts w:ascii="Courier New" w:hAnsi="Courier New" w:cs="Courier New"/>
+        </w:rPr>
+        <w:tab/>
+      </w:r>
+      <w:r>
+        <w:rPr>
+          <w:rFonts w:ascii="Courier New" w:hAnsi="Courier New" w:cs="Courier New"/>
+        </w:rPr>
+        <w:tab/>
+      </w:r>
+      <w:r>
+        <w:rPr>
+          <w:rFonts w:ascii="Courier New" w:hAnsi="Courier New" w:cs="Courier New"/>
+        </w:rPr>
+        <w:tab/>
+      </w:r>
+      <w:r>
+        <w:rPr>
+          <w:rFonts w:ascii="Courier New" w:hAnsi="Courier New" w:cs="Courier New"/>
+        </w:rPr>
+        <w:tab/>
+      </w:r>
+      <w:r>
+        <w:rPr>
+          <w:rFonts w:ascii="Courier New" w:hAnsi="Courier New" w:cs="Courier New"/>
+        </w:rPr>
+        <w:tab/>
+        <w:t>- 26</w:t>
+      </w:r>
+    </w:p>
+    <w:p>
+      <w:pPr>
+        <w:pStyle w:val="PlainText"/>
+        <w:rPr>
+          <w:rFonts w:ascii="Courier New" w:hAnsi="Courier New" w:cs="Courier New"/>
+        </w:rPr>
+      </w:pPr>
+      <w:r>
+        <w:rPr>
+          <w:rFonts w:ascii="Courier New" w:hAnsi="Courier New" w:cs="Courier New"/>
+        </w:rPr>
+        <w:t>Total Price</w:t>
+      </w:r>
+      <w:r>
+        <w:rPr>
+          <w:rFonts w:ascii="Courier New" w:hAnsi="Courier New" w:cs="Courier New"/>
+        </w:rPr>
+        <w:tab/>
+      </w:r>
+      <w:r>
+        <w:rPr>
+          <w:rFonts w:ascii="Courier New" w:hAnsi="Courier New" w:cs="Courier New"/>
+        </w:rPr>
+        <w:tab/>
+      </w:r>
+      <w:r>
+        <w:rPr>
+          <w:rFonts w:ascii="Courier New" w:hAnsi="Courier New" w:cs="Courier New"/>
+        </w:rPr>
+        <w:tab/>
+      </w:r>
+      <w:r>
+        <w:rPr>
+          <w:rFonts w:ascii="Courier New" w:hAnsi="Courier New" w:cs="Courier New"/>
+        </w:rPr>
+        <w:tab/>
+        <w:t>- 2678.0</w:t>
+      </w:r>
+    </w:p>
+    <w:p>
+      <w:pPr>
+        <w:pStyle w:val="PlainText"/>
+        <w:rPr>
+          <w:rFonts w:ascii="Courier New" w:hAnsi="Courier New" w:cs="Courier New"/>
+        </w:rPr>
+      </w:pPr>
+      <w:r>
+        <w:rPr>
+          <w:rFonts w:ascii="Courier New" w:hAnsi="Courier New" w:cs="Courier New"/>
+        </w:rPr>
+        <w:t>Amount balance</w:t>
+      </w:r>
+      <w:r>
+        <w:rPr>
+          <w:rFonts w:ascii="Courier New" w:hAnsi="Courier New" w:cs="Courier New"/>
+        </w:rPr>
+        <w:tab/>
+      </w:r>
+      <w:r>
+        <w:rPr>
+          <w:rFonts w:ascii="Courier New" w:hAnsi="Courier New" w:cs="Courier New"/>
+        </w:rPr>
+        <w:tab/>
+      </w:r>
+      <w:r>
+        <w:rPr>
+          <w:rFonts w:ascii="Courier New" w:hAnsi="Courier New" w:cs="Courier New"/>
+        </w:rPr>
+        <w:tab/>
+        <w:t>- 13987.0</w:t>
+      </w:r>
+    </w:p>
+    <w:p>
+      <w:pPr>
+        <w:pStyle w:val="PlainText"/>
+        <w:rPr>
+          <w:rFonts w:ascii="Courier New" w:hAnsi="Courier New" w:cs="Courier New"/>
+        </w:rPr>
+      </w:pPr>
+    </w:p>
+    <w:p>
+      <w:pPr>
+        <w:pStyle w:val="PlainText"/>
+        <w:rPr>
+          <w:rFonts w:ascii="Courier New" w:hAnsi="Courier New" w:cs="Courier New"/>
+        </w:rPr>
+      </w:pPr>
+      <w:r>
+        <w:rPr>
+          <w:rFonts w:ascii="Courier New" w:hAnsi="Courier New" w:cs="Courier New"/>
+        </w:rPr>
+        <w:t>Item Name</w:t>
+      </w:r>
+      <w:r>
+        <w:rPr>
+          <w:rFonts w:ascii="Courier New" w:hAnsi="Courier New" w:cs="Courier New"/>
+        </w:rPr>
+        <w:tab/>
+      </w:r>
+      <w:r>
+        <w:rPr>
+          <w:rFonts w:ascii="Courier New" w:hAnsi="Courier New" w:cs="Courier New"/>
+        </w:rPr>
+        <w:tab/>
+      </w:r>
+      <w:r>
+        <w:rPr>
+          <w:rFonts w:ascii="Courier New" w:hAnsi="Courier New" w:cs="Courier New"/>
+        </w:rPr>
+        <w:tab/>
+      </w:r>
+      <w:r>
+        <w:rPr>
+          <w:rFonts w:ascii="Courier New" w:hAnsi="Courier New" w:cs="Courier New"/>
+        </w:rPr>
+        <w:tab/>
+        <w:t>- CARROT2</w:t>
+      </w:r>
+    </w:p>
+    <w:p>
+      <w:pPr>
+        <w:pStyle w:val="PlainText"/>
+        <w:rPr>
+          <w:rFonts w:ascii="Courier New" w:hAnsi="Courier New" w:cs="Courier New"/>
+        </w:rPr>
+      </w:pPr>
+      <w:r>
+        <w:rPr>
+          <w:rFonts w:ascii="Courier New" w:hAnsi="Courier New" w:cs="Courier New"/>
+        </w:rPr>
+        <w:t>Number of Pockets</w:t>
+      </w:r>
+      <w:r>
+        <w:rPr>
+          <w:rFonts w:ascii="Courier New" w:hAnsi="Courier New" w:cs="Courier New"/>
+        </w:rPr>
+        <w:tab/>
+      </w:r>
+      <w:r>
+        <w:rPr>
+          <w:rFonts w:ascii="Courier New" w:hAnsi="Courier New" w:cs="Courier New"/>
+        </w:rPr>
+        <w:tab/>
+      </w:r>
+      <w:r>
+        <w:rPr>
+          <w:rFonts w:ascii="Courier New" w:hAnsi="Courier New" w:cs="Courier New"/>
+        </w:rPr>
+        <w:tab/>
+        <w:t>- 2</w:t>
+      </w:r>
+    </w:p>
+    <w:p>
+      <w:pPr>
+        <w:pStyle w:val="PlainText"/>
+        <w:rPr>
+          <w:rFonts w:ascii="Courier New" w:hAnsi="Courier New" w:cs="Courier New"/>
+        </w:rPr>
+      </w:pPr>
+      <w:r>
+        <w:rPr>
+          <w:rFonts w:ascii="Courier New" w:hAnsi="Courier New" w:cs="Courier New"/>
+        </w:rPr>
+        <w:t>Number of KGs</w:t>
+      </w:r>
+      <w:r>
+        <w:rPr>
+          <w:rFonts w:ascii="Courier New" w:hAnsi="Courier New" w:cs="Courier New"/>
+        </w:rPr>
+        <w:tab/>
+      </w:r>
+      <w:r>
+        <w:rPr>
+          <w:rFonts w:ascii="Courier New" w:hAnsi="Courier New" w:cs="Courier New"/>
+        </w:rPr>
+        <w:tab/>
+      </w:r>
+      <w:r>
+        <w:rPr>
+          <w:rFonts w:ascii="Courier New" w:hAnsi="Courier New" w:cs="Courier New"/>
+        </w:rPr>
+        <w:tab/>
+        <w:t>- 182</w:t>
+      </w:r>
+    </w:p>
+    <w:p>
+      <w:pPr>
+        <w:pStyle w:val="PlainText"/>
+        <w:rPr>
+          <w:rFonts w:ascii="Courier New" w:hAnsi="Courier New" w:cs="Courier New"/>
+        </w:rPr>
+      </w:pPr>
+      <w:r>
+        <w:rPr>
+          <w:rFonts w:ascii="Courier New" w:hAnsi="Courier New" w:cs="Courier New"/>
+        </w:rPr>
+        <w:t>Rate</w:t>
+      </w:r>
+      <w:r>
+        <w:rPr>
+          <w:rFonts w:ascii="Courier New" w:hAnsi="Courier New" w:cs="Courier New"/>
+        </w:rPr>
+        <w:tab/>
+      </w:r>
+      <w:r>
+        <w:rPr>
+          <w:rFonts w:ascii="Courier New" w:hAnsi="Courier New" w:cs="Courier New"/>
+        </w:rPr>
+        <w:tab/>
+      </w:r>
+      <w:r>
+        <w:rPr>
+          <w:rFonts w:ascii="Courier New" w:hAnsi="Courier New" w:cs="Courier New"/>
+        </w:rPr>
+        <w:tab/>
+      </w:r>
+      <w:r>
+        <w:rPr>
+          <w:rFonts w:ascii="Courier New" w:hAnsi="Courier New" w:cs="Courier New"/>
+        </w:rPr>
+        <w:tab/>
+      </w:r>
+      <w:r>
+        <w:rPr>
+          <w:rFonts w:ascii="Courier New" w:hAnsi="Courier New" w:cs="Courier New"/>
+        </w:rPr>
+        <w:tab/>
+        <w:t>- 22</w:t>
+      </w:r>
+    </w:p>
+    <w:p>
+      <w:pPr>
+        <w:pStyle w:val="PlainText"/>
+        <w:rPr>
+          <w:rFonts w:ascii="Courier New" w:hAnsi="Courier New" w:cs="Courier New"/>
+        </w:rPr>
+      </w:pPr>
+      <w:r>
+        <w:rPr>
+          <w:rFonts w:ascii="Courier New" w:hAnsi="Courier New" w:cs="Courier New"/>
+        </w:rPr>
+        <w:t>Transport &amp; Miscellaneous</w:t>
+      </w:r>
+      <w:r>
+        <w:rPr>
+          <w:rFonts w:ascii="Courier New" w:hAnsi="Courier New" w:cs="Courier New"/>
+        </w:rPr>
+        <w:tab/>
+        <w:t>- 120</w:t>
+      </w:r>
+    </w:p>
+    <w:p>
+      <w:pPr>
+        <w:pStyle w:val="PlainText"/>
+        <w:rPr>
+          <w:rFonts w:ascii="Courier New" w:hAnsi="Courier New" w:cs="Courier New"/>
+        </w:rPr>
+      </w:pPr>
+      <w:r>
+        <w:rPr>
+          <w:rFonts w:ascii="Courier New" w:hAnsi="Courier New" w:cs="Courier New"/>
+        </w:rPr>
+        <w:t>Total Price</w:t>
+      </w:r>
+      <w:r>
+        <w:rPr>
+          <w:rFonts w:ascii="Courier New" w:hAnsi="Courier New" w:cs="Courier New"/>
+        </w:rPr>
+        <w:tab/>
+      </w:r>
+      <w:r>
+        <w:rPr>
+          <w:rFonts w:ascii="Courier New" w:hAnsi="Courier New" w:cs="Courier New"/>
+        </w:rPr>
+        <w:tab/>
+      </w:r>
+      <w:r>
+        <w:rPr>
+          <w:rFonts w:ascii="Courier New" w:hAnsi="Courier New" w:cs="Courier New"/>
+        </w:rPr>
+        <w:tab/>
+      </w:r>
+      <w:r>
+        <w:rPr>
+          <w:rFonts w:ascii="Courier New" w:hAnsi="Courier New" w:cs="Courier New"/>
+        </w:rPr>
+        <w:tab/>
+        <w:t>- 4124.0</w:t>
+      </w:r>
+    </w:p>
+    <w:p>
+      <w:pPr>
+        <w:pStyle w:val="PlainText"/>
+        <w:rPr>
+          <w:rFonts w:ascii="Courier New" w:hAnsi="Courier New" w:cs="Courier New"/>
+          <w:b/>
+        </w:rPr>
+      </w:pPr>
+      <w:r>
+        <w:rPr>
+          <w:rFonts w:ascii="Courier New" w:hAnsi="Courier New" w:cs="Courier New"/>
+          <w:b/>
+        </w:rPr>
+        <w:t>Amount balance</w:t>
+      </w:r>
+      <w:r>
+        <w:rPr>
+          <w:rFonts w:ascii="Courier New" w:hAnsi="Courier New" w:cs="Courier New"/>
+          <w:b/>
+        </w:rPr>
+        <w:tab/>
+      </w:r>
+      <w:r>
+        <w:rPr>
+          <w:rFonts w:ascii="Courier New" w:hAnsi="Courier New" w:cs="Courier New"/>
+          <w:b/>
+        </w:rPr>
+        <w:tab/>
+      </w:r>
+      <w:r>
+        <w:rPr>
+          <w:rFonts w:ascii="Courier New" w:hAnsi="Courier New" w:cs="Courier New"/>
+          <w:b/>
+        </w:rPr>
+        <w:tab/>
+        <w:t>- 18111.0</w:t>
+      </w:r>
+    </w:p>
+    <w:p>
+      <w:pPr>
+        <w:pStyle w:val="PlainText"/>
+        <w:rPr>
+          <w:rFonts w:ascii="Courier New" w:hAnsi="Courier New" w:cs="Courier New"/>
+        </w:rPr>
+      </w:pPr>
+    </w:p>
+    <w:p>
+      <w:pPr>
+        <w:pStyle w:val="PlainText"/>
+        <w:rPr>
+          <w:rFonts w:ascii="Courier New" w:hAnsi="Courier New" w:cs="Courier New"/>
+        </w:rPr>
+      </w:pPr>
     </w:p>
     <w:p>
       <w:pPr>

--- a/customer _details/KIRAN/SEP/SIRA/GPV/PURCHASE DETAILS.docx
+++ b/customer _details/KIRAN/SEP/SIRA/GPV/PURCHASE DETAILS.docx
@@ -2533,13 +2533,7 @@
         <w:rPr>
           <w:rFonts w:ascii="Courier New" w:hAnsi="Courier New" w:cs="Courier New"/>
         </w:rPr>
-        <w:t>TUE Oct 10</w:t>
-      </w:r>
-      <w:r>
-        <w:rPr>
-          <w:rFonts w:ascii="Courier New" w:hAnsi="Courier New" w:cs="Courier New"/>
-        </w:rPr>
-        <w:t xml:space="preserve"> 12:35:41 PDT 2017</w:t>
+        <w:t>TUE Oct 10 12:35:41 PDT 2017</w:t>
       </w:r>
     </w:p>
     <w:p>
@@ -3072,6 +3066,354 @@
         <w:tab/>
         <w:t>- 18111.0</w:t>
       </w:r>
+    </w:p>
+    <w:p>
+      <w:pPr>
+        <w:pStyle w:val="PlainText"/>
+        <w:rPr>
+          <w:rFonts w:ascii="Courier New" w:hAnsi="Courier New" w:cs="Courier New"/>
+          <w:b/>
+        </w:rPr>
+      </w:pPr>
+    </w:p>
+    <w:p>
+      <w:pPr>
+        <w:pStyle w:val="PlainText"/>
+        <w:rPr>
+          <w:rFonts w:ascii="Courier New" w:hAnsi="Courier New" w:cs="Courier New"/>
+        </w:rPr>
+      </w:pPr>
+      <w:r>
+        <w:rPr>
+          <w:rFonts w:ascii="Courier New" w:hAnsi="Courier New" w:cs="Courier New"/>
+        </w:rPr>
+        <w:t>TUE Oct 17</w:t>
+      </w:r>
+      <w:r>
+        <w:rPr>
+          <w:rFonts w:ascii="Courier New" w:hAnsi="Courier New" w:cs="Courier New"/>
+        </w:rPr>
+        <w:t xml:space="preserve"> 14:01:27 PDT 2017</w:t>
+      </w:r>
+    </w:p>
+    <w:p>
+      <w:pPr>
+        <w:pStyle w:val="PlainText"/>
+        <w:rPr>
+          <w:rFonts w:ascii="Courier New" w:hAnsi="Courier New" w:cs="Courier New"/>
+        </w:rPr>
+      </w:pPr>
+      <w:r>
+        <w:rPr>
+          <w:rFonts w:ascii="Courier New" w:hAnsi="Courier New" w:cs="Courier New"/>
+        </w:rPr>
+        <w:t>Person Name</w:t>
+      </w:r>
+      <w:r>
+        <w:rPr>
+          <w:rFonts w:ascii="Courier New" w:hAnsi="Courier New" w:cs="Courier New"/>
+        </w:rPr>
+        <w:tab/>
+      </w:r>
+      <w:r>
+        <w:rPr>
+          <w:rFonts w:ascii="Courier New" w:hAnsi="Courier New" w:cs="Courier New"/>
+        </w:rPr>
+        <w:tab/>
+      </w:r>
+      <w:r>
+        <w:rPr>
+          <w:rFonts w:ascii="Courier New" w:hAnsi="Courier New" w:cs="Courier New"/>
+        </w:rPr>
+        <w:tab/>
+      </w:r>
+      <w:r>
+        <w:rPr>
+          <w:rFonts w:ascii="Courier New" w:hAnsi="Courier New" w:cs="Courier New"/>
+        </w:rPr>
+        <w:tab/>
+        <w:t>- GPV</w:t>
+      </w:r>
+    </w:p>
+    <w:p>
+      <w:pPr>
+        <w:pStyle w:val="PlainText"/>
+        <w:rPr>
+          <w:rFonts w:ascii="Courier New" w:hAnsi="Courier New" w:cs="Courier New"/>
+        </w:rPr>
+      </w:pPr>
+      <w:r>
+        <w:rPr>
+          <w:rFonts w:ascii="Courier New" w:hAnsi="Courier New" w:cs="Courier New"/>
+        </w:rPr>
+        <w:t>---------------------------------------------------------------</w:t>
+      </w:r>
+    </w:p>
+    <w:p>
+      <w:pPr>
+        <w:pStyle w:val="PlainText"/>
+        <w:rPr>
+          <w:rFonts w:ascii="Courier New" w:hAnsi="Courier New" w:cs="Courier New"/>
+        </w:rPr>
+      </w:pPr>
+      <w:r>
+        <w:rPr>
+          <w:rFonts w:ascii="Courier New" w:hAnsi="Courier New" w:cs="Courier New"/>
+        </w:rPr>
+        <w:t>Item Name</w:t>
+      </w:r>
+      <w:r>
+        <w:rPr>
+          <w:rFonts w:ascii="Courier New" w:hAnsi="Courier New" w:cs="Courier New"/>
+        </w:rPr>
+        <w:tab/>
+      </w:r>
+      <w:r>
+        <w:rPr>
+          <w:rFonts w:ascii="Courier New" w:hAnsi="Courier New" w:cs="Courier New"/>
+        </w:rPr>
+        <w:tab/>
+      </w:r>
+      <w:r>
+        <w:rPr>
+          <w:rFonts w:ascii="Courier New" w:hAnsi="Courier New" w:cs="Courier New"/>
+        </w:rPr>
+        <w:tab/>
+      </w:r>
+      <w:r>
+        <w:rPr>
+          <w:rFonts w:ascii="Courier New" w:hAnsi="Courier New" w:cs="Courier New"/>
+        </w:rPr>
+        <w:tab/>
+        <w:t>- CARROT 3</w:t>
+      </w:r>
+    </w:p>
+    <w:p>
+      <w:pPr>
+        <w:pStyle w:val="PlainText"/>
+        <w:rPr>
+          <w:rFonts w:ascii="Courier New" w:hAnsi="Courier New" w:cs="Courier New"/>
+        </w:rPr>
+      </w:pPr>
+      <w:r>
+        <w:rPr>
+          <w:rFonts w:ascii="Courier New" w:hAnsi="Courier New" w:cs="Courier New"/>
+        </w:rPr>
+        <w:t>Number of Pockets</w:t>
+      </w:r>
+      <w:r>
+        <w:rPr>
+          <w:rFonts w:ascii="Courier New" w:hAnsi="Courier New" w:cs="Courier New"/>
+        </w:rPr>
+        <w:tab/>
+      </w:r>
+      <w:r>
+        <w:rPr>
+          <w:rFonts w:ascii="Courier New" w:hAnsi="Courier New" w:cs="Courier New"/>
+        </w:rPr>
+        <w:tab/>
+      </w:r>
+      <w:r>
+        <w:rPr>
+          <w:rFonts w:ascii="Courier New" w:hAnsi="Courier New" w:cs="Courier New"/>
+        </w:rPr>
+        <w:tab/>
+        <w:t>- 1</w:t>
+      </w:r>
+    </w:p>
+    <w:p>
+      <w:pPr>
+        <w:pStyle w:val="PlainText"/>
+        <w:rPr>
+          <w:rFonts w:ascii="Courier New" w:hAnsi="Courier New" w:cs="Courier New"/>
+        </w:rPr>
+      </w:pPr>
+      <w:r>
+        <w:rPr>
+          <w:rFonts w:ascii="Courier New" w:hAnsi="Courier New" w:cs="Courier New"/>
+        </w:rPr>
+        <w:t>Number of KGs</w:t>
+      </w:r>
+      <w:r>
+        <w:rPr>
+          <w:rFonts w:ascii="Courier New" w:hAnsi="Courier New" w:cs="Courier New"/>
+        </w:rPr>
+        <w:tab/>
+      </w:r>
+      <w:r>
+        <w:rPr>
+          <w:rFonts w:ascii="Courier New" w:hAnsi="Courier New" w:cs="Courier New"/>
+        </w:rPr>
+        <w:tab/>
+      </w:r>
+      <w:r>
+        <w:rPr>
+          <w:rFonts w:ascii="Courier New" w:hAnsi="Courier New" w:cs="Courier New"/>
+        </w:rPr>
+        <w:tab/>
+        <w:t>- 95</w:t>
+      </w:r>
+    </w:p>
+    <w:p>
+      <w:pPr>
+        <w:pStyle w:val="PlainText"/>
+        <w:rPr>
+          <w:rFonts w:ascii="Courier New" w:hAnsi="Courier New" w:cs="Courier New"/>
+        </w:rPr>
+      </w:pPr>
+      <w:r>
+        <w:rPr>
+          <w:rFonts w:ascii="Courier New" w:hAnsi="Courier New" w:cs="Courier New"/>
+        </w:rPr>
+        <w:t>Rate</w:t>
+      </w:r>
+      <w:r>
+        <w:rPr>
+          <w:rFonts w:ascii="Courier New" w:hAnsi="Courier New" w:cs="Courier New"/>
+        </w:rPr>
+        <w:tab/>
+      </w:r>
+      <w:r>
+        <w:rPr>
+          <w:rFonts w:ascii="Courier New" w:hAnsi="Courier New" w:cs="Courier New"/>
+        </w:rPr>
+        <w:tab/>
+      </w:r>
+      <w:r>
+        <w:rPr>
+          <w:rFonts w:ascii="Courier New" w:hAnsi="Courier New" w:cs="Courier New"/>
+        </w:rPr>
+        <w:tab/>
+      </w:r>
+      <w:r>
+        <w:rPr>
+          <w:rFonts w:ascii="Courier New" w:hAnsi="Courier New" w:cs="Courier New"/>
+        </w:rPr>
+        <w:tab/>
+      </w:r>
+      <w:r>
+        <w:rPr>
+          <w:rFonts w:ascii="Courier New" w:hAnsi="Courier New" w:cs="Courier New"/>
+        </w:rPr>
+        <w:tab/>
+        <w:t>- 24</w:t>
+      </w:r>
+    </w:p>
+    <w:p>
+      <w:pPr>
+        <w:pStyle w:val="PlainText"/>
+        <w:rPr>
+          <w:rFonts w:ascii="Courier New" w:hAnsi="Courier New" w:cs="Courier New"/>
+        </w:rPr>
+      </w:pPr>
+      <w:r>
+        <w:rPr>
+          <w:rFonts w:ascii="Courier New" w:hAnsi="Courier New" w:cs="Courier New"/>
+        </w:rPr>
+        <w:t>Transport &amp; Miscellaneous</w:t>
+      </w:r>
+      <w:r>
+        <w:rPr>
+          <w:rFonts w:ascii="Courier New" w:hAnsi="Courier New" w:cs="Courier New"/>
+        </w:rPr>
+        <w:tab/>
+        <w:t>- 70</w:t>
+      </w:r>
+    </w:p>
+    <w:p>
+      <w:pPr>
+        <w:pStyle w:val="PlainText"/>
+        <w:rPr>
+          <w:rFonts w:ascii="Courier New" w:hAnsi="Courier New" w:cs="Courier New"/>
+        </w:rPr>
+      </w:pPr>
+      <w:r>
+        <w:rPr>
+          <w:rFonts w:ascii="Courier New" w:hAnsi="Courier New" w:cs="Courier New"/>
+        </w:rPr>
+        <w:t>Total Price</w:t>
+      </w:r>
+      <w:r>
+        <w:rPr>
+          <w:rFonts w:ascii="Courier New" w:hAnsi="Courier New" w:cs="Courier New"/>
+        </w:rPr>
+        <w:tab/>
+      </w:r>
+      <w:r>
+        <w:rPr>
+          <w:rFonts w:ascii="Courier New" w:hAnsi="Courier New" w:cs="Courier New"/>
+        </w:rPr>
+        <w:tab/>
+      </w:r>
+      <w:r>
+        <w:rPr>
+          <w:rFonts w:ascii="Courier New" w:hAnsi="Courier New" w:cs="Courier New"/>
+        </w:rPr>
+        <w:tab/>
+      </w:r>
+      <w:r>
+        <w:rPr>
+          <w:rFonts w:ascii="Courier New" w:hAnsi="Courier New" w:cs="Courier New"/>
+        </w:rPr>
+        <w:tab/>
+        <w:t>- 2350.0</w:t>
+      </w:r>
+    </w:p>
+    <w:p>
+      <w:pPr>
+        <w:pStyle w:val="PlainText"/>
+        <w:rPr>
+          <w:rFonts w:ascii="Courier New" w:hAnsi="Courier New" w:cs="Courier New"/>
+          <w:b/>
+        </w:rPr>
+      </w:pPr>
+      <w:r>
+        <w:rPr>
+          <w:rFonts w:ascii="Courier New" w:hAnsi="Courier New" w:cs="Courier New"/>
+          <w:b/>
+        </w:rPr>
+        <w:t>Amount balance</w:t>
+      </w:r>
+      <w:r>
+        <w:rPr>
+          <w:rFonts w:ascii="Courier New" w:hAnsi="Courier New" w:cs="Courier New"/>
+          <w:b/>
+        </w:rPr>
+        <w:tab/>
+      </w:r>
+      <w:r>
+        <w:rPr>
+          <w:rFonts w:ascii="Courier New" w:hAnsi="Courier New" w:cs="Courier New"/>
+          <w:b/>
+        </w:rPr>
+        <w:tab/>
+      </w:r>
+      <w:r>
+        <w:rPr>
+          <w:rFonts w:ascii="Courier New" w:hAnsi="Courier New" w:cs="Courier New"/>
+          <w:b/>
+        </w:rPr>
+        <w:tab/>
+        <w:t>- 20461.0</w:t>
+      </w:r>
+    </w:p>
+    <w:p>
+      <w:pPr>
+        <w:pStyle w:val="PlainText"/>
+        <w:rPr>
+          <w:rFonts w:ascii="Courier New" w:hAnsi="Courier New" w:cs="Courier New"/>
+          <w:b/>
+        </w:rPr>
+      </w:pPr>
+    </w:p>
+    <w:p>
+      <w:pPr>
+        <w:pStyle w:val="PlainText"/>
+        <w:rPr>
+          <w:rFonts w:ascii="Courier New" w:hAnsi="Courier New" w:cs="Courier New"/>
+          <w:b/>
+        </w:rPr>
+      </w:pPr>
     </w:p>
     <w:p>
       <w:pPr>

--- a/customer _details/KIRAN/SEP/SIRA/GPV/PURCHASE DETAILS.docx
+++ b/customer _details/KIRAN/SEP/SIRA/GPV/PURCHASE DETAILS.docx
@@ -3087,13 +3087,7 @@
         <w:rPr>
           <w:rFonts w:ascii="Courier New" w:hAnsi="Courier New" w:cs="Courier New"/>
         </w:rPr>
-        <w:t>TUE Oct 17</w:t>
-      </w:r>
-      <w:r>
-        <w:rPr>
-          <w:rFonts w:ascii="Courier New" w:hAnsi="Courier New" w:cs="Courier New"/>
-        </w:rPr>
-        <w:t xml:space="preserve"> 14:01:27 PDT 2017</w:t>
+        <w:t>TUE Oct 17 14:01:27 PDT 2017</w:t>
       </w:r>
     </w:p>
     <w:p>
@@ -3396,6 +3390,247 @@
         <w:tab/>
         <w:t>- 20461.0</w:t>
       </w:r>
+    </w:p>
+    <w:p>
+      <w:pPr>
+        <w:pStyle w:val="PlainText"/>
+        <w:rPr>
+          <w:rFonts w:ascii="Courier New" w:hAnsi="Courier New" w:cs="Courier New"/>
+          <w:b/>
+        </w:rPr>
+      </w:pPr>
+    </w:p>
+    <w:p>
+      <w:pPr>
+        <w:pStyle w:val="PlainText"/>
+        <w:rPr>
+          <w:rFonts w:ascii="Courier New" w:hAnsi="Courier New" w:cs="Courier New"/>
+        </w:rPr>
+      </w:pPr>
+      <w:r>
+        <w:rPr>
+          <w:rFonts w:ascii="Courier New" w:hAnsi="Courier New" w:cs="Courier New"/>
+        </w:rPr>
+        <w:t>TUE Oct 24</w:t>
+      </w:r>
+      <w:r>
+        <w:rPr>
+          <w:rFonts w:ascii="Courier New" w:hAnsi="Courier New" w:cs="Courier New"/>
+        </w:rPr>
+        <w:t xml:space="preserve"> 12:16:31 PDT 2017</w:t>
+      </w:r>
+    </w:p>
+    <w:p>
+      <w:pPr>
+        <w:pStyle w:val="PlainText"/>
+        <w:rPr>
+          <w:rFonts w:ascii="Courier New" w:hAnsi="Courier New" w:cs="Courier New"/>
+        </w:rPr>
+      </w:pPr>
+      <w:r>
+        <w:rPr>
+          <w:rFonts w:ascii="Courier New" w:hAnsi="Courier New" w:cs="Courier New"/>
+        </w:rPr>
+        <w:t>Person Name</w:t>
+      </w:r>
+      <w:r>
+        <w:rPr>
+          <w:rFonts w:ascii="Courier New" w:hAnsi="Courier New" w:cs="Courier New"/>
+        </w:rPr>
+        <w:tab/>
+      </w:r>
+      <w:r>
+        <w:rPr>
+          <w:rFonts w:ascii="Courier New" w:hAnsi="Courier New" w:cs="Courier New"/>
+        </w:rPr>
+        <w:tab/>
+      </w:r>
+      <w:r>
+        <w:rPr>
+          <w:rFonts w:ascii="Courier New" w:hAnsi="Courier New" w:cs="Courier New"/>
+        </w:rPr>
+        <w:tab/>
+      </w:r>
+      <w:r>
+        <w:rPr>
+          <w:rFonts w:ascii="Courier New" w:hAnsi="Courier New" w:cs="Courier New"/>
+        </w:rPr>
+        <w:tab/>
+        <w:t>- GPV</w:t>
+      </w:r>
+    </w:p>
+    <w:p>
+      <w:pPr>
+        <w:pStyle w:val="PlainText"/>
+        <w:rPr>
+          <w:rFonts w:ascii="Courier New" w:hAnsi="Courier New" w:cs="Courier New"/>
+        </w:rPr>
+      </w:pPr>
+      <w:r>
+        <w:rPr>
+          <w:rFonts w:ascii="Courier New" w:hAnsi="Courier New" w:cs="Courier New"/>
+        </w:rPr>
+        <w:t>---------------------------------------------------------------</w:t>
+      </w:r>
+    </w:p>
+    <w:p>
+      <w:pPr>
+        <w:pStyle w:val="PlainText"/>
+        <w:rPr>
+          <w:rFonts w:ascii="Courier New" w:hAnsi="Courier New" w:cs="Courier New"/>
+        </w:rPr>
+      </w:pPr>
+      <w:r>
+        <w:rPr>
+          <w:rFonts w:ascii="Courier New" w:hAnsi="Courier New" w:cs="Courier New"/>
+        </w:rPr>
+        <w:t>Item Name</w:t>
+      </w:r>
+      <w:r>
+        <w:rPr>
+          <w:rFonts w:ascii="Courier New" w:hAnsi="Courier New" w:cs="Courier New"/>
+        </w:rPr>
+        <w:tab/>
+      </w:r>
+      <w:r>
+        <w:rPr>
+          <w:rFonts w:ascii="Courier New" w:hAnsi="Courier New" w:cs="Courier New"/>
+        </w:rPr>
+        <w:tab/>
+      </w:r>
+      <w:r>
+        <w:rPr>
+          <w:rFonts w:ascii="Courier New" w:hAnsi="Courier New" w:cs="Courier New"/>
+        </w:rPr>
+        <w:tab/>
+      </w:r>
+      <w:r>
+        <w:rPr>
+          <w:rFonts w:ascii="Courier New" w:hAnsi="Courier New" w:cs="Courier New"/>
+        </w:rPr>
+        <w:tab/>
+        <w:t>- CARROT 2</w:t>
+      </w:r>
+    </w:p>
+    <w:p>
+      <w:pPr>
+        <w:pStyle w:val="PlainText"/>
+        <w:rPr>
+          <w:rFonts w:ascii="Courier New" w:hAnsi="Courier New" w:cs="Courier New"/>
+          <w:color w:val="FF0000"/>
+        </w:rPr>
+      </w:pPr>
+      <w:r>
+        <w:rPr>
+          <w:rFonts w:ascii="Courier New" w:hAnsi="Courier New" w:cs="Courier New"/>
+          <w:color w:val="FF0000"/>
+        </w:rPr>
+        <w:t>Amount Received</w:t>
+      </w:r>
+      <w:r>
+        <w:rPr>
+          <w:rFonts w:ascii="Courier New" w:hAnsi="Courier New" w:cs="Courier New"/>
+          <w:color w:val="FF0000"/>
+        </w:rPr>
+        <w:tab/>
+      </w:r>
+      <w:r>
+        <w:rPr>
+          <w:rFonts w:ascii="Courier New" w:hAnsi="Courier New" w:cs="Courier New"/>
+          <w:color w:val="FF0000"/>
+        </w:rPr>
+        <w:tab/>
+      </w:r>
+      <w:r>
+        <w:rPr>
+          <w:rFonts w:ascii="Courier New" w:hAnsi="Courier New" w:cs="Courier New"/>
+          <w:color w:val="FF0000"/>
+        </w:rPr>
+        <w:tab/>
+        <w:t>- 10000</w:t>
+      </w:r>
+    </w:p>
+    <w:p>
+      <w:pPr>
+        <w:pStyle w:val="PlainText"/>
+        <w:rPr>
+          <w:rFonts w:ascii="Courier New" w:hAnsi="Courier New" w:cs="Courier New"/>
+          <w:b/>
+        </w:rPr>
+      </w:pPr>
+      <w:r>
+        <w:rPr>
+          <w:rFonts w:ascii="Courier New" w:hAnsi="Courier New" w:cs="Courier New"/>
+          <w:b/>
+        </w:rPr>
+        <w:t>Amount balance</w:t>
+      </w:r>
+      <w:r>
+        <w:rPr>
+          <w:rFonts w:ascii="Courier New" w:hAnsi="Courier New" w:cs="Courier New"/>
+          <w:b/>
+        </w:rPr>
+        <w:tab/>
+      </w:r>
+      <w:r>
+        <w:rPr>
+          <w:rFonts w:ascii="Courier New" w:hAnsi="Courier New" w:cs="Courier New"/>
+          <w:b/>
+        </w:rPr>
+        <w:tab/>
+      </w:r>
+      <w:r>
+        <w:rPr>
+          <w:rFonts w:ascii="Courier New" w:hAnsi="Courier New" w:cs="Courier New"/>
+          <w:b/>
+        </w:rPr>
+        <w:tab/>
+        <w:t>- 10461.0</w:t>
+      </w:r>
+    </w:p>
+    <w:p>
+      <w:pPr>
+        <w:pStyle w:val="PlainText"/>
+        <w:rPr>
+          <w:rFonts w:ascii="Courier New" w:hAnsi="Courier New" w:cs="Courier New"/>
+        </w:rPr>
+      </w:pPr>
+      <w:r>
+        <w:rPr>
+          <w:rFonts w:ascii="Courier New" w:hAnsi="Courier New" w:cs="Courier New"/>
+        </w:rPr>
+        <w:t>Amount Received mode</w:t>
+      </w:r>
+      <w:r>
+        <w:rPr>
+          <w:rFonts w:ascii="Courier New" w:hAnsi="Courier New" w:cs="Courier New"/>
+        </w:rPr>
+        <w:tab/>
+      </w:r>
+      <w:r>
+        <w:rPr>
+          <w:rFonts w:ascii="Courier New" w:hAnsi="Courier New" w:cs="Courier New"/>
+        </w:rPr>
+        <w:tab/>
+        <w:t>- CASH</w:t>
+      </w:r>
+    </w:p>
+    <w:p>
+      <w:pPr>
+        <w:pStyle w:val="PlainText"/>
+        <w:rPr>
+          <w:rFonts w:ascii="Courier New" w:hAnsi="Courier New" w:cs="Courier New"/>
+        </w:rPr>
+      </w:pPr>
+    </w:p>
+    <w:p>
+      <w:pPr>
+        <w:pStyle w:val="PlainText"/>
+        <w:rPr>
+          <w:rFonts w:ascii="Courier New" w:hAnsi="Courier New" w:cs="Courier New"/>
+          <w:b/>
+        </w:rPr>
+      </w:pPr>
     </w:p>
     <w:p>
       <w:pPr>

--- a/customer _details/KIRAN/SEP/SIRA/GPV/PURCHASE DETAILS.docx
+++ b/customer _details/KIRAN/SEP/SIRA/GPV/PURCHASE DETAILS.docx
@@ -3411,13 +3411,7 @@
         <w:rPr>
           <w:rFonts w:ascii="Courier New" w:hAnsi="Courier New" w:cs="Courier New"/>
         </w:rPr>
-        <w:t>TUE Oct 24</w:t>
-      </w:r>
-      <w:r>
-        <w:rPr>
-          <w:rFonts w:ascii="Courier New" w:hAnsi="Courier New" w:cs="Courier New"/>
-        </w:rPr>
-        <w:t xml:space="preserve"> 12:16:31 PDT 2017</w:t>
+        <w:t>TUE Oct 24 12:16:31 PDT 2017</w:t>
       </w:r>
     </w:p>
     <w:p>
@@ -3614,6 +3608,369 @@
         <w:tab/>
         <w:t>- CASH</w:t>
       </w:r>
+    </w:p>
+    <w:p>
+      <w:pPr>
+        <w:pStyle w:val="PlainText"/>
+        <w:rPr>
+          <w:rFonts w:ascii="Courier New" w:hAnsi="Courier New" w:cs="Courier New"/>
+        </w:rPr>
+      </w:pPr>
+    </w:p>
+    <w:p>
+      <w:pPr>
+        <w:pStyle w:val="PlainText"/>
+        <w:rPr>
+          <w:rFonts w:ascii="Courier New" w:hAnsi="Courier New" w:cs="Courier New"/>
+        </w:rPr>
+      </w:pPr>
+      <w:r>
+        <w:rPr>
+          <w:rFonts w:ascii="Courier New" w:hAnsi="Courier New" w:cs="Courier New"/>
+        </w:rPr>
+        <w:t>TUE OCT 31</w:t>
+      </w:r>
+      <w:r>
+        <w:rPr>
+          <w:rFonts w:ascii="Courier New" w:hAnsi="Courier New" w:cs="Courier New"/>
+        </w:rPr>
+        <w:t xml:space="preserve"> 16:38:43 PDT 2017</w:t>
+      </w:r>
+    </w:p>
+    <w:p>
+      <w:pPr>
+        <w:pStyle w:val="PlainText"/>
+        <w:rPr>
+          <w:rFonts w:ascii="Courier New" w:hAnsi="Courier New" w:cs="Courier New"/>
+        </w:rPr>
+      </w:pPr>
+      <w:r>
+        <w:rPr>
+          <w:rFonts w:ascii="Courier New" w:hAnsi="Courier New" w:cs="Courier New"/>
+        </w:rPr>
+        <w:t>Person Name</w:t>
+      </w:r>
+      <w:r>
+        <w:rPr>
+          <w:rFonts w:ascii="Courier New" w:hAnsi="Courier New" w:cs="Courier New"/>
+        </w:rPr>
+        <w:tab/>
+      </w:r>
+      <w:r>
+        <w:rPr>
+          <w:rFonts w:ascii="Courier New" w:hAnsi="Courier New" w:cs="Courier New"/>
+        </w:rPr>
+        <w:tab/>
+      </w:r>
+      <w:r>
+        <w:rPr>
+          <w:rFonts w:ascii="Courier New" w:hAnsi="Courier New" w:cs="Courier New"/>
+        </w:rPr>
+        <w:tab/>
+      </w:r>
+      <w:r>
+        <w:rPr>
+          <w:rFonts w:ascii="Courier New" w:hAnsi="Courier New" w:cs="Courier New"/>
+        </w:rPr>
+        <w:tab/>
+        <w:t>- GPV</w:t>
+      </w:r>
+    </w:p>
+    <w:p>
+      <w:pPr>
+        <w:pStyle w:val="PlainText"/>
+        <w:rPr>
+          <w:rFonts w:ascii="Courier New" w:hAnsi="Courier New" w:cs="Courier New"/>
+        </w:rPr>
+      </w:pPr>
+      <w:r>
+        <w:rPr>
+          <w:rFonts w:ascii="Courier New" w:hAnsi="Courier New" w:cs="Courier New"/>
+        </w:rPr>
+        <w:t>Bill number</w:t>
+      </w:r>
+      <w:r>
+        <w:rPr>
+          <w:rFonts w:ascii="Courier New" w:hAnsi="Courier New" w:cs="Courier New"/>
+        </w:rPr>
+        <w:tab/>
+      </w:r>
+      <w:r>
+        <w:rPr>
+          <w:rFonts w:ascii="Courier New" w:hAnsi="Courier New" w:cs="Courier New"/>
+        </w:rPr>
+        <w:tab/>
+      </w:r>
+      <w:r>
+        <w:rPr>
+          <w:rFonts w:ascii="Courier New" w:hAnsi="Courier New" w:cs="Courier New"/>
+        </w:rPr>
+        <w:tab/>
+      </w:r>
+      <w:r>
+        <w:rPr>
+          <w:rFonts w:ascii="Courier New" w:hAnsi="Courier New" w:cs="Courier New"/>
+        </w:rPr>
+        <w:tab/>
+        <w:t>- 597</w:t>
+      </w:r>
+    </w:p>
+    <w:p>
+      <w:pPr>
+        <w:pStyle w:val="PlainText"/>
+        <w:rPr>
+          <w:rFonts w:ascii="Courier New" w:hAnsi="Courier New" w:cs="Courier New"/>
+        </w:rPr>
+      </w:pPr>
+      <w:r>
+        <w:rPr>
+          <w:rFonts w:ascii="Courier New" w:hAnsi="Courier New" w:cs="Courier New"/>
+        </w:rPr>
+        <w:t>---------------------------------------------------------------</w:t>
+      </w:r>
+    </w:p>
+    <w:p>
+      <w:pPr>
+        <w:pStyle w:val="PlainText"/>
+        <w:rPr>
+          <w:rFonts w:ascii="Courier New" w:hAnsi="Courier New" w:cs="Courier New"/>
+        </w:rPr>
+      </w:pPr>
+      <w:r>
+        <w:rPr>
+          <w:rFonts w:ascii="Courier New" w:hAnsi="Courier New" w:cs="Courier New"/>
+        </w:rPr>
+        <w:t>Item Name</w:t>
+      </w:r>
+      <w:r>
+        <w:rPr>
+          <w:rFonts w:ascii="Courier New" w:hAnsi="Courier New" w:cs="Courier New"/>
+        </w:rPr>
+        <w:tab/>
+      </w:r>
+      <w:r>
+        <w:rPr>
+          <w:rFonts w:ascii="Courier New" w:hAnsi="Courier New" w:cs="Courier New"/>
+        </w:rPr>
+        <w:tab/>
+      </w:r>
+      <w:r>
+        <w:rPr>
+          <w:rFonts w:ascii="Courier New" w:hAnsi="Courier New" w:cs="Courier New"/>
+        </w:rPr>
+        <w:tab/>
+      </w:r>
+      <w:r>
+        <w:rPr>
+          <w:rFonts w:ascii="Courier New" w:hAnsi="Courier New" w:cs="Courier New"/>
+        </w:rPr>
+        <w:tab/>
+        <w:t>- CARROT</w:t>
+      </w:r>
+    </w:p>
+    <w:p>
+      <w:pPr>
+        <w:pStyle w:val="PlainText"/>
+        <w:rPr>
+          <w:rFonts w:ascii="Courier New" w:hAnsi="Courier New" w:cs="Courier New"/>
+        </w:rPr>
+      </w:pPr>
+      <w:r>
+        <w:rPr>
+          <w:rFonts w:ascii="Courier New" w:hAnsi="Courier New" w:cs="Courier New"/>
+        </w:rPr>
+        <w:t>Number of Pockets</w:t>
+      </w:r>
+      <w:r>
+        <w:rPr>
+          <w:rFonts w:ascii="Courier New" w:hAnsi="Courier New" w:cs="Courier New"/>
+        </w:rPr>
+        <w:tab/>
+      </w:r>
+      <w:r>
+        <w:rPr>
+          <w:rFonts w:ascii="Courier New" w:hAnsi="Courier New" w:cs="Courier New"/>
+        </w:rPr>
+        <w:tab/>
+      </w:r>
+      <w:r>
+        <w:rPr>
+          <w:rFonts w:ascii="Courier New" w:hAnsi="Courier New" w:cs="Courier New"/>
+        </w:rPr>
+        <w:tab/>
+        <w:t>- 1</w:t>
+      </w:r>
+    </w:p>
+    <w:p>
+      <w:pPr>
+        <w:pStyle w:val="PlainText"/>
+        <w:rPr>
+          <w:rFonts w:ascii="Courier New" w:hAnsi="Courier New" w:cs="Courier New"/>
+        </w:rPr>
+      </w:pPr>
+      <w:r>
+        <w:rPr>
+          <w:rFonts w:ascii="Courier New" w:hAnsi="Courier New" w:cs="Courier New"/>
+        </w:rPr>
+        <w:t>Number of KGs</w:t>
+      </w:r>
+      <w:r>
+        <w:rPr>
+          <w:rFonts w:ascii="Courier New" w:hAnsi="Courier New" w:cs="Courier New"/>
+        </w:rPr>
+        <w:tab/>
+      </w:r>
+      <w:r>
+        <w:rPr>
+          <w:rFonts w:ascii="Courier New" w:hAnsi="Courier New" w:cs="Courier New"/>
+        </w:rPr>
+        <w:tab/>
+      </w:r>
+      <w:r>
+        <w:rPr>
+          <w:rFonts w:ascii="Courier New" w:hAnsi="Courier New" w:cs="Courier New"/>
+        </w:rPr>
+        <w:tab/>
+        <w:t>- 94</w:t>
+      </w:r>
+    </w:p>
+    <w:p>
+      <w:pPr>
+        <w:pStyle w:val="PlainText"/>
+        <w:rPr>
+          <w:rFonts w:ascii="Courier New" w:hAnsi="Courier New" w:cs="Courier New"/>
+        </w:rPr>
+      </w:pPr>
+      <w:r>
+        <w:rPr>
+          <w:rFonts w:ascii="Courier New" w:hAnsi="Courier New" w:cs="Courier New"/>
+        </w:rPr>
+        <w:t>Rate</w:t>
+      </w:r>
+      <w:r>
+        <w:rPr>
+          <w:rFonts w:ascii="Courier New" w:hAnsi="Courier New" w:cs="Courier New"/>
+        </w:rPr>
+        <w:tab/>
+      </w:r>
+      <w:r>
+        <w:rPr>
+          <w:rFonts w:ascii="Courier New" w:hAnsi="Courier New" w:cs="Courier New"/>
+        </w:rPr>
+        <w:tab/>
+      </w:r>
+      <w:r>
+        <w:rPr>
+          <w:rFonts w:ascii="Courier New" w:hAnsi="Courier New" w:cs="Courier New"/>
+        </w:rPr>
+        <w:tab/>
+      </w:r>
+      <w:r>
+        <w:rPr>
+          <w:rFonts w:ascii="Courier New" w:hAnsi="Courier New" w:cs="Courier New"/>
+        </w:rPr>
+        <w:tab/>
+      </w:r>
+      <w:r>
+        <w:rPr>
+          <w:rFonts w:ascii="Courier New" w:hAnsi="Courier New" w:cs="Courier New"/>
+        </w:rPr>
+        <w:tab/>
+        <w:t>- 52</w:t>
+      </w:r>
+    </w:p>
+    <w:p>
+      <w:pPr>
+        <w:pStyle w:val="PlainText"/>
+        <w:rPr>
+          <w:rFonts w:ascii="Courier New" w:hAnsi="Courier New" w:cs="Courier New"/>
+        </w:rPr>
+      </w:pPr>
+      <w:r>
+        <w:rPr>
+          <w:rFonts w:ascii="Courier New" w:hAnsi="Courier New" w:cs="Courier New"/>
+        </w:rPr>
+        <w:t>Total Price</w:t>
+      </w:r>
+      <w:r>
+        <w:rPr>
+          <w:rFonts w:ascii="Courier New" w:hAnsi="Courier New" w:cs="Courier New"/>
+        </w:rPr>
+        <w:tab/>
+      </w:r>
+      <w:r>
+        <w:rPr>
+          <w:rFonts w:ascii="Courier New" w:hAnsi="Courier New" w:cs="Courier New"/>
+        </w:rPr>
+        <w:tab/>
+      </w:r>
+      <w:r>
+        <w:rPr>
+          <w:rFonts w:ascii="Courier New" w:hAnsi="Courier New" w:cs="Courier New"/>
+        </w:rPr>
+        <w:tab/>
+      </w:r>
+      <w:r>
+        <w:rPr>
+          <w:rFonts w:ascii="Courier New" w:hAnsi="Courier New" w:cs="Courier New"/>
+        </w:rPr>
+        <w:tab/>
+        <w:t>- 4888.0</w:t>
+      </w:r>
+    </w:p>
+    <w:p>
+      <w:pPr>
+        <w:pStyle w:val="PlainText"/>
+        <w:rPr>
+          <w:rFonts w:ascii="Courier New" w:hAnsi="Courier New" w:cs="Courier New"/>
+          <w:b/>
+        </w:rPr>
+      </w:pPr>
+      <w:r>
+        <w:rPr>
+          <w:rFonts w:ascii="Courier New" w:hAnsi="Courier New" w:cs="Courier New"/>
+          <w:b/>
+        </w:rPr>
+        <w:t>Amount balance</w:t>
+      </w:r>
+      <w:r>
+        <w:rPr>
+          <w:rFonts w:ascii="Courier New" w:hAnsi="Courier New" w:cs="Courier New"/>
+          <w:b/>
+        </w:rPr>
+        <w:tab/>
+      </w:r>
+      <w:r>
+        <w:rPr>
+          <w:rFonts w:ascii="Courier New" w:hAnsi="Courier New" w:cs="Courier New"/>
+          <w:b/>
+        </w:rPr>
+        <w:tab/>
+      </w:r>
+      <w:r>
+        <w:rPr>
+          <w:rFonts w:ascii="Courier New" w:hAnsi="Courier New" w:cs="Courier New"/>
+          <w:b/>
+        </w:rPr>
+        <w:tab/>
+        <w:t>- 15349.0</w:t>
+      </w:r>
+    </w:p>
+    <w:p>
+      <w:pPr>
+        <w:pStyle w:val="PlainText"/>
+        <w:rPr>
+          <w:rFonts w:ascii="Courier New" w:hAnsi="Courier New" w:cs="Courier New"/>
+        </w:rPr>
+      </w:pPr>
+    </w:p>
+    <w:p>
+      <w:pPr>
+        <w:pStyle w:val="PlainText"/>
+        <w:rPr>
+          <w:rFonts w:ascii="Courier New" w:hAnsi="Courier New" w:cs="Courier New"/>
+        </w:rPr>
+      </w:pPr>
     </w:p>
     <w:p>
       <w:pPr>

--- a/customer _details/KIRAN/SEP/SIRA/GPV/PURCHASE DETAILS.docx
+++ b/customer _details/KIRAN/SEP/SIRA/GPV/PURCHASE DETAILS.docx
@@ -3628,13 +3628,7 @@
         <w:rPr>
           <w:rFonts w:ascii="Courier New" w:hAnsi="Courier New" w:cs="Courier New"/>
         </w:rPr>
-        <w:t>TUE OCT 31</w:t>
-      </w:r>
-      <w:r>
-        <w:rPr>
-          <w:rFonts w:ascii="Courier New" w:hAnsi="Courier New" w:cs="Courier New"/>
-        </w:rPr>
-        <w:t xml:space="preserve"> 16:38:43 PDT 2017</w:t>
+        <w:t>TUE OCT 31 16:38:43 PDT 2017</w:t>
       </w:r>
     </w:p>
     <w:p>
@@ -3955,6 +3949,436 @@
         <w:tab/>
         <w:t>- 15349.0</w:t>
       </w:r>
+    </w:p>
+    <w:p>
+      <w:pPr>
+        <w:pStyle w:val="PlainText"/>
+        <w:rPr>
+          <w:rFonts w:ascii="Courier New" w:hAnsi="Courier New" w:cs="Courier New"/>
+          <w:b/>
+        </w:rPr>
+      </w:pPr>
+    </w:p>
+    <w:p>
+      <w:pPr>
+        <w:pStyle w:val="PlainText"/>
+        <w:rPr>
+          <w:rFonts w:ascii="Courier New" w:hAnsi="Courier New" w:cs="Courier New"/>
+        </w:rPr>
+      </w:pPr>
+      <w:r>
+        <w:rPr>
+          <w:rFonts w:ascii="Courier New" w:hAnsi="Courier New" w:cs="Courier New"/>
+        </w:rPr>
+        <w:t>THU Nov 02</w:t>
+      </w:r>
+      <w:r>
+        <w:rPr>
+          <w:rFonts w:ascii="Courier New" w:hAnsi="Courier New" w:cs="Courier New"/>
+        </w:rPr>
+        <w:t xml:space="preserve"> 12:34:43 PDT 2017</w:t>
+      </w:r>
+    </w:p>
+    <w:p>
+      <w:pPr>
+        <w:pStyle w:val="PlainText"/>
+        <w:rPr>
+          <w:rFonts w:ascii="Courier New" w:hAnsi="Courier New" w:cs="Courier New"/>
+        </w:rPr>
+      </w:pPr>
+      <w:r>
+        <w:rPr>
+          <w:rFonts w:ascii="Courier New" w:hAnsi="Courier New" w:cs="Courier New"/>
+        </w:rPr>
+        <w:t>Person Name</w:t>
+      </w:r>
+      <w:r>
+        <w:rPr>
+          <w:rFonts w:ascii="Courier New" w:hAnsi="Courier New" w:cs="Courier New"/>
+        </w:rPr>
+        <w:tab/>
+      </w:r>
+      <w:r>
+        <w:rPr>
+          <w:rFonts w:ascii="Courier New" w:hAnsi="Courier New" w:cs="Courier New"/>
+        </w:rPr>
+        <w:tab/>
+      </w:r>
+      <w:r>
+        <w:rPr>
+          <w:rFonts w:ascii="Courier New" w:hAnsi="Courier New" w:cs="Courier New"/>
+        </w:rPr>
+        <w:tab/>
+      </w:r>
+      <w:r>
+        <w:rPr>
+          <w:rFonts w:ascii="Courier New" w:hAnsi="Courier New" w:cs="Courier New"/>
+        </w:rPr>
+        <w:tab/>
+        <w:t>- GPV</w:t>
+      </w:r>
+    </w:p>
+    <w:p>
+      <w:pPr>
+        <w:pStyle w:val="PlainText"/>
+        <w:rPr>
+          <w:rFonts w:ascii="Courier New" w:hAnsi="Courier New" w:cs="Courier New"/>
+        </w:rPr>
+      </w:pPr>
+      <w:r>
+        <w:rPr>
+          <w:rFonts w:ascii="Courier New" w:hAnsi="Courier New" w:cs="Courier New"/>
+        </w:rPr>
+        <w:t>Bill number</w:t>
+      </w:r>
+      <w:r>
+        <w:rPr>
+          <w:rFonts w:ascii="Courier New" w:hAnsi="Courier New" w:cs="Courier New"/>
+        </w:rPr>
+        <w:tab/>
+      </w:r>
+      <w:r>
+        <w:rPr>
+          <w:rFonts w:ascii="Courier New" w:hAnsi="Courier New" w:cs="Courier New"/>
+        </w:rPr>
+        <w:tab/>
+      </w:r>
+      <w:r>
+        <w:rPr>
+          <w:rFonts w:ascii="Courier New" w:hAnsi="Courier New" w:cs="Courier New"/>
+        </w:rPr>
+        <w:tab/>
+      </w:r>
+      <w:r>
+        <w:rPr>
+          <w:rFonts w:ascii="Courier New" w:hAnsi="Courier New" w:cs="Courier New"/>
+        </w:rPr>
+        <w:tab/>
+        <w:t>- 607</w:t>
+      </w:r>
+    </w:p>
+    <w:p>
+      <w:pPr>
+        <w:pStyle w:val="PlainText"/>
+        <w:rPr>
+          <w:rFonts w:ascii="Courier New" w:hAnsi="Courier New" w:cs="Courier New"/>
+        </w:rPr>
+      </w:pPr>
+      <w:r>
+        <w:rPr>
+          <w:rFonts w:ascii="Courier New" w:hAnsi="Courier New" w:cs="Courier New"/>
+        </w:rPr>
+        <w:t>---------------------------------------------------------------</w:t>
+      </w:r>
+    </w:p>
+    <w:p>
+      <w:pPr>
+        <w:pStyle w:val="PlainText"/>
+        <w:rPr>
+          <w:rFonts w:ascii="Courier New" w:hAnsi="Courier New" w:cs="Courier New"/>
+        </w:rPr>
+      </w:pPr>
+      <w:r>
+        <w:rPr>
+          <w:rFonts w:ascii="Courier New" w:hAnsi="Courier New" w:cs="Courier New"/>
+        </w:rPr>
+        <w:t>Item Name</w:t>
+      </w:r>
+      <w:r>
+        <w:rPr>
+          <w:rFonts w:ascii="Courier New" w:hAnsi="Courier New" w:cs="Courier New"/>
+        </w:rPr>
+        <w:tab/>
+      </w:r>
+      <w:r>
+        <w:rPr>
+          <w:rFonts w:ascii="Courier New" w:hAnsi="Courier New" w:cs="Courier New"/>
+        </w:rPr>
+        <w:tab/>
+      </w:r>
+      <w:r>
+        <w:rPr>
+          <w:rFonts w:ascii="Courier New" w:hAnsi="Courier New" w:cs="Courier New"/>
+        </w:rPr>
+        <w:tab/>
+      </w:r>
+      <w:r>
+        <w:rPr>
+          <w:rFonts w:ascii="Courier New" w:hAnsi="Courier New" w:cs="Courier New"/>
+        </w:rPr>
+        <w:tab/>
+        <w:t>- CARROT</w:t>
+      </w:r>
+    </w:p>
+    <w:p>
+      <w:pPr>
+        <w:pStyle w:val="PlainText"/>
+        <w:rPr>
+          <w:rFonts w:ascii="Courier New" w:hAnsi="Courier New" w:cs="Courier New"/>
+        </w:rPr>
+      </w:pPr>
+      <w:r>
+        <w:rPr>
+          <w:rFonts w:ascii="Courier New" w:hAnsi="Courier New" w:cs="Courier New"/>
+        </w:rPr>
+        <w:t>Number of Pockets</w:t>
+      </w:r>
+      <w:r>
+        <w:rPr>
+          <w:rFonts w:ascii="Courier New" w:hAnsi="Courier New" w:cs="Courier New"/>
+        </w:rPr>
+        <w:tab/>
+      </w:r>
+      <w:r>
+        <w:rPr>
+          <w:rFonts w:ascii="Courier New" w:hAnsi="Courier New" w:cs="Courier New"/>
+        </w:rPr>
+        <w:tab/>
+      </w:r>
+      <w:r>
+        <w:rPr>
+          <w:rFonts w:ascii="Courier New" w:hAnsi="Courier New" w:cs="Courier New"/>
+        </w:rPr>
+        <w:tab/>
+        <w:t>- 1</w:t>
+      </w:r>
+    </w:p>
+    <w:p>
+      <w:pPr>
+        <w:pStyle w:val="PlainText"/>
+        <w:rPr>
+          <w:rFonts w:ascii="Courier New" w:hAnsi="Courier New" w:cs="Courier New"/>
+        </w:rPr>
+      </w:pPr>
+      <w:r>
+        <w:rPr>
+          <w:rFonts w:ascii="Courier New" w:hAnsi="Courier New" w:cs="Courier New"/>
+        </w:rPr>
+        <w:t>Number of KGs</w:t>
+      </w:r>
+      <w:r>
+        <w:rPr>
+          <w:rFonts w:ascii="Courier New" w:hAnsi="Courier New" w:cs="Courier New"/>
+        </w:rPr>
+        <w:tab/>
+      </w:r>
+      <w:r>
+        <w:rPr>
+          <w:rFonts w:ascii="Courier New" w:hAnsi="Courier New" w:cs="Courier New"/>
+        </w:rPr>
+        <w:tab/>
+      </w:r>
+      <w:r>
+        <w:rPr>
+          <w:rFonts w:ascii="Courier New" w:hAnsi="Courier New" w:cs="Courier New"/>
+        </w:rPr>
+        <w:tab/>
+        <w:t>- 50</w:t>
+      </w:r>
+    </w:p>
+    <w:p>
+      <w:pPr>
+        <w:pStyle w:val="PlainText"/>
+        <w:rPr>
+          <w:rFonts w:ascii="Courier New" w:hAnsi="Courier New" w:cs="Courier New"/>
+        </w:rPr>
+      </w:pPr>
+      <w:r>
+        <w:rPr>
+          <w:rFonts w:ascii="Courier New" w:hAnsi="Courier New" w:cs="Courier New"/>
+        </w:rPr>
+        <w:t>Rate</w:t>
+      </w:r>
+      <w:r>
+        <w:rPr>
+          <w:rFonts w:ascii="Courier New" w:hAnsi="Courier New" w:cs="Courier New"/>
+        </w:rPr>
+        <w:tab/>
+      </w:r>
+      <w:r>
+        <w:rPr>
+          <w:rFonts w:ascii="Courier New" w:hAnsi="Courier New" w:cs="Courier New"/>
+        </w:rPr>
+        <w:tab/>
+      </w:r>
+      <w:r>
+        <w:rPr>
+          <w:rFonts w:ascii="Courier New" w:hAnsi="Courier New" w:cs="Courier New"/>
+        </w:rPr>
+        <w:tab/>
+      </w:r>
+      <w:r>
+        <w:rPr>
+          <w:rFonts w:ascii="Courier New" w:hAnsi="Courier New" w:cs="Courier New"/>
+        </w:rPr>
+        <w:tab/>
+      </w:r>
+      <w:r>
+        <w:rPr>
+          <w:rFonts w:ascii="Courier New" w:hAnsi="Courier New" w:cs="Courier New"/>
+        </w:rPr>
+        <w:tab/>
+        <w:t>- 48</w:t>
+      </w:r>
+    </w:p>
+    <w:p>
+      <w:pPr>
+        <w:pStyle w:val="PlainText"/>
+        <w:rPr>
+          <w:rFonts w:ascii="Courier New" w:hAnsi="Courier New" w:cs="Courier New"/>
+        </w:rPr>
+      </w:pPr>
+      <w:r>
+        <w:rPr>
+          <w:rFonts w:ascii="Courier New" w:hAnsi="Courier New" w:cs="Courier New"/>
+        </w:rPr>
+        <w:t>Total Price</w:t>
+      </w:r>
+      <w:r>
+        <w:rPr>
+          <w:rFonts w:ascii="Courier New" w:hAnsi="Courier New" w:cs="Courier New"/>
+        </w:rPr>
+        <w:tab/>
+      </w:r>
+      <w:r>
+        <w:rPr>
+          <w:rFonts w:ascii="Courier New" w:hAnsi="Courier New" w:cs="Courier New"/>
+        </w:rPr>
+        <w:tab/>
+      </w:r>
+      <w:r>
+        <w:rPr>
+          <w:rFonts w:ascii="Courier New" w:hAnsi="Courier New" w:cs="Courier New"/>
+        </w:rPr>
+        <w:tab/>
+      </w:r>
+      <w:r>
+        <w:rPr>
+          <w:rFonts w:ascii="Courier New" w:hAnsi="Courier New" w:cs="Courier New"/>
+        </w:rPr>
+        <w:tab/>
+        <w:t>- 2400.0</w:t>
+      </w:r>
+    </w:p>
+    <w:p>
+      <w:pPr>
+        <w:pStyle w:val="PlainText"/>
+        <w:rPr>
+          <w:rFonts w:ascii="Courier New" w:hAnsi="Courier New" w:cs="Courier New"/>
+          <w:color w:val="FF0000"/>
+        </w:rPr>
+      </w:pPr>
+      <w:r>
+        <w:rPr>
+          <w:rFonts w:ascii="Courier New" w:hAnsi="Courier New" w:cs="Courier New"/>
+          <w:color w:val="FF0000"/>
+        </w:rPr>
+        <w:t>Amount Received</w:t>
+      </w:r>
+      <w:r>
+        <w:rPr>
+          <w:rFonts w:ascii="Courier New" w:hAnsi="Courier New" w:cs="Courier New"/>
+          <w:color w:val="FF0000"/>
+        </w:rPr>
+        <w:tab/>
+      </w:r>
+      <w:r>
+        <w:rPr>
+          <w:rFonts w:ascii="Courier New" w:hAnsi="Courier New" w:cs="Courier New"/>
+          <w:color w:val="FF0000"/>
+        </w:rPr>
+        <w:tab/>
+      </w:r>
+      <w:r>
+        <w:rPr>
+          <w:rFonts w:ascii="Courier New" w:hAnsi="Courier New" w:cs="Courier New"/>
+          <w:color w:val="FF0000"/>
+        </w:rPr>
+        <w:tab/>
+        <w:t>- 8000</w:t>
+      </w:r>
+    </w:p>
+    <w:p>
+      <w:pPr>
+        <w:pStyle w:val="PlainText"/>
+        <w:rPr>
+          <w:rFonts w:ascii="Courier New" w:hAnsi="Courier New" w:cs="Courier New"/>
+          <w:b/>
+        </w:rPr>
+      </w:pPr>
+      <w:r>
+        <w:rPr>
+          <w:rFonts w:ascii="Courier New" w:hAnsi="Courier New" w:cs="Courier New"/>
+          <w:b/>
+        </w:rPr>
+        <w:t>Amount balance</w:t>
+      </w:r>
+      <w:r>
+        <w:rPr>
+          <w:rFonts w:ascii="Courier New" w:hAnsi="Courier New" w:cs="Courier New"/>
+          <w:b/>
+        </w:rPr>
+        <w:tab/>
+      </w:r>
+      <w:r>
+        <w:rPr>
+          <w:rFonts w:ascii="Courier New" w:hAnsi="Courier New" w:cs="Courier New"/>
+          <w:b/>
+        </w:rPr>
+        <w:tab/>
+      </w:r>
+      <w:r>
+        <w:rPr>
+          <w:rFonts w:ascii="Courier New" w:hAnsi="Courier New" w:cs="Courier New"/>
+          <w:b/>
+        </w:rPr>
+        <w:tab/>
+        <w:t>- 9749.0</w:t>
+      </w:r>
+    </w:p>
+    <w:p>
+      <w:pPr>
+        <w:pStyle w:val="PlainText"/>
+        <w:rPr>
+          <w:rFonts w:ascii="Courier New" w:hAnsi="Courier New" w:cs="Courier New"/>
+        </w:rPr>
+      </w:pPr>
+      <w:r>
+        <w:rPr>
+          <w:rFonts w:ascii="Courier New" w:hAnsi="Courier New" w:cs="Courier New"/>
+        </w:rPr>
+        <w:t>Amount Received mode</w:t>
+      </w:r>
+      <w:r>
+        <w:rPr>
+          <w:rFonts w:ascii="Courier New" w:hAnsi="Courier New" w:cs="Courier New"/>
+        </w:rPr>
+        <w:tab/>
+      </w:r>
+      <w:r>
+        <w:rPr>
+          <w:rFonts w:ascii="Courier New" w:hAnsi="Courier New" w:cs="Courier New"/>
+        </w:rPr>
+        <w:tab/>
+        <w:t>- CASH</w:t>
+      </w:r>
+    </w:p>
+    <w:p>
+      <w:pPr>
+        <w:pStyle w:val="PlainText"/>
+        <w:rPr>
+          <w:rFonts w:ascii="Courier New" w:hAnsi="Courier New" w:cs="Courier New"/>
+        </w:rPr>
+      </w:pPr>
+    </w:p>
+    <w:p>
+      <w:pPr>
+        <w:pStyle w:val="PlainText"/>
+        <w:rPr>
+          <w:rFonts w:ascii="Courier New" w:hAnsi="Courier New" w:cs="Courier New"/>
+          <w:b/>
+        </w:rPr>
+      </w:pPr>
     </w:p>
     <w:p>
       <w:pPr>

--- a/customer _details/KIRAN/SEP/SIRA/GPV/PURCHASE DETAILS.docx
+++ b/customer _details/KIRAN/SEP/SIRA/GPV/PURCHASE DETAILS.docx
@@ -3970,13 +3970,7 @@
         <w:rPr>
           <w:rFonts w:ascii="Courier New" w:hAnsi="Courier New" w:cs="Courier New"/>
         </w:rPr>
-        <w:t>THU Nov 02</w:t>
-      </w:r>
-      <w:r>
-        <w:rPr>
-          <w:rFonts w:ascii="Courier New" w:hAnsi="Courier New" w:cs="Courier New"/>
-        </w:rPr>
-        <w:t xml:space="preserve"> 12:34:43 PDT 2017</w:t>
+        <w:t>THU Nov 02 12:34:43 PDT 2017</w:t>
       </w:r>
     </w:p>
     <w:p>
@@ -4362,6 +4356,369 @@
         <w:tab/>
         <w:t>- CASH</w:t>
       </w:r>
+    </w:p>
+    <w:p>
+      <w:pPr>
+        <w:pStyle w:val="PlainText"/>
+        <w:rPr>
+          <w:rFonts w:ascii="Courier New" w:hAnsi="Courier New" w:cs="Courier New"/>
+        </w:rPr>
+      </w:pPr>
+    </w:p>
+    <w:p>
+      <w:pPr>
+        <w:pStyle w:val="PlainText"/>
+        <w:rPr>
+          <w:rFonts w:ascii="Courier New" w:hAnsi="Courier New" w:cs="Courier New"/>
+        </w:rPr>
+      </w:pPr>
+      <w:r>
+        <w:rPr>
+          <w:rFonts w:ascii="Courier New" w:hAnsi="Courier New" w:cs="Courier New"/>
+        </w:rPr>
+        <w:t>TUE Nov 07</w:t>
+      </w:r>
+      <w:r>
+        <w:rPr>
+          <w:rFonts w:ascii="Courier New" w:hAnsi="Courier New" w:cs="Courier New"/>
+        </w:rPr>
+        <w:t xml:space="preserve"> 10:53:51 PST 2017</w:t>
+      </w:r>
+    </w:p>
+    <w:p>
+      <w:pPr>
+        <w:pStyle w:val="PlainText"/>
+        <w:rPr>
+          <w:rFonts w:ascii="Courier New" w:hAnsi="Courier New" w:cs="Courier New"/>
+        </w:rPr>
+      </w:pPr>
+      <w:r>
+        <w:rPr>
+          <w:rFonts w:ascii="Courier New" w:hAnsi="Courier New" w:cs="Courier New"/>
+        </w:rPr>
+        <w:t>Person Name</w:t>
+      </w:r>
+      <w:r>
+        <w:rPr>
+          <w:rFonts w:ascii="Courier New" w:hAnsi="Courier New" w:cs="Courier New"/>
+        </w:rPr>
+        <w:tab/>
+      </w:r>
+      <w:r>
+        <w:rPr>
+          <w:rFonts w:ascii="Courier New" w:hAnsi="Courier New" w:cs="Courier New"/>
+        </w:rPr>
+        <w:tab/>
+      </w:r>
+      <w:r>
+        <w:rPr>
+          <w:rFonts w:ascii="Courier New" w:hAnsi="Courier New" w:cs="Courier New"/>
+        </w:rPr>
+        <w:tab/>
+      </w:r>
+      <w:r>
+        <w:rPr>
+          <w:rFonts w:ascii="Courier New" w:hAnsi="Courier New" w:cs="Courier New"/>
+        </w:rPr>
+        <w:tab/>
+        <w:t>- GPV</w:t>
+      </w:r>
+    </w:p>
+    <w:p>
+      <w:pPr>
+        <w:pStyle w:val="PlainText"/>
+        <w:rPr>
+          <w:rFonts w:ascii="Courier New" w:hAnsi="Courier New" w:cs="Courier New"/>
+        </w:rPr>
+      </w:pPr>
+      <w:r>
+        <w:rPr>
+          <w:rFonts w:ascii="Courier New" w:hAnsi="Courier New" w:cs="Courier New"/>
+        </w:rPr>
+        <w:t>Bill number</w:t>
+      </w:r>
+      <w:r>
+        <w:rPr>
+          <w:rFonts w:ascii="Courier New" w:hAnsi="Courier New" w:cs="Courier New"/>
+        </w:rPr>
+        <w:tab/>
+      </w:r>
+      <w:r>
+        <w:rPr>
+          <w:rFonts w:ascii="Courier New" w:hAnsi="Courier New" w:cs="Courier New"/>
+        </w:rPr>
+        <w:tab/>
+      </w:r>
+      <w:r>
+        <w:rPr>
+          <w:rFonts w:ascii="Courier New" w:hAnsi="Courier New" w:cs="Courier New"/>
+        </w:rPr>
+        <w:tab/>
+      </w:r>
+      <w:r>
+        <w:rPr>
+          <w:rFonts w:ascii="Courier New" w:hAnsi="Courier New" w:cs="Courier New"/>
+        </w:rPr>
+        <w:tab/>
+        <w:t>- 619</w:t>
+      </w:r>
+    </w:p>
+    <w:p>
+      <w:pPr>
+        <w:pStyle w:val="PlainText"/>
+        <w:rPr>
+          <w:rFonts w:ascii="Courier New" w:hAnsi="Courier New" w:cs="Courier New"/>
+        </w:rPr>
+      </w:pPr>
+      <w:r>
+        <w:rPr>
+          <w:rFonts w:ascii="Courier New" w:hAnsi="Courier New" w:cs="Courier New"/>
+        </w:rPr>
+        <w:t>---------------------------------------------------------------</w:t>
+      </w:r>
+    </w:p>
+    <w:p>
+      <w:pPr>
+        <w:pStyle w:val="PlainText"/>
+        <w:rPr>
+          <w:rFonts w:ascii="Courier New" w:hAnsi="Courier New" w:cs="Courier New"/>
+        </w:rPr>
+      </w:pPr>
+      <w:r>
+        <w:rPr>
+          <w:rFonts w:ascii="Courier New" w:hAnsi="Courier New" w:cs="Courier New"/>
+        </w:rPr>
+        <w:t>Item Name</w:t>
+      </w:r>
+      <w:r>
+        <w:rPr>
+          <w:rFonts w:ascii="Courier New" w:hAnsi="Courier New" w:cs="Courier New"/>
+        </w:rPr>
+        <w:tab/>
+      </w:r>
+      <w:r>
+        <w:rPr>
+          <w:rFonts w:ascii="Courier New" w:hAnsi="Courier New" w:cs="Courier New"/>
+        </w:rPr>
+        <w:tab/>
+      </w:r>
+      <w:r>
+        <w:rPr>
+          <w:rFonts w:ascii="Courier New" w:hAnsi="Courier New" w:cs="Courier New"/>
+        </w:rPr>
+        <w:tab/>
+      </w:r>
+      <w:r>
+        <w:rPr>
+          <w:rFonts w:ascii="Courier New" w:hAnsi="Courier New" w:cs="Courier New"/>
+        </w:rPr>
+        <w:tab/>
+        <w:t>- CHOWCHOW</w:t>
+      </w:r>
+    </w:p>
+    <w:p>
+      <w:pPr>
+        <w:pStyle w:val="PlainText"/>
+        <w:rPr>
+          <w:rFonts w:ascii="Courier New" w:hAnsi="Courier New" w:cs="Courier New"/>
+        </w:rPr>
+      </w:pPr>
+      <w:r>
+        <w:rPr>
+          <w:rFonts w:ascii="Courier New" w:hAnsi="Courier New" w:cs="Courier New"/>
+        </w:rPr>
+        <w:t>Number of Pockets</w:t>
+      </w:r>
+      <w:r>
+        <w:rPr>
+          <w:rFonts w:ascii="Courier New" w:hAnsi="Courier New" w:cs="Courier New"/>
+        </w:rPr>
+        <w:tab/>
+      </w:r>
+      <w:r>
+        <w:rPr>
+          <w:rFonts w:ascii="Courier New" w:hAnsi="Courier New" w:cs="Courier New"/>
+        </w:rPr>
+        <w:tab/>
+      </w:r>
+      <w:r>
+        <w:rPr>
+          <w:rFonts w:ascii="Courier New" w:hAnsi="Courier New" w:cs="Courier New"/>
+        </w:rPr>
+        <w:tab/>
+        <w:t>- 1</w:t>
+      </w:r>
+    </w:p>
+    <w:p>
+      <w:pPr>
+        <w:pStyle w:val="PlainText"/>
+        <w:rPr>
+          <w:rFonts w:ascii="Courier New" w:hAnsi="Courier New" w:cs="Courier New"/>
+        </w:rPr>
+      </w:pPr>
+      <w:r>
+        <w:rPr>
+          <w:rFonts w:ascii="Courier New" w:hAnsi="Courier New" w:cs="Courier New"/>
+        </w:rPr>
+        <w:t>Number of KGs</w:t>
+      </w:r>
+      <w:r>
+        <w:rPr>
+          <w:rFonts w:ascii="Courier New" w:hAnsi="Courier New" w:cs="Courier New"/>
+        </w:rPr>
+        <w:tab/>
+      </w:r>
+      <w:r>
+        <w:rPr>
+          <w:rFonts w:ascii="Courier New" w:hAnsi="Courier New" w:cs="Courier New"/>
+        </w:rPr>
+        <w:tab/>
+      </w:r>
+      <w:r>
+        <w:rPr>
+          <w:rFonts w:ascii="Courier New" w:hAnsi="Courier New" w:cs="Courier New"/>
+        </w:rPr>
+        <w:tab/>
+        <w:t>- 85</w:t>
+      </w:r>
+    </w:p>
+    <w:p>
+      <w:pPr>
+        <w:pStyle w:val="PlainText"/>
+        <w:rPr>
+          <w:rFonts w:ascii="Courier New" w:hAnsi="Courier New" w:cs="Courier New"/>
+        </w:rPr>
+      </w:pPr>
+      <w:r>
+        <w:rPr>
+          <w:rFonts w:ascii="Courier New" w:hAnsi="Courier New" w:cs="Courier New"/>
+        </w:rPr>
+        <w:t>Rate</w:t>
+      </w:r>
+      <w:r>
+        <w:rPr>
+          <w:rFonts w:ascii="Courier New" w:hAnsi="Courier New" w:cs="Courier New"/>
+        </w:rPr>
+        <w:tab/>
+      </w:r>
+      <w:r>
+        <w:rPr>
+          <w:rFonts w:ascii="Courier New" w:hAnsi="Courier New" w:cs="Courier New"/>
+        </w:rPr>
+        <w:tab/>
+      </w:r>
+      <w:r>
+        <w:rPr>
+          <w:rFonts w:ascii="Courier New" w:hAnsi="Courier New" w:cs="Courier New"/>
+        </w:rPr>
+        <w:tab/>
+      </w:r>
+      <w:r>
+        <w:rPr>
+          <w:rFonts w:ascii="Courier New" w:hAnsi="Courier New" w:cs="Courier New"/>
+        </w:rPr>
+        <w:tab/>
+      </w:r>
+      <w:r>
+        <w:rPr>
+          <w:rFonts w:ascii="Courier New" w:hAnsi="Courier New" w:cs="Courier New"/>
+        </w:rPr>
+        <w:tab/>
+        <w:t>- 14</w:t>
+      </w:r>
+    </w:p>
+    <w:p>
+      <w:pPr>
+        <w:pStyle w:val="PlainText"/>
+        <w:rPr>
+          <w:rFonts w:ascii="Courier New" w:hAnsi="Courier New" w:cs="Courier New"/>
+        </w:rPr>
+      </w:pPr>
+      <w:r>
+        <w:rPr>
+          <w:rFonts w:ascii="Courier New" w:hAnsi="Courier New" w:cs="Courier New"/>
+        </w:rPr>
+        <w:t>Total Price</w:t>
+      </w:r>
+      <w:r>
+        <w:rPr>
+          <w:rFonts w:ascii="Courier New" w:hAnsi="Courier New" w:cs="Courier New"/>
+        </w:rPr>
+        <w:tab/>
+      </w:r>
+      <w:r>
+        <w:rPr>
+          <w:rFonts w:ascii="Courier New" w:hAnsi="Courier New" w:cs="Courier New"/>
+        </w:rPr>
+        <w:tab/>
+      </w:r>
+      <w:r>
+        <w:rPr>
+          <w:rFonts w:ascii="Courier New" w:hAnsi="Courier New" w:cs="Courier New"/>
+        </w:rPr>
+        <w:tab/>
+      </w:r>
+      <w:r>
+        <w:rPr>
+          <w:rFonts w:ascii="Courier New" w:hAnsi="Courier New" w:cs="Courier New"/>
+        </w:rPr>
+        <w:tab/>
+        <w:t>- 1190.0</w:t>
+      </w:r>
+    </w:p>
+    <w:p>
+      <w:pPr>
+        <w:pStyle w:val="PlainText"/>
+        <w:rPr>
+          <w:rFonts w:ascii="Courier New" w:hAnsi="Courier New" w:cs="Courier New"/>
+          <w:b/>
+        </w:rPr>
+      </w:pPr>
+      <w:r>
+        <w:rPr>
+          <w:rFonts w:ascii="Courier New" w:hAnsi="Courier New" w:cs="Courier New"/>
+          <w:b/>
+        </w:rPr>
+        <w:t>Amount balance</w:t>
+      </w:r>
+      <w:r>
+        <w:rPr>
+          <w:rFonts w:ascii="Courier New" w:hAnsi="Courier New" w:cs="Courier New"/>
+          <w:b/>
+        </w:rPr>
+        <w:tab/>
+      </w:r>
+      <w:r>
+        <w:rPr>
+          <w:rFonts w:ascii="Courier New" w:hAnsi="Courier New" w:cs="Courier New"/>
+          <w:b/>
+        </w:rPr>
+        <w:tab/>
+      </w:r>
+      <w:r>
+        <w:rPr>
+          <w:rFonts w:ascii="Courier New" w:hAnsi="Courier New" w:cs="Courier New"/>
+          <w:b/>
+        </w:rPr>
+        <w:tab/>
+        <w:t>- 10939.0</w:t>
+      </w:r>
+    </w:p>
+    <w:p>
+      <w:pPr>
+        <w:pStyle w:val="PlainText"/>
+        <w:rPr>
+          <w:rFonts w:ascii="Courier New" w:hAnsi="Courier New" w:cs="Courier New"/>
+        </w:rPr>
+      </w:pPr>
+    </w:p>
+    <w:p>
+      <w:pPr>
+        <w:pStyle w:val="PlainText"/>
+        <w:rPr>
+          <w:rFonts w:ascii="Courier New" w:hAnsi="Courier New" w:cs="Courier New"/>
+        </w:rPr>
+      </w:pPr>
     </w:p>
     <w:p>
       <w:pPr>

--- a/customer _details/KIRAN/SEP/SIRA/GPV/PURCHASE DETAILS.docx
+++ b/customer _details/KIRAN/SEP/SIRA/GPV/PURCHASE DETAILS.docx
@@ -4376,13 +4376,7 @@
         <w:rPr>
           <w:rFonts w:ascii="Courier New" w:hAnsi="Courier New" w:cs="Courier New"/>
         </w:rPr>
-        <w:t>TUE Nov 07</w:t>
-      </w:r>
-      <w:r>
-        <w:rPr>
-          <w:rFonts w:ascii="Courier New" w:hAnsi="Courier New" w:cs="Courier New"/>
-        </w:rPr>
-        <w:t xml:space="preserve"> 10:53:51 PST 2017</w:t>
+        <w:t>TUE Nov 07 10:53:51 PST 2017</w:t>
       </w:r>
     </w:p>
     <w:p>
@@ -4703,6 +4697,371 @@
         <w:tab/>
         <w:t>- 10939.0</w:t>
       </w:r>
+    </w:p>
+    <w:p>
+      <w:pPr>
+        <w:pStyle w:val="PlainText"/>
+        <w:rPr>
+          <w:rFonts w:ascii="Courier New" w:hAnsi="Courier New" w:cs="Courier New"/>
+          <w:b/>
+        </w:rPr>
+      </w:pPr>
+    </w:p>
+    <w:p>
+      <w:pPr>
+        <w:pStyle w:val="PlainText"/>
+        <w:rPr>
+          <w:rFonts w:ascii="Courier New" w:hAnsi="Courier New" w:cs="Courier New"/>
+        </w:rPr>
+      </w:pPr>
+      <w:r>
+        <w:rPr>
+          <w:rFonts w:ascii="Courier New" w:hAnsi="Courier New" w:cs="Courier New"/>
+        </w:rPr>
+        <w:t>TUE Nov 21</w:t>
+      </w:r>
+      <w:r>
+        <w:rPr>
+          <w:rFonts w:ascii="Courier New" w:hAnsi="Courier New" w:cs="Courier New"/>
+        </w:rPr>
+        <w:t xml:space="preserve"> 11:59:33 PST 2017</w:t>
+      </w:r>
+    </w:p>
+    <w:p>
+      <w:pPr>
+        <w:pStyle w:val="PlainText"/>
+        <w:rPr>
+          <w:rFonts w:ascii="Courier New" w:hAnsi="Courier New" w:cs="Courier New"/>
+        </w:rPr>
+      </w:pPr>
+      <w:r>
+        <w:rPr>
+          <w:rFonts w:ascii="Courier New" w:hAnsi="Courier New" w:cs="Courier New"/>
+        </w:rPr>
+        <w:t>Person Name</w:t>
+      </w:r>
+      <w:r>
+        <w:rPr>
+          <w:rFonts w:ascii="Courier New" w:hAnsi="Courier New" w:cs="Courier New"/>
+        </w:rPr>
+        <w:tab/>
+      </w:r>
+      <w:r>
+        <w:rPr>
+          <w:rFonts w:ascii="Courier New" w:hAnsi="Courier New" w:cs="Courier New"/>
+        </w:rPr>
+        <w:tab/>
+      </w:r>
+      <w:r>
+        <w:rPr>
+          <w:rFonts w:ascii="Courier New" w:hAnsi="Courier New" w:cs="Courier New"/>
+        </w:rPr>
+        <w:tab/>
+      </w:r>
+      <w:r>
+        <w:rPr>
+          <w:rFonts w:ascii="Courier New" w:hAnsi="Courier New" w:cs="Courier New"/>
+        </w:rPr>
+        <w:tab/>
+        <w:t>- GPV</w:t>
+      </w:r>
+    </w:p>
+    <w:p>
+      <w:pPr>
+        <w:pStyle w:val="PlainText"/>
+        <w:rPr>
+          <w:rFonts w:ascii="Courier New" w:hAnsi="Courier New" w:cs="Courier New"/>
+        </w:rPr>
+      </w:pPr>
+      <w:r>
+        <w:rPr>
+          <w:rFonts w:ascii="Courier New" w:hAnsi="Courier New" w:cs="Courier New"/>
+        </w:rPr>
+        <w:t>Bill number</w:t>
+      </w:r>
+      <w:r>
+        <w:rPr>
+          <w:rFonts w:ascii="Courier New" w:hAnsi="Courier New" w:cs="Courier New"/>
+        </w:rPr>
+        <w:tab/>
+      </w:r>
+      <w:r>
+        <w:rPr>
+          <w:rFonts w:ascii="Courier New" w:hAnsi="Courier New" w:cs="Courier New"/>
+        </w:rPr>
+        <w:tab/>
+      </w:r>
+      <w:r>
+        <w:rPr>
+          <w:rFonts w:ascii="Courier New" w:hAnsi="Courier New" w:cs="Courier New"/>
+        </w:rPr>
+        <w:tab/>
+      </w:r>
+      <w:r>
+        <w:rPr>
+          <w:rFonts w:ascii="Courier New" w:hAnsi="Courier New" w:cs="Courier New"/>
+        </w:rPr>
+        <w:tab/>
+        <w:t>- 643</w:t>
+      </w:r>
+    </w:p>
+    <w:p>
+      <w:pPr>
+        <w:pStyle w:val="PlainText"/>
+        <w:rPr>
+          <w:rFonts w:ascii="Courier New" w:hAnsi="Courier New" w:cs="Courier New"/>
+        </w:rPr>
+      </w:pPr>
+      <w:r>
+        <w:rPr>
+          <w:rFonts w:ascii="Courier New" w:hAnsi="Courier New" w:cs="Courier New"/>
+        </w:rPr>
+        <w:t>---------------------------------------------------------------</w:t>
+      </w:r>
+    </w:p>
+    <w:p>
+      <w:pPr>
+        <w:pStyle w:val="PlainText"/>
+        <w:rPr>
+          <w:rFonts w:ascii="Courier New" w:hAnsi="Courier New" w:cs="Courier New"/>
+        </w:rPr>
+      </w:pPr>
+      <w:r>
+        <w:rPr>
+          <w:rFonts w:ascii="Courier New" w:hAnsi="Courier New" w:cs="Courier New"/>
+        </w:rPr>
+        <w:t>Item Name</w:t>
+      </w:r>
+      <w:r>
+        <w:rPr>
+          <w:rFonts w:ascii="Courier New" w:hAnsi="Courier New" w:cs="Courier New"/>
+        </w:rPr>
+        <w:tab/>
+      </w:r>
+      <w:r>
+        <w:rPr>
+          <w:rFonts w:ascii="Courier New" w:hAnsi="Courier New" w:cs="Courier New"/>
+        </w:rPr>
+        <w:tab/>
+      </w:r>
+      <w:r>
+        <w:rPr>
+          <w:rFonts w:ascii="Courier New" w:hAnsi="Courier New" w:cs="Courier New"/>
+        </w:rPr>
+        <w:tab/>
+      </w:r>
+      <w:r>
+        <w:rPr>
+          <w:rFonts w:ascii="Courier New" w:hAnsi="Courier New" w:cs="Courier New"/>
+        </w:rPr>
+        <w:tab/>
+        <w:t>- CHOWCHOW</w:t>
+      </w:r>
+    </w:p>
+    <w:p>
+      <w:pPr>
+        <w:pStyle w:val="PlainText"/>
+        <w:rPr>
+          <w:rFonts w:ascii="Courier New" w:hAnsi="Courier New" w:cs="Courier New"/>
+        </w:rPr>
+      </w:pPr>
+      <w:r>
+        <w:rPr>
+          <w:rFonts w:ascii="Courier New" w:hAnsi="Courier New" w:cs="Courier New"/>
+        </w:rPr>
+        <w:t>Number of Pockets</w:t>
+      </w:r>
+      <w:r>
+        <w:rPr>
+          <w:rFonts w:ascii="Courier New" w:hAnsi="Courier New" w:cs="Courier New"/>
+        </w:rPr>
+        <w:tab/>
+      </w:r>
+      <w:r>
+        <w:rPr>
+          <w:rFonts w:ascii="Courier New" w:hAnsi="Courier New" w:cs="Courier New"/>
+        </w:rPr>
+        <w:tab/>
+      </w:r>
+      <w:r>
+        <w:rPr>
+          <w:rFonts w:ascii="Courier New" w:hAnsi="Courier New" w:cs="Courier New"/>
+        </w:rPr>
+        <w:tab/>
+        <w:t>- 1</w:t>
+      </w:r>
+    </w:p>
+    <w:p>
+      <w:pPr>
+        <w:pStyle w:val="PlainText"/>
+        <w:rPr>
+          <w:rFonts w:ascii="Courier New" w:hAnsi="Courier New" w:cs="Courier New"/>
+        </w:rPr>
+      </w:pPr>
+      <w:r>
+        <w:rPr>
+          <w:rFonts w:ascii="Courier New" w:hAnsi="Courier New" w:cs="Courier New"/>
+        </w:rPr>
+        <w:t>Number of KGs</w:t>
+      </w:r>
+      <w:r>
+        <w:rPr>
+          <w:rFonts w:ascii="Courier New" w:hAnsi="Courier New" w:cs="Courier New"/>
+        </w:rPr>
+        <w:tab/>
+      </w:r>
+      <w:r>
+        <w:rPr>
+          <w:rFonts w:ascii="Courier New" w:hAnsi="Courier New" w:cs="Courier New"/>
+        </w:rPr>
+        <w:tab/>
+      </w:r>
+      <w:r>
+        <w:rPr>
+          <w:rFonts w:ascii="Courier New" w:hAnsi="Courier New" w:cs="Courier New"/>
+        </w:rPr>
+        <w:tab/>
+        <w:t>- 79</w:t>
+      </w:r>
+    </w:p>
+    <w:p>
+      <w:pPr>
+        <w:pStyle w:val="PlainText"/>
+        <w:rPr>
+          <w:rFonts w:ascii="Courier New" w:hAnsi="Courier New" w:cs="Courier New"/>
+        </w:rPr>
+      </w:pPr>
+      <w:r>
+        <w:rPr>
+          <w:rFonts w:ascii="Courier New" w:hAnsi="Courier New" w:cs="Courier New"/>
+        </w:rPr>
+        <w:t>Rate</w:t>
+      </w:r>
+      <w:r>
+        <w:rPr>
+          <w:rFonts w:ascii="Courier New" w:hAnsi="Courier New" w:cs="Courier New"/>
+        </w:rPr>
+        <w:tab/>
+      </w:r>
+      <w:r>
+        <w:rPr>
+          <w:rFonts w:ascii="Courier New" w:hAnsi="Courier New" w:cs="Courier New"/>
+        </w:rPr>
+        <w:tab/>
+      </w:r>
+      <w:r>
+        <w:rPr>
+          <w:rFonts w:ascii="Courier New" w:hAnsi="Courier New" w:cs="Courier New"/>
+        </w:rPr>
+        <w:tab/>
+      </w:r>
+      <w:r>
+        <w:rPr>
+          <w:rFonts w:ascii="Courier New" w:hAnsi="Courier New" w:cs="Courier New"/>
+        </w:rPr>
+        <w:tab/>
+      </w:r>
+      <w:r>
+        <w:rPr>
+          <w:rFonts w:ascii="Courier New" w:hAnsi="Courier New" w:cs="Courier New"/>
+        </w:rPr>
+        <w:tab/>
+        <w:t>- 10</w:t>
+      </w:r>
+    </w:p>
+    <w:p>
+      <w:pPr>
+        <w:pStyle w:val="PlainText"/>
+        <w:rPr>
+          <w:rFonts w:ascii="Courier New" w:hAnsi="Courier New" w:cs="Courier New"/>
+        </w:rPr>
+      </w:pPr>
+      <w:r>
+        <w:rPr>
+          <w:rFonts w:ascii="Courier New" w:hAnsi="Courier New" w:cs="Courier New"/>
+        </w:rPr>
+        <w:t>Total Price</w:t>
+      </w:r>
+      <w:r>
+        <w:rPr>
+          <w:rFonts w:ascii="Courier New" w:hAnsi="Courier New" w:cs="Courier New"/>
+        </w:rPr>
+        <w:tab/>
+      </w:r>
+      <w:r>
+        <w:rPr>
+          <w:rFonts w:ascii="Courier New" w:hAnsi="Courier New" w:cs="Courier New"/>
+        </w:rPr>
+        <w:tab/>
+      </w:r>
+      <w:r>
+        <w:rPr>
+          <w:rFonts w:ascii="Courier New" w:hAnsi="Courier New" w:cs="Courier New"/>
+        </w:rPr>
+        <w:tab/>
+      </w:r>
+      <w:r>
+        <w:rPr>
+          <w:rFonts w:ascii="Courier New" w:hAnsi="Courier New" w:cs="Courier New"/>
+        </w:rPr>
+        <w:tab/>
+        <w:t>- 790.0</w:t>
+      </w:r>
+    </w:p>
+    <w:p>
+      <w:pPr>
+        <w:pStyle w:val="PlainText"/>
+        <w:rPr>
+          <w:rFonts w:ascii="Courier New" w:hAnsi="Courier New" w:cs="Courier New"/>
+          <w:b/>
+        </w:rPr>
+      </w:pPr>
+      <w:r>
+        <w:rPr>
+          <w:rFonts w:ascii="Courier New" w:hAnsi="Courier New" w:cs="Courier New"/>
+          <w:b/>
+        </w:rPr>
+        <w:t>Amount balance</w:t>
+      </w:r>
+      <w:r>
+        <w:rPr>
+          <w:rFonts w:ascii="Courier New" w:hAnsi="Courier New" w:cs="Courier New"/>
+          <w:b/>
+        </w:rPr>
+        <w:tab/>
+      </w:r>
+      <w:r>
+        <w:rPr>
+          <w:rFonts w:ascii="Courier New" w:hAnsi="Courier New" w:cs="Courier New"/>
+          <w:b/>
+        </w:rPr>
+        <w:tab/>
+      </w:r>
+      <w:r>
+        <w:rPr>
+          <w:rFonts w:ascii="Courier New" w:hAnsi="Courier New" w:cs="Courier New"/>
+          <w:b/>
+        </w:rPr>
+        <w:tab/>
+        <w:t>- 11729.0</w:t>
+      </w:r>
+    </w:p>
+    <w:p>
+      <w:pPr>
+        <w:pStyle w:val="PlainText"/>
+        <w:rPr>
+          <w:rFonts w:ascii="Courier New" w:hAnsi="Courier New" w:cs="Courier New"/>
+        </w:rPr>
+      </w:pPr>
+    </w:p>
+    <w:p>
+      <w:pPr>
+        <w:pStyle w:val="PlainText"/>
+        <w:rPr>
+          <w:rFonts w:ascii="Courier New" w:hAnsi="Courier New" w:cs="Courier New"/>
+          <w:b/>
+        </w:rPr>
+      </w:pPr>
     </w:p>
     <w:p>
       <w:pPr>

--- a/customer _details/KIRAN/SEP/SIRA/GPV/PURCHASE DETAILS.docx
+++ b/customer _details/KIRAN/SEP/SIRA/GPV/PURCHASE DETAILS.docx
@@ -4718,13 +4718,7 @@
         <w:rPr>
           <w:rFonts w:ascii="Courier New" w:hAnsi="Courier New" w:cs="Courier New"/>
         </w:rPr>
-        <w:t>TUE Nov 21</w:t>
-      </w:r>
-      <w:r>
-        <w:rPr>
-          <w:rFonts w:ascii="Courier New" w:hAnsi="Courier New" w:cs="Courier New"/>
-        </w:rPr>
-        <w:t xml:space="preserve"> 11:59:33 PST 2017</w:t>
+        <w:t>TUE Nov 21 11:59:33 PST 2017</w:t>
       </w:r>
     </w:p>
     <w:p>
@@ -5045,6 +5039,601 @@
         <w:tab/>
         <w:t>- 11729.0</w:t>
       </w:r>
+    </w:p>
+    <w:p>
+      <w:pPr>
+        <w:pStyle w:val="PlainText"/>
+        <w:rPr>
+          <w:rFonts w:ascii="Courier New" w:hAnsi="Courier New" w:cs="Courier New"/>
+          <w:b/>
+        </w:rPr>
+      </w:pPr>
+    </w:p>
+    <w:p>
+      <w:pPr>
+        <w:pStyle w:val="PlainText"/>
+        <w:rPr>
+          <w:rFonts w:ascii="Courier New" w:hAnsi="Courier New" w:cs="Courier New"/>
+        </w:rPr>
+      </w:pPr>
+      <w:r>
+        <w:rPr>
+          <w:rFonts w:ascii="Courier New" w:hAnsi="Courier New" w:cs="Courier New"/>
+        </w:rPr>
+        <w:t>TUE Nov 28</w:t>
+      </w:r>
+      <w:r>
+        <w:rPr>
+          <w:rFonts w:ascii="Courier New" w:hAnsi="Courier New" w:cs="Courier New"/>
+        </w:rPr>
+        <w:t xml:space="preserve"> 11:37:45 PST 2017</w:t>
+      </w:r>
+    </w:p>
+    <w:p>
+      <w:pPr>
+        <w:pStyle w:val="PlainText"/>
+        <w:rPr>
+          <w:rFonts w:ascii="Courier New" w:hAnsi="Courier New" w:cs="Courier New"/>
+        </w:rPr>
+      </w:pPr>
+      <w:r>
+        <w:rPr>
+          <w:rFonts w:ascii="Courier New" w:hAnsi="Courier New" w:cs="Courier New"/>
+        </w:rPr>
+        <w:t>Person Name</w:t>
+      </w:r>
+      <w:r>
+        <w:rPr>
+          <w:rFonts w:ascii="Courier New" w:hAnsi="Courier New" w:cs="Courier New"/>
+        </w:rPr>
+        <w:tab/>
+      </w:r>
+      <w:r>
+        <w:rPr>
+          <w:rFonts w:ascii="Courier New" w:hAnsi="Courier New" w:cs="Courier New"/>
+        </w:rPr>
+        <w:tab/>
+      </w:r>
+      <w:r>
+        <w:rPr>
+          <w:rFonts w:ascii="Courier New" w:hAnsi="Courier New" w:cs="Courier New"/>
+        </w:rPr>
+        <w:tab/>
+      </w:r>
+      <w:r>
+        <w:rPr>
+          <w:rFonts w:ascii="Courier New" w:hAnsi="Courier New" w:cs="Courier New"/>
+        </w:rPr>
+        <w:tab/>
+        <w:t>- GPV</w:t>
+      </w:r>
+    </w:p>
+    <w:p>
+      <w:pPr>
+        <w:pStyle w:val="PlainText"/>
+        <w:rPr>
+          <w:rFonts w:ascii="Courier New" w:hAnsi="Courier New" w:cs="Courier New"/>
+        </w:rPr>
+      </w:pPr>
+      <w:r>
+        <w:rPr>
+          <w:rFonts w:ascii="Courier New" w:hAnsi="Courier New" w:cs="Courier New"/>
+        </w:rPr>
+        <w:t>Bill number</w:t>
+      </w:r>
+      <w:r>
+        <w:rPr>
+          <w:rFonts w:ascii="Courier New" w:hAnsi="Courier New" w:cs="Courier New"/>
+        </w:rPr>
+        <w:tab/>
+      </w:r>
+      <w:r>
+        <w:rPr>
+          <w:rFonts w:ascii="Courier New" w:hAnsi="Courier New" w:cs="Courier New"/>
+        </w:rPr>
+        <w:tab/>
+      </w:r>
+      <w:r>
+        <w:rPr>
+          <w:rFonts w:ascii="Courier New" w:hAnsi="Courier New" w:cs="Courier New"/>
+        </w:rPr>
+        <w:tab/>
+      </w:r>
+      <w:r>
+        <w:rPr>
+          <w:rFonts w:ascii="Courier New" w:hAnsi="Courier New" w:cs="Courier New"/>
+        </w:rPr>
+        <w:tab/>
+        <w:t>- 654</w:t>
+      </w:r>
+    </w:p>
+    <w:p>
+      <w:pPr>
+        <w:pStyle w:val="PlainText"/>
+        <w:rPr>
+          <w:rFonts w:ascii="Courier New" w:hAnsi="Courier New" w:cs="Courier New"/>
+        </w:rPr>
+      </w:pPr>
+      <w:r>
+        <w:rPr>
+          <w:rFonts w:ascii="Courier New" w:hAnsi="Courier New" w:cs="Courier New"/>
+        </w:rPr>
+        <w:t>---------------------------------------------------------------</w:t>
+      </w:r>
+    </w:p>
+    <w:p>
+      <w:pPr>
+        <w:pStyle w:val="PlainText"/>
+        <w:rPr>
+          <w:rFonts w:ascii="Courier New" w:hAnsi="Courier New" w:cs="Courier New"/>
+        </w:rPr>
+      </w:pPr>
+      <w:r>
+        <w:rPr>
+          <w:rFonts w:ascii="Courier New" w:hAnsi="Courier New" w:cs="Courier New"/>
+        </w:rPr>
+        <w:t>Item Name</w:t>
+      </w:r>
+      <w:r>
+        <w:rPr>
+          <w:rFonts w:ascii="Courier New" w:hAnsi="Courier New" w:cs="Courier New"/>
+        </w:rPr>
+        <w:tab/>
+      </w:r>
+      <w:r>
+        <w:rPr>
+          <w:rFonts w:ascii="Courier New" w:hAnsi="Courier New" w:cs="Courier New"/>
+        </w:rPr>
+        <w:tab/>
+      </w:r>
+      <w:r>
+        <w:rPr>
+          <w:rFonts w:ascii="Courier New" w:hAnsi="Courier New" w:cs="Courier New"/>
+        </w:rPr>
+        <w:tab/>
+      </w:r>
+      <w:r>
+        <w:rPr>
+          <w:rFonts w:ascii="Courier New" w:hAnsi="Courier New" w:cs="Courier New"/>
+        </w:rPr>
+        <w:tab/>
+        <w:t>- CHOWCHOW</w:t>
+      </w:r>
+    </w:p>
+    <w:p>
+      <w:pPr>
+        <w:pStyle w:val="PlainText"/>
+        <w:rPr>
+          <w:rFonts w:ascii="Courier New" w:hAnsi="Courier New" w:cs="Courier New"/>
+        </w:rPr>
+      </w:pPr>
+      <w:r>
+        <w:rPr>
+          <w:rFonts w:ascii="Courier New" w:hAnsi="Courier New" w:cs="Courier New"/>
+        </w:rPr>
+        <w:t>Number of Pockets</w:t>
+      </w:r>
+      <w:r>
+        <w:rPr>
+          <w:rFonts w:ascii="Courier New" w:hAnsi="Courier New" w:cs="Courier New"/>
+        </w:rPr>
+        <w:tab/>
+      </w:r>
+      <w:r>
+        <w:rPr>
+          <w:rFonts w:ascii="Courier New" w:hAnsi="Courier New" w:cs="Courier New"/>
+        </w:rPr>
+        <w:tab/>
+      </w:r>
+      <w:r>
+        <w:rPr>
+          <w:rFonts w:ascii="Courier New" w:hAnsi="Courier New" w:cs="Courier New"/>
+        </w:rPr>
+        <w:tab/>
+        <w:t>- 1</w:t>
+      </w:r>
+    </w:p>
+    <w:p>
+      <w:pPr>
+        <w:pStyle w:val="PlainText"/>
+        <w:rPr>
+          <w:rFonts w:ascii="Courier New" w:hAnsi="Courier New" w:cs="Courier New"/>
+        </w:rPr>
+      </w:pPr>
+      <w:r>
+        <w:rPr>
+          <w:rFonts w:ascii="Courier New" w:hAnsi="Courier New" w:cs="Courier New"/>
+        </w:rPr>
+        <w:t>Number of KGs</w:t>
+      </w:r>
+      <w:r>
+        <w:rPr>
+          <w:rFonts w:ascii="Courier New" w:hAnsi="Courier New" w:cs="Courier New"/>
+        </w:rPr>
+        <w:tab/>
+      </w:r>
+      <w:r>
+        <w:rPr>
+          <w:rFonts w:ascii="Courier New" w:hAnsi="Courier New" w:cs="Courier New"/>
+        </w:rPr>
+        <w:tab/>
+      </w:r>
+      <w:r>
+        <w:rPr>
+          <w:rFonts w:ascii="Courier New" w:hAnsi="Courier New" w:cs="Courier New"/>
+        </w:rPr>
+        <w:tab/>
+        <w:t>- 78</w:t>
+      </w:r>
+    </w:p>
+    <w:p>
+      <w:pPr>
+        <w:pStyle w:val="PlainText"/>
+        <w:rPr>
+          <w:rFonts w:ascii="Courier New" w:hAnsi="Courier New" w:cs="Courier New"/>
+        </w:rPr>
+      </w:pPr>
+      <w:r>
+        <w:rPr>
+          <w:rFonts w:ascii="Courier New" w:hAnsi="Courier New" w:cs="Courier New"/>
+        </w:rPr>
+        <w:t>Rate</w:t>
+      </w:r>
+      <w:r>
+        <w:rPr>
+          <w:rFonts w:ascii="Courier New" w:hAnsi="Courier New" w:cs="Courier New"/>
+        </w:rPr>
+        <w:tab/>
+      </w:r>
+      <w:r>
+        <w:rPr>
+          <w:rFonts w:ascii="Courier New" w:hAnsi="Courier New" w:cs="Courier New"/>
+        </w:rPr>
+        <w:tab/>
+      </w:r>
+      <w:r>
+        <w:rPr>
+          <w:rFonts w:ascii="Courier New" w:hAnsi="Courier New" w:cs="Courier New"/>
+        </w:rPr>
+        <w:tab/>
+      </w:r>
+      <w:r>
+        <w:rPr>
+          <w:rFonts w:ascii="Courier New" w:hAnsi="Courier New" w:cs="Courier New"/>
+        </w:rPr>
+        <w:tab/>
+      </w:r>
+      <w:r>
+        <w:rPr>
+          <w:rFonts w:ascii="Courier New" w:hAnsi="Courier New" w:cs="Courier New"/>
+        </w:rPr>
+        <w:tab/>
+        <w:t>- 8</w:t>
+      </w:r>
+    </w:p>
+    <w:p>
+      <w:pPr>
+        <w:pStyle w:val="PlainText"/>
+        <w:rPr>
+          <w:rFonts w:ascii="Courier New" w:hAnsi="Courier New" w:cs="Courier New"/>
+        </w:rPr>
+      </w:pPr>
+      <w:r>
+        <w:rPr>
+          <w:rFonts w:ascii="Courier New" w:hAnsi="Courier New" w:cs="Courier New"/>
+        </w:rPr>
+        <w:t>Total Price</w:t>
+      </w:r>
+      <w:r>
+        <w:rPr>
+          <w:rFonts w:ascii="Courier New" w:hAnsi="Courier New" w:cs="Courier New"/>
+        </w:rPr>
+        <w:tab/>
+      </w:r>
+      <w:r>
+        <w:rPr>
+          <w:rFonts w:ascii="Courier New" w:hAnsi="Courier New" w:cs="Courier New"/>
+        </w:rPr>
+        <w:tab/>
+      </w:r>
+      <w:r>
+        <w:rPr>
+          <w:rFonts w:ascii="Courier New" w:hAnsi="Courier New" w:cs="Courier New"/>
+        </w:rPr>
+        <w:tab/>
+      </w:r>
+      <w:r>
+        <w:rPr>
+          <w:rFonts w:ascii="Courier New" w:hAnsi="Courier New" w:cs="Courier New"/>
+        </w:rPr>
+        <w:tab/>
+        <w:t>- 624.0</w:t>
+      </w:r>
+    </w:p>
+    <w:p>
+      <w:pPr>
+        <w:pStyle w:val="PlainText"/>
+        <w:rPr>
+          <w:rFonts w:ascii="Courier New" w:hAnsi="Courier New" w:cs="Courier New"/>
+        </w:rPr>
+      </w:pPr>
+      <w:r>
+        <w:rPr>
+          <w:rFonts w:ascii="Courier New" w:hAnsi="Courier New" w:cs="Courier New"/>
+        </w:rPr>
+        <w:t>Amount balance</w:t>
+      </w:r>
+      <w:r>
+        <w:rPr>
+          <w:rFonts w:ascii="Courier New" w:hAnsi="Courier New" w:cs="Courier New"/>
+        </w:rPr>
+        <w:tab/>
+      </w:r>
+      <w:r>
+        <w:rPr>
+          <w:rFonts w:ascii="Courier New" w:hAnsi="Courier New" w:cs="Courier New"/>
+        </w:rPr>
+        <w:tab/>
+      </w:r>
+      <w:r>
+        <w:rPr>
+          <w:rFonts w:ascii="Courier New" w:hAnsi="Courier New" w:cs="Courier New"/>
+        </w:rPr>
+        <w:tab/>
+        <w:t>- 12353.0</w:t>
+      </w:r>
+    </w:p>
+    <w:p>
+      <w:pPr>
+        <w:pStyle w:val="PlainText"/>
+        <w:rPr>
+          <w:rFonts w:ascii="Courier New" w:hAnsi="Courier New" w:cs="Courier New"/>
+        </w:rPr>
+      </w:pPr>
+    </w:p>
+    <w:p>
+      <w:pPr>
+        <w:pStyle w:val="PlainText"/>
+        <w:rPr>
+          <w:rFonts w:ascii="Courier New" w:hAnsi="Courier New" w:cs="Courier New"/>
+        </w:rPr>
+      </w:pPr>
+      <w:r>
+        <w:rPr>
+          <w:rFonts w:ascii="Courier New" w:hAnsi="Courier New" w:cs="Courier New"/>
+        </w:rPr>
+        <w:t>Item Name</w:t>
+      </w:r>
+      <w:r>
+        <w:rPr>
+          <w:rFonts w:ascii="Courier New" w:hAnsi="Courier New" w:cs="Courier New"/>
+        </w:rPr>
+        <w:tab/>
+      </w:r>
+      <w:r>
+        <w:rPr>
+          <w:rFonts w:ascii="Courier New" w:hAnsi="Courier New" w:cs="Courier New"/>
+        </w:rPr>
+        <w:tab/>
+      </w:r>
+      <w:r>
+        <w:rPr>
+          <w:rFonts w:ascii="Courier New" w:hAnsi="Courier New" w:cs="Courier New"/>
+        </w:rPr>
+        <w:tab/>
+      </w:r>
+      <w:r>
+        <w:rPr>
+          <w:rFonts w:ascii="Courier New" w:hAnsi="Courier New" w:cs="Courier New"/>
+        </w:rPr>
+        <w:tab/>
+        <w:t>- BEET</w:t>
+      </w:r>
+    </w:p>
+    <w:p>
+      <w:pPr>
+        <w:pStyle w:val="PlainText"/>
+        <w:rPr>
+          <w:rFonts w:ascii="Courier New" w:hAnsi="Courier New" w:cs="Courier New"/>
+        </w:rPr>
+      </w:pPr>
+      <w:r>
+        <w:rPr>
+          <w:rFonts w:ascii="Courier New" w:hAnsi="Courier New" w:cs="Courier New"/>
+        </w:rPr>
+        <w:t>Number of Pockets</w:t>
+      </w:r>
+      <w:r>
+        <w:rPr>
+          <w:rFonts w:ascii="Courier New" w:hAnsi="Courier New" w:cs="Courier New"/>
+        </w:rPr>
+        <w:tab/>
+      </w:r>
+      <w:r>
+        <w:rPr>
+          <w:rFonts w:ascii="Courier New" w:hAnsi="Courier New" w:cs="Courier New"/>
+        </w:rPr>
+        <w:tab/>
+      </w:r>
+      <w:r>
+        <w:rPr>
+          <w:rFonts w:ascii="Courier New" w:hAnsi="Courier New" w:cs="Courier New"/>
+        </w:rPr>
+        <w:tab/>
+        <w:t>- 1</w:t>
+      </w:r>
+    </w:p>
+    <w:p>
+      <w:pPr>
+        <w:pStyle w:val="PlainText"/>
+        <w:rPr>
+          <w:rFonts w:ascii="Courier New" w:hAnsi="Courier New" w:cs="Courier New"/>
+        </w:rPr>
+      </w:pPr>
+      <w:r>
+        <w:rPr>
+          <w:rFonts w:ascii="Courier New" w:hAnsi="Courier New" w:cs="Courier New"/>
+        </w:rPr>
+        <w:t>Number of KGs</w:t>
+      </w:r>
+      <w:r>
+        <w:rPr>
+          <w:rFonts w:ascii="Courier New" w:hAnsi="Courier New" w:cs="Courier New"/>
+        </w:rPr>
+        <w:tab/>
+      </w:r>
+      <w:r>
+        <w:rPr>
+          <w:rFonts w:ascii="Courier New" w:hAnsi="Courier New" w:cs="Courier New"/>
+        </w:rPr>
+        <w:tab/>
+      </w:r>
+      <w:r>
+        <w:rPr>
+          <w:rFonts w:ascii="Courier New" w:hAnsi="Courier New" w:cs="Courier New"/>
+        </w:rPr>
+        <w:tab/>
+        <w:t>- 51</w:t>
+      </w:r>
+    </w:p>
+    <w:p>
+      <w:pPr>
+        <w:pStyle w:val="PlainText"/>
+        <w:rPr>
+          <w:rFonts w:ascii="Courier New" w:hAnsi="Courier New" w:cs="Courier New"/>
+        </w:rPr>
+      </w:pPr>
+      <w:r>
+        <w:rPr>
+          <w:rFonts w:ascii="Courier New" w:hAnsi="Courier New" w:cs="Courier New"/>
+        </w:rPr>
+        <w:t>Rate</w:t>
+      </w:r>
+      <w:r>
+        <w:rPr>
+          <w:rFonts w:ascii="Courier New" w:hAnsi="Courier New" w:cs="Courier New"/>
+        </w:rPr>
+        <w:tab/>
+      </w:r>
+      <w:r>
+        <w:rPr>
+          <w:rFonts w:ascii="Courier New" w:hAnsi="Courier New" w:cs="Courier New"/>
+        </w:rPr>
+        <w:tab/>
+      </w:r>
+      <w:r>
+        <w:rPr>
+          <w:rFonts w:ascii="Courier New" w:hAnsi="Courier New" w:cs="Courier New"/>
+        </w:rPr>
+        <w:tab/>
+      </w:r>
+      <w:r>
+        <w:rPr>
+          <w:rFonts w:ascii="Courier New" w:hAnsi="Courier New" w:cs="Courier New"/>
+        </w:rPr>
+        <w:tab/>
+      </w:r>
+      <w:r>
+        <w:rPr>
+          <w:rFonts w:ascii="Courier New" w:hAnsi="Courier New" w:cs="Courier New"/>
+        </w:rPr>
+        <w:tab/>
+        <w:t>- 25</w:t>
+      </w:r>
+    </w:p>
+    <w:p>
+      <w:pPr>
+        <w:pStyle w:val="PlainText"/>
+        <w:rPr>
+          <w:rFonts w:ascii="Courier New" w:hAnsi="Courier New" w:cs="Courier New"/>
+        </w:rPr>
+      </w:pPr>
+      <w:r>
+        <w:rPr>
+          <w:rFonts w:ascii="Courier New" w:hAnsi="Courier New" w:cs="Courier New"/>
+        </w:rPr>
+        <w:t>Total Price</w:t>
+      </w:r>
+      <w:r>
+        <w:rPr>
+          <w:rFonts w:ascii="Courier New" w:hAnsi="Courier New" w:cs="Courier New"/>
+        </w:rPr>
+        <w:tab/>
+      </w:r>
+      <w:r>
+        <w:rPr>
+          <w:rFonts w:ascii="Courier New" w:hAnsi="Courier New" w:cs="Courier New"/>
+        </w:rPr>
+        <w:tab/>
+      </w:r>
+      <w:r>
+        <w:rPr>
+          <w:rFonts w:ascii="Courier New" w:hAnsi="Courier New" w:cs="Courier New"/>
+        </w:rPr>
+        <w:tab/>
+      </w:r>
+      <w:r>
+        <w:rPr>
+          <w:rFonts w:ascii="Courier New" w:hAnsi="Courier New" w:cs="Courier New"/>
+        </w:rPr>
+        <w:tab/>
+        <w:t>- 1275.0</w:t>
+      </w:r>
+    </w:p>
+    <w:p>
+      <w:pPr>
+        <w:pStyle w:val="PlainText"/>
+        <w:rPr>
+          <w:rFonts w:ascii="Courier New" w:hAnsi="Courier New" w:cs="Courier New"/>
+          <w:b/>
+        </w:rPr>
+      </w:pPr>
+      <w:r>
+        <w:rPr>
+          <w:rFonts w:ascii="Courier New" w:hAnsi="Courier New" w:cs="Courier New"/>
+          <w:b/>
+        </w:rPr>
+        <w:t>Amount balance</w:t>
+      </w:r>
+      <w:r>
+        <w:rPr>
+          <w:rFonts w:ascii="Courier New" w:hAnsi="Courier New" w:cs="Courier New"/>
+          <w:b/>
+        </w:rPr>
+        <w:tab/>
+      </w:r>
+      <w:r>
+        <w:rPr>
+          <w:rFonts w:ascii="Courier New" w:hAnsi="Courier New" w:cs="Courier New"/>
+          <w:b/>
+        </w:rPr>
+        <w:tab/>
+      </w:r>
+      <w:r>
+        <w:rPr>
+          <w:rFonts w:ascii="Courier New" w:hAnsi="Courier New" w:cs="Courier New"/>
+          <w:b/>
+        </w:rPr>
+        <w:tab/>
+        <w:t>- 13628.0</w:t>
+      </w:r>
+    </w:p>
+    <w:p>
+      <w:pPr>
+        <w:pStyle w:val="PlainText"/>
+        <w:rPr>
+          <w:rFonts w:ascii="Courier New" w:hAnsi="Courier New" w:cs="Courier New"/>
+        </w:rPr>
+      </w:pPr>
+    </w:p>
+    <w:p>
+      <w:pPr>
+        <w:pStyle w:val="PlainText"/>
+        <w:rPr>
+          <w:rFonts w:ascii="Courier New" w:hAnsi="Courier New" w:cs="Courier New"/>
+          <w:b/>
+        </w:rPr>
+      </w:pPr>
     </w:p>
     <w:p>
       <w:pPr>

--- a/customer _details/KIRAN/SEP/SIRA/GPV/PURCHASE DETAILS.docx
+++ b/customer _details/KIRAN/SEP/SIRA/GPV/PURCHASE DETAILS.docx
@@ -5060,13 +5060,7 @@
         <w:rPr>
           <w:rFonts w:ascii="Courier New" w:hAnsi="Courier New" w:cs="Courier New"/>
         </w:rPr>
-        <w:t>TUE Nov 28</w:t>
-      </w:r>
-      <w:r>
-        <w:rPr>
-          <w:rFonts w:ascii="Courier New" w:hAnsi="Courier New" w:cs="Courier New"/>
-        </w:rPr>
-        <w:t xml:space="preserve"> 11:37:45 PST 2017</w:t>
+        <w:t>TUE Nov 28 11:37:45 PST 2017</w:t>
       </w:r>
     </w:p>
     <w:p>
@@ -5617,6 +5611,666 @@
         <w:tab/>
         <w:t>- 13628.0</w:t>
       </w:r>
+    </w:p>
+    <w:p>
+      <w:pPr>
+        <w:pStyle w:val="PlainText"/>
+        <w:rPr>
+          <w:rFonts w:ascii="Courier New" w:hAnsi="Courier New" w:cs="Courier New"/>
+          <w:b/>
+        </w:rPr>
+      </w:pPr>
+    </w:p>
+    <w:p>
+      <w:pPr>
+        <w:pStyle w:val="PlainText"/>
+        <w:rPr>
+          <w:rFonts w:ascii="Courier New" w:hAnsi="Courier New" w:cs="Courier New"/>
+        </w:rPr>
+      </w:pPr>
+      <w:r>
+        <w:rPr>
+          <w:rFonts w:ascii="Courier New" w:hAnsi="Courier New" w:cs="Courier New"/>
+        </w:rPr>
+        <w:t>TUE Dec 12</w:t>
+      </w:r>
+      <w:r>
+        <w:rPr>
+          <w:rFonts w:ascii="Courier New" w:hAnsi="Courier New" w:cs="Courier New"/>
+        </w:rPr>
+        <w:t xml:space="preserve"> 11:15:30 PST 2017</w:t>
+      </w:r>
+    </w:p>
+    <w:p>
+      <w:pPr>
+        <w:pStyle w:val="PlainText"/>
+        <w:rPr>
+          <w:rFonts w:ascii="Courier New" w:hAnsi="Courier New" w:cs="Courier New"/>
+        </w:rPr>
+      </w:pPr>
+      <w:r>
+        <w:rPr>
+          <w:rFonts w:ascii="Courier New" w:hAnsi="Courier New" w:cs="Courier New"/>
+        </w:rPr>
+        <w:t>Person Name</w:t>
+      </w:r>
+      <w:r>
+        <w:rPr>
+          <w:rFonts w:ascii="Courier New" w:hAnsi="Courier New" w:cs="Courier New"/>
+        </w:rPr>
+        <w:tab/>
+      </w:r>
+      <w:r>
+        <w:rPr>
+          <w:rFonts w:ascii="Courier New" w:hAnsi="Courier New" w:cs="Courier New"/>
+        </w:rPr>
+        <w:tab/>
+      </w:r>
+      <w:r>
+        <w:rPr>
+          <w:rFonts w:ascii="Courier New" w:hAnsi="Courier New" w:cs="Courier New"/>
+        </w:rPr>
+        <w:tab/>
+      </w:r>
+      <w:r>
+        <w:rPr>
+          <w:rFonts w:ascii="Courier New" w:hAnsi="Courier New" w:cs="Courier New"/>
+        </w:rPr>
+        <w:tab/>
+        <w:t>- GPV</w:t>
+      </w:r>
+    </w:p>
+    <w:p>
+      <w:pPr>
+        <w:pStyle w:val="PlainText"/>
+        <w:rPr>
+          <w:rFonts w:ascii="Courier New" w:hAnsi="Courier New" w:cs="Courier New"/>
+        </w:rPr>
+      </w:pPr>
+      <w:r>
+        <w:rPr>
+          <w:rFonts w:ascii="Courier New" w:hAnsi="Courier New" w:cs="Courier New"/>
+        </w:rPr>
+        <w:t>Bill number</w:t>
+      </w:r>
+      <w:r>
+        <w:rPr>
+          <w:rFonts w:ascii="Courier New" w:hAnsi="Courier New" w:cs="Courier New"/>
+        </w:rPr>
+        <w:tab/>
+      </w:r>
+      <w:r>
+        <w:rPr>
+          <w:rFonts w:ascii="Courier New" w:hAnsi="Courier New" w:cs="Courier New"/>
+        </w:rPr>
+        <w:tab/>
+      </w:r>
+      <w:r>
+        <w:rPr>
+          <w:rFonts w:ascii="Courier New" w:hAnsi="Courier New" w:cs="Courier New"/>
+        </w:rPr>
+        <w:tab/>
+      </w:r>
+      <w:r>
+        <w:rPr>
+          <w:rFonts w:ascii="Courier New" w:hAnsi="Courier New" w:cs="Courier New"/>
+        </w:rPr>
+        <w:tab/>
+        <w:t>- 764</w:t>
+      </w:r>
+    </w:p>
+    <w:p>
+      <w:pPr>
+        <w:pStyle w:val="PlainText"/>
+        <w:rPr>
+          <w:rFonts w:ascii="Courier New" w:hAnsi="Courier New" w:cs="Courier New"/>
+        </w:rPr>
+      </w:pPr>
+      <w:r>
+        <w:rPr>
+          <w:rFonts w:ascii="Courier New" w:hAnsi="Courier New" w:cs="Courier New"/>
+        </w:rPr>
+        <w:t>---------------------------------------------------------------</w:t>
+      </w:r>
+    </w:p>
+    <w:p>
+      <w:pPr>
+        <w:pStyle w:val="PlainText"/>
+        <w:rPr>
+          <w:rFonts w:ascii="Courier New" w:hAnsi="Courier New" w:cs="Courier New"/>
+        </w:rPr>
+      </w:pPr>
+      <w:r>
+        <w:rPr>
+          <w:rFonts w:ascii="Courier New" w:hAnsi="Courier New" w:cs="Courier New"/>
+        </w:rPr>
+        <w:t>Item Name</w:t>
+      </w:r>
+      <w:r>
+        <w:rPr>
+          <w:rFonts w:ascii="Courier New" w:hAnsi="Courier New" w:cs="Courier New"/>
+        </w:rPr>
+        <w:tab/>
+      </w:r>
+      <w:r>
+        <w:rPr>
+          <w:rFonts w:ascii="Courier New" w:hAnsi="Courier New" w:cs="Courier New"/>
+        </w:rPr>
+        <w:tab/>
+      </w:r>
+      <w:r>
+        <w:rPr>
+          <w:rFonts w:ascii="Courier New" w:hAnsi="Courier New" w:cs="Courier New"/>
+        </w:rPr>
+        <w:tab/>
+      </w:r>
+      <w:r>
+        <w:rPr>
+          <w:rFonts w:ascii="Courier New" w:hAnsi="Courier New" w:cs="Courier New"/>
+        </w:rPr>
+        <w:tab/>
+        <w:t>- CHOWCHOW</w:t>
+      </w:r>
+    </w:p>
+    <w:p>
+      <w:pPr>
+        <w:pStyle w:val="PlainText"/>
+        <w:rPr>
+          <w:rFonts w:ascii="Courier New" w:hAnsi="Courier New" w:cs="Courier New"/>
+        </w:rPr>
+      </w:pPr>
+      <w:r>
+        <w:rPr>
+          <w:rFonts w:ascii="Courier New" w:hAnsi="Courier New" w:cs="Courier New"/>
+        </w:rPr>
+        <w:t>Number of Pockets</w:t>
+      </w:r>
+      <w:r>
+        <w:rPr>
+          <w:rFonts w:ascii="Courier New" w:hAnsi="Courier New" w:cs="Courier New"/>
+        </w:rPr>
+        <w:tab/>
+      </w:r>
+      <w:r>
+        <w:rPr>
+          <w:rFonts w:ascii="Courier New" w:hAnsi="Courier New" w:cs="Courier New"/>
+        </w:rPr>
+        <w:tab/>
+      </w:r>
+      <w:r>
+        <w:rPr>
+          <w:rFonts w:ascii="Courier New" w:hAnsi="Courier New" w:cs="Courier New"/>
+        </w:rPr>
+        <w:tab/>
+        <w:t>- 1</w:t>
+      </w:r>
+    </w:p>
+    <w:p>
+      <w:pPr>
+        <w:pStyle w:val="PlainText"/>
+        <w:rPr>
+          <w:rFonts w:ascii="Courier New" w:hAnsi="Courier New" w:cs="Courier New"/>
+        </w:rPr>
+      </w:pPr>
+      <w:r>
+        <w:rPr>
+          <w:rFonts w:ascii="Courier New" w:hAnsi="Courier New" w:cs="Courier New"/>
+        </w:rPr>
+        <w:t>Number of KGs</w:t>
+      </w:r>
+      <w:r>
+        <w:rPr>
+          <w:rFonts w:ascii="Courier New" w:hAnsi="Courier New" w:cs="Courier New"/>
+        </w:rPr>
+        <w:tab/>
+      </w:r>
+      <w:r>
+        <w:rPr>
+          <w:rFonts w:ascii="Courier New" w:hAnsi="Courier New" w:cs="Courier New"/>
+        </w:rPr>
+        <w:tab/>
+      </w:r>
+      <w:r>
+        <w:rPr>
+          <w:rFonts w:ascii="Courier New" w:hAnsi="Courier New" w:cs="Courier New"/>
+        </w:rPr>
+        <w:tab/>
+        <w:t>- 90</w:t>
+      </w:r>
+    </w:p>
+    <w:p>
+      <w:pPr>
+        <w:pStyle w:val="PlainText"/>
+        <w:rPr>
+          <w:rFonts w:ascii="Courier New" w:hAnsi="Courier New" w:cs="Courier New"/>
+        </w:rPr>
+      </w:pPr>
+      <w:r>
+        <w:rPr>
+          <w:rFonts w:ascii="Courier New" w:hAnsi="Courier New" w:cs="Courier New"/>
+        </w:rPr>
+        <w:t>Rate</w:t>
+      </w:r>
+      <w:r>
+        <w:rPr>
+          <w:rFonts w:ascii="Courier New" w:hAnsi="Courier New" w:cs="Courier New"/>
+        </w:rPr>
+        <w:tab/>
+      </w:r>
+      <w:r>
+        <w:rPr>
+          <w:rFonts w:ascii="Courier New" w:hAnsi="Courier New" w:cs="Courier New"/>
+        </w:rPr>
+        <w:tab/>
+      </w:r>
+      <w:r>
+        <w:rPr>
+          <w:rFonts w:ascii="Courier New" w:hAnsi="Courier New" w:cs="Courier New"/>
+        </w:rPr>
+        <w:tab/>
+      </w:r>
+      <w:r>
+        <w:rPr>
+          <w:rFonts w:ascii="Courier New" w:hAnsi="Courier New" w:cs="Courier New"/>
+        </w:rPr>
+        <w:tab/>
+      </w:r>
+      <w:r>
+        <w:rPr>
+          <w:rFonts w:ascii="Courier New" w:hAnsi="Courier New" w:cs="Courier New"/>
+        </w:rPr>
+        <w:tab/>
+        <w:t>- 6</w:t>
+      </w:r>
+    </w:p>
+    <w:p>
+      <w:pPr>
+        <w:pStyle w:val="PlainText"/>
+        <w:rPr>
+          <w:rFonts w:ascii="Courier New" w:hAnsi="Courier New" w:cs="Courier New"/>
+        </w:rPr>
+      </w:pPr>
+      <w:r>
+        <w:rPr>
+          <w:rFonts w:ascii="Courier New" w:hAnsi="Courier New" w:cs="Courier New"/>
+        </w:rPr>
+        <w:t>Total Price</w:t>
+      </w:r>
+      <w:r>
+        <w:rPr>
+          <w:rFonts w:ascii="Courier New" w:hAnsi="Courier New" w:cs="Courier New"/>
+        </w:rPr>
+        <w:tab/>
+      </w:r>
+      <w:r>
+        <w:rPr>
+          <w:rFonts w:ascii="Courier New" w:hAnsi="Courier New" w:cs="Courier New"/>
+        </w:rPr>
+        <w:tab/>
+      </w:r>
+      <w:r>
+        <w:rPr>
+          <w:rFonts w:ascii="Courier New" w:hAnsi="Courier New" w:cs="Courier New"/>
+        </w:rPr>
+        <w:tab/>
+      </w:r>
+      <w:r>
+        <w:rPr>
+          <w:rFonts w:ascii="Courier New" w:hAnsi="Courier New" w:cs="Courier New"/>
+        </w:rPr>
+        <w:tab/>
+        <w:t>- 540.0</w:t>
+      </w:r>
+    </w:p>
+    <w:p>
+      <w:pPr>
+        <w:pStyle w:val="PlainText"/>
+        <w:rPr>
+          <w:rFonts w:ascii="Courier New" w:hAnsi="Courier New" w:cs="Courier New"/>
+          <w:color w:val="FF0000"/>
+        </w:rPr>
+      </w:pPr>
+      <w:r>
+        <w:rPr>
+          <w:rFonts w:ascii="Courier New" w:hAnsi="Courier New" w:cs="Courier New"/>
+          <w:color w:val="FF0000"/>
+        </w:rPr>
+        <w:t>Amount Received</w:t>
+      </w:r>
+      <w:r>
+        <w:rPr>
+          <w:rFonts w:ascii="Courier New" w:hAnsi="Courier New" w:cs="Courier New"/>
+          <w:color w:val="FF0000"/>
+        </w:rPr>
+        <w:tab/>
+      </w:r>
+      <w:r>
+        <w:rPr>
+          <w:rFonts w:ascii="Courier New" w:hAnsi="Courier New" w:cs="Courier New"/>
+          <w:color w:val="FF0000"/>
+        </w:rPr>
+        <w:tab/>
+      </w:r>
+      <w:r>
+        <w:rPr>
+          <w:rFonts w:ascii="Courier New" w:hAnsi="Courier New" w:cs="Courier New"/>
+          <w:color w:val="FF0000"/>
+        </w:rPr>
+        <w:tab/>
+        <w:t>- 5000</w:t>
+      </w:r>
+    </w:p>
+    <w:p>
+      <w:pPr>
+        <w:pStyle w:val="PlainText"/>
+        <w:rPr>
+          <w:rFonts w:ascii="Courier New" w:hAnsi="Courier New" w:cs="Courier New"/>
+        </w:rPr>
+      </w:pPr>
+      <w:r>
+        <w:rPr>
+          <w:rFonts w:ascii="Courier New" w:hAnsi="Courier New" w:cs="Courier New"/>
+        </w:rPr>
+        <w:t>Amount balance</w:t>
+      </w:r>
+      <w:r>
+        <w:rPr>
+          <w:rFonts w:ascii="Courier New" w:hAnsi="Courier New" w:cs="Courier New"/>
+        </w:rPr>
+        <w:tab/>
+      </w:r>
+      <w:r>
+        <w:rPr>
+          <w:rFonts w:ascii="Courier New" w:hAnsi="Courier New" w:cs="Courier New"/>
+        </w:rPr>
+        <w:tab/>
+      </w:r>
+      <w:r>
+        <w:rPr>
+          <w:rFonts w:ascii="Courier New" w:hAnsi="Courier New" w:cs="Courier New"/>
+        </w:rPr>
+        <w:tab/>
+        <w:t>- 9168.0</w:t>
+      </w:r>
+    </w:p>
+    <w:p>
+      <w:pPr>
+        <w:pStyle w:val="PlainText"/>
+        <w:rPr>
+          <w:rFonts w:ascii="Courier New" w:hAnsi="Courier New" w:cs="Courier New"/>
+        </w:rPr>
+      </w:pPr>
+      <w:r>
+        <w:rPr>
+          <w:rFonts w:ascii="Courier New" w:hAnsi="Courier New" w:cs="Courier New"/>
+        </w:rPr>
+        <w:t>Amount Received mode</w:t>
+      </w:r>
+      <w:r>
+        <w:rPr>
+          <w:rFonts w:ascii="Courier New" w:hAnsi="Courier New" w:cs="Courier New"/>
+        </w:rPr>
+        <w:tab/>
+      </w:r>
+      <w:r>
+        <w:rPr>
+          <w:rFonts w:ascii="Courier New" w:hAnsi="Courier New" w:cs="Courier New"/>
+        </w:rPr>
+        <w:tab/>
+        <w:t>- CASH</w:t>
+      </w:r>
+    </w:p>
+    <w:p>
+      <w:pPr>
+        <w:pStyle w:val="PlainText"/>
+        <w:rPr>
+          <w:rFonts w:ascii="Courier New" w:hAnsi="Courier New" w:cs="Courier New"/>
+        </w:rPr>
+      </w:pPr>
+    </w:p>
+    <w:p>
+      <w:pPr>
+        <w:pStyle w:val="PlainText"/>
+        <w:rPr>
+          <w:rFonts w:ascii="Courier New" w:hAnsi="Courier New" w:cs="Courier New"/>
+        </w:rPr>
+      </w:pPr>
+      <w:r>
+        <w:rPr>
+          <w:rFonts w:ascii="Courier New" w:hAnsi="Courier New" w:cs="Courier New"/>
+        </w:rPr>
+        <w:t>Item Name</w:t>
+      </w:r>
+      <w:r>
+        <w:rPr>
+          <w:rFonts w:ascii="Courier New" w:hAnsi="Courier New" w:cs="Courier New"/>
+        </w:rPr>
+        <w:tab/>
+      </w:r>
+      <w:r>
+        <w:rPr>
+          <w:rFonts w:ascii="Courier New" w:hAnsi="Courier New" w:cs="Courier New"/>
+        </w:rPr>
+        <w:tab/>
+      </w:r>
+      <w:r>
+        <w:rPr>
+          <w:rFonts w:ascii="Courier New" w:hAnsi="Courier New" w:cs="Courier New"/>
+        </w:rPr>
+        <w:tab/>
+      </w:r>
+      <w:r>
+        <w:rPr>
+          <w:rFonts w:ascii="Courier New" w:hAnsi="Courier New" w:cs="Courier New"/>
+        </w:rPr>
+        <w:tab/>
+        <w:t>- MULANGI</w:t>
+      </w:r>
+    </w:p>
+    <w:p>
+      <w:pPr>
+        <w:pStyle w:val="PlainText"/>
+        <w:rPr>
+          <w:rFonts w:ascii="Courier New" w:hAnsi="Courier New" w:cs="Courier New"/>
+        </w:rPr>
+      </w:pPr>
+      <w:r>
+        <w:rPr>
+          <w:rFonts w:ascii="Courier New" w:hAnsi="Courier New" w:cs="Courier New"/>
+        </w:rPr>
+        <w:t>Number of Pockets</w:t>
+      </w:r>
+      <w:r>
+        <w:rPr>
+          <w:rFonts w:ascii="Courier New" w:hAnsi="Courier New" w:cs="Courier New"/>
+        </w:rPr>
+        <w:tab/>
+      </w:r>
+      <w:r>
+        <w:rPr>
+          <w:rFonts w:ascii="Courier New" w:hAnsi="Courier New" w:cs="Courier New"/>
+        </w:rPr>
+        <w:tab/>
+      </w:r>
+      <w:r>
+        <w:rPr>
+          <w:rFonts w:ascii="Courier New" w:hAnsi="Courier New" w:cs="Courier New"/>
+        </w:rPr>
+        <w:tab/>
+        <w:t>- 2</w:t>
+      </w:r>
+    </w:p>
+    <w:p>
+      <w:pPr>
+        <w:pStyle w:val="PlainText"/>
+        <w:rPr>
+          <w:rFonts w:ascii="Courier New" w:hAnsi="Courier New" w:cs="Courier New"/>
+        </w:rPr>
+      </w:pPr>
+      <w:r>
+        <w:rPr>
+          <w:rFonts w:ascii="Courier New" w:hAnsi="Courier New" w:cs="Courier New"/>
+        </w:rPr>
+        <w:t>Number of KGs</w:t>
+      </w:r>
+      <w:r>
+        <w:rPr>
+          <w:rFonts w:ascii="Courier New" w:hAnsi="Courier New" w:cs="Courier New"/>
+        </w:rPr>
+        <w:tab/>
+      </w:r>
+      <w:r>
+        <w:rPr>
+          <w:rFonts w:ascii="Courier New" w:hAnsi="Courier New" w:cs="Courier New"/>
+        </w:rPr>
+        <w:tab/>
+      </w:r>
+      <w:r>
+        <w:rPr>
+          <w:rFonts w:ascii="Courier New" w:hAnsi="Courier New" w:cs="Courier New"/>
+        </w:rPr>
+        <w:tab/>
+        <w:t>- 175</w:t>
+      </w:r>
+    </w:p>
+    <w:p>
+      <w:pPr>
+        <w:pStyle w:val="PlainText"/>
+        <w:rPr>
+          <w:rFonts w:ascii="Courier New" w:hAnsi="Courier New" w:cs="Courier New"/>
+        </w:rPr>
+      </w:pPr>
+      <w:r>
+        <w:rPr>
+          <w:rFonts w:ascii="Courier New" w:hAnsi="Courier New" w:cs="Courier New"/>
+        </w:rPr>
+        <w:t>Rate</w:t>
+      </w:r>
+      <w:r>
+        <w:rPr>
+          <w:rFonts w:ascii="Courier New" w:hAnsi="Courier New" w:cs="Courier New"/>
+        </w:rPr>
+        <w:tab/>
+      </w:r>
+      <w:r>
+        <w:rPr>
+          <w:rFonts w:ascii="Courier New" w:hAnsi="Courier New" w:cs="Courier New"/>
+        </w:rPr>
+        <w:tab/>
+      </w:r>
+      <w:r>
+        <w:rPr>
+          <w:rFonts w:ascii="Courier New" w:hAnsi="Courier New" w:cs="Courier New"/>
+        </w:rPr>
+        <w:tab/>
+      </w:r>
+      <w:r>
+        <w:rPr>
+          <w:rFonts w:ascii="Courier New" w:hAnsi="Courier New" w:cs="Courier New"/>
+        </w:rPr>
+        <w:tab/>
+      </w:r>
+      <w:r>
+        <w:rPr>
+          <w:rFonts w:ascii="Courier New" w:hAnsi="Courier New" w:cs="Courier New"/>
+        </w:rPr>
+        <w:tab/>
+        <w:t>- 6</w:t>
+      </w:r>
+    </w:p>
+    <w:p>
+      <w:pPr>
+        <w:pStyle w:val="PlainText"/>
+        <w:rPr>
+          <w:rFonts w:ascii="Courier New" w:hAnsi="Courier New" w:cs="Courier New"/>
+        </w:rPr>
+      </w:pPr>
+      <w:r>
+        <w:rPr>
+          <w:rFonts w:ascii="Courier New" w:hAnsi="Courier New" w:cs="Courier New"/>
+        </w:rPr>
+        <w:t>Total Price</w:t>
+      </w:r>
+      <w:r>
+        <w:rPr>
+          <w:rFonts w:ascii="Courier New" w:hAnsi="Courier New" w:cs="Courier New"/>
+        </w:rPr>
+        <w:tab/>
+      </w:r>
+      <w:r>
+        <w:rPr>
+          <w:rFonts w:ascii="Courier New" w:hAnsi="Courier New" w:cs="Courier New"/>
+        </w:rPr>
+        <w:tab/>
+      </w:r>
+      <w:r>
+        <w:rPr>
+          <w:rFonts w:ascii="Courier New" w:hAnsi="Courier New" w:cs="Courier New"/>
+        </w:rPr>
+        <w:tab/>
+      </w:r>
+      <w:r>
+        <w:rPr>
+          <w:rFonts w:ascii="Courier New" w:hAnsi="Courier New" w:cs="Courier New"/>
+        </w:rPr>
+        <w:tab/>
+        <w:t>- 1050.0</w:t>
+      </w:r>
+    </w:p>
+    <w:p>
+      <w:pPr>
+        <w:pStyle w:val="PlainText"/>
+        <w:rPr>
+          <w:rFonts w:ascii="Courier New" w:hAnsi="Courier New" w:cs="Courier New"/>
+          <w:b/>
+        </w:rPr>
+      </w:pPr>
+      <w:r>
+        <w:rPr>
+          <w:rFonts w:ascii="Courier New" w:hAnsi="Courier New" w:cs="Courier New"/>
+          <w:b/>
+        </w:rPr>
+        <w:t>Amount balance</w:t>
+      </w:r>
+      <w:r>
+        <w:rPr>
+          <w:rFonts w:ascii="Courier New" w:hAnsi="Courier New" w:cs="Courier New"/>
+          <w:b/>
+        </w:rPr>
+        <w:tab/>
+      </w:r>
+      <w:r>
+        <w:rPr>
+          <w:rFonts w:ascii="Courier New" w:hAnsi="Courier New" w:cs="Courier New"/>
+          <w:b/>
+        </w:rPr>
+        <w:tab/>
+      </w:r>
+      <w:r>
+        <w:rPr>
+          <w:rFonts w:ascii="Courier New" w:hAnsi="Courier New" w:cs="Courier New"/>
+          <w:b/>
+        </w:rPr>
+        <w:tab/>
+        <w:t>- 10218.0</w:t>
+      </w:r>
+    </w:p>
+    <w:p>
+      <w:pPr>
+        <w:pStyle w:val="PlainText"/>
+        <w:rPr>
+          <w:rFonts w:ascii="Courier New" w:hAnsi="Courier New" w:cs="Courier New"/>
+        </w:rPr>
+      </w:pPr>
+    </w:p>
+    <w:p>
+      <w:pPr>
+        <w:pStyle w:val="PlainText"/>
+        <w:rPr>
+          <w:rFonts w:ascii="Courier New" w:hAnsi="Courier New" w:cs="Courier New"/>
+          <w:b/>
+        </w:rPr>
+      </w:pPr>
     </w:p>
     <w:p>
       <w:pPr>

--- a/customer _details/KIRAN/SEP/SIRA/GPV/PURCHASE DETAILS.docx
+++ b/customer _details/KIRAN/SEP/SIRA/GPV/PURCHASE DETAILS.docx
@@ -5632,13 +5632,7 @@
         <w:rPr>
           <w:rFonts w:ascii="Courier New" w:hAnsi="Courier New" w:cs="Courier New"/>
         </w:rPr>
-        <w:t>TUE Dec 12</w:t>
-      </w:r>
-      <w:r>
-        <w:rPr>
-          <w:rFonts w:ascii="Courier New" w:hAnsi="Courier New" w:cs="Courier New"/>
-        </w:rPr>
-        <w:t xml:space="preserve"> 11:15:30 PST 2017</w:t>
+        <w:t>TUE Dec 12 11:15:30 PST 2017</w:t>
       </w:r>
     </w:p>
     <w:p>
@@ -6254,6 +6248,392 @@
         <w:tab/>
         <w:t>- 10218.0</w:t>
       </w:r>
+    </w:p>
+    <w:p>
+      <w:pPr>
+        <w:pStyle w:val="PlainText"/>
+        <w:rPr>
+          <w:rFonts w:ascii="Courier New" w:hAnsi="Courier New" w:cs="Courier New"/>
+          <w:b/>
+        </w:rPr>
+      </w:pPr>
+    </w:p>
+    <w:p>
+      <w:pPr>
+        <w:pStyle w:val="PlainText"/>
+        <w:rPr>
+          <w:rFonts w:ascii="Courier New" w:hAnsi="Courier New" w:cs="Courier New"/>
+        </w:rPr>
+      </w:pPr>
+      <w:r>
+        <w:rPr>
+          <w:rFonts w:ascii="Courier New" w:hAnsi="Courier New" w:cs="Courier New"/>
+        </w:rPr>
+        <w:t>TUE Dec 19</w:t>
+      </w:r>
+      <w:r>
+        <w:rPr>
+          <w:rFonts w:ascii="Courier New" w:hAnsi="Courier New" w:cs="Courier New"/>
+        </w:rPr>
+        <w:t xml:space="preserve"> 12:12:21 PST 2017</w:t>
+      </w:r>
+    </w:p>
+    <w:p>
+      <w:pPr>
+        <w:pStyle w:val="PlainText"/>
+        <w:rPr>
+          <w:rFonts w:ascii="Courier New" w:hAnsi="Courier New" w:cs="Courier New"/>
+        </w:rPr>
+      </w:pPr>
+      <w:r>
+        <w:rPr>
+          <w:rFonts w:ascii="Courier New" w:hAnsi="Courier New" w:cs="Courier New"/>
+        </w:rPr>
+        <w:t>Person Name</w:t>
+      </w:r>
+      <w:r>
+        <w:rPr>
+          <w:rFonts w:ascii="Courier New" w:hAnsi="Courier New" w:cs="Courier New"/>
+        </w:rPr>
+        <w:tab/>
+      </w:r>
+      <w:r>
+        <w:rPr>
+          <w:rFonts w:ascii="Courier New" w:hAnsi="Courier New" w:cs="Courier New"/>
+        </w:rPr>
+        <w:tab/>
+      </w:r>
+      <w:r>
+        <w:rPr>
+          <w:rFonts w:ascii="Courier New" w:hAnsi="Courier New" w:cs="Courier New"/>
+        </w:rPr>
+        <w:tab/>
+      </w:r>
+      <w:r>
+        <w:rPr>
+          <w:rFonts w:ascii="Courier New" w:hAnsi="Courier New" w:cs="Courier New"/>
+        </w:rPr>
+        <w:tab/>
+        <w:t>- GPV</w:t>
+      </w:r>
+    </w:p>
+    <w:p>
+      <w:pPr>
+        <w:pStyle w:val="PlainText"/>
+        <w:rPr>
+          <w:rFonts w:ascii="Courier New" w:hAnsi="Courier New" w:cs="Courier New"/>
+        </w:rPr>
+      </w:pPr>
+      <w:r>
+        <w:rPr>
+          <w:rFonts w:ascii="Courier New" w:hAnsi="Courier New" w:cs="Courier New"/>
+        </w:rPr>
+        <w:t>Bill number</w:t>
+      </w:r>
+      <w:r>
+        <w:rPr>
+          <w:rFonts w:ascii="Courier New" w:hAnsi="Courier New" w:cs="Courier New"/>
+        </w:rPr>
+        <w:tab/>
+      </w:r>
+      <w:r>
+        <w:rPr>
+          <w:rFonts w:ascii="Courier New" w:hAnsi="Courier New" w:cs="Courier New"/>
+        </w:rPr>
+        <w:tab/>
+      </w:r>
+      <w:r>
+        <w:rPr>
+          <w:rFonts w:ascii="Courier New" w:hAnsi="Courier New" w:cs="Courier New"/>
+        </w:rPr>
+        <w:tab/>
+      </w:r>
+      <w:r>
+        <w:rPr>
+          <w:rFonts w:ascii="Courier New" w:hAnsi="Courier New" w:cs="Courier New"/>
+        </w:rPr>
+        <w:tab/>
+        <w:t>- 824</w:t>
+      </w:r>
+    </w:p>
+    <w:p>
+      <w:pPr>
+        <w:pStyle w:val="PlainText"/>
+        <w:rPr>
+          <w:rFonts w:ascii="Courier New" w:hAnsi="Courier New" w:cs="Courier New"/>
+        </w:rPr>
+      </w:pPr>
+      <w:r>
+        <w:rPr>
+          <w:rFonts w:ascii="Courier New" w:hAnsi="Courier New" w:cs="Courier New"/>
+        </w:rPr>
+        <w:t>---------------------------------------------------------------</w:t>
+      </w:r>
+    </w:p>
+    <w:p>
+      <w:pPr>
+        <w:pStyle w:val="PlainText"/>
+        <w:rPr>
+          <w:rFonts w:ascii="Courier New" w:hAnsi="Courier New" w:cs="Courier New"/>
+        </w:rPr>
+      </w:pPr>
+      <w:r>
+        <w:rPr>
+          <w:rFonts w:ascii="Courier New" w:hAnsi="Courier New" w:cs="Courier New"/>
+        </w:rPr>
+        <w:t>Item Name</w:t>
+      </w:r>
+      <w:r>
+        <w:rPr>
+          <w:rFonts w:ascii="Courier New" w:hAnsi="Courier New" w:cs="Courier New"/>
+        </w:rPr>
+        <w:tab/>
+      </w:r>
+      <w:r>
+        <w:rPr>
+          <w:rFonts w:ascii="Courier New" w:hAnsi="Courier New" w:cs="Courier New"/>
+        </w:rPr>
+        <w:tab/>
+      </w:r>
+      <w:r>
+        <w:rPr>
+          <w:rFonts w:ascii="Courier New" w:hAnsi="Courier New" w:cs="Courier New"/>
+        </w:rPr>
+        <w:tab/>
+      </w:r>
+      <w:r>
+        <w:rPr>
+          <w:rFonts w:ascii="Courier New" w:hAnsi="Courier New" w:cs="Courier New"/>
+        </w:rPr>
+        <w:tab/>
+        <w:t>- CARROT 2</w:t>
+      </w:r>
+    </w:p>
+    <w:p>
+      <w:pPr>
+        <w:pStyle w:val="PlainText"/>
+        <w:rPr>
+          <w:rFonts w:ascii="Courier New" w:hAnsi="Courier New" w:cs="Courier New"/>
+        </w:rPr>
+      </w:pPr>
+      <w:r>
+        <w:rPr>
+          <w:rFonts w:ascii="Courier New" w:hAnsi="Courier New" w:cs="Courier New"/>
+        </w:rPr>
+        <w:t>Number of Pockets</w:t>
+      </w:r>
+      <w:r>
+        <w:rPr>
+          <w:rFonts w:ascii="Courier New" w:hAnsi="Courier New" w:cs="Courier New"/>
+        </w:rPr>
+        <w:tab/>
+      </w:r>
+      <w:r>
+        <w:rPr>
+          <w:rFonts w:ascii="Courier New" w:hAnsi="Courier New" w:cs="Courier New"/>
+        </w:rPr>
+        <w:tab/>
+      </w:r>
+      <w:r>
+        <w:rPr>
+          <w:rFonts w:ascii="Courier New" w:hAnsi="Courier New" w:cs="Courier New"/>
+        </w:rPr>
+        <w:tab/>
+        <w:t>- 2</w:t>
+      </w:r>
+    </w:p>
+    <w:p>
+      <w:pPr>
+        <w:pStyle w:val="PlainText"/>
+        <w:rPr>
+          <w:rFonts w:ascii="Courier New" w:hAnsi="Courier New" w:cs="Courier New"/>
+        </w:rPr>
+      </w:pPr>
+      <w:r>
+        <w:rPr>
+          <w:rFonts w:ascii="Courier New" w:hAnsi="Courier New" w:cs="Courier New"/>
+        </w:rPr>
+        <w:t>Number of KGs</w:t>
+      </w:r>
+      <w:r>
+        <w:rPr>
+          <w:rFonts w:ascii="Courier New" w:hAnsi="Courier New" w:cs="Courier New"/>
+        </w:rPr>
+        <w:tab/>
+      </w:r>
+      <w:r>
+        <w:rPr>
+          <w:rFonts w:ascii="Courier New" w:hAnsi="Courier New" w:cs="Courier New"/>
+        </w:rPr>
+        <w:tab/>
+      </w:r>
+      <w:r>
+        <w:rPr>
+          <w:rFonts w:ascii="Courier New" w:hAnsi="Courier New" w:cs="Courier New"/>
+        </w:rPr>
+        <w:tab/>
+        <w:t>- 178</w:t>
+      </w:r>
+    </w:p>
+    <w:p>
+      <w:pPr>
+        <w:pStyle w:val="PlainText"/>
+        <w:rPr>
+          <w:rFonts w:ascii="Courier New" w:hAnsi="Courier New" w:cs="Courier New"/>
+        </w:rPr>
+      </w:pPr>
+      <w:r>
+        <w:rPr>
+          <w:rFonts w:ascii="Courier New" w:hAnsi="Courier New" w:cs="Courier New"/>
+        </w:rPr>
+        <w:t>Rate</w:t>
+      </w:r>
+      <w:r>
+        <w:rPr>
+          <w:rFonts w:ascii="Courier New" w:hAnsi="Courier New" w:cs="Courier New"/>
+        </w:rPr>
+        <w:tab/>
+      </w:r>
+      <w:r>
+        <w:rPr>
+          <w:rFonts w:ascii="Courier New" w:hAnsi="Courier New" w:cs="Courier New"/>
+        </w:rPr>
+        <w:tab/>
+      </w:r>
+      <w:r>
+        <w:rPr>
+          <w:rFonts w:ascii="Courier New" w:hAnsi="Courier New" w:cs="Courier New"/>
+        </w:rPr>
+        <w:tab/>
+      </w:r>
+      <w:r>
+        <w:rPr>
+          <w:rFonts w:ascii="Courier New" w:hAnsi="Courier New" w:cs="Courier New"/>
+        </w:rPr>
+        <w:tab/>
+      </w:r>
+      <w:r>
+        <w:rPr>
+          <w:rFonts w:ascii="Courier New" w:hAnsi="Courier New" w:cs="Courier New"/>
+        </w:rPr>
+        <w:tab/>
+        <w:t>- 32</w:t>
+      </w:r>
+    </w:p>
+    <w:p>
+      <w:pPr>
+        <w:pStyle w:val="PlainText"/>
+        <w:rPr>
+          <w:rFonts w:ascii="Courier New" w:hAnsi="Courier New" w:cs="Courier New"/>
+        </w:rPr>
+      </w:pPr>
+      <w:r>
+        <w:rPr>
+          <w:rFonts w:ascii="Courier New" w:hAnsi="Courier New" w:cs="Courier New"/>
+        </w:rPr>
+        <w:t>Transport &amp; Miscellaneous</w:t>
+      </w:r>
+      <w:r>
+        <w:rPr>
+          <w:rFonts w:ascii="Courier New" w:hAnsi="Courier New" w:cs="Courier New"/>
+        </w:rPr>
+        <w:tab/>
+        <w:t>- 140</w:t>
+      </w:r>
+    </w:p>
+    <w:p>
+      <w:pPr>
+        <w:pStyle w:val="PlainText"/>
+        <w:rPr>
+          <w:rFonts w:ascii="Courier New" w:hAnsi="Courier New" w:cs="Courier New"/>
+        </w:rPr>
+      </w:pPr>
+      <w:r>
+        <w:rPr>
+          <w:rFonts w:ascii="Courier New" w:hAnsi="Courier New" w:cs="Courier New"/>
+        </w:rPr>
+        <w:t>Total Price</w:t>
+      </w:r>
+      <w:r>
+        <w:rPr>
+          <w:rFonts w:ascii="Courier New" w:hAnsi="Courier New" w:cs="Courier New"/>
+        </w:rPr>
+        <w:tab/>
+      </w:r>
+      <w:r>
+        <w:rPr>
+          <w:rFonts w:ascii="Courier New" w:hAnsi="Courier New" w:cs="Courier New"/>
+        </w:rPr>
+        <w:tab/>
+      </w:r>
+      <w:r>
+        <w:rPr>
+          <w:rFonts w:ascii="Courier New" w:hAnsi="Courier New" w:cs="Courier New"/>
+        </w:rPr>
+        <w:tab/>
+      </w:r>
+      <w:r>
+        <w:rPr>
+          <w:rFonts w:ascii="Courier New" w:hAnsi="Courier New" w:cs="Courier New"/>
+        </w:rPr>
+        <w:tab/>
+        <w:t>- 5836.0</w:t>
+      </w:r>
+    </w:p>
+    <w:p>
+      <w:pPr>
+        <w:pStyle w:val="PlainText"/>
+        <w:rPr>
+          <w:rFonts w:ascii="Courier New" w:hAnsi="Courier New" w:cs="Courier New"/>
+          <w:b/>
+        </w:rPr>
+      </w:pPr>
+      <w:r>
+        <w:rPr>
+          <w:rFonts w:ascii="Courier New" w:hAnsi="Courier New" w:cs="Courier New"/>
+          <w:b/>
+        </w:rPr>
+        <w:t>Amount balance</w:t>
+      </w:r>
+      <w:r>
+        <w:rPr>
+          <w:rFonts w:ascii="Courier New" w:hAnsi="Courier New" w:cs="Courier New"/>
+          <w:b/>
+        </w:rPr>
+        <w:tab/>
+      </w:r>
+      <w:r>
+        <w:rPr>
+          <w:rFonts w:ascii="Courier New" w:hAnsi="Courier New" w:cs="Courier New"/>
+          <w:b/>
+        </w:rPr>
+        <w:tab/>
+      </w:r>
+      <w:r>
+        <w:rPr>
+          <w:rFonts w:ascii="Courier New" w:hAnsi="Courier New" w:cs="Courier New"/>
+          <w:b/>
+        </w:rPr>
+        <w:tab/>
+        <w:t>- 16054.0</w:t>
+      </w:r>
+    </w:p>
+    <w:p>
+      <w:pPr>
+        <w:pStyle w:val="PlainText"/>
+        <w:rPr>
+          <w:rFonts w:ascii="Courier New" w:hAnsi="Courier New" w:cs="Courier New"/>
+        </w:rPr>
+      </w:pPr>
+    </w:p>
+    <w:p>
+      <w:pPr>
+        <w:pStyle w:val="PlainText"/>
+        <w:rPr>
+          <w:rFonts w:ascii="Courier New" w:hAnsi="Courier New" w:cs="Courier New"/>
+          <w:b/>
+        </w:rPr>
+      </w:pPr>
     </w:p>
     <w:p>
       <w:pPr>

--- a/customer _details/KIRAN/SEP/SIRA/GPV/PURCHASE DETAILS.docx
+++ b/customer _details/KIRAN/SEP/SIRA/GPV/PURCHASE DETAILS.docx
@@ -6269,13 +6269,7 @@
         <w:rPr>
           <w:rFonts w:ascii="Courier New" w:hAnsi="Courier New" w:cs="Courier New"/>
         </w:rPr>
-        <w:t>TUE Dec 19</w:t>
-      </w:r>
-      <w:r>
-        <w:rPr>
-          <w:rFonts w:ascii="Courier New" w:hAnsi="Courier New" w:cs="Courier New"/>
-        </w:rPr>
-        <w:t xml:space="preserve"> 12:12:21 PST 2017</w:t>
+        <w:t>TUE Dec 19 12:12:21 PST 2017</w:t>
       </w:r>
     </w:p>
     <w:p>
@@ -6617,6 +6611,380 @@
         <w:tab/>
         <w:t>- 16054.0</w:t>
       </w:r>
+    </w:p>
+    <w:p>
+      <w:pPr>
+        <w:pStyle w:val="PlainText"/>
+        <w:rPr>
+          <w:rFonts w:ascii="Courier New" w:hAnsi="Courier New" w:cs="Courier New"/>
+          <w:b/>
+        </w:rPr>
+      </w:pPr>
+    </w:p>
+    <w:p>
+      <w:pPr>
+        <w:pStyle w:val="PlainText"/>
+        <w:rPr>
+          <w:rFonts w:ascii="Courier New" w:hAnsi="Courier New" w:cs="Courier New"/>
+          <w:b/>
+        </w:rPr>
+      </w:pPr>
+    </w:p>
+    <w:p>
+      <w:pPr>
+        <w:pStyle w:val="PlainText"/>
+        <w:rPr>
+          <w:rFonts w:ascii="Courier New" w:hAnsi="Courier New" w:cs="Courier New"/>
+        </w:rPr>
+      </w:pPr>
+      <w:r>
+        <w:rPr>
+          <w:rFonts w:ascii="Courier New" w:hAnsi="Courier New" w:cs="Courier New"/>
+        </w:rPr>
+        <w:t>MON Dec 25</w:t>
+      </w:r>
+      <w:r>
+        <w:rPr>
+          <w:rFonts w:ascii="Courier New" w:hAnsi="Courier New" w:cs="Courier New"/>
+        </w:rPr>
+        <w:t xml:space="preserve"> 11:09:08 PST 2017</w:t>
+      </w:r>
+    </w:p>
+    <w:p>
+      <w:pPr>
+        <w:pStyle w:val="PlainText"/>
+        <w:rPr>
+          <w:rFonts w:ascii="Courier New" w:hAnsi="Courier New" w:cs="Courier New"/>
+        </w:rPr>
+      </w:pPr>
+      <w:r>
+        <w:rPr>
+          <w:rFonts w:ascii="Courier New" w:hAnsi="Courier New" w:cs="Courier New"/>
+        </w:rPr>
+        <w:t>Person Name</w:t>
+      </w:r>
+      <w:r>
+        <w:rPr>
+          <w:rFonts w:ascii="Courier New" w:hAnsi="Courier New" w:cs="Courier New"/>
+        </w:rPr>
+        <w:tab/>
+      </w:r>
+      <w:r>
+        <w:rPr>
+          <w:rFonts w:ascii="Courier New" w:hAnsi="Courier New" w:cs="Courier New"/>
+        </w:rPr>
+        <w:tab/>
+      </w:r>
+      <w:r>
+        <w:rPr>
+          <w:rFonts w:ascii="Courier New" w:hAnsi="Courier New" w:cs="Courier New"/>
+        </w:rPr>
+        <w:tab/>
+      </w:r>
+      <w:r>
+        <w:rPr>
+          <w:rFonts w:ascii="Courier New" w:hAnsi="Courier New" w:cs="Courier New"/>
+        </w:rPr>
+        <w:tab/>
+        <w:t>- GPV</w:t>
+      </w:r>
+    </w:p>
+    <w:p>
+      <w:pPr>
+        <w:pStyle w:val="PlainText"/>
+        <w:rPr>
+          <w:rFonts w:ascii="Courier New" w:hAnsi="Courier New" w:cs="Courier New"/>
+        </w:rPr>
+      </w:pPr>
+      <w:r>
+        <w:rPr>
+          <w:rFonts w:ascii="Courier New" w:hAnsi="Courier New" w:cs="Courier New"/>
+        </w:rPr>
+        <w:t>Bill number</w:t>
+      </w:r>
+      <w:r>
+        <w:rPr>
+          <w:rFonts w:ascii="Courier New" w:hAnsi="Courier New" w:cs="Courier New"/>
+        </w:rPr>
+        <w:tab/>
+      </w:r>
+      <w:r>
+        <w:rPr>
+          <w:rFonts w:ascii="Courier New" w:hAnsi="Courier New" w:cs="Courier New"/>
+        </w:rPr>
+        <w:tab/>
+      </w:r>
+      <w:r>
+        <w:rPr>
+          <w:rFonts w:ascii="Courier New" w:hAnsi="Courier New" w:cs="Courier New"/>
+        </w:rPr>
+        <w:tab/>
+      </w:r>
+      <w:r>
+        <w:rPr>
+          <w:rFonts w:ascii="Courier New" w:hAnsi="Courier New" w:cs="Courier New"/>
+        </w:rPr>
+        <w:tab/>
+        <w:t>- 855</w:t>
+      </w:r>
+    </w:p>
+    <w:p>
+      <w:pPr>
+        <w:pStyle w:val="PlainText"/>
+        <w:rPr>
+          <w:rFonts w:ascii="Courier New" w:hAnsi="Courier New" w:cs="Courier New"/>
+        </w:rPr>
+      </w:pPr>
+      <w:r>
+        <w:rPr>
+          <w:rFonts w:ascii="Courier New" w:hAnsi="Courier New" w:cs="Courier New"/>
+        </w:rPr>
+        <w:t>---------------------------------------------------------------</w:t>
+      </w:r>
+    </w:p>
+    <w:p>
+      <w:pPr>
+        <w:pStyle w:val="PlainText"/>
+        <w:rPr>
+          <w:rFonts w:ascii="Courier New" w:hAnsi="Courier New" w:cs="Courier New"/>
+        </w:rPr>
+      </w:pPr>
+      <w:r>
+        <w:rPr>
+          <w:rFonts w:ascii="Courier New" w:hAnsi="Courier New" w:cs="Courier New"/>
+        </w:rPr>
+        <w:t>Item Name</w:t>
+      </w:r>
+      <w:r>
+        <w:rPr>
+          <w:rFonts w:ascii="Courier New" w:hAnsi="Courier New" w:cs="Courier New"/>
+        </w:rPr>
+        <w:tab/>
+      </w:r>
+      <w:r>
+        <w:rPr>
+          <w:rFonts w:ascii="Courier New" w:hAnsi="Courier New" w:cs="Courier New"/>
+        </w:rPr>
+        <w:tab/>
+      </w:r>
+      <w:r>
+        <w:rPr>
+          <w:rFonts w:ascii="Courier New" w:hAnsi="Courier New" w:cs="Courier New"/>
+        </w:rPr>
+        <w:tab/>
+      </w:r>
+      <w:r>
+        <w:rPr>
+          <w:rFonts w:ascii="Courier New" w:hAnsi="Courier New" w:cs="Courier New"/>
+        </w:rPr>
+        <w:tab/>
+        <w:t>- BEET</w:t>
+      </w:r>
+    </w:p>
+    <w:p>
+      <w:pPr>
+        <w:pStyle w:val="PlainText"/>
+        <w:rPr>
+          <w:rFonts w:ascii="Courier New" w:hAnsi="Courier New" w:cs="Courier New"/>
+        </w:rPr>
+      </w:pPr>
+      <w:r>
+        <w:rPr>
+          <w:rFonts w:ascii="Courier New" w:hAnsi="Courier New" w:cs="Courier New"/>
+        </w:rPr>
+        <w:t>Number of Pockets</w:t>
+      </w:r>
+      <w:r>
+        <w:rPr>
+          <w:rFonts w:ascii="Courier New" w:hAnsi="Courier New" w:cs="Courier New"/>
+        </w:rPr>
+        <w:tab/>
+      </w:r>
+      <w:r>
+        <w:rPr>
+          <w:rFonts w:ascii="Courier New" w:hAnsi="Courier New" w:cs="Courier New"/>
+        </w:rPr>
+        <w:tab/>
+      </w:r>
+      <w:r>
+        <w:rPr>
+          <w:rFonts w:ascii="Courier New" w:hAnsi="Courier New" w:cs="Courier New"/>
+        </w:rPr>
+        <w:tab/>
+        <w:t>- 1</w:t>
+      </w:r>
+    </w:p>
+    <w:p>
+      <w:pPr>
+        <w:pStyle w:val="PlainText"/>
+        <w:rPr>
+          <w:rFonts w:ascii="Courier New" w:hAnsi="Courier New" w:cs="Courier New"/>
+        </w:rPr>
+      </w:pPr>
+      <w:r>
+        <w:rPr>
+          <w:rFonts w:ascii="Courier New" w:hAnsi="Courier New" w:cs="Courier New"/>
+        </w:rPr>
+        <w:t>Number of KGs</w:t>
+      </w:r>
+      <w:r>
+        <w:rPr>
+          <w:rFonts w:ascii="Courier New" w:hAnsi="Courier New" w:cs="Courier New"/>
+        </w:rPr>
+        <w:tab/>
+      </w:r>
+      <w:r>
+        <w:rPr>
+          <w:rFonts w:ascii="Courier New" w:hAnsi="Courier New" w:cs="Courier New"/>
+        </w:rPr>
+        <w:tab/>
+      </w:r>
+      <w:r>
+        <w:rPr>
+          <w:rFonts w:ascii="Courier New" w:hAnsi="Courier New" w:cs="Courier New"/>
+        </w:rPr>
+        <w:tab/>
+        <w:t>- 55</w:t>
+      </w:r>
+    </w:p>
+    <w:p>
+      <w:pPr>
+        <w:pStyle w:val="PlainText"/>
+        <w:rPr>
+          <w:rFonts w:ascii="Courier New" w:hAnsi="Courier New" w:cs="Courier New"/>
+        </w:rPr>
+      </w:pPr>
+      <w:r>
+        <w:rPr>
+          <w:rFonts w:ascii="Courier New" w:hAnsi="Courier New" w:cs="Courier New"/>
+        </w:rPr>
+        <w:t>Rate</w:t>
+      </w:r>
+      <w:r>
+        <w:rPr>
+          <w:rFonts w:ascii="Courier New" w:hAnsi="Courier New" w:cs="Courier New"/>
+        </w:rPr>
+        <w:tab/>
+      </w:r>
+      <w:r>
+        <w:rPr>
+          <w:rFonts w:ascii="Courier New" w:hAnsi="Courier New" w:cs="Courier New"/>
+        </w:rPr>
+        <w:tab/>
+      </w:r>
+      <w:r>
+        <w:rPr>
+          <w:rFonts w:ascii="Courier New" w:hAnsi="Courier New" w:cs="Courier New"/>
+        </w:rPr>
+        <w:tab/>
+      </w:r>
+      <w:r>
+        <w:rPr>
+          <w:rFonts w:ascii="Courier New" w:hAnsi="Courier New" w:cs="Courier New"/>
+        </w:rPr>
+        <w:tab/>
+      </w:r>
+      <w:r>
+        <w:rPr>
+          <w:rFonts w:ascii="Courier New" w:hAnsi="Courier New" w:cs="Courier New"/>
+        </w:rPr>
+        <w:tab/>
+        <w:t>- 16</w:t>
+      </w:r>
+    </w:p>
+    <w:p>
+      <w:pPr>
+        <w:pStyle w:val="PlainText"/>
+        <w:rPr>
+          <w:rFonts w:ascii="Courier New" w:hAnsi="Courier New" w:cs="Courier New"/>
+        </w:rPr>
+      </w:pPr>
+      <w:r>
+        <w:rPr>
+          <w:rFonts w:ascii="Courier New" w:hAnsi="Courier New" w:cs="Courier New"/>
+        </w:rPr>
+        <w:t>Total Price</w:t>
+      </w:r>
+      <w:r>
+        <w:rPr>
+          <w:rFonts w:ascii="Courier New" w:hAnsi="Courier New" w:cs="Courier New"/>
+        </w:rPr>
+        <w:tab/>
+      </w:r>
+      <w:r>
+        <w:rPr>
+          <w:rFonts w:ascii="Courier New" w:hAnsi="Courier New" w:cs="Courier New"/>
+        </w:rPr>
+        <w:tab/>
+      </w:r>
+      <w:r>
+        <w:rPr>
+          <w:rFonts w:ascii="Courier New" w:hAnsi="Courier New" w:cs="Courier New"/>
+        </w:rPr>
+        <w:tab/>
+      </w:r>
+      <w:r>
+        <w:rPr>
+          <w:rFonts w:ascii="Courier New" w:hAnsi="Courier New" w:cs="Courier New"/>
+        </w:rPr>
+        <w:tab/>
+        <w:t>- 880.0</w:t>
+      </w:r>
+    </w:p>
+    <w:p>
+      <w:pPr>
+        <w:pStyle w:val="PlainText"/>
+        <w:rPr>
+          <w:rFonts w:ascii="Courier New" w:hAnsi="Courier New" w:cs="Courier New"/>
+          <w:b/>
+        </w:rPr>
+      </w:pPr>
+      <w:r>
+        <w:rPr>
+          <w:rFonts w:ascii="Courier New" w:hAnsi="Courier New" w:cs="Courier New"/>
+          <w:b/>
+        </w:rPr>
+        <w:t>Amount balance</w:t>
+      </w:r>
+      <w:r>
+        <w:rPr>
+          <w:rFonts w:ascii="Courier New" w:hAnsi="Courier New" w:cs="Courier New"/>
+          <w:b/>
+        </w:rPr>
+        <w:tab/>
+      </w:r>
+      <w:r>
+        <w:rPr>
+          <w:rFonts w:ascii="Courier New" w:hAnsi="Courier New" w:cs="Courier New"/>
+          <w:b/>
+        </w:rPr>
+        <w:tab/>
+      </w:r>
+      <w:r>
+        <w:rPr>
+          <w:rFonts w:ascii="Courier New" w:hAnsi="Courier New" w:cs="Courier New"/>
+          <w:b/>
+        </w:rPr>
+        <w:tab/>
+        <w:t>- 16934.0</w:t>
+      </w:r>
+    </w:p>
+    <w:p>
+      <w:pPr>
+        <w:pStyle w:val="PlainText"/>
+        <w:rPr>
+          <w:rFonts w:ascii="Courier New" w:hAnsi="Courier New" w:cs="Courier New"/>
+        </w:rPr>
+      </w:pPr>
+    </w:p>
+    <w:p>
+      <w:pPr>
+        <w:pStyle w:val="PlainText"/>
+        <w:rPr>
+          <w:rFonts w:ascii="Courier New" w:hAnsi="Courier New" w:cs="Courier New"/>
+          <w:b/>
+        </w:rPr>
+      </w:pPr>
     </w:p>
     <w:p>
       <w:pPr>

--- a/customer _details/KIRAN/SEP/SIRA/GPV/PURCHASE DETAILS.docx
+++ b/customer _details/KIRAN/SEP/SIRA/GPV/PURCHASE DETAILS.docx
@@ -6641,13 +6641,7 @@
         <w:rPr>
           <w:rFonts w:ascii="Courier New" w:hAnsi="Courier New" w:cs="Courier New"/>
         </w:rPr>
-        <w:t>MON Dec 25</w:t>
-      </w:r>
-      <w:r>
-        <w:rPr>
-          <w:rFonts w:ascii="Courier New" w:hAnsi="Courier New" w:cs="Courier New"/>
-        </w:rPr>
-        <w:t xml:space="preserve"> 11:09:08 PST 2017</w:t>
+        <w:t>MON Dec 25 11:09:08 PST 2017</w:t>
       </w:r>
     </w:p>
     <w:p>
@@ -6968,6 +6962,393 @@
         <w:tab/>
         <w:t>- 16934.0</w:t>
       </w:r>
+    </w:p>
+    <w:p>
+      <w:pPr>
+        <w:pStyle w:val="PlainText"/>
+        <w:rPr>
+          <w:rFonts w:ascii="Courier New" w:hAnsi="Courier New" w:cs="Courier New"/>
+          <w:b/>
+        </w:rPr>
+      </w:pPr>
+    </w:p>
+    <w:p>
+      <w:pPr>
+        <w:pStyle w:val="PlainText"/>
+        <w:rPr>
+          <w:rFonts w:ascii="Courier New" w:hAnsi="Courier New" w:cs="Courier New"/>
+        </w:rPr>
+      </w:pPr>
+      <w:r>
+        <w:rPr>
+          <w:rFonts w:ascii="Courier New" w:hAnsi="Courier New" w:cs="Courier New"/>
+        </w:rPr>
+        <w:t>THU Jan 04</w:t>
+      </w:r>
+      <w:r>
+        <w:rPr>
+          <w:rFonts w:ascii="Courier New" w:hAnsi="Courier New" w:cs="Courier New"/>
+        </w:rPr>
+        <w:t xml:space="preserve"> 11:10:35 PST 2018</w:t>
+      </w:r>
+    </w:p>
+    <w:p>
+      <w:pPr>
+        <w:pStyle w:val="PlainText"/>
+        <w:rPr>
+          <w:rFonts w:ascii="Courier New" w:hAnsi="Courier New" w:cs="Courier New"/>
+        </w:rPr>
+      </w:pPr>
+      <w:r>
+        <w:rPr>
+          <w:rFonts w:ascii="Courier New" w:hAnsi="Courier New" w:cs="Courier New"/>
+        </w:rPr>
+        <w:t>Person Name</w:t>
+      </w:r>
+      <w:r>
+        <w:rPr>
+          <w:rFonts w:ascii="Courier New" w:hAnsi="Courier New" w:cs="Courier New"/>
+        </w:rPr>
+        <w:tab/>
+      </w:r>
+      <w:r>
+        <w:rPr>
+          <w:rFonts w:ascii="Courier New" w:hAnsi="Courier New" w:cs="Courier New"/>
+        </w:rPr>
+        <w:tab/>
+      </w:r>
+      <w:r>
+        <w:rPr>
+          <w:rFonts w:ascii="Courier New" w:hAnsi="Courier New" w:cs="Courier New"/>
+        </w:rPr>
+        <w:tab/>
+      </w:r>
+      <w:r>
+        <w:rPr>
+          <w:rFonts w:ascii="Courier New" w:hAnsi="Courier New" w:cs="Courier New"/>
+        </w:rPr>
+        <w:tab/>
+        <w:t>- GPV</w:t>
+      </w:r>
+    </w:p>
+    <w:p>
+      <w:pPr>
+        <w:pStyle w:val="PlainText"/>
+        <w:rPr>
+          <w:rFonts w:ascii="Courier New" w:hAnsi="Courier New" w:cs="Courier New"/>
+        </w:rPr>
+      </w:pPr>
+      <w:r>
+        <w:rPr>
+          <w:rFonts w:ascii="Courier New" w:hAnsi="Courier New" w:cs="Courier New"/>
+        </w:rPr>
+        <w:t>Bill number</w:t>
+      </w:r>
+      <w:r>
+        <w:rPr>
+          <w:rFonts w:ascii="Courier New" w:hAnsi="Courier New" w:cs="Courier New"/>
+        </w:rPr>
+        <w:tab/>
+      </w:r>
+      <w:r>
+        <w:rPr>
+          <w:rFonts w:ascii="Courier New" w:hAnsi="Courier New" w:cs="Courier New"/>
+        </w:rPr>
+        <w:tab/>
+      </w:r>
+      <w:r>
+        <w:rPr>
+          <w:rFonts w:ascii="Courier New" w:hAnsi="Courier New" w:cs="Courier New"/>
+        </w:rPr>
+        <w:tab/>
+      </w:r>
+      <w:r>
+        <w:rPr>
+          <w:rFonts w:ascii="Courier New" w:hAnsi="Courier New" w:cs="Courier New"/>
+        </w:rPr>
+        <w:tab/>
+        <w:t>- 930</w:t>
+      </w:r>
+    </w:p>
+    <w:p>
+      <w:pPr>
+        <w:pStyle w:val="PlainText"/>
+        <w:rPr>
+          <w:rFonts w:ascii="Courier New" w:hAnsi="Courier New" w:cs="Courier New"/>
+        </w:rPr>
+      </w:pPr>
+      <w:r>
+        <w:rPr>
+          <w:rFonts w:ascii="Courier New" w:hAnsi="Courier New" w:cs="Courier New"/>
+        </w:rPr>
+        <w:t>---------------------------------------------------------------</w:t>
+      </w:r>
+    </w:p>
+    <w:p>
+      <w:pPr>
+        <w:pStyle w:val="PlainText"/>
+        <w:rPr>
+          <w:rFonts w:ascii="Courier New" w:hAnsi="Courier New" w:cs="Courier New"/>
+        </w:rPr>
+      </w:pPr>
+      <w:r>
+        <w:rPr>
+          <w:rFonts w:ascii="Courier New" w:hAnsi="Courier New" w:cs="Courier New"/>
+        </w:rPr>
+        <w:t>Item Name</w:t>
+      </w:r>
+      <w:r>
+        <w:rPr>
+          <w:rFonts w:ascii="Courier New" w:hAnsi="Courier New" w:cs="Courier New"/>
+        </w:rPr>
+        <w:tab/>
+      </w:r>
+      <w:r>
+        <w:rPr>
+          <w:rFonts w:ascii="Courier New" w:hAnsi="Courier New" w:cs="Courier New"/>
+        </w:rPr>
+        <w:tab/>
+      </w:r>
+      <w:r>
+        <w:rPr>
+          <w:rFonts w:ascii="Courier New" w:hAnsi="Courier New" w:cs="Courier New"/>
+        </w:rPr>
+        <w:tab/>
+      </w:r>
+      <w:r>
+        <w:rPr>
+          <w:rFonts w:ascii="Courier New" w:hAnsi="Courier New" w:cs="Courier New"/>
+        </w:rPr>
+        <w:tab/>
+        <w:t>- CARROT</w:t>
+      </w:r>
+    </w:p>
+    <w:p>
+      <w:pPr>
+        <w:pStyle w:val="PlainText"/>
+        <w:rPr>
+          <w:rFonts w:ascii="Courier New" w:hAnsi="Courier New" w:cs="Courier New"/>
+        </w:rPr>
+      </w:pPr>
+      <w:r>
+        <w:rPr>
+          <w:rFonts w:ascii="Courier New" w:hAnsi="Courier New" w:cs="Courier New"/>
+        </w:rPr>
+        <w:t>Number of Pockets</w:t>
+      </w:r>
+      <w:r>
+        <w:rPr>
+          <w:rFonts w:ascii="Courier New" w:hAnsi="Courier New" w:cs="Courier New"/>
+        </w:rPr>
+        <w:tab/>
+      </w:r>
+      <w:r>
+        <w:rPr>
+          <w:rFonts w:ascii="Courier New" w:hAnsi="Courier New" w:cs="Courier New"/>
+        </w:rPr>
+        <w:tab/>
+      </w:r>
+      <w:r>
+        <w:rPr>
+          <w:rFonts w:ascii="Courier New" w:hAnsi="Courier New" w:cs="Courier New"/>
+        </w:rPr>
+        <w:tab/>
+        <w:t>- 1</w:t>
+      </w:r>
+    </w:p>
+    <w:p>
+      <w:pPr>
+        <w:pStyle w:val="PlainText"/>
+        <w:rPr>
+          <w:rFonts w:ascii="Courier New" w:hAnsi="Courier New" w:cs="Courier New"/>
+        </w:rPr>
+      </w:pPr>
+      <w:r>
+        <w:rPr>
+          <w:rFonts w:ascii="Courier New" w:hAnsi="Courier New" w:cs="Courier New"/>
+        </w:rPr>
+        <w:t>Number of KGs</w:t>
+      </w:r>
+      <w:r>
+        <w:rPr>
+          <w:rFonts w:ascii="Courier New" w:hAnsi="Courier New" w:cs="Courier New"/>
+        </w:rPr>
+        <w:tab/>
+      </w:r>
+      <w:r>
+        <w:rPr>
+          <w:rFonts w:ascii="Courier New" w:hAnsi="Courier New" w:cs="Courier New"/>
+        </w:rPr>
+        <w:tab/>
+      </w:r>
+      <w:r>
+        <w:rPr>
+          <w:rFonts w:ascii="Courier New" w:hAnsi="Courier New" w:cs="Courier New"/>
+        </w:rPr>
+        <w:tab/>
+        <w:t>- 103</w:t>
+      </w:r>
+    </w:p>
+    <w:p>
+      <w:pPr>
+        <w:pStyle w:val="PlainText"/>
+        <w:rPr>
+          <w:rFonts w:ascii="Courier New" w:hAnsi="Courier New" w:cs="Courier New"/>
+        </w:rPr>
+      </w:pPr>
+      <w:r>
+        <w:rPr>
+          <w:rFonts w:ascii="Courier New" w:hAnsi="Courier New" w:cs="Courier New"/>
+        </w:rPr>
+        <w:t>Rate</w:t>
+      </w:r>
+      <w:r>
+        <w:rPr>
+          <w:rFonts w:ascii="Courier New" w:hAnsi="Courier New" w:cs="Courier New"/>
+        </w:rPr>
+        <w:tab/>
+      </w:r>
+      <w:r>
+        <w:rPr>
+          <w:rFonts w:ascii="Courier New" w:hAnsi="Courier New" w:cs="Courier New"/>
+        </w:rPr>
+        <w:tab/>
+      </w:r>
+      <w:r>
+        <w:rPr>
+          <w:rFonts w:ascii="Courier New" w:hAnsi="Courier New" w:cs="Courier New"/>
+        </w:rPr>
+        <w:tab/>
+      </w:r>
+      <w:r>
+        <w:rPr>
+          <w:rFonts w:ascii="Courier New" w:hAnsi="Courier New" w:cs="Courier New"/>
+        </w:rPr>
+        <w:tab/>
+      </w:r>
+      <w:r>
+        <w:rPr>
+          <w:rFonts w:ascii="Courier New" w:hAnsi="Courier New" w:cs="Courier New"/>
+        </w:rPr>
+        <w:tab/>
+        <w:t>- 36</w:t>
+      </w:r>
+    </w:p>
+    <w:p>
+      <w:pPr>
+        <w:pStyle w:val="PlainText"/>
+        <w:rPr>
+          <w:rFonts w:ascii="Courier New" w:hAnsi="Courier New" w:cs="Courier New"/>
+        </w:rPr>
+      </w:pPr>
+      <w:r>
+        <w:rPr>
+          <w:rFonts w:ascii="Courier New" w:hAnsi="Courier New" w:cs="Courier New"/>
+        </w:rPr>
+        <w:t>Transport &amp; Miscellaneous</w:t>
+      </w:r>
+      <w:r>
+        <w:rPr>
+          <w:rFonts w:ascii="Courier New" w:hAnsi="Courier New" w:cs="Courier New"/>
+        </w:rPr>
+        <w:tab/>
+        <w:t>- 70</w:t>
+      </w:r>
+    </w:p>
+    <w:p>
+      <w:pPr>
+        <w:pStyle w:val="PlainText"/>
+        <w:rPr>
+          <w:rFonts w:ascii="Courier New" w:hAnsi="Courier New" w:cs="Courier New"/>
+        </w:rPr>
+      </w:pPr>
+      <w:r>
+        <w:rPr>
+          <w:rFonts w:ascii="Courier New" w:hAnsi="Courier New" w:cs="Courier New"/>
+        </w:rPr>
+        <w:t>Total Price</w:t>
+      </w:r>
+      <w:r>
+        <w:rPr>
+          <w:rFonts w:ascii="Courier New" w:hAnsi="Courier New" w:cs="Courier New"/>
+        </w:rPr>
+        <w:tab/>
+      </w:r>
+      <w:r>
+        <w:rPr>
+          <w:rFonts w:ascii="Courier New" w:hAnsi="Courier New" w:cs="Courier New"/>
+        </w:rPr>
+        <w:tab/>
+      </w:r>
+      <w:r>
+        <w:rPr>
+          <w:rFonts w:ascii="Courier New" w:hAnsi="Courier New" w:cs="Courier New"/>
+        </w:rPr>
+        <w:tab/>
+      </w:r>
+      <w:r>
+        <w:rPr>
+          <w:rFonts w:ascii="Courier New" w:hAnsi="Courier New" w:cs="Courier New"/>
+        </w:rPr>
+        <w:tab/>
+        <w:t>- 3778.0</w:t>
+      </w:r>
+    </w:p>
+    <w:p>
+      <w:pPr>
+        <w:pStyle w:val="PlainText"/>
+        <w:rPr>
+          <w:rFonts w:ascii="Courier New" w:hAnsi="Courier New" w:cs="Courier New"/>
+          <w:b/>
+        </w:rPr>
+      </w:pPr>
+      <w:r>
+        <w:rPr>
+          <w:rFonts w:ascii="Courier New" w:hAnsi="Courier New" w:cs="Courier New"/>
+          <w:b/>
+        </w:rPr>
+        <w:t>Amount balance</w:t>
+      </w:r>
+      <w:r>
+        <w:rPr>
+          <w:rFonts w:ascii="Courier New" w:hAnsi="Courier New" w:cs="Courier New"/>
+          <w:b/>
+        </w:rPr>
+        <w:tab/>
+      </w:r>
+      <w:r>
+        <w:rPr>
+          <w:rFonts w:ascii="Courier New" w:hAnsi="Courier New" w:cs="Courier New"/>
+          <w:b/>
+        </w:rPr>
+        <w:tab/>
+      </w:r>
+      <w:r>
+        <w:rPr>
+          <w:rFonts w:ascii="Courier New" w:hAnsi="Courier New" w:cs="Courier New"/>
+          <w:b/>
+        </w:rPr>
+        <w:tab/>
+        <w:t>- 20712.0</w:t>
+      </w:r>
+    </w:p>
+    <w:p>
+      <w:pPr>
+        <w:pStyle w:val="PlainText"/>
+        <w:rPr>
+          <w:rFonts w:ascii="Courier New" w:hAnsi="Courier New" w:cs="Courier New"/>
+          <w:b/>
+        </w:rPr>
+      </w:pPr>
+    </w:p>
+    <w:p>
+      <w:pPr>
+        <w:pStyle w:val="PlainText"/>
+        <w:rPr>
+          <w:rFonts w:ascii="Courier New" w:hAnsi="Courier New" w:cs="Courier New"/>
+          <w:b/>
+        </w:rPr>
+      </w:pPr>
     </w:p>
     <w:p>
       <w:pPr>

--- a/customer _details/KIRAN/SEP/SIRA/GPV/PURCHASE DETAILS.docx
+++ b/customer _details/KIRAN/SEP/SIRA/GPV/PURCHASE DETAILS.docx
@@ -6983,13 +6983,7 @@
         <w:rPr>
           <w:rFonts w:ascii="Courier New" w:hAnsi="Courier New" w:cs="Courier New"/>
         </w:rPr>
-        <w:t>THU Jan 04</w:t>
-      </w:r>
-      <w:r>
-        <w:rPr>
-          <w:rFonts w:ascii="Courier New" w:hAnsi="Courier New" w:cs="Courier New"/>
-        </w:rPr>
-        <w:t xml:space="preserve"> 11:10:35 PST 2018</w:t>
+        <w:t>THU Jan 04 11:10:35 PST 2018</w:t>
       </w:r>
     </w:p>
     <w:p>
@@ -7331,6 +7325,622 @@
         <w:tab/>
         <w:t>- 20712.0</w:t>
       </w:r>
+    </w:p>
+    <w:p>
+      <w:pPr>
+        <w:pStyle w:val="PlainText"/>
+        <w:rPr>
+          <w:rFonts w:ascii="Courier New" w:hAnsi="Courier New" w:cs="Courier New"/>
+          <w:b/>
+        </w:rPr>
+      </w:pPr>
+    </w:p>
+    <w:p>
+      <w:pPr>
+        <w:pStyle w:val="PlainText"/>
+        <w:rPr>
+          <w:rFonts w:ascii="Courier New" w:hAnsi="Courier New" w:cs="Courier New"/>
+        </w:rPr>
+      </w:pPr>
+      <w:r>
+        <w:rPr>
+          <w:rFonts w:ascii="Courier New" w:hAnsi="Courier New" w:cs="Courier New"/>
+        </w:rPr>
+        <w:t>TUE Jan 09</w:t>
+      </w:r>
+      <w:r>
+        <w:rPr>
+          <w:rFonts w:ascii="Courier New" w:hAnsi="Courier New" w:cs="Courier New"/>
+        </w:rPr>
+        <w:t xml:space="preserve"> 11:52:59 PST 2018</w:t>
+      </w:r>
+    </w:p>
+    <w:p>
+      <w:pPr>
+        <w:pStyle w:val="PlainText"/>
+        <w:rPr>
+          <w:rFonts w:ascii="Courier New" w:hAnsi="Courier New" w:cs="Courier New"/>
+        </w:rPr>
+      </w:pPr>
+      <w:r>
+        <w:rPr>
+          <w:rFonts w:ascii="Courier New" w:hAnsi="Courier New" w:cs="Courier New"/>
+        </w:rPr>
+        <w:t>Person Name</w:t>
+      </w:r>
+      <w:r>
+        <w:rPr>
+          <w:rFonts w:ascii="Courier New" w:hAnsi="Courier New" w:cs="Courier New"/>
+        </w:rPr>
+        <w:tab/>
+      </w:r>
+      <w:r>
+        <w:rPr>
+          <w:rFonts w:ascii="Courier New" w:hAnsi="Courier New" w:cs="Courier New"/>
+        </w:rPr>
+        <w:tab/>
+      </w:r>
+      <w:r>
+        <w:rPr>
+          <w:rFonts w:ascii="Courier New" w:hAnsi="Courier New" w:cs="Courier New"/>
+        </w:rPr>
+        <w:tab/>
+      </w:r>
+      <w:r>
+        <w:rPr>
+          <w:rFonts w:ascii="Courier New" w:hAnsi="Courier New" w:cs="Courier New"/>
+        </w:rPr>
+        <w:tab/>
+        <w:t>- GPV</w:t>
+      </w:r>
+    </w:p>
+    <w:p>
+      <w:pPr>
+        <w:pStyle w:val="PlainText"/>
+        <w:rPr>
+          <w:rFonts w:ascii="Courier New" w:hAnsi="Courier New" w:cs="Courier New"/>
+        </w:rPr>
+      </w:pPr>
+      <w:r>
+        <w:rPr>
+          <w:rFonts w:ascii="Courier New" w:hAnsi="Courier New" w:cs="Courier New"/>
+        </w:rPr>
+        <w:t>Bill number</w:t>
+      </w:r>
+      <w:r>
+        <w:rPr>
+          <w:rFonts w:ascii="Courier New" w:hAnsi="Courier New" w:cs="Courier New"/>
+        </w:rPr>
+        <w:tab/>
+      </w:r>
+      <w:r>
+        <w:rPr>
+          <w:rFonts w:ascii="Courier New" w:hAnsi="Courier New" w:cs="Courier New"/>
+        </w:rPr>
+        <w:tab/>
+      </w:r>
+      <w:r>
+        <w:rPr>
+          <w:rFonts w:ascii="Courier New" w:hAnsi="Courier New" w:cs="Courier New"/>
+        </w:rPr>
+        <w:tab/>
+      </w:r>
+      <w:r>
+        <w:rPr>
+          <w:rFonts w:ascii="Courier New" w:hAnsi="Courier New" w:cs="Courier New"/>
+        </w:rPr>
+        <w:tab/>
+        <w:t>- 971</w:t>
+      </w:r>
+    </w:p>
+    <w:p>
+      <w:pPr>
+        <w:pStyle w:val="PlainText"/>
+        <w:rPr>
+          <w:rFonts w:ascii="Courier New" w:hAnsi="Courier New" w:cs="Courier New"/>
+        </w:rPr>
+      </w:pPr>
+      <w:r>
+        <w:rPr>
+          <w:rFonts w:ascii="Courier New" w:hAnsi="Courier New" w:cs="Courier New"/>
+        </w:rPr>
+        <w:t>---------------------------------------------------------------</w:t>
+      </w:r>
+    </w:p>
+    <w:p>
+      <w:pPr>
+        <w:pStyle w:val="PlainText"/>
+        <w:rPr>
+          <w:rFonts w:ascii="Courier New" w:hAnsi="Courier New" w:cs="Courier New"/>
+        </w:rPr>
+      </w:pPr>
+      <w:r>
+        <w:rPr>
+          <w:rFonts w:ascii="Courier New" w:hAnsi="Courier New" w:cs="Courier New"/>
+        </w:rPr>
+        <w:t>Item Name</w:t>
+      </w:r>
+      <w:r>
+        <w:rPr>
+          <w:rFonts w:ascii="Courier New" w:hAnsi="Courier New" w:cs="Courier New"/>
+        </w:rPr>
+        <w:tab/>
+      </w:r>
+      <w:r>
+        <w:rPr>
+          <w:rFonts w:ascii="Courier New" w:hAnsi="Courier New" w:cs="Courier New"/>
+        </w:rPr>
+        <w:tab/>
+      </w:r>
+      <w:r>
+        <w:rPr>
+          <w:rFonts w:ascii="Courier New" w:hAnsi="Courier New" w:cs="Courier New"/>
+        </w:rPr>
+        <w:tab/>
+      </w:r>
+      <w:r>
+        <w:rPr>
+          <w:rFonts w:ascii="Courier New" w:hAnsi="Courier New" w:cs="Courier New"/>
+        </w:rPr>
+        <w:tab/>
+        <w:t>- CHOWCHOW</w:t>
+      </w:r>
+    </w:p>
+    <w:p>
+      <w:pPr>
+        <w:pStyle w:val="PlainText"/>
+        <w:rPr>
+          <w:rFonts w:ascii="Courier New" w:hAnsi="Courier New" w:cs="Courier New"/>
+        </w:rPr>
+      </w:pPr>
+      <w:r>
+        <w:rPr>
+          <w:rFonts w:ascii="Courier New" w:hAnsi="Courier New" w:cs="Courier New"/>
+        </w:rPr>
+        <w:t>Number of Pockets</w:t>
+      </w:r>
+      <w:r>
+        <w:rPr>
+          <w:rFonts w:ascii="Courier New" w:hAnsi="Courier New" w:cs="Courier New"/>
+        </w:rPr>
+        <w:tab/>
+      </w:r>
+      <w:r>
+        <w:rPr>
+          <w:rFonts w:ascii="Courier New" w:hAnsi="Courier New" w:cs="Courier New"/>
+        </w:rPr>
+        <w:tab/>
+      </w:r>
+      <w:r>
+        <w:rPr>
+          <w:rFonts w:ascii="Courier New" w:hAnsi="Courier New" w:cs="Courier New"/>
+        </w:rPr>
+        <w:tab/>
+        <w:t>- 1</w:t>
+      </w:r>
+    </w:p>
+    <w:p>
+      <w:pPr>
+        <w:pStyle w:val="PlainText"/>
+        <w:rPr>
+          <w:rFonts w:ascii="Courier New" w:hAnsi="Courier New" w:cs="Courier New"/>
+        </w:rPr>
+      </w:pPr>
+      <w:r>
+        <w:rPr>
+          <w:rFonts w:ascii="Courier New" w:hAnsi="Courier New" w:cs="Courier New"/>
+        </w:rPr>
+        <w:t>Number of KGs</w:t>
+      </w:r>
+      <w:r>
+        <w:rPr>
+          <w:rFonts w:ascii="Courier New" w:hAnsi="Courier New" w:cs="Courier New"/>
+        </w:rPr>
+        <w:tab/>
+      </w:r>
+      <w:r>
+        <w:rPr>
+          <w:rFonts w:ascii="Courier New" w:hAnsi="Courier New" w:cs="Courier New"/>
+        </w:rPr>
+        <w:tab/>
+      </w:r>
+      <w:r>
+        <w:rPr>
+          <w:rFonts w:ascii="Courier New" w:hAnsi="Courier New" w:cs="Courier New"/>
+        </w:rPr>
+        <w:tab/>
+        <w:t>- 84</w:t>
+      </w:r>
+    </w:p>
+    <w:p>
+      <w:pPr>
+        <w:pStyle w:val="PlainText"/>
+        <w:rPr>
+          <w:rFonts w:ascii="Courier New" w:hAnsi="Courier New" w:cs="Courier New"/>
+        </w:rPr>
+      </w:pPr>
+      <w:r>
+        <w:rPr>
+          <w:rFonts w:ascii="Courier New" w:hAnsi="Courier New" w:cs="Courier New"/>
+        </w:rPr>
+        <w:t>Rate</w:t>
+      </w:r>
+      <w:r>
+        <w:rPr>
+          <w:rFonts w:ascii="Courier New" w:hAnsi="Courier New" w:cs="Courier New"/>
+        </w:rPr>
+        <w:tab/>
+      </w:r>
+      <w:r>
+        <w:rPr>
+          <w:rFonts w:ascii="Courier New" w:hAnsi="Courier New" w:cs="Courier New"/>
+        </w:rPr>
+        <w:tab/>
+      </w:r>
+      <w:r>
+        <w:rPr>
+          <w:rFonts w:ascii="Courier New" w:hAnsi="Courier New" w:cs="Courier New"/>
+        </w:rPr>
+        <w:tab/>
+      </w:r>
+      <w:r>
+        <w:rPr>
+          <w:rFonts w:ascii="Courier New" w:hAnsi="Courier New" w:cs="Courier New"/>
+        </w:rPr>
+        <w:tab/>
+      </w:r>
+      <w:r>
+        <w:rPr>
+          <w:rFonts w:ascii="Courier New" w:hAnsi="Courier New" w:cs="Courier New"/>
+        </w:rPr>
+        <w:tab/>
+        <w:t>- 4</w:t>
+      </w:r>
+    </w:p>
+    <w:p>
+      <w:pPr>
+        <w:pStyle w:val="PlainText"/>
+        <w:rPr>
+          <w:rFonts w:ascii="Courier New" w:hAnsi="Courier New" w:cs="Courier New"/>
+        </w:rPr>
+      </w:pPr>
+      <w:r>
+        <w:rPr>
+          <w:rFonts w:ascii="Courier New" w:hAnsi="Courier New" w:cs="Courier New"/>
+        </w:rPr>
+        <w:t>Total Price</w:t>
+      </w:r>
+      <w:r>
+        <w:rPr>
+          <w:rFonts w:ascii="Courier New" w:hAnsi="Courier New" w:cs="Courier New"/>
+        </w:rPr>
+        <w:tab/>
+      </w:r>
+      <w:r>
+        <w:rPr>
+          <w:rFonts w:ascii="Courier New" w:hAnsi="Courier New" w:cs="Courier New"/>
+        </w:rPr>
+        <w:tab/>
+      </w:r>
+      <w:r>
+        <w:rPr>
+          <w:rFonts w:ascii="Courier New" w:hAnsi="Courier New" w:cs="Courier New"/>
+        </w:rPr>
+        <w:tab/>
+      </w:r>
+      <w:r>
+        <w:rPr>
+          <w:rFonts w:ascii="Courier New" w:hAnsi="Courier New" w:cs="Courier New"/>
+        </w:rPr>
+        <w:tab/>
+        <w:t>- 336.0</w:t>
+      </w:r>
+    </w:p>
+    <w:p>
+      <w:pPr>
+        <w:pStyle w:val="PlainText"/>
+        <w:rPr>
+          <w:rFonts w:ascii="Courier New" w:hAnsi="Courier New" w:cs="Courier New"/>
+        </w:rPr>
+      </w:pPr>
+      <w:r>
+        <w:rPr>
+          <w:rFonts w:ascii="Courier New" w:hAnsi="Courier New" w:cs="Courier New"/>
+        </w:rPr>
+        <w:t>Amount balance</w:t>
+      </w:r>
+      <w:r>
+        <w:rPr>
+          <w:rFonts w:ascii="Courier New" w:hAnsi="Courier New" w:cs="Courier New"/>
+        </w:rPr>
+        <w:tab/>
+      </w:r>
+      <w:r>
+        <w:rPr>
+          <w:rFonts w:ascii="Courier New" w:hAnsi="Courier New" w:cs="Courier New"/>
+        </w:rPr>
+        <w:tab/>
+      </w:r>
+      <w:r>
+        <w:rPr>
+          <w:rFonts w:ascii="Courier New" w:hAnsi="Courier New" w:cs="Courier New"/>
+        </w:rPr>
+        <w:tab/>
+        <w:t>- 21048.0</w:t>
+      </w:r>
+    </w:p>
+    <w:p>
+      <w:pPr>
+        <w:pStyle w:val="PlainText"/>
+        <w:rPr>
+          <w:rFonts w:ascii="Courier New" w:hAnsi="Courier New" w:cs="Courier New"/>
+        </w:rPr>
+      </w:pPr>
+    </w:p>
+    <w:p>
+      <w:pPr>
+        <w:pStyle w:val="PlainText"/>
+        <w:rPr>
+          <w:rFonts w:ascii="Courier New" w:hAnsi="Courier New" w:cs="Courier New"/>
+        </w:rPr>
+      </w:pPr>
+      <w:r>
+        <w:rPr>
+          <w:rFonts w:ascii="Courier New" w:hAnsi="Courier New" w:cs="Courier New"/>
+        </w:rPr>
+        <w:t>Item Name</w:t>
+      </w:r>
+      <w:r>
+        <w:rPr>
+          <w:rFonts w:ascii="Courier New" w:hAnsi="Courier New" w:cs="Courier New"/>
+        </w:rPr>
+        <w:tab/>
+      </w:r>
+      <w:r>
+        <w:rPr>
+          <w:rFonts w:ascii="Courier New" w:hAnsi="Courier New" w:cs="Courier New"/>
+        </w:rPr>
+        <w:tab/>
+      </w:r>
+      <w:r>
+        <w:rPr>
+          <w:rFonts w:ascii="Courier New" w:hAnsi="Courier New" w:cs="Courier New"/>
+        </w:rPr>
+        <w:tab/>
+      </w:r>
+      <w:r>
+        <w:rPr>
+          <w:rFonts w:ascii="Courier New" w:hAnsi="Courier New" w:cs="Courier New"/>
+        </w:rPr>
+        <w:tab/>
+        <w:t>- CARROT</w:t>
+      </w:r>
+    </w:p>
+    <w:p>
+      <w:pPr>
+        <w:pStyle w:val="PlainText"/>
+        <w:rPr>
+          <w:rFonts w:ascii="Courier New" w:hAnsi="Courier New" w:cs="Courier New"/>
+        </w:rPr>
+      </w:pPr>
+      <w:r>
+        <w:rPr>
+          <w:rFonts w:ascii="Courier New" w:hAnsi="Courier New" w:cs="Courier New"/>
+        </w:rPr>
+        <w:t>Number of Pockets</w:t>
+      </w:r>
+      <w:r>
+        <w:rPr>
+          <w:rFonts w:ascii="Courier New" w:hAnsi="Courier New" w:cs="Courier New"/>
+        </w:rPr>
+        <w:tab/>
+      </w:r>
+      <w:r>
+        <w:rPr>
+          <w:rFonts w:ascii="Courier New" w:hAnsi="Courier New" w:cs="Courier New"/>
+        </w:rPr>
+        <w:tab/>
+      </w:r>
+      <w:r>
+        <w:rPr>
+          <w:rFonts w:ascii="Courier New" w:hAnsi="Courier New" w:cs="Courier New"/>
+        </w:rPr>
+        <w:tab/>
+        <w:t>- 1</w:t>
+      </w:r>
+    </w:p>
+    <w:p>
+      <w:pPr>
+        <w:pStyle w:val="PlainText"/>
+        <w:rPr>
+          <w:rFonts w:ascii="Courier New" w:hAnsi="Courier New" w:cs="Courier New"/>
+        </w:rPr>
+      </w:pPr>
+      <w:r>
+        <w:rPr>
+          <w:rFonts w:ascii="Courier New" w:hAnsi="Courier New" w:cs="Courier New"/>
+        </w:rPr>
+        <w:t>Number of KGs</w:t>
+      </w:r>
+      <w:r>
+        <w:rPr>
+          <w:rFonts w:ascii="Courier New" w:hAnsi="Courier New" w:cs="Courier New"/>
+        </w:rPr>
+        <w:tab/>
+      </w:r>
+      <w:r>
+        <w:rPr>
+          <w:rFonts w:ascii="Courier New" w:hAnsi="Courier New" w:cs="Courier New"/>
+        </w:rPr>
+        <w:tab/>
+      </w:r>
+      <w:r>
+        <w:rPr>
+          <w:rFonts w:ascii="Courier New" w:hAnsi="Courier New" w:cs="Courier New"/>
+        </w:rPr>
+        <w:tab/>
+        <w:t>- 80</w:t>
+      </w:r>
+    </w:p>
+    <w:p>
+      <w:pPr>
+        <w:pStyle w:val="PlainText"/>
+        <w:rPr>
+          <w:rFonts w:ascii="Courier New" w:hAnsi="Courier New" w:cs="Courier New"/>
+        </w:rPr>
+      </w:pPr>
+      <w:r>
+        <w:rPr>
+          <w:rFonts w:ascii="Courier New" w:hAnsi="Courier New" w:cs="Courier New"/>
+        </w:rPr>
+        <w:t>Rate</w:t>
+      </w:r>
+      <w:r>
+        <w:rPr>
+          <w:rFonts w:ascii="Courier New" w:hAnsi="Courier New" w:cs="Courier New"/>
+        </w:rPr>
+        <w:tab/>
+      </w:r>
+      <w:r>
+        <w:rPr>
+          <w:rFonts w:ascii="Courier New" w:hAnsi="Courier New" w:cs="Courier New"/>
+        </w:rPr>
+        <w:tab/>
+      </w:r>
+      <w:r>
+        <w:rPr>
+          <w:rFonts w:ascii="Courier New" w:hAnsi="Courier New" w:cs="Courier New"/>
+        </w:rPr>
+        <w:tab/>
+      </w:r>
+      <w:r>
+        <w:rPr>
+          <w:rFonts w:ascii="Courier New" w:hAnsi="Courier New" w:cs="Courier New"/>
+        </w:rPr>
+        <w:tab/>
+      </w:r>
+      <w:r>
+        <w:rPr>
+          <w:rFonts w:ascii="Courier New" w:hAnsi="Courier New" w:cs="Courier New"/>
+        </w:rPr>
+        <w:tab/>
+        <w:t>- 26</w:t>
+      </w:r>
+    </w:p>
+    <w:p>
+      <w:pPr>
+        <w:pStyle w:val="PlainText"/>
+        <w:rPr>
+          <w:rFonts w:ascii="Courier New" w:hAnsi="Courier New" w:cs="Courier New"/>
+        </w:rPr>
+      </w:pPr>
+      <w:r>
+        <w:rPr>
+          <w:rFonts w:ascii="Courier New" w:hAnsi="Courier New" w:cs="Courier New"/>
+        </w:rPr>
+        <w:t>Transport &amp; Miscellaneous</w:t>
+      </w:r>
+      <w:r>
+        <w:rPr>
+          <w:rFonts w:ascii="Courier New" w:hAnsi="Courier New" w:cs="Courier New"/>
+        </w:rPr>
+        <w:tab/>
+        <w:t>- 140</w:t>
+      </w:r>
+    </w:p>
+    <w:p>
+      <w:pPr>
+        <w:pStyle w:val="PlainText"/>
+        <w:rPr>
+          <w:rFonts w:ascii="Courier New" w:hAnsi="Courier New" w:cs="Courier New"/>
+        </w:rPr>
+      </w:pPr>
+      <w:r>
+        <w:rPr>
+          <w:rFonts w:ascii="Courier New" w:hAnsi="Courier New" w:cs="Courier New"/>
+        </w:rPr>
+        <w:t>Total Price</w:t>
+      </w:r>
+      <w:r>
+        <w:rPr>
+          <w:rFonts w:ascii="Courier New" w:hAnsi="Courier New" w:cs="Courier New"/>
+        </w:rPr>
+        <w:tab/>
+      </w:r>
+      <w:r>
+        <w:rPr>
+          <w:rFonts w:ascii="Courier New" w:hAnsi="Courier New" w:cs="Courier New"/>
+        </w:rPr>
+        <w:tab/>
+      </w:r>
+      <w:r>
+        <w:rPr>
+          <w:rFonts w:ascii="Courier New" w:hAnsi="Courier New" w:cs="Courier New"/>
+        </w:rPr>
+        <w:tab/>
+      </w:r>
+      <w:r>
+        <w:rPr>
+          <w:rFonts w:ascii="Courier New" w:hAnsi="Courier New" w:cs="Courier New"/>
+        </w:rPr>
+        <w:tab/>
+        <w:t>- 2220.0</w:t>
+      </w:r>
+    </w:p>
+    <w:p>
+      <w:pPr>
+        <w:pStyle w:val="PlainText"/>
+        <w:rPr>
+          <w:rFonts w:ascii="Courier New" w:hAnsi="Courier New" w:cs="Courier New"/>
+          <w:b/>
+        </w:rPr>
+      </w:pPr>
+      <w:r>
+        <w:rPr>
+          <w:rFonts w:ascii="Courier New" w:hAnsi="Courier New" w:cs="Courier New"/>
+          <w:b/>
+        </w:rPr>
+        <w:t>Amount balance</w:t>
+      </w:r>
+      <w:r>
+        <w:rPr>
+          <w:rFonts w:ascii="Courier New" w:hAnsi="Courier New" w:cs="Courier New"/>
+          <w:b/>
+        </w:rPr>
+        <w:tab/>
+      </w:r>
+      <w:r>
+        <w:rPr>
+          <w:rFonts w:ascii="Courier New" w:hAnsi="Courier New" w:cs="Courier New"/>
+          <w:b/>
+        </w:rPr>
+        <w:tab/>
+      </w:r>
+      <w:r>
+        <w:rPr>
+          <w:rFonts w:ascii="Courier New" w:hAnsi="Courier New" w:cs="Courier New"/>
+          <w:b/>
+        </w:rPr>
+        <w:tab/>
+        <w:t>- 23268.0</w:t>
+      </w:r>
+    </w:p>
+    <w:p>
+      <w:pPr>
+        <w:pStyle w:val="PlainText"/>
+        <w:rPr>
+          <w:rFonts w:ascii="Courier New" w:hAnsi="Courier New" w:cs="Courier New"/>
+        </w:rPr>
+      </w:pPr>
+    </w:p>
+    <w:p>
+      <w:pPr>
+        <w:pStyle w:val="PlainText"/>
+        <w:rPr>
+          <w:rFonts w:ascii="Courier New" w:hAnsi="Courier New" w:cs="Courier New"/>
+          <w:b/>
+        </w:rPr>
+      </w:pPr>
     </w:p>
     <w:p>
       <w:pPr>

--- a/customer _details/KIRAN/SEP/SIRA/GPV/PURCHASE DETAILS.docx
+++ b/customer _details/KIRAN/SEP/SIRA/GPV/PURCHASE DETAILS.docx
@@ -7346,13 +7346,7 @@
         <w:rPr>
           <w:rFonts w:ascii="Courier New" w:hAnsi="Courier New" w:cs="Courier New"/>
         </w:rPr>
-        <w:t>TUE Jan 09</w:t>
-      </w:r>
-      <w:r>
-        <w:rPr>
-          <w:rFonts w:ascii="Courier New" w:hAnsi="Courier New" w:cs="Courier New"/>
-        </w:rPr>
-        <w:t xml:space="preserve"> 11:52:59 PST 2018</w:t>
+        <w:t>TUE Jan 09 11:52:59 PST 2018</w:t>
       </w:r>
     </w:p>
     <w:p>
@@ -7924,6 +7918,436 @@
         <w:tab/>
         <w:t>- 23268.0</w:t>
       </w:r>
+    </w:p>
+    <w:p>
+      <w:pPr>
+        <w:pStyle w:val="PlainText"/>
+        <w:rPr>
+          <w:rFonts w:ascii="Courier New" w:hAnsi="Courier New" w:cs="Courier New"/>
+          <w:b/>
+        </w:rPr>
+      </w:pPr>
+    </w:p>
+    <w:p>
+      <w:pPr>
+        <w:pStyle w:val="PlainText"/>
+        <w:rPr>
+          <w:rFonts w:ascii="Courier New" w:hAnsi="Courier New" w:cs="Courier New"/>
+        </w:rPr>
+      </w:pPr>
+      <w:r>
+        <w:rPr>
+          <w:rFonts w:ascii="Courier New" w:hAnsi="Courier New" w:cs="Courier New"/>
+        </w:rPr>
+        <w:t>SUN Jan 14</w:t>
+      </w:r>
+      <w:r>
+        <w:rPr>
+          <w:rFonts w:ascii="Courier New" w:hAnsi="Courier New" w:cs="Courier New"/>
+        </w:rPr>
+        <w:t xml:space="preserve"> 11:31:20 PST 2018</w:t>
+      </w:r>
+    </w:p>
+    <w:p>
+      <w:pPr>
+        <w:pStyle w:val="PlainText"/>
+        <w:rPr>
+          <w:rFonts w:ascii="Courier New" w:hAnsi="Courier New" w:cs="Courier New"/>
+        </w:rPr>
+      </w:pPr>
+      <w:r>
+        <w:rPr>
+          <w:rFonts w:ascii="Courier New" w:hAnsi="Courier New" w:cs="Courier New"/>
+        </w:rPr>
+        <w:t>Person Name</w:t>
+      </w:r>
+      <w:r>
+        <w:rPr>
+          <w:rFonts w:ascii="Courier New" w:hAnsi="Courier New" w:cs="Courier New"/>
+        </w:rPr>
+        <w:tab/>
+      </w:r>
+      <w:r>
+        <w:rPr>
+          <w:rFonts w:ascii="Courier New" w:hAnsi="Courier New" w:cs="Courier New"/>
+        </w:rPr>
+        <w:tab/>
+      </w:r>
+      <w:r>
+        <w:rPr>
+          <w:rFonts w:ascii="Courier New" w:hAnsi="Courier New" w:cs="Courier New"/>
+        </w:rPr>
+        <w:tab/>
+      </w:r>
+      <w:r>
+        <w:rPr>
+          <w:rFonts w:ascii="Courier New" w:hAnsi="Courier New" w:cs="Courier New"/>
+        </w:rPr>
+        <w:tab/>
+        <w:t>- GPV</w:t>
+      </w:r>
+    </w:p>
+    <w:p>
+      <w:pPr>
+        <w:pStyle w:val="PlainText"/>
+        <w:rPr>
+          <w:rFonts w:ascii="Courier New" w:hAnsi="Courier New" w:cs="Courier New"/>
+        </w:rPr>
+      </w:pPr>
+      <w:r>
+        <w:rPr>
+          <w:rFonts w:ascii="Courier New" w:hAnsi="Courier New" w:cs="Courier New"/>
+        </w:rPr>
+        <w:t>Bill number</w:t>
+      </w:r>
+      <w:r>
+        <w:rPr>
+          <w:rFonts w:ascii="Courier New" w:hAnsi="Courier New" w:cs="Courier New"/>
+        </w:rPr>
+        <w:tab/>
+      </w:r>
+      <w:r>
+        <w:rPr>
+          <w:rFonts w:ascii="Courier New" w:hAnsi="Courier New" w:cs="Courier New"/>
+        </w:rPr>
+        <w:tab/>
+      </w:r>
+      <w:r>
+        <w:rPr>
+          <w:rFonts w:ascii="Courier New" w:hAnsi="Courier New" w:cs="Courier New"/>
+        </w:rPr>
+        <w:tab/>
+      </w:r>
+      <w:r>
+        <w:rPr>
+          <w:rFonts w:ascii="Courier New" w:hAnsi="Courier New" w:cs="Courier New"/>
+        </w:rPr>
+        <w:tab/>
+        <w:t>- 1024</w:t>
+      </w:r>
+    </w:p>
+    <w:p>
+      <w:pPr>
+        <w:pStyle w:val="PlainText"/>
+        <w:rPr>
+          <w:rFonts w:ascii="Courier New" w:hAnsi="Courier New" w:cs="Courier New"/>
+        </w:rPr>
+      </w:pPr>
+      <w:r>
+        <w:rPr>
+          <w:rFonts w:ascii="Courier New" w:hAnsi="Courier New" w:cs="Courier New"/>
+        </w:rPr>
+        <w:t>---------------------------------------------------------------</w:t>
+      </w:r>
+    </w:p>
+    <w:p>
+      <w:pPr>
+        <w:pStyle w:val="PlainText"/>
+        <w:rPr>
+          <w:rFonts w:ascii="Courier New" w:hAnsi="Courier New" w:cs="Courier New"/>
+        </w:rPr>
+      </w:pPr>
+      <w:r>
+        <w:rPr>
+          <w:rFonts w:ascii="Courier New" w:hAnsi="Courier New" w:cs="Courier New"/>
+        </w:rPr>
+        <w:t>Item Name</w:t>
+      </w:r>
+      <w:r>
+        <w:rPr>
+          <w:rFonts w:ascii="Courier New" w:hAnsi="Courier New" w:cs="Courier New"/>
+        </w:rPr>
+        <w:tab/>
+      </w:r>
+      <w:r>
+        <w:rPr>
+          <w:rFonts w:ascii="Courier New" w:hAnsi="Courier New" w:cs="Courier New"/>
+        </w:rPr>
+        <w:tab/>
+      </w:r>
+      <w:r>
+        <w:rPr>
+          <w:rFonts w:ascii="Courier New" w:hAnsi="Courier New" w:cs="Courier New"/>
+        </w:rPr>
+        <w:tab/>
+      </w:r>
+      <w:r>
+        <w:rPr>
+          <w:rFonts w:ascii="Courier New" w:hAnsi="Courier New" w:cs="Courier New"/>
+        </w:rPr>
+        <w:tab/>
+        <w:t>- POTATO</w:t>
+      </w:r>
+    </w:p>
+    <w:p>
+      <w:pPr>
+        <w:pStyle w:val="PlainText"/>
+        <w:rPr>
+          <w:rFonts w:ascii="Courier New" w:hAnsi="Courier New" w:cs="Courier New"/>
+        </w:rPr>
+      </w:pPr>
+      <w:r>
+        <w:rPr>
+          <w:rFonts w:ascii="Courier New" w:hAnsi="Courier New" w:cs="Courier New"/>
+        </w:rPr>
+        <w:t>Number of Pockets</w:t>
+      </w:r>
+      <w:r>
+        <w:rPr>
+          <w:rFonts w:ascii="Courier New" w:hAnsi="Courier New" w:cs="Courier New"/>
+        </w:rPr>
+        <w:tab/>
+      </w:r>
+      <w:r>
+        <w:rPr>
+          <w:rFonts w:ascii="Courier New" w:hAnsi="Courier New" w:cs="Courier New"/>
+        </w:rPr>
+        <w:tab/>
+      </w:r>
+      <w:r>
+        <w:rPr>
+          <w:rFonts w:ascii="Courier New" w:hAnsi="Courier New" w:cs="Courier New"/>
+        </w:rPr>
+        <w:tab/>
+        <w:t>- 10</w:t>
+      </w:r>
+    </w:p>
+    <w:p>
+      <w:pPr>
+        <w:pStyle w:val="PlainText"/>
+        <w:rPr>
+          <w:rFonts w:ascii="Courier New" w:hAnsi="Courier New" w:cs="Courier New"/>
+        </w:rPr>
+      </w:pPr>
+      <w:r>
+        <w:rPr>
+          <w:rFonts w:ascii="Courier New" w:hAnsi="Courier New" w:cs="Courier New"/>
+        </w:rPr>
+        <w:t>Number of KGs</w:t>
+      </w:r>
+      <w:r>
+        <w:rPr>
+          <w:rFonts w:ascii="Courier New" w:hAnsi="Courier New" w:cs="Courier New"/>
+        </w:rPr>
+        <w:tab/>
+      </w:r>
+      <w:r>
+        <w:rPr>
+          <w:rFonts w:ascii="Courier New" w:hAnsi="Courier New" w:cs="Courier New"/>
+        </w:rPr>
+        <w:tab/>
+      </w:r>
+      <w:r>
+        <w:rPr>
+          <w:rFonts w:ascii="Courier New" w:hAnsi="Courier New" w:cs="Courier New"/>
+        </w:rPr>
+        <w:tab/>
+        <w:t>- 500</w:t>
+      </w:r>
+    </w:p>
+    <w:p>
+      <w:pPr>
+        <w:pStyle w:val="PlainText"/>
+        <w:rPr>
+          <w:rFonts w:ascii="Courier New" w:hAnsi="Courier New" w:cs="Courier New"/>
+        </w:rPr>
+      </w:pPr>
+      <w:r>
+        <w:rPr>
+          <w:rFonts w:ascii="Courier New" w:hAnsi="Courier New" w:cs="Courier New"/>
+        </w:rPr>
+        <w:t>Rate</w:t>
+      </w:r>
+      <w:r>
+        <w:rPr>
+          <w:rFonts w:ascii="Courier New" w:hAnsi="Courier New" w:cs="Courier New"/>
+        </w:rPr>
+        <w:tab/>
+      </w:r>
+      <w:r>
+        <w:rPr>
+          <w:rFonts w:ascii="Courier New" w:hAnsi="Courier New" w:cs="Courier New"/>
+        </w:rPr>
+        <w:tab/>
+      </w:r>
+      <w:r>
+        <w:rPr>
+          <w:rFonts w:ascii="Courier New" w:hAnsi="Courier New" w:cs="Courier New"/>
+        </w:rPr>
+        <w:tab/>
+      </w:r>
+      <w:r>
+        <w:rPr>
+          <w:rFonts w:ascii="Courier New" w:hAnsi="Courier New" w:cs="Courier New"/>
+        </w:rPr>
+        <w:tab/>
+      </w:r>
+      <w:r>
+        <w:rPr>
+          <w:rFonts w:ascii="Courier New" w:hAnsi="Courier New" w:cs="Courier New"/>
+        </w:rPr>
+        <w:tab/>
+        <w:t>- 13</w:t>
+      </w:r>
+    </w:p>
+    <w:p>
+      <w:pPr>
+        <w:pStyle w:val="PlainText"/>
+        <w:rPr>
+          <w:rFonts w:ascii="Courier New" w:hAnsi="Courier New" w:cs="Courier New"/>
+        </w:rPr>
+      </w:pPr>
+      <w:r>
+        <w:rPr>
+          <w:rFonts w:ascii="Courier New" w:hAnsi="Courier New" w:cs="Courier New"/>
+        </w:rPr>
+        <w:t>Total Price</w:t>
+      </w:r>
+      <w:r>
+        <w:rPr>
+          <w:rFonts w:ascii="Courier New" w:hAnsi="Courier New" w:cs="Courier New"/>
+        </w:rPr>
+        <w:tab/>
+      </w:r>
+      <w:r>
+        <w:rPr>
+          <w:rFonts w:ascii="Courier New" w:hAnsi="Courier New" w:cs="Courier New"/>
+        </w:rPr>
+        <w:tab/>
+      </w:r>
+      <w:r>
+        <w:rPr>
+          <w:rFonts w:ascii="Courier New" w:hAnsi="Courier New" w:cs="Courier New"/>
+        </w:rPr>
+        <w:tab/>
+      </w:r>
+      <w:r>
+        <w:rPr>
+          <w:rFonts w:ascii="Courier New" w:hAnsi="Courier New" w:cs="Courier New"/>
+        </w:rPr>
+        <w:tab/>
+        <w:t>- 6500.0</w:t>
+      </w:r>
+    </w:p>
+    <w:p>
+      <w:pPr>
+        <w:pStyle w:val="PlainText"/>
+        <w:rPr>
+          <w:rFonts w:ascii="Courier New" w:hAnsi="Courier New" w:cs="Courier New"/>
+          <w:color w:val="FF0000"/>
+        </w:rPr>
+      </w:pPr>
+      <w:r>
+        <w:rPr>
+          <w:rFonts w:ascii="Courier New" w:hAnsi="Courier New" w:cs="Courier New"/>
+          <w:color w:val="FF0000"/>
+        </w:rPr>
+        <w:t>Amount Received</w:t>
+      </w:r>
+      <w:r>
+        <w:rPr>
+          <w:rFonts w:ascii="Courier New" w:hAnsi="Courier New" w:cs="Courier New"/>
+          <w:color w:val="FF0000"/>
+        </w:rPr>
+        <w:tab/>
+      </w:r>
+      <w:r>
+        <w:rPr>
+          <w:rFonts w:ascii="Courier New" w:hAnsi="Courier New" w:cs="Courier New"/>
+          <w:color w:val="FF0000"/>
+        </w:rPr>
+        <w:tab/>
+      </w:r>
+      <w:r>
+        <w:rPr>
+          <w:rFonts w:ascii="Courier New" w:hAnsi="Courier New" w:cs="Courier New"/>
+          <w:color w:val="FF0000"/>
+        </w:rPr>
+        <w:tab/>
+        <w:t>- 10000</w:t>
+      </w:r>
+    </w:p>
+    <w:p>
+      <w:pPr>
+        <w:pStyle w:val="PlainText"/>
+        <w:rPr>
+          <w:rFonts w:ascii="Courier New" w:hAnsi="Courier New" w:cs="Courier New"/>
+          <w:b/>
+        </w:rPr>
+      </w:pPr>
+      <w:r>
+        <w:rPr>
+          <w:rFonts w:ascii="Courier New" w:hAnsi="Courier New" w:cs="Courier New"/>
+          <w:b/>
+        </w:rPr>
+        <w:t>Amount balance</w:t>
+      </w:r>
+      <w:r>
+        <w:rPr>
+          <w:rFonts w:ascii="Courier New" w:hAnsi="Courier New" w:cs="Courier New"/>
+          <w:b/>
+        </w:rPr>
+        <w:tab/>
+      </w:r>
+      <w:r>
+        <w:rPr>
+          <w:rFonts w:ascii="Courier New" w:hAnsi="Courier New" w:cs="Courier New"/>
+          <w:b/>
+        </w:rPr>
+        <w:tab/>
+      </w:r>
+      <w:r>
+        <w:rPr>
+          <w:rFonts w:ascii="Courier New" w:hAnsi="Courier New" w:cs="Courier New"/>
+          <w:b/>
+        </w:rPr>
+        <w:tab/>
+        <w:t>- 19768.0</w:t>
+      </w:r>
+    </w:p>
+    <w:p>
+      <w:pPr>
+        <w:pStyle w:val="PlainText"/>
+        <w:rPr>
+          <w:rFonts w:ascii="Courier New" w:hAnsi="Courier New" w:cs="Courier New"/>
+        </w:rPr>
+      </w:pPr>
+      <w:r>
+        <w:rPr>
+          <w:rFonts w:ascii="Courier New" w:hAnsi="Courier New" w:cs="Courier New"/>
+        </w:rPr>
+        <w:t>Amount Received mode</w:t>
+      </w:r>
+      <w:r>
+        <w:rPr>
+          <w:rFonts w:ascii="Courier New" w:hAnsi="Courier New" w:cs="Courier New"/>
+        </w:rPr>
+        <w:tab/>
+      </w:r>
+      <w:r>
+        <w:rPr>
+          <w:rFonts w:ascii="Courier New" w:hAnsi="Courier New" w:cs="Courier New"/>
+        </w:rPr>
+        <w:tab/>
+        <w:t>- CASH</w:t>
+      </w:r>
+    </w:p>
+    <w:p>
+      <w:pPr>
+        <w:pStyle w:val="PlainText"/>
+        <w:rPr>
+          <w:rFonts w:ascii="Courier New" w:hAnsi="Courier New" w:cs="Courier New"/>
+        </w:rPr>
+      </w:pPr>
+    </w:p>
+    <w:p>
+      <w:pPr>
+        <w:pStyle w:val="PlainText"/>
+        <w:rPr>
+          <w:rFonts w:ascii="Courier New" w:hAnsi="Courier New" w:cs="Courier New"/>
+          <w:b/>
+        </w:rPr>
+      </w:pPr>
     </w:p>
     <w:p>
       <w:pPr>

--- a/customer _details/KIRAN/SEP/SIRA/GPV/PURCHASE DETAILS.docx
+++ b/customer _details/KIRAN/SEP/SIRA/GPV/PURCHASE DETAILS.docx
@@ -7939,13 +7939,7 @@
         <w:rPr>
           <w:rFonts w:ascii="Courier New" w:hAnsi="Courier New" w:cs="Courier New"/>
         </w:rPr>
-        <w:t>SUN Jan 14</w:t>
-      </w:r>
-      <w:r>
-        <w:rPr>
-          <w:rFonts w:ascii="Courier New" w:hAnsi="Courier New" w:cs="Courier New"/>
-        </w:rPr>
-        <w:t xml:space="preserve"> 11:31:20 PST 2018</w:t>
+        <w:t>SUN Jan 14 11:31:20 PST 2018</w:t>
       </w:r>
     </w:p>
     <w:p>
@@ -8331,6 +8325,664 @@
         <w:tab/>
         <w:t>- CASH</w:t>
       </w:r>
+    </w:p>
+    <w:p>
+      <w:pPr>
+        <w:pStyle w:val="PlainText"/>
+        <w:rPr>
+          <w:rFonts w:ascii="Courier New" w:hAnsi="Courier New" w:cs="Courier New"/>
+        </w:rPr>
+      </w:pPr>
+    </w:p>
+    <w:p>
+      <w:pPr>
+        <w:pStyle w:val="PlainText"/>
+        <w:rPr>
+          <w:rFonts w:ascii="Courier New" w:hAnsi="Courier New" w:cs="Courier New"/>
+        </w:rPr>
+      </w:pPr>
+      <w:r>
+        <w:rPr>
+          <w:rFonts w:ascii="Courier New" w:hAnsi="Courier New" w:cs="Courier New"/>
+        </w:rPr>
+        <w:t>TUE JAN 30</w:t>
+      </w:r>
+      <w:r>
+        <w:rPr>
+          <w:rFonts w:ascii="Courier New" w:hAnsi="Courier New" w:cs="Courier New"/>
+        </w:rPr>
+        <w:t xml:space="preserve"> 13:02:11 PST 2018</w:t>
+      </w:r>
+    </w:p>
+    <w:p>
+      <w:pPr>
+        <w:pStyle w:val="PlainText"/>
+        <w:rPr>
+          <w:rFonts w:ascii="Courier New" w:hAnsi="Courier New" w:cs="Courier New"/>
+        </w:rPr>
+      </w:pPr>
+      <w:r>
+        <w:rPr>
+          <w:rFonts w:ascii="Courier New" w:hAnsi="Courier New" w:cs="Courier New"/>
+        </w:rPr>
+        <w:t>Person Name</w:t>
+      </w:r>
+      <w:r>
+        <w:rPr>
+          <w:rFonts w:ascii="Courier New" w:hAnsi="Courier New" w:cs="Courier New"/>
+        </w:rPr>
+        <w:tab/>
+      </w:r>
+      <w:r>
+        <w:rPr>
+          <w:rFonts w:ascii="Courier New" w:hAnsi="Courier New" w:cs="Courier New"/>
+        </w:rPr>
+        <w:tab/>
+      </w:r>
+      <w:r>
+        <w:rPr>
+          <w:rFonts w:ascii="Courier New" w:hAnsi="Courier New" w:cs="Courier New"/>
+        </w:rPr>
+        <w:tab/>
+      </w:r>
+      <w:r>
+        <w:rPr>
+          <w:rFonts w:ascii="Courier New" w:hAnsi="Courier New" w:cs="Courier New"/>
+        </w:rPr>
+        <w:tab/>
+        <w:t>- GPV</w:t>
+      </w:r>
+    </w:p>
+    <w:p>
+      <w:pPr>
+        <w:pStyle w:val="PlainText"/>
+        <w:rPr>
+          <w:rFonts w:ascii="Courier New" w:hAnsi="Courier New" w:cs="Courier New"/>
+        </w:rPr>
+      </w:pPr>
+      <w:r>
+        <w:rPr>
+          <w:rFonts w:ascii="Courier New" w:hAnsi="Courier New" w:cs="Courier New"/>
+        </w:rPr>
+        <w:t>Bill number</w:t>
+      </w:r>
+      <w:r>
+        <w:rPr>
+          <w:rFonts w:ascii="Courier New" w:hAnsi="Courier New" w:cs="Courier New"/>
+        </w:rPr>
+        <w:tab/>
+      </w:r>
+      <w:r>
+        <w:rPr>
+          <w:rFonts w:ascii="Courier New" w:hAnsi="Courier New" w:cs="Courier New"/>
+        </w:rPr>
+        <w:tab/>
+      </w:r>
+      <w:r>
+        <w:rPr>
+          <w:rFonts w:ascii="Courier New" w:hAnsi="Courier New" w:cs="Courier New"/>
+        </w:rPr>
+        <w:tab/>
+      </w:r>
+      <w:r>
+        <w:rPr>
+          <w:rFonts w:ascii="Courier New" w:hAnsi="Courier New" w:cs="Courier New"/>
+        </w:rPr>
+        <w:tab/>
+        <w:t>- 1151</w:t>
+      </w:r>
+    </w:p>
+    <w:p>
+      <w:pPr>
+        <w:pStyle w:val="PlainText"/>
+        <w:rPr>
+          <w:rFonts w:ascii="Courier New" w:hAnsi="Courier New" w:cs="Courier New"/>
+        </w:rPr>
+      </w:pPr>
+      <w:r>
+        <w:rPr>
+          <w:rFonts w:ascii="Courier New" w:hAnsi="Courier New" w:cs="Courier New"/>
+        </w:rPr>
+        <w:t>---------------------------------------------------------------</w:t>
+      </w:r>
+    </w:p>
+    <w:p>
+      <w:pPr>
+        <w:pStyle w:val="PlainText"/>
+        <w:rPr>
+          <w:rFonts w:ascii="Courier New" w:hAnsi="Courier New" w:cs="Courier New"/>
+        </w:rPr>
+      </w:pPr>
+      <w:r>
+        <w:rPr>
+          <w:rFonts w:ascii="Courier New" w:hAnsi="Courier New" w:cs="Courier New"/>
+        </w:rPr>
+        <w:t>Item Name</w:t>
+      </w:r>
+      <w:r>
+        <w:rPr>
+          <w:rFonts w:ascii="Courier New" w:hAnsi="Courier New" w:cs="Courier New"/>
+        </w:rPr>
+        <w:tab/>
+      </w:r>
+      <w:r>
+        <w:rPr>
+          <w:rFonts w:ascii="Courier New" w:hAnsi="Courier New" w:cs="Courier New"/>
+        </w:rPr>
+        <w:tab/>
+      </w:r>
+      <w:r>
+        <w:rPr>
+          <w:rFonts w:ascii="Courier New" w:hAnsi="Courier New" w:cs="Courier New"/>
+        </w:rPr>
+        <w:tab/>
+      </w:r>
+      <w:r>
+        <w:rPr>
+          <w:rFonts w:ascii="Courier New" w:hAnsi="Courier New" w:cs="Courier New"/>
+        </w:rPr>
+        <w:tab/>
+        <w:t>- BEET</w:t>
+      </w:r>
+    </w:p>
+    <w:p>
+      <w:pPr>
+        <w:pStyle w:val="PlainText"/>
+        <w:rPr>
+          <w:rFonts w:ascii="Courier New" w:hAnsi="Courier New" w:cs="Courier New"/>
+        </w:rPr>
+      </w:pPr>
+      <w:r>
+        <w:rPr>
+          <w:rFonts w:ascii="Courier New" w:hAnsi="Courier New" w:cs="Courier New"/>
+        </w:rPr>
+        <w:t>Number of Pockets</w:t>
+      </w:r>
+      <w:r>
+        <w:rPr>
+          <w:rFonts w:ascii="Courier New" w:hAnsi="Courier New" w:cs="Courier New"/>
+        </w:rPr>
+        <w:tab/>
+      </w:r>
+      <w:r>
+        <w:rPr>
+          <w:rFonts w:ascii="Courier New" w:hAnsi="Courier New" w:cs="Courier New"/>
+        </w:rPr>
+        <w:tab/>
+      </w:r>
+      <w:r>
+        <w:rPr>
+          <w:rFonts w:ascii="Courier New" w:hAnsi="Courier New" w:cs="Courier New"/>
+        </w:rPr>
+        <w:tab/>
+        <w:t>- 2</w:t>
+      </w:r>
+    </w:p>
+    <w:p>
+      <w:pPr>
+        <w:pStyle w:val="PlainText"/>
+        <w:rPr>
+          <w:rFonts w:ascii="Courier New" w:hAnsi="Courier New" w:cs="Courier New"/>
+        </w:rPr>
+      </w:pPr>
+      <w:r>
+        <w:rPr>
+          <w:rFonts w:ascii="Courier New" w:hAnsi="Courier New" w:cs="Courier New"/>
+        </w:rPr>
+        <w:t>Number of KGs</w:t>
+      </w:r>
+      <w:r>
+        <w:rPr>
+          <w:rFonts w:ascii="Courier New" w:hAnsi="Courier New" w:cs="Courier New"/>
+        </w:rPr>
+        <w:tab/>
+      </w:r>
+      <w:r>
+        <w:rPr>
+          <w:rFonts w:ascii="Courier New" w:hAnsi="Courier New" w:cs="Courier New"/>
+        </w:rPr>
+        <w:tab/>
+      </w:r>
+      <w:r>
+        <w:rPr>
+          <w:rFonts w:ascii="Courier New" w:hAnsi="Courier New" w:cs="Courier New"/>
+        </w:rPr>
+        <w:tab/>
+        <w:t>- 124</w:t>
+      </w:r>
+    </w:p>
+    <w:p>
+      <w:pPr>
+        <w:pStyle w:val="PlainText"/>
+        <w:rPr>
+          <w:rFonts w:ascii="Courier New" w:hAnsi="Courier New" w:cs="Courier New"/>
+        </w:rPr>
+      </w:pPr>
+      <w:r>
+        <w:rPr>
+          <w:rFonts w:ascii="Courier New" w:hAnsi="Courier New" w:cs="Courier New"/>
+        </w:rPr>
+        <w:t>Rate</w:t>
+      </w:r>
+      <w:r>
+        <w:rPr>
+          <w:rFonts w:ascii="Courier New" w:hAnsi="Courier New" w:cs="Courier New"/>
+        </w:rPr>
+        <w:tab/>
+      </w:r>
+      <w:r>
+        <w:rPr>
+          <w:rFonts w:ascii="Courier New" w:hAnsi="Courier New" w:cs="Courier New"/>
+        </w:rPr>
+        <w:tab/>
+      </w:r>
+      <w:r>
+        <w:rPr>
+          <w:rFonts w:ascii="Courier New" w:hAnsi="Courier New" w:cs="Courier New"/>
+        </w:rPr>
+        <w:tab/>
+      </w:r>
+      <w:r>
+        <w:rPr>
+          <w:rFonts w:ascii="Courier New" w:hAnsi="Courier New" w:cs="Courier New"/>
+        </w:rPr>
+        <w:tab/>
+      </w:r>
+      <w:r>
+        <w:rPr>
+          <w:rFonts w:ascii="Courier New" w:hAnsi="Courier New" w:cs="Courier New"/>
+        </w:rPr>
+        <w:tab/>
+        <w:t>- 6</w:t>
+      </w:r>
+    </w:p>
+    <w:p>
+      <w:pPr>
+        <w:pStyle w:val="PlainText"/>
+        <w:rPr>
+          <w:rFonts w:ascii="Courier New" w:hAnsi="Courier New" w:cs="Courier New"/>
+        </w:rPr>
+      </w:pPr>
+      <w:r>
+        <w:rPr>
+          <w:rFonts w:ascii="Courier New" w:hAnsi="Courier New" w:cs="Courier New"/>
+        </w:rPr>
+        <w:t>Total Price</w:t>
+      </w:r>
+      <w:r>
+        <w:rPr>
+          <w:rFonts w:ascii="Courier New" w:hAnsi="Courier New" w:cs="Courier New"/>
+        </w:rPr>
+        <w:tab/>
+      </w:r>
+      <w:r>
+        <w:rPr>
+          <w:rFonts w:ascii="Courier New" w:hAnsi="Courier New" w:cs="Courier New"/>
+        </w:rPr>
+        <w:tab/>
+      </w:r>
+      <w:r>
+        <w:rPr>
+          <w:rFonts w:ascii="Courier New" w:hAnsi="Courier New" w:cs="Courier New"/>
+        </w:rPr>
+        <w:tab/>
+      </w:r>
+      <w:r>
+        <w:rPr>
+          <w:rFonts w:ascii="Courier New" w:hAnsi="Courier New" w:cs="Courier New"/>
+        </w:rPr>
+        <w:tab/>
+        <w:t>- 744.0</w:t>
+      </w:r>
+    </w:p>
+    <w:p>
+      <w:pPr>
+        <w:pStyle w:val="PlainText"/>
+        <w:rPr>
+          <w:rFonts w:ascii="Courier New" w:hAnsi="Courier New" w:cs="Courier New"/>
+        </w:rPr>
+      </w:pPr>
+      <w:r>
+        <w:rPr>
+          <w:rFonts w:ascii="Courier New" w:hAnsi="Courier New" w:cs="Courier New"/>
+        </w:rPr>
+        <w:t>Amount balance</w:t>
+      </w:r>
+      <w:r>
+        <w:rPr>
+          <w:rFonts w:ascii="Courier New" w:hAnsi="Courier New" w:cs="Courier New"/>
+        </w:rPr>
+        <w:tab/>
+      </w:r>
+      <w:r>
+        <w:rPr>
+          <w:rFonts w:ascii="Courier New" w:hAnsi="Courier New" w:cs="Courier New"/>
+        </w:rPr>
+        <w:tab/>
+      </w:r>
+      <w:r>
+        <w:rPr>
+          <w:rFonts w:ascii="Courier New" w:hAnsi="Courier New" w:cs="Courier New"/>
+        </w:rPr>
+        <w:tab/>
+        <w:t>- 20512.0</w:t>
+      </w:r>
+    </w:p>
+    <w:p>
+      <w:pPr>
+        <w:pStyle w:val="PlainText"/>
+        <w:rPr>
+          <w:rFonts w:ascii="Courier New" w:hAnsi="Courier New" w:cs="Courier New"/>
+        </w:rPr>
+      </w:pPr>
+    </w:p>
+    <w:p>
+      <w:pPr>
+        <w:pStyle w:val="PlainText"/>
+        <w:rPr>
+          <w:rFonts w:ascii="Courier New" w:hAnsi="Courier New" w:cs="Courier New"/>
+        </w:rPr>
+      </w:pPr>
+      <w:r>
+        <w:rPr>
+          <w:rFonts w:ascii="Courier New" w:hAnsi="Courier New" w:cs="Courier New"/>
+        </w:rPr>
+        <w:t>Item Name</w:t>
+      </w:r>
+      <w:r>
+        <w:rPr>
+          <w:rFonts w:ascii="Courier New" w:hAnsi="Courier New" w:cs="Courier New"/>
+        </w:rPr>
+        <w:tab/>
+      </w:r>
+      <w:r>
+        <w:rPr>
+          <w:rFonts w:ascii="Courier New" w:hAnsi="Courier New" w:cs="Courier New"/>
+        </w:rPr>
+        <w:tab/>
+      </w:r>
+      <w:r>
+        <w:rPr>
+          <w:rFonts w:ascii="Courier New" w:hAnsi="Courier New" w:cs="Courier New"/>
+        </w:rPr>
+        <w:tab/>
+      </w:r>
+      <w:r>
+        <w:rPr>
+          <w:rFonts w:ascii="Courier New" w:hAnsi="Courier New" w:cs="Courier New"/>
+        </w:rPr>
+        <w:tab/>
+        <w:t>- CARROT</w:t>
+      </w:r>
+    </w:p>
+    <w:p>
+      <w:pPr>
+        <w:pStyle w:val="PlainText"/>
+        <w:rPr>
+          <w:rFonts w:ascii="Courier New" w:hAnsi="Courier New" w:cs="Courier New"/>
+        </w:rPr>
+      </w:pPr>
+      <w:r>
+        <w:rPr>
+          <w:rFonts w:ascii="Courier New" w:hAnsi="Courier New" w:cs="Courier New"/>
+        </w:rPr>
+        <w:t>Number of Pockets</w:t>
+      </w:r>
+      <w:r>
+        <w:rPr>
+          <w:rFonts w:ascii="Courier New" w:hAnsi="Courier New" w:cs="Courier New"/>
+        </w:rPr>
+        <w:tab/>
+      </w:r>
+      <w:r>
+        <w:rPr>
+          <w:rFonts w:ascii="Courier New" w:hAnsi="Courier New" w:cs="Courier New"/>
+        </w:rPr>
+        <w:tab/>
+      </w:r>
+      <w:r>
+        <w:rPr>
+          <w:rFonts w:ascii="Courier New" w:hAnsi="Courier New" w:cs="Courier New"/>
+        </w:rPr>
+        <w:tab/>
+        <w:t>- 1</w:t>
+      </w:r>
+    </w:p>
+    <w:p>
+      <w:pPr>
+        <w:pStyle w:val="PlainText"/>
+        <w:rPr>
+          <w:rFonts w:ascii="Courier New" w:hAnsi="Courier New" w:cs="Courier New"/>
+        </w:rPr>
+      </w:pPr>
+      <w:r>
+        <w:rPr>
+          <w:rFonts w:ascii="Courier New" w:hAnsi="Courier New" w:cs="Courier New"/>
+        </w:rPr>
+        <w:t>Number of KGs</w:t>
+      </w:r>
+      <w:r>
+        <w:rPr>
+          <w:rFonts w:ascii="Courier New" w:hAnsi="Courier New" w:cs="Courier New"/>
+        </w:rPr>
+        <w:tab/>
+      </w:r>
+      <w:r>
+        <w:rPr>
+          <w:rFonts w:ascii="Courier New" w:hAnsi="Courier New" w:cs="Courier New"/>
+        </w:rPr>
+        <w:tab/>
+      </w:r>
+      <w:r>
+        <w:rPr>
+          <w:rFonts w:ascii="Courier New" w:hAnsi="Courier New" w:cs="Courier New"/>
+        </w:rPr>
+        <w:tab/>
+        <w:t>- 97</w:t>
+      </w:r>
+    </w:p>
+    <w:p>
+      <w:pPr>
+        <w:pStyle w:val="PlainText"/>
+        <w:rPr>
+          <w:rFonts w:ascii="Courier New" w:hAnsi="Courier New" w:cs="Courier New"/>
+        </w:rPr>
+      </w:pPr>
+      <w:r>
+        <w:rPr>
+          <w:rFonts w:ascii="Courier New" w:hAnsi="Courier New" w:cs="Courier New"/>
+        </w:rPr>
+        <w:t>Rate</w:t>
+      </w:r>
+      <w:r>
+        <w:rPr>
+          <w:rFonts w:ascii="Courier New" w:hAnsi="Courier New" w:cs="Courier New"/>
+        </w:rPr>
+        <w:tab/>
+      </w:r>
+      <w:r>
+        <w:rPr>
+          <w:rFonts w:ascii="Courier New" w:hAnsi="Courier New" w:cs="Courier New"/>
+        </w:rPr>
+        <w:tab/>
+      </w:r>
+      <w:r>
+        <w:rPr>
+          <w:rFonts w:ascii="Courier New" w:hAnsi="Courier New" w:cs="Courier New"/>
+        </w:rPr>
+        <w:tab/>
+      </w:r>
+      <w:r>
+        <w:rPr>
+          <w:rFonts w:ascii="Courier New" w:hAnsi="Courier New" w:cs="Courier New"/>
+        </w:rPr>
+        <w:tab/>
+      </w:r>
+      <w:r>
+        <w:rPr>
+          <w:rFonts w:ascii="Courier New" w:hAnsi="Courier New" w:cs="Courier New"/>
+        </w:rPr>
+        <w:tab/>
+        <w:t>- 11</w:t>
+      </w:r>
+    </w:p>
+    <w:p>
+      <w:pPr>
+        <w:pStyle w:val="PlainText"/>
+        <w:rPr>
+          <w:rFonts w:ascii="Courier New" w:hAnsi="Courier New" w:cs="Courier New"/>
+        </w:rPr>
+      </w:pPr>
+      <w:r>
+        <w:rPr>
+          <w:rFonts w:ascii="Courier New" w:hAnsi="Courier New" w:cs="Courier New"/>
+        </w:rPr>
+        <w:t>Total Price</w:t>
+      </w:r>
+      <w:r>
+        <w:rPr>
+          <w:rFonts w:ascii="Courier New" w:hAnsi="Courier New" w:cs="Courier New"/>
+        </w:rPr>
+        <w:tab/>
+      </w:r>
+      <w:r>
+        <w:rPr>
+          <w:rFonts w:ascii="Courier New" w:hAnsi="Courier New" w:cs="Courier New"/>
+        </w:rPr>
+        <w:tab/>
+      </w:r>
+      <w:r>
+        <w:rPr>
+          <w:rFonts w:ascii="Courier New" w:hAnsi="Courier New" w:cs="Courier New"/>
+        </w:rPr>
+        <w:tab/>
+      </w:r>
+      <w:r>
+        <w:rPr>
+          <w:rFonts w:ascii="Courier New" w:hAnsi="Courier New" w:cs="Courier New"/>
+        </w:rPr>
+        <w:tab/>
+        <w:t>- 1067.0</w:t>
+      </w:r>
+    </w:p>
+    <w:p>
+      <w:pPr>
+        <w:pStyle w:val="PlainText"/>
+        <w:rPr>
+          <w:rFonts w:ascii="Courier New" w:hAnsi="Courier New" w:cs="Courier New"/>
+          <w:color w:val="FF0000"/>
+        </w:rPr>
+      </w:pPr>
+      <w:r>
+        <w:rPr>
+          <w:rFonts w:ascii="Courier New" w:hAnsi="Courier New" w:cs="Courier New"/>
+          <w:color w:val="FF0000"/>
+        </w:rPr>
+        <w:t>Amount Received</w:t>
+      </w:r>
+      <w:r>
+        <w:rPr>
+          <w:rFonts w:ascii="Courier New" w:hAnsi="Courier New" w:cs="Courier New"/>
+          <w:color w:val="FF0000"/>
+        </w:rPr>
+        <w:tab/>
+      </w:r>
+      <w:r>
+        <w:rPr>
+          <w:rFonts w:ascii="Courier New" w:hAnsi="Courier New" w:cs="Courier New"/>
+          <w:color w:val="FF0000"/>
+        </w:rPr>
+        <w:tab/>
+      </w:r>
+      <w:r>
+        <w:rPr>
+          <w:rFonts w:ascii="Courier New" w:hAnsi="Courier New" w:cs="Courier New"/>
+          <w:color w:val="FF0000"/>
+        </w:rPr>
+        <w:tab/>
+        <w:t>- 8000</w:t>
+      </w:r>
+    </w:p>
+    <w:p>
+      <w:pPr>
+        <w:pStyle w:val="PlainText"/>
+        <w:rPr>
+          <w:rFonts w:ascii="Courier New" w:hAnsi="Courier New" w:cs="Courier New"/>
+          <w:b/>
+        </w:rPr>
+      </w:pPr>
+      <w:r>
+        <w:rPr>
+          <w:rFonts w:ascii="Courier New" w:hAnsi="Courier New" w:cs="Courier New"/>
+          <w:b/>
+        </w:rPr>
+        <w:t>Amount balance</w:t>
+      </w:r>
+      <w:r>
+        <w:rPr>
+          <w:rFonts w:ascii="Courier New" w:hAnsi="Courier New" w:cs="Courier New"/>
+          <w:b/>
+        </w:rPr>
+        <w:tab/>
+      </w:r>
+      <w:r>
+        <w:rPr>
+          <w:rFonts w:ascii="Courier New" w:hAnsi="Courier New" w:cs="Courier New"/>
+          <w:b/>
+        </w:rPr>
+        <w:tab/>
+      </w:r>
+      <w:r>
+        <w:rPr>
+          <w:rFonts w:ascii="Courier New" w:hAnsi="Courier New" w:cs="Courier New"/>
+          <w:b/>
+        </w:rPr>
+        <w:tab/>
+        <w:t>- 13579.0</w:t>
+      </w:r>
+    </w:p>
+    <w:p>
+      <w:pPr>
+        <w:pStyle w:val="PlainText"/>
+        <w:rPr>
+          <w:rFonts w:ascii="Courier New" w:hAnsi="Courier New" w:cs="Courier New"/>
+        </w:rPr>
+      </w:pPr>
+      <w:r>
+        <w:rPr>
+          <w:rFonts w:ascii="Courier New" w:hAnsi="Courier New" w:cs="Courier New"/>
+        </w:rPr>
+        <w:t>Amount Received mode</w:t>
+      </w:r>
+      <w:r>
+        <w:rPr>
+          <w:rFonts w:ascii="Courier New" w:hAnsi="Courier New" w:cs="Courier New"/>
+        </w:rPr>
+        <w:tab/>
+      </w:r>
+      <w:r>
+        <w:rPr>
+          <w:rFonts w:ascii="Courier New" w:hAnsi="Courier New" w:cs="Courier New"/>
+        </w:rPr>
+        <w:tab/>
+        <w:t>- CASH</w:t>
+      </w:r>
+    </w:p>
+    <w:p>
+      <w:pPr>
+        <w:pStyle w:val="PlainText"/>
+        <w:rPr>
+          <w:rFonts w:ascii="Courier New" w:hAnsi="Courier New" w:cs="Courier New"/>
+        </w:rPr>
+      </w:pPr>
+    </w:p>
+    <w:p>
+      <w:pPr>
+        <w:pStyle w:val="PlainText"/>
+        <w:rPr>
+          <w:rFonts w:ascii="Courier New" w:hAnsi="Courier New" w:cs="Courier New"/>
+        </w:rPr>
+      </w:pPr>
     </w:p>
     <w:p>
       <w:pPr>

--- a/customer _details/KIRAN/SEP/SIRA/GPV/PURCHASE DETAILS.docx
+++ b/customer _details/KIRAN/SEP/SIRA/GPV/PURCHASE DETAILS.docx
@@ -8345,13 +8345,7 @@
         <w:rPr>
           <w:rFonts w:ascii="Courier New" w:hAnsi="Courier New" w:cs="Courier New"/>
         </w:rPr>
-        <w:t>TUE JAN 30</w:t>
-      </w:r>
-      <w:r>
-        <w:rPr>
-          <w:rFonts w:ascii="Courier New" w:hAnsi="Courier New" w:cs="Courier New"/>
-        </w:rPr>
-        <w:t xml:space="preserve"> 13:02:11 PST 2018</w:t>
+        <w:t>TUE JAN 30 13:02:11 PST 2018</w:t>
       </w:r>
     </w:p>
     <w:p>
@@ -8967,6 +8961,369 @@
         <w:tab/>
         <w:t>- CASH</w:t>
       </w:r>
+    </w:p>
+    <w:p>
+      <w:pPr>
+        <w:pStyle w:val="PlainText"/>
+        <w:rPr>
+          <w:rFonts w:ascii="Courier New" w:hAnsi="Courier New" w:cs="Courier New"/>
+        </w:rPr>
+      </w:pPr>
+    </w:p>
+    <w:p>
+      <w:pPr>
+        <w:pStyle w:val="PlainText"/>
+        <w:rPr>
+          <w:rFonts w:ascii="Courier New" w:hAnsi="Courier New" w:cs="Courier New"/>
+        </w:rPr>
+      </w:pPr>
+      <w:r>
+        <w:rPr>
+          <w:rFonts w:ascii="Courier New" w:hAnsi="Courier New" w:cs="Courier New"/>
+        </w:rPr>
+        <w:t>TUE Feb 20</w:t>
+      </w:r>
+      <w:r>
+        <w:rPr>
+          <w:rFonts w:ascii="Courier New" w:hAnsi="Courier New" w:cs="Courier New"/>
+        </w:rPr>
+        <w:t xml:space="preserve"> 12:11:27 PST 2018</w:t>
+      </w:r>
+    </w:p>
+    <w:p>
+      <w:pPr>
+        <w:pStyle w:val="PlainText"/>
+        <w:rPr>
+          <w:rFonts w:ascii="Courier New" w:hAnsi="Courier New" w:cs="Courier New"/>
+        </w:rPr>
+      </w:pPr>
+      <w:r>
+        <w:rPr>
+          <w:rFonts w:ascii="Courier New" w:hAnsi="Courier New" w:cs="Courier New"/>
+        </w:rPr>
+        <w:t>Person Name</w:t>
+      </w:r>
+      <w:r>
+        <w:rPr>
+          <w:rFonts w:ascii="Courier New" w:hAnsi="Courier New" w:cs="Courier New"/>
+        </w:rPr>
+        <w:tab/>
+      </w:r>
+      <w:r>
+        <w:rPr>
+          <w:rFonts w:ascii="Courier New" w:hAnsi="Courier New" w:cs="Courier New"/>
+        </w:rPr>
+        <w:tab/>
+      </w:r>
+      <w:r>
+        <w:rPr>
+          <w:rFonts w:ascii="Courier New" w:hAnsi="Courier New" w:cs="Courier New"/>
+        </w:rPr>
+        <w:tab/>
+      </w:r>
+      <w:r>
+        <w:rPr>
+          <w:rFonts w:ascii="Courier New" w:hAnsi="Courier New" w:cs="Courier New"/>
+        </w:rPr>
+        <w:tab/>
+        <w:t>- GPV</w:t>
+      </w:r>
+    </w:p>
+    <w:p>
+      <w:pPr>
+        <w:pStyle w:val="PlainText"/>
+        <w:rPr>
+          <w:rFonts w:ascii="Courier New" w:hAnsi="Courier New" w:cs="Courier New"/>
+        </w:rPr>
+      </w:pPr>
+      <w:r>
+        <w:rPr>
+          <w:rFonts w:ascii="Courier New" w:hAnsi="Courier New" w:cs="Courier New"/>
+        </w:rPr>
+        <w:t>Bill number</w:t>
+      </w:r>
+      <w:r>
+        <w:rPr>
+          <w:rFonts w:ascii="Courier New" w:hAnsi="Courier New" w:cs="Courier New"/>
+        </w:rPr>
+        <w:tab/>
+      </w:r>
+      <w:r>
+        <w:rPr>
+          <w:rFonts w:ascii="Courier New" w:hAnsi="Courier New" w:cs="Courier New"/>
+        </w:rPr>
+        <w:tab/>
+      </w:r>
+      <w:r>
+        <w:rPr>
+          <w:rFonts w:ascii="Courier New" w:hAnsi="Courier New" w:cs="Courier New"/>
+        </w:rPr>
+        <w:tab/>
+      </w:r>
+      <w:r>
+        <w:rPr>
+          <w:rFonts w:ascii="Courier New" w:hAnsi="Courier New" w:cs="Courier New"/>
+        </w:rPr>
+        <w:tab/>
+        <w:t>- 1294</w:t>
+      </w:r>
+    </w:p>
+    <w:p>
+      <w:pPr>
+        <w:pStyle w:val="PlainText"/>
+        <w:rPr>
+          <w:rFonts w:ascii="Courier New" w:hAnsi="Courier New" w:cs="Courier New"/>
+        </w:rPr>
+      </w:pPr>
+      <w:r>
+        <w:rPr>
+          <w:rFonts w:ascii="Courier New" w:hAnsi="Courier New" w:cs="Courier New"/>
+        </w:rPr>
+        <w:t>---------------------------------------------------------------</w:t>
+      </w:r>
+    </w:p>
+    <w:p>
+      <w:pPr>
+        <w:pStyle w:val="PlainText"/>
+        <w:rPr>
+          <w:rFonts w:ascii="Courier New" w:hAnsi="Courier New" w:cs="Courier New"/>
+        </w:rPr>
+      </w:pPr>
+      <w:r>
+        <w:rPr>
+          <w:rFonts w:ascii="Courier New" w:hAnsi="Courier New" w:cs="Courier New"/>
+        </w:rPr>
+        <w:t>Item Name</w:t>
+      </w:r>
+      <w:r>
+        <w:rPr>
+          <w:rFonts w:ascii="Courier New" w:hAnsi="Courier New" w:cs="Courier New"/>
+        </w:rPr>
+        <w:tab/>
+      </w:r>
+      <w:r>
+        <w:rPr>
+          <w:rFonts w:ascii="Courier New" w:hAnsi="Courier New" w:cs="Courier New"/>
+        </w:rPr>
+        <w:tab/>
+      </w:r>
+      <w:r>
+        <w:rPr>
+          <w:rFonts w:ascii="Courier New" w:hAnsi="Courier New" w:cs="Courier New"/>
+        </w:rPr>
+        <w:tab/>
+      </w:r>
+      <w:r>
+        <w:rPr>
+          <w:rFonts w:ascii="Courier New" w:hAnsi="Courier New" w:cs="Courier New"/>
+        </w:rPr>
+        <w:tab/>
+        <w:t>- BEET</w:t>
+      </w:r>
+    </w:p>
+    <w:p>
+      <w:pPr>
+        <w:pStyle w:val="PlainText"/>
+        <w:rPr>
+          <w:rFonts w:ascii="Courier New" w:hAnsi="Courier New" w:cs="Courier New"/>
+        </w:rPr>
+      </w:pPr>
+      <w:r>
+        <w:rPr>
+          <w:rFonts w:ascii="Courier New" w:hAnsi="Courier New" w:cs="Courier New"/>
+        </w:rPr>
+        <w:t>Number of Pockets</w:t>
+      </w:r>
+      <w:r>
+        <w:rPr>
+          <w:rFonts w:ascii="Courier New" w:hAnsi="Courier New" w:cs="Courier New"/>
+        </w:rPr>
+        <w:tab/>
+      </w:r>
+      <w:r>
+        <w:rPr>
+          <w:rFonts w:ascii="Courier New" w:hAnsi="Courier New" w:cs="Courier New"/>
+        </w:rPr>
+        <w:tab/>
+      </w:r>
+      <w:r>
+        <w:rPr>
+          <w:rFonts w:ascii="Courier New" w:hAnsi="Courier New" w:cs="Courier New"/>
+        </w:rPr>
+        <w:tab/>
+        <w:t>- 2</w:t>
+      </w:r>
+    </w:p>
+    <w:p>
+      <w:pPr>
+        <w:pStyle w:val="PlainText"/>
+        <w:rPr>
+          <w:rFonts w:ascii="Courier New" w:hAnsi="Courier New" w:cs="Courier New"/>
+        </w:rPr>
+      </w:pPr>
+      <w:r>
+        <w:rPr>
+          <w:rFonts w:ascii="Courier New" w:hAnsi="Courier New" w:cs="Courier New"/>
+        </w:rPr>
+        <w:t>Number of KGs</w:t>
+      </w:r>
+      <w:r>
+        <w:rPr>
+          <w:rFonts w:ascii="Courier New" w:hAnsi="Courier New" w:cs="Courier New"/>
+        </w:rPr>
+        <w:tab/>
+      </w:r>
+      <w:r>
+        <w:rPr>
+          <w:rFonts w:ascii="Courier New" w:hAnsi="Courier New" w:cs="Courier New"/>
+        </w:rPr>
+        <w:tab/>
+      </w:r>
+      <w:r>
+        <w:rPr>
+          <w:rFonts w:ascii="Courier New" w:hAnsi="Courier New" w:cs="Courier New"/>
+        </w:rPr>
+        <w:tab/>
+        <w:t>- 109</w:t>
+      </w:r>
+    </w:p>
+    <w:p>
+      <w:pPr>
+        <w:pStyle w:val="PlainText"/>
+        <w:rPr>
+          <w:rFonts w:ascii="Courier New" w:hAnsi="Courier New" w:cs="Courier New"/>
+        </w:rPr>
+      </w:pPr>
+      <w:r>
+        <w:rPr>
+          <w:rFonts w:ascii="Courier New" w:hAnsi="Courier New" w:cs="Courier New"/>
+        </w:rPr>
+        <w:t>Rate</w:t>
+      </w:r>
+      <w:r>
+        <w:rPr>
+          <w:rFonts w:ascii="Courier New" w:hAnsi="Courier New" w:cs="Courier New"/>
+        </w:rPr>
+        <w:tab/>
+      </w:r>
+      <w:r>
+        <w:rPr>
+          <w:rFonts w:ascii="Courier New" w:hAnsi="Courier New" w:cs="Courier New"/>
+        </w:rPr>
+        <w:tab/>
+      </w:r>
+      <w:r>
+        <w:rPr>
+          <w:rFonts w:ascii="Courier New" w:hAnsi="Courier New" w:cs="Courier New"/>
+        </w:rPr>
+        <w:tab/>
+      </w:r>
+      <w:r>
+        <w:rPr>
+          <w:rFonts w:ascii="Courier New" w:hAnsi="Courier New" w:cs="Courier New"/>
+        </w:rPr>
+        <w:tab/>
+      </w:r>
+      <w:r>
+        <w:rPr>
+          <w:rFonts w:ascii="Courier New" w:hAnsi="Courier New" w:cs="Courier New"/>
+        </w:rPr>
+        <w:tab/>
+        <w:t>- 6</w:t>
+      </w:r>
+    </w:p>
+    <w:p>
+      <w:pPr>
+        <w:pStyle w:val="PlainText"/>
+        <w:rPr>
+          <w:rFonts w:ascii="Courier New" w:hAnsi="Courier New" w:cs="Courier New"/>
+        </w:rPr>
+      </w:pPr>
+      <w:r>
+        <w:rPr>
+          <w:rFonts w:ascii="Courier New" w:hAnsi="Courier New" w:cs="Courier New"/>
+        </w:rPr>
+        <w:t>Total Price</w:t>
+      </w:r>
+      <w:r>
+        <w:rPr>
+          <w:rFonts w:ascii="Courier New" w:hAnsi="Courier New" w:cs="Courier New"/>
+        </w:rPr>
+        <w:tab/>
+      </w:r>
+      <w:r>
+        <w:rPr>
+          <w:rFonts w:ascii="Courier New" w:hAnsi="Courier New" w:cs="Courier New"/>
+        </w:rPr>
+        <w:tab/>
+      </w:r>
+      <w:r>
+        <w:rPr>
+          <w:rFonts w:ascii="Courier New" w:hAnsi="Courier New" w:cs="Courier New"/>
+        </w:rPr>
+        <w:tab/>
+      </w:r>
+      <w:r>
+        <w:rPr>
+          <w:rFonts w:ascii="Courier New" w:hAnsi="Courier New" w:cs="Courier New"/>
+        </w:rPr>
+        <w:tab/>
+        <w:t>- 654.0</w:t>
+      </w:r>
+    </w:p>
+    <w:p>
+      <w:pPr>
+        <w:pStyle w:val="PlainText"/>
+        <w:rPr>
+          <w:rFonts w:ascii="Courier New" w:hAnsi="Courier New" w:cs="Courier New"/>
+          <w:b/>
+        </w:rPr>
+      </w:pPr>
+      <w:r>
+        <w:rPr>
+          <w:rFonts w:ascii="Courier New" w:hAnsi="Courier New" w:cs="Courier New"/>
+          <w:b/>
+        </w:rPr>
+        <w:t>Amount balance</w:t>
+      </w:r>
+      <w:r>
+        <w:rPr>
+          <w:rFonts w:ascii="Courier New" w:hAnsi="Courier New" w:cs="Courier New"/>
+          <w:b/>
+        </w:rPr>
+        <w:tab/>
+      </w:r>
+      <w:r>
+        <w:rPr>
+          <w:rFonts w:ascii="Courier New" w:hAnsi="Courier New" w:cs="Courier New"/>
+          <w:b/>
+        </w:rPr>
+        <w:tab/>
+      </w:r>
+      <w:r>
+        <w:rPr>
+          <w:rFonts w:ascii="Courier New" w:hAnsi="Courier New" w:cs="Courier New"/>
+          <w:b/>
+        </w:rPr>
+        <w:tab/>
+        <w:t>- 14233.0</w:t>
+      </w:r>
+    </w:p>
+    <w:p>
+      <w:pPr>
+        <w:pStyle w:val="PlainText"/>
+        <w:rPr>
+          <w:rFonts w:ascii="Courier New" w:hAnsi="Courier New" w:cs="Courier New"/>
+        </w:rPr>
+      </w:pPr>
+    </w:p>
+    <w:p>
+      <w:pPr>
+        <w:pStyle w:val="PlainText"/>
+        <w:rPr>
+          <w:rFonts w:ascii="Courier New" w:hAnsi="Courier New" w:cs="Courier New"/>
+        </w:rPr>
+      </w:pPr>
     </w:p>
     <w:p>
       <w:pPr>

--- a/customer _details/KIRAN/SEP/SIRA/GPV/PURCHASE DETAILS.docx
+++ b/customer _details/KIRAN/SEP/SIRA/GPV/PURCHASE DETAILS.docx
@@ -8981,13 +8981,7 @@
         <w:rPr>
           <w:rFonts w:ascii="Courier New" w:hAnsi="Courier New" w:cs="Courier New"/>
         </w:rPr>
-        <w:t>TUE Feb 20</w:t>
-      </w:r>
-      <w:r>
-        <w:rPr>
-          <w:rFonts w:ascii="Courier New" w:hAnsi="Courier New" w:cs="Courier New"/>
-        </w:rPr>
-        <w:t xml:space="preserve"> 12:11:27 PST 2018</w:t>
+        <w:t>TUE Feb 20 12:11:27 PST 2018</w:t>
       </w:r>
     </w:p>
     <w:p>
@@ -9308,6 +9302,371 @@
         <w:tab/>
         <w:t>- 14233.0</w:t>
       </w:r>
+    </w:p>
+    <w:p>
+      <w:pPr>
+        <w:pStyle w:val="PlainText"/>
+        <w:rPr>
+          <w:rFonts w:ascii="Courier New" w:hAnsi="Courier New" w:cs="Courier New"/>
+          <w:b/>
+        </w:rPr>
+      </w:pPr>
+    </w:p>
+    <w:p>
+      <w:pPr>
+        <w:pStyle w:val="PlainText"/>
+        <w:rPr>
+          <w:rFonts w:ascii="Courier New" w:hAnsi="Courier New" w:cs="Courier New"/>
+        </w:rPr>
+      </w:pPr>
+      <w:r>
+        <w:rPr>
+          <w:rFonts w:ascii="Courier New" w:hAnsi="Courier New" w:cs="Courier New"/>
+        </w:rPr>
+        <w:t>TUE Mar 06</w:t>
+      </w:r>
+      <w:r>
+        <w:rPr>
+          <w:rFonts w:ascii="Courier New" w:hAnsi="Courier New" w:cs="Courier New"/>
+        </w:rPr>
+        <w:t xml:space="preserve"> 13:37:31 IST 2018</w:t>
+      </w:r>
+    </w:p>
+    <w:p>
+      <w:pPr>
+        <w:pStyle w:val="PlainText"/>
+        <w:rPr>
+          <w:rFonts w:ascii="Courier New" w:hAnsi="Courier New" w:cs="Courier New"/>
+        </w:rPr>
+      </w:pPr>
+      <w:r>
+        <w:rPr>
+          <w:rFonts w:ascii="Courier New" w:hAnsi="Courier New" w:cs="Courier New"/>
+        </w:rPr>
+        <w:t>Person Name</w:t>
+      </w:r>
+      <w:r>
+        <w:rPr>
+          <w:rFonts w:ascii="Courier New" w:hAnsi="Courier New" w:cs="Courier New"/>
+        </w:rPr>
+        <w:tab/>
+      </w:r>
+      <w:r>
+        <w:rPr>
+          <w:rFonts w:ascii="Courier New" w:hAnsi="Courier New" w:cs="Courier New"/>
+        </w:rPr>
+        <w:tab/>
+      </w:r>
+      <w:r>
+        <w:rPr>
+          <w:rFonts w:ascii="Courier New" w:hAnsi="Courier New" w:cs="Courier New"/>
+        </w:rPr>
+        <w:tab/>
+      </w:r>
+      <w:r>
+        <w:rPr>
+          <w:rFonts w:ascii="Courier New" w:hAnsi="Courier New" w:cs="Courier New"/>
+        </w:rPr>
+        <w:tab/>
+        <w:t>- GPV</w:t>
+      </w:r>
+    </w:p>
+    <w:p>
+      <w:pPr>
+        <w:pStyle w:val="PlainText"/>
+        <w:rPr>
+          <w:rFonts w:ascii="Courier New" w:hAnsi="Courier New" w:cs="Courier New"/>
+        </w:rPr>
+      </w:pPr>
+      <w:r>
+        <w:rPr>
+          <w:rFonts w:ascii="Courier New" w:hAnsi="Courier New" w:cs="Courier New"/>
+        </w:rPr>
+        <w:t>Bill number</w:t>
+      </w:r>
+      <w:r>
+        <w:rPr>
+          <w:rFonts w:ascii="Courier New" w:hAnsi="Courier New" w:cs="Courier New"/>
+        </w:rPr>
+        <w:tab/>
+      </w:r>
+      <w:r>
+        <w:rPr>
+          <w:rFonts w:ascii="Courier New" w:hAnsi="Courier New" w:cs="Courier New"/>
+        </w:rPr>
+        <w:tab/>
+      </w:r>
+      <w:r>
+        <w:rPr>
+          <w:rFonts w:ascii="Courier New" w:hAnsi="Courier New" w:cs="Courier New"/>
+        </w:rPr>
+        <w:tab/>
+      </w:r>
+      <w:r>
+        <w:rPr>
+          <w:rFonts w:ascii="Courier New" w:hAnsi="Courier New" w:cs="Courier New"/>
+        </w:rPr>
+        <w:tab/>
+        <w:t>- 1398</w:t>
+      </w:r>
+    </w:p>
+    <w:p>
+      <w:pPr>
+        <w:pStyle w:val="PlainText"/>
+        <w:rPr>
+          <w:rFonts w:ascii="Courier New" w:hAnsi="Courier New" w:cs="Courier New"/>
+        </w:rPr>
+      </w:pPr>
+      <w:r>
+        <w:rPr>
+          <w:rFonts w:ascii="Courier New" w:hAnsi="Courier New" w:cs="Courier New"/>
+        </w:rPr>
+        <w:t>---------------------------------------------------------------</w:t>
+      </w:r>
+    </w:p>
+    <w:p>
+      <w:pPr>
+        <w:pStyle w:val="PlainText"/>
+        <w:rPr>
+          <w:rFonts w:ascii="Courier New" w:hAnsi="Courier New" w:cs="Courier New"/>
+        </w:rPr>
+      </w:pPr>
+      <w:r>
+        <w:rPr>
+          <w:rFonts w:ascii="Courier New" w:hAnsi="Courier New" w:cs="Courier New"/>
+        </w:rPr>
+        <w:t>Item Name</w:t>
+      </w:r>
+      <w:r>
+        <w:rPr>
+          <w:rFonts w:ascii="Courier New" w:hAnsi="Courier New" w:cs="Courier New"/>
+        </w:rPr>
+        <w:tab/>
+      </w:r>
+      <w:r>
+        <w:rPr>
+          <w:rFonts w:ascii="Courier New" w:hAnsi="Courier New" w:cs="Courier New"/>
+        </w:rPr>
+        <w:tab/>
+      </w:r>
+      <w:r>
+        <w:rPr>
+          <w:rFonts w:ascii="Courier New" w:hAnsi="Courier New" w:cs="Courier New"/>
+        </w:rPr>
+        <w:tab/>
+      </w:r>
+      <w:r>
+        <w:rPr>
+          <w:rFonts w:ascii="Courier New" w:hAnsi="Courier New" w:cs="Courier New"/>
+        </w:rPr>
+        <w:tab/>
+        <w:t>- CARROT</w:t>
+      </w:r>
+    </w:p>
+    <w:p>
+      <w:pPr>
+        <w:pStyle w:val="PlainText"/>
+        <w:rPr>
+          <w:rFonts w:ascii="Courier New" w:hAnsi="Courier New" w:cs="Courier New"/>
+        </w:rPr>
+      </w:pPr>
+      <w:r>
+        <w:rPr>
+          <w:rFonts w:ascii="Courier New" w:hAnsi="Courier New" w:cs="Courier New"/>
+        </w:rPr>
+        <w:t>Number of Pockets</w:t>
+      </w:r>
+      <w:r>
+        <w:rPr>
+          <w:rFonts w:ascii="Courier New" w:hAnsi="Courier New" w:cs="Courier New"/>
+        </w:rPr>
+        <w:tab/>
+      </w:r>
+      <w:r>
+        <w:rPr>
+          <w:rFonts w:ascii="Courier New" w:hAnsi="Courier New" w:cs="Courier New"/>
+        </w:rPr>
+        <w:tab/>
+      </w:r>
+      <w:r>
+        <w:rPr>
+          <w:rFonts w:ascii="Courier New" w:hAnsi="Courier New" w:cs="Courier New"/>
+        </w:rPr>
+        <w:tab/>
+        <w:t>- 1</w:t>
+      </w:r>
+    </w:p>
+    <w:p>
+      <w:pPr>
+        <w:pStyle w:val="PlainText"/>
+        <w:rPr>
+          <w:rFonts w:ascii="Courier New" w:hAnsi="Courier New" w:cs="Courier New"/>
+        </w:rPr>
+      </w:pPr>
+      <w:r>
+        <w:rPr>
+          <w:rFonts w:ascii="Courier New" w:hAnsi="Courier New" w:cs="Courier New"/>
+        </w:rPr>
+        <w:t>Number of KGs</w:t>
+      </w:r>
+      <w:r>
+        <w:rPr>
+          <w:rFonts w:ascii="Courier New" w:hAnsi="Courier New" w:cs="Courier New"/>
+        </w:rPr>
+        <w:tab/>
+      </w:r>
+      <w:r>
+        <w:rPr>
+          <w:rFonts w:ascii="Courier New" w:hAnsi="Courier New" w:cs="Courier New"/>
+        </w:rPr>
+        <w:tab/>
+      </w:r>
+      <w:r>
+        <w:rPr>
+          <w:rFonts w:ascii="Courier New" w:hAnsi="Courier New" w:cs="Courier New"/>
+        </w:rPr>
+        <w:tab/>
+        <w:t>- 98</w:t>
+      </w:r>
+    </w:p>
+    <w:p>
+      <w:pPr>
+        <w:pStyle w:val="PlainText"/>
+        <w:rPr>
+          <w:rFonts w:ascii="Courier New" w:hAnsi="Courier New" w:cs="Courier New"/>
+        </w:rPr>
+      </w:pPr>
+      <w:r>
+        <w:rPr>
+          <w:rFonts w:ascii="Courier New" w:hAnsi="Courier New" w:cs="Courier New"/>
+        </w:rPr>
+        <w:t>Rate</w:t>
+      </w:r>
+      <w:r>
+        <w:rPr>
+          <w:rFonts w:ascii="Courier New" w:hAnsi="Courier New" w:cs="Courier New"/>
+        </w:rPr>
+        <w:tab/>
+      </w:r>
+      <w:r>
+        <w:rPr>
+          <w:rFonts w:ascii="Courier New" w:hAnsi="Courier New" w:cs="Courier New"/>
+        </w:rPr>
+        <w:tab/>
+      </w:r>
+      <w:r>
+        <w:rPr>
+          <w:rFonts w:ascii="Courier New" w:hAnsi="Courier New" w:cs="Courier New"/>
+        </w:rPr>
+        <w:tab/>
+      </w:r>
+      <w:r>
+        <w:rPr>
+          <w:rFonts w:ascii="Courier New" w:hAnsi="Courier New" w:cs="Courier New"/>
+        </w:rPr>
+        <w:tab/>
+      </w:r>
+      <w:r>
+        <w:rPr>
+          <w:rFonts w:ascii="Courier New" w:hAnsi="Courier New" w:cs="Courier New"/>
+        </w:rPr>
+        <w:tab/>
+        <w:t>- 10</w:t>
+      </w:r>
+    </w:p>
+    <w:p>
+      <w:pPr>
+        <w:pStyle w:val="PlainText"/>
+        <w:rPr>
+          <w:rFonts w:ascii="Courier New" w:hAnsi="Courier New" w:cs="Courier New"/>
+        </w:rPr>
+      </w:pPr>
+      <w:r>
+        <w:rPr>
+          <w:rFonts w:ascii="Courier New" w:hAnsi="Courier New" w:cs="Courier New"/>
+        </w:rPr>
+        <w:t>Total Price</w:t>
+      </w:r>
+      <w:r>
+        <w:rPr>
+          <w:rFonts w:ascii="Courier New" w:hAnsi="Courier New" w:cs="Courier New"/>
+        </w:rPr>
+        <w:tab/>
+      </w:r>
+      <w:r>
+        <w:rPr>
+          <w:rFonts w:ascii="Courier New" w:hAnsi="Courier New" w:cs="Courier New"/>
+        </w:rPr>
+        <w:tab/>
+      </w:r>
+      <w:r>
+        <w:rPr>
+          <w:rFonts w:ascii="Courier New" w:hAnsi="Courier New" w:cs="Courier New"/>
+        </w:rPr>
+        <w:tab/>
+      </w:r>
+      <w:r>
+        <w:rPr>
+          <w:rFonts w:ascii="Courier New" w:hAnsi="Courier New" w:cs="Courier New"/>
+        </w:rPr>
+        <w:tab/>
+        <w:t>- 980.0</w:t>
+      </w:r>
+    </w:p>
+    <w:p>
+      <w:pPr>
+        <w:pStyle w:val="PlainText"/>
+        <w:rPr>
+          <w:rFonts w:ascii="Courier New" w:hAnsi="Courier New" w:cs="Courier New"/>
+          <w:b/>
+        </w:rPr>
+      </w:pPr>
+      <w:r>
+        <w:rPr>
+          <w:rFonts w:ascii="Courier New" w:hAnsi="Courier New" w:cs="Courier New"/>
+          <w:b/>
+        </w:rPr>
+        <w:t>Amount balance</w:t>
+      </w:r>
+      <w:r>
+        <w:rPr>
+          <w:rFonts w:ascii="Courier New" w:hAnsi="Courier New" w:cs="Courier New"/>
+          <w:b/>
+        </w:rPr>
+        <w:tab/>
+      </w:r>
+      <w:r>
+        <w:rPr>
+          <w:rFonts w:ascii="Courier New" w:hAnsi="Courier New" w:cs="Courier New"/>
+          <w:b/>
+        </w:rPr>
+        <w:tab/>
+      </w:r>
+      <w:r>
+        <w:rPr>
+          <w:rFonts w:ascii="Courier New" w:hAnsi="Courier New" w:cs="Courier New"/>
+          <w:b/>
+        </w:rPr>
+        <w:tab/>
+        <w:t>- 15213.0</w:t>
+      </w:r>
+    </w:p>
+    <w:p>
+      <w:pPr>
+        <w:pStyle w:val="PlainText"/>
+        <w:rPr>
+          <w:rFonts w:ascii="Courier New" w:hAnsi="Courier New" w:cs="Courier New"/>
+        </w:rPr>
+      </w:pPr>
+    </w:p>
+    <w:p>
+      <w:pPr>
+        <w:pStyle w:val="PlainText"/>
+        <w:rPr>
+          <w:rFonts w:ascii="Courier New" w:hAnsi="Courier New" w:cs="Courier New"/>
+          <w:b/>
+        </w:rPr>
+      </w:pPr>
     </w:p>
     <w:p>
       <w:pPr>

--- a/customer _details/KIRAN/SEP/SIRA/GPV/PURCHASE DETAILS.docx
+++ b/customer _details/KIRAN/SEP/SIRA/GPV/PURCHASE DETAILS.docx
@@ -9323,13 +9323,7 @@
         <w:rPr>
           <w:rFonts w:ascii="Courier New" w:hAnsi="Courier New" w:cs="Courier New"/>
         </w:rPr>
-        <w:t>TUE Mar 06</w:t>
-      </w:r>
-      <w:r>
-        <w:rPr>
-          <w:rFonts w:ascii="Courier New" w:hAnsi="Courier New" w:cs="Courier New"/>
-        </w:rPr>
-        <w:t xml:space="preserve"> 13:37:31 IST 2018</w:t>
+        <w:t>TUE Mar 06 13:37:31 IST 2018</w:t>
       </w:r>
     </w:p>
     <w:p>
@@ -9650,6 +9644,371 @@
         <w:tab/>
         <w:t>- 15213.0</w:t>
       </w:r>
+    </w:p>
+    <w:p>
+      <w:pPr>
+        <w:pStyle w:val="PlainText"/>
+        <w:rPr>
+          <w:rFonts w:ascii="Courier New" w:hAnsi="Courier New" w:cs="Courier New"/>
+          <w:b/>
+        </w:rPr>
+      </w:pPr>
+    </w:p>
+    <w:p>
+      <w:pPr>
+        <w:pStyle w:val="PlainText"/>
+        <w:rPr>
+          <w:rFonts w:ascii="Courier New" w:hAnsi="Courier New" w:cs="Courier New"/>
+        </w:rPr>
+      </w:pPr>
+      <w:r>
+        <w:rPr>
+          <w:rFonts w:ascii="Courier New" w:hAnsi="Courier New" w:cs="Courier New"/>
+        </w:rPr>
+        <w:t>TUE Mar 13</w:t>
+      </w:r>
+      <w:r>
+        <w:rPr>
+          <w:rFonts w:ascii="Courier New" w:hAnsi="Courier New" w:cs="Courier New"/>
+        </w:rPr>
+        <w:t xml:space="preserve"> 13:13:01 IST 2018</w:t>
+      </w:r>
+    </w:p>
+    <w:p>
+      <w:pPr>
+        <w:pStyle w:val="PlainText"/>
+        <w:rPr>
+          <w:rFonts w:ascii="Courier New" w:hAnsi="Courier New" w:cs="Courier New"/>
+        </w:rPr>
+      </w:pPr>
+      <w:r>
+        <w:rPr>
+          <w:rFonts w:ascii="Courier New" w:hAnsi="Courier New" w:cs="Courier New"/>
+        </w:rPr>
+        <w:t>Person Name</w:t>
+      </w:r>
+      <w:r>
+        <w:rPr>
+          <w:rFonts w:ascii="Courier New" w:hAnsi="Courier New" w:cs="Courier New"/>
+        </w:rPr>
+        <w:tab/>
+      </w:r>
+      <w:r>
+        <w:rPr>
+          <w:rFonts w:ascii="Courier New" w:hAnsi="Courier New" w:cs="Courier New"/>
+        </w:rPr>
+        <w:tab/>
+      </w:r>
+      <w:r>
+        <w:rPr>
+          <w:rFonts w:ascii="Courier New" w:hAnsi="Courier New" w:cs="Courier New"/>
+        </w:rPr>
+        <w:tab/>
+      </w:r>
+      <w:r>
+        <w:rPr>
+          <w:rFonts w:ascii="Courier New" w:hAnsi="Courier New" w:cs="Courier New"/>
+        </w:rPr>
+        <w:tab/>
+        <w:t>- GPV</w:t>
+      </w:r>
+    </w:p>
+    <w:p>
+      <w:pPr>
+        <w:pStyle w:val="PlainText"/>
+        <w:rPr>
+          <w:rFonts w:ascii="Courier New" w:hAnsi="Courier New" w:cs="Courier New"/>
+        </w:rPr>
+      </w:pPr>
+      <w:r>
+        <w:rPr>
+          <w:rFonts w:ascii="Courier New" w:hAnsi="Courier New" w:cs="Courier New"/>
+        </w:rPr>
+        <w:t>Bill number</w:t>
+      </w:r>
+      <w:r>
+        <w:rPr>
+          <w:rFonts w:ascii="Courier New" w:hAnsi="Courier New" w:cs="Courier New"/>
+        </w:rPr>
+        <w:tab/>
+      </w:r>
+      <w:r>
+        <w:rPr>
+          <w:rFonts w:ascii="Courier New" w:hAnsi="Courier New" w:cs="Courier New"/>
+        </w:rPr>
+        <w:tab/>
+      </w:r>
+      <w:r>
+        <w:rPr>
+          <w:rFonts w:ascii="Courier New" w:hAnsi="Courier New" w:cs="Courier New"/>
+        </w:rPr>
+        <w:tab/>
+      </w:r>
+      <w:r>
+        <w:rPr>
+          <w:rFonts w:ascii="Courier New" w:hAnsi="Courier New" w:cs="Courier New"/>
+        </w:rPr>
+        <w:tab/>
+        <w:t>- 1450</w:t>
+      </w:r>
+    </w:p>
+    <w:p>
+      <w:pPr>
+        <w:pStyle w:val="PlainText"/>
+        <w:rPr>
+          <w:rFonts w:ascii="Courier New" w:hAnsi="Courier New" w:cs="Courier New"/>
+        </w:rPr>
+      </w:pPr>
+      <w:r>
+        <w:rPr>
+          <w:rFonts w:ascii="Courier New" w:hAnsi="Courier New" w:cs="Courier New"/>
+        </w:rPr>
+        <w:t>---------------------------------------------------------------</w:t>
+      </w:r>
+    </w:p>
+    <w:p>
+      <w:pPr>
+        <w:pStyle w:val="PlainText"/>
+        <w:rPr>
+          <w:rFonts w:ascii="Courier New" w:hAnsi="Courier New" w:cs="Courier New"/>
+        </w:rPr>
+      </w:pPr>
+      <w:r>
+        <w:rPr>
+          <w:rFonts w:ascii="Courier New" w:hAnsi="Courier New" w:cs="Courier New"/>
+        </w:rPr>
+        <w:t>Item Name</w:t>
+      </w:r>
+      <w:r>
+        <w:rPr>
+          <w:rFonts w:ascii="Courier New" w:hAnsi="Courier New" w:cs="Courier New"/>
+        </w:rPr>
+        <w:tab/>
+      </w:r>
+      <w:r>
+        <w:rPr>
+          <w:rFonts w:ascii="Courier New" w:hAnsi="Courier New" w:cs="Courier New"/>
+        </w:rPr>
+        <w:tab/>
+      </w:r>
+      <w:r>
+        <w:rPr>
+          <w:rFonts w:ascii="Courier New" w:hAnsi="Courier New" w:cs="Courier New"/>
+        </w:rPr>
+        <w:tab/>
+      </w:r>
+      <w:r>
+        <w:rPr>
+          <w:rFonts w:ascii="Courier New" w:hAnsi="Courier New" w:cs="Courier New"/>
+        </w:rPr>
+        <w:tab/>
+        <w:t>- CARROT</w:t>
+      </w:r>
+    </w:p>
+    <w:p>
+      <w:pPr>
+        <w:pStyle w:val="PlainText"/>
+        <w:rPr>
+          <w:rFonts w:ascii="Courier New" w:hAnsi="Courier New" w:cs="Courier New"/>
+        </w:rPr>
+      </w:pPr>
+      <w:r>
+        <w:rPr>
+          <w:rFonts w:ascii="Courier New" w:hAnsi="Courier New" w:cs="Courier New"/>
+        </w:rPr>
+        <w:t>Number of Pockets</w:t>
+      </w:r>
+      <w:r>
+        <w:rPr>
+          <w:rFonts w:ascii="Courier New" w:hAnsi="Courier New" w:cs="Courier New"/>
+        </w:rPr>
+        <w:tab/>
+      </w:r>
+      <w:r>
+        <w:rPr>
+          <w:rFonts w:ascii="Courier New" w:hAnsi="Courier New" w:cs="Courier New"/>
+        </w:rPr>
+        <w:tab/>
+      </w:r>
+      <w:r>
+        <w:rPr>
+          <w:rFonts w:ascii="Courier New" w:hAnsi="Courier New" w:cs="Courier New"/>
+        </w:rPr>
+        <w:tab/>
+        <w:t>- 2</w:t>
+      </w:r>
+    </w:p>
+    <w:p>
+      <w:pPr>
+        <w:pStyle w:val="PlainText"/>
+        <w:rPr>
+          <w:rFonts w:ascii="Courier New" w:hAnsi="Courier New" w:cs="Courier New"/>
+        </w:rPr>
+      </w:pPr>
+      <w:r>
+        <w:rPr>
+          <w:rFonts w:ascii="Courier New" w:hAnsi="Courier New" w:cs="Courier New"/>
+        </w:rPr>
+        <w:t>Number of KGs</w:t>
+      </w:r>
+      <w:r>
+        <w:rPr>
+          <w:rFonts w:ascii="Courier New" w:hAnsi="Courier New" w:cs="Courier New"/>
+        </w:rPr>
+        <w:tab/>
+      </w:r>
+      <w:r>
+        <w:rPr>
+          <w:rFonts w:ascii="Courier New" w:hAnsi="Courier New" w:cs="Courier New"/>
+        </w:rPr>
+        <w:tab/>
+      </w:r>
+      <w:r>
+        <w:rPr>
+          <w:rFonts w:ascii="Courier New" w:hAnsi="Courier New" w:cs="Courier New"/>
+        </w:rPr>
+        <w:tab/>
+        <w:t>- 202</w:t>
+      </w:r>
+    </w:p>
+    <w:p>
+      <w:pPr>
+        <w:pStyle w:val="PlainText"/>
+        <w:rPr>
+          <w:rFonts w:ascii="Courier New" w:hAnsi="Courier New" w:cs="Courier New"/>
+        </w:rPr>
+      </w:pPr>
+      <w:r>
+        <w:rPr>
+          <w:rFonts w:ascii="Courier New" w:hAnsi="Courier New" w:cs="Courier New"/>
+        </w:rPr>
+        <w:t>Rate</w:t>
+      </w:r>
+      <w:r>
+        <w:rPr>
+          <w:rFonts w:ascii="Courier New" w:hAnsi="Courier New" w:cs="Courier New"/>
+        </w:rPr>
+        <w:tab/>
+      </w:r>
+      <w:r>
+        <w:rPr>
+          <w:rFonts w:ascii="Courier New" w:hAnsi="Courier New" w:cs="Courier New"/>
+        </w:rPr>
+        <w:tab/>
+      </w:r>
+      <w:r>
+        <w:rPr>
+          <w:rFonts w:ascii="Courier New" w:hAnsi="Courier New" w:cs="Courier New"/>
+        </w:rPr>
+        <w:tab/>
+      </w:r>
+      <w:r>
+        <w:rPr>
+          <w:rFonts w:ascii="Courier New" w:hAnsi="Courier New" w:cs="Courier New"/>
+        </w:rPr>
+        <w:tab/>
+      </w:r>
+      <w:r>
+        <w:rPr>
+          <w:rFonts w:ascii="Courier New" w:hAnsi="Courier New" w:cs="Courier New"/>
+        </w:rPr>
+        <w:tab/>
+        <w:t>- 13</w:t>
+      </w:r>
+    </w:p>
+    <w:p>
+      <w:pPr>
+        <w:pStyle w:val="PlainText"/>
+        <w:rPr>
+          <w:rFonts w:ascii="Courier New" w:hAnsi="Courier New" w:cs="Courier New"/>
+        </w:rPr>
+      </w:pPr>
+      <w:r>
+        <w:rPr>
+          <w:rFonts w:ascii="Courier New" w:hAnsi="Courier New" w:cs="Courier New"/>
+        </w:rPr>
+        <w:t>Total Price</w:t>
+      </w:r>
+      <w:r>
+        <w:rPr>
+          <w:rFonts w:ascii="Courier New" w:hAnsi="Courier New" w:cs="Courier New"/>
+        </w:rPr>
+        <w:tab/>
+      </w:r>
+      <w:r>
+        <w:rPr>
+          <w:rFonts w:ascii="Courier New" w:hAnsi="Courier New" w:cs="Courier New"/>
+        </w:rPr>
+        <w:tab/>
+      </w:r>
+      <w:r>
+        <w:rPr>
+          <w:rFonts w:ascii="Courier New" w:hAnsi="Courier New" w:cs="Courier New"/>
+        </w:rPr>
+        <w:tab/>
+      </w:r>
+      <w:r>
+        <w:rPr>
+          <w:rFonts w:ascii="Courier New" w:hAnsi="Courier New" w:cs="Courier New"/>
+        </w:rPr>
+        <w:tab/>
+        <w:t>- 2626.0</w:t>
+      </w:r>
+    </w:p>
+    <w:p>
+      <w:pPr>
+        <w:pStyle w:val="PlainText"/>
+        <w:rPr>
+          <w:rFonts w:ascii="Courier New" w:hAnsi="Courier New" w:cs="Courier New"/>
+          <w:b/>
+        </w:rPr>
+      </w:pPr>
+      <w:r>
+        <w:rPr>
+          <w:rFonts w:ascii="Courier New" w:hAnsi="Courier New" w:cs="Courier New"/>
+          <w:b/>
+        </w:rPr>
+        <w:t>Amount balance</w:t>
+      </w:r>
+      <w:r>
+        <w:rPr>
+          <w:rFonts w:ascii="Courier New" w:hAnsi="Courier New" w:cs="Courier New"/>
+          <w:b/>
+        </w:rPr>
+        <w:tab/>
+      </w:r>
+      <w:r>
+        <w:rPr>
+          <w:rFonts w:ascii="Courier New" w:hAnsi="Courier New" w:cs="Courier New"/>
+          <w:b/>
+        </w:rPr>
+        <w:tab/>
+      </w:r>
+      <w:r>
+        <w:rPr>
+          <w:rFonts w:ascii="Courier New" w:hAnsi="Courier New" w:cs="Courier New"/>
+          <w:b/>
+        </w:rPr>
+        <w:tab/>
+        <w:t>- 17839.0</w:t>
+      </w:r>
+    </w:p>
+    <w:p>
+      <w:pPr>
+        <w:pStyle w:val="PlainText"/>
+        <w:rPr>
+          <w:rFonts w:ascii="Courier New" w:hAnsi="Courier New" w:cs="Courier New"/>
+        </w:rPr>
+      </w:pPr>
+    </w:p>
+    <w:p>
+      <w:pPr>
+        <w:pStyle w:val="PlainText"/>
+        <w:rPr>
+          <w:rFonts w:ascii="Courier New" w:hAnsi="Courier New" w:cs="Courier New"/>
+          <w:b/>
+        </w:rPr>
+      </w:pPr>
     </w:p>
     <w:p>
       <w:pPr>

--- a/customer _details/KIRAN/SEP/SIRA/GPV/PURCHASE DETAILS.docx
+++ b/customer _details/KIRAN/SEP/SIRA/GPV/PURCHASE DETAILS.docx
@@ -9665,13 +9665,7 @@
         <w:rPr>
           <w:rFonts w:ascii="Courier New" w:hAnsi="Courier New" w:cs="Courier New"/>
         </w:rPr>
-        <w:t>TUE Mar 13</w:t>
-      </w:r>
-      <w:r>
-        <w:rPr>
-          <w:rFonts w:ascii="Courier New" w:hAnsi="Courier New" w:cs="Courier New"/>
-        </w:rPr>
-        <w:t xml:space="preserve"> 13:13:01 IST 2018</w:t>
+        <w:t>TUE Mar 13 13:13:01 IST 2018</w:t>
       </w:r>
     </w:p>
     <w:p>
@@ -9992,6 +9986,371 @@
         <w:tab/>
         <w:t>- 17839.0</w:t>
       </w:r>
+    </w:p>
+    <w:p>
+      <w:pPr>
+        <w:pStyle w:val="PlainText"/>
+        <w:rPr>
+          <w:rFonts w:ascii="Courier New" w:hAnsi="Courier New" w:cs="Courier New"/>
+          <w:b/>
+        </w:rPr>
+      </w:pPr>
+    </w:p>
+    <w:p>
+      <w:pPr>
+        <w:pStyle w:val="PlainText"/>
+        <w:rPr>
+          <w:rFonts w:ascii="Courier New" w:hAnsi="Courier New" w:cs="Courier New"/>
+        </w:rPr>
+      </w:pPr>
+      <w:r>
+        <w:rPr>
+          <w:rFonts w:ascii="Courier New" w:hAnsi="Courier New" w:cs="Courier New"/>
+        </w:rPr>
+        <w:t>THU Mar 15</w:t>
+      </w:r>
+      <w:r>
+        <w:rPr>
+          <w:rFonts w:ascii="Courier New" w:hAnsi="Courier New" w:cs="Courier New"/>
+        </w:rPr>
+        <w:t xml:space="preserve"> 14:28:46 IST 2018</w:t>
+      </w:r>
+    </w:p>
+    <w:p>
+      <w:pPr>
+        <w:pStyle w:val="PlainText"/>
+        <w:rPr>
+          <w:rFonts w:ascii="Courier New" w:hAnsi="Courier New" w:cs="Courier New"/>
+        </w:rPr>
+      </w:pPr>
+      <w:r>
+        <w:rPr>
+          <w:rFonts w:ascii="Courier New" w:hAnsi="Courier New" w:cs="Courier New"/>
+        </w:rPr>
+        <w:t>Person Name</w:t>
+      </w:r>
+      <w:r>
+        <w:rPr>
+          <w:rFonts w:ascii="Courier New" w:hAnsi="Courier New" w:cs="Courier New"/>
+        </w:rPr>
+        <w:tab/>
+      </w:r>
+      <w:r>
+        <w:rPr>
+          <w:rFonts w:ascii="Courier New" w:hAnsi="Courier New" w:cs="Courier New"/>
+        </w:rPr>
+        <w:tab/>
+      </w:r>
+      <w:r>
+        <w:rPr>
+          <w:rFonts w:ascii="Courier New" w:hAnsi="Courier New" w:cs="Courier New"/>
+        </w:rPr>
+        <w:tab/>
+      </w:r>
+      <w:r>
+        <w:rPr>
+          <w:rFonts w:ascii="Courier New" w:hAnsi="Courier New" w:cs="Courier New"/>
+        </w:rPr>
+        <w:tab/>
+        <w:t>- GPV</w:t>
+      </w:r>
+    </w:p>
+    <w:p>
+      <w:pPr>
+        <w:pStyle w:val="PlainText"/>
+        <w:rPr>
+          <w:rFonts w:ascii="Courier New" w:hAnsi="Courier New" w:cs="Courier New"/>
+        </w:rPr>
+      </w:pPr>
+      <w:r>
+        <w:rPr>
+          <w:rFonts w:ascii="Courier New" w:hAnsi="Courier New" w:cs="Courier New"/>
+        </w:rPr>
+        <w:t>Bill number</w:t>
+      </w:r>
+      <w:r>
+        <w:rPr>
+          <w:rFonts w:ascii="Courier New" w:hAnsi="Courier New" w:cs="Courier New"/>
+        </w:rPr>
+        <w:tab/>
+      </w:r>
+      <w:r>
+        <w:rPr>
+          <w:rFonts w:ascii="Courier New" w:hAnsi="Courier New" w:cs="Courier New"/>
+        </w:rPr>
+        <w:tab/>
+      </w:r>
+      <w:r>
+        <w:rPr>
+          <w:rFonts w:ascii="Courier New" w:hAnsi="Courier New" w:cs="Courier New"/>
+        </w:rPr>
+        <w:tab/>
+      </w:r>
+      <w:r>
+        <w:rPr>
+          <w:rFonts w:ascii="Courier New" w:hAnsi="Courier New" w:cs="Courier New"/>
+        </w:rPr>
+        <w:tab/>
+        <w:t>- 1469</w:t>
+      </w:r>
+    </w:p>
+    <w:p>
+      <w:pPr>
+        <w:pStyle w:val="PlainText"/>
+        <w:rPr>
+          <w:rFonts w:ascii="Courier New" w:hAnsi="Courier New" w:cs="Courier New"/>
+        </w:rPr>
+      </w:pPr>
+      <w:r>
+        <w:rPr>
+          <w:rFonts w:ascii="Courier New" w:hAnsi="Courier New" w:cs="Courier New"/>
+        </w:rPr>
+        <w:t>---------------------------------------------------------------</w:t>
+      </w:r>
+    </w:p>
+    <w:p>
+      <w:pPr>
+        <w:pStyle w:val="PlainText"/>
+        <w:rPr>
+          <w:rFonts w:ascii="Courier New" w:hAnsi="Courier New" w:cs="Courier New"/>
+        </w:rPr>
+      </w:pPr>
+      <w:r>
+        <w:rPr>
+          <w:rFonts w:ascii="Courier New" w:hAnsi="Courier New" w:cs="Courier New"/>
+        </w:rPr>
+        <w:t>Item Name</w:t>
+      </w:r>
+      <w:r>
+        <w:rPr>
+          <w:rFonts w:ascii="Courier New" w:hAnsi="Courier New" w:cs="Courier New"/>
+        </w:rPr>
+        <w:tab/>
+      </w:r>
+      <w:r>
+        <w:rPr>
+          <w:rFonts w:ascii="Courier New" w:hAnsi="Courier New" w:cs="Courier New"/>
+        </w:rPr>
+        <w:tab/>
+      </w:r>
+      <w:r>
+        <w:rPr>
+          <w:rFonts w:ascii="Courier New" w:hAnsi="Courier New" w:cs="Courier New"/>
+        </w:rPr>
+        <w:tab/>
+      </w:r>
+      <w:r>
+        <w:rPr>
+          <w:rFonts w:ascii="Courier New" w:hAnsi="Courier New" w:cs="Courier New"/>
+        </w:rPr>
+        <w:tab/>
+        <w:t>- CARROT</w:t>
+      </w:r>
+    </w:p>
+    <w:p>
+      <w:pPr>
+        <w:pStyle w:val="PlainText"/>
+        <w:rPr>
+          <w:rFonts w:ascii="Courier New" w:hAnsi="Courier New" w:cs="Courier New"/>
+        </w:rPr>
+      </w:pPr>
+      <w:r>
+        <w:rPr>
+          <w:rFonts w:ascii="Courier New" w:hAnsi="Courier New" w:cs="Courier New"/>
+        </w:rPr>
+        <w:t>Number of Pockets</w:t>
+      </w:r>
+      <w:r>
+        <w:rPr>
+          <w:rFonts w:ascii="Courier New" w:hAnsi="Courier New" w:cs="Courier New"/>
+        </w:rPr>
+        <w:tab/>
+      </w:r>
+      <w:r>
+        <w:rPr>
+          <w:rFonts w:ascii="Courier New" w:hAnsi="Courier New" w:cs="Courier New"/>
+        </w:rPr>
+        <w:tab/>
+      </w:r>
+      <w:r>
+        <w:rPr>
+          <w:rFonts w:ascii="Courier New" w:hAnsi="Courier New" w:cs="Courier New"/>
+        </w:rPr>
+        <w:tab/>
+        <w:t>- 1</w:t>
+      </w:r>
+    </w:p>
+    <w:p>
+      <w:pPr>
+        <w:pStyle w:val="PlainText"/>
+        <w:rPr>
+          <w:rFonts w:ascii="Courier New" w:hAnsi="Courier New" w:cs="Courier New"/>
+        </w:rPr>
+      </w:pPr>
+      <w:r>
+        <w:rPr>
+          <w:rFonts w:ascii="Courier New" w:hAnsi="Courier New" w:cs="Courier New"/>
+        </w:rPr>
+        <w:t>Number of KGs</w:t>
+      </w:r>
+      <w:r>
+        <w:rPr>
+          <w:rFonts w:ascii="Courier New" w:hAnsi="Courier New" w:cs="Courier New"/>
+        </w:rPr>
+        <w:tab/>
+      </w:r>
+      <w:r>
+        <w:rPr>
+          <w:rFonts w:ascii="Courier New" w:hAnsi="Courier New" w:cs="Courier New"/>
+        </w:rPr>
+        <w:tab/>
+      </w:r>
+      <w:r>
+        <w:rPr>
+          <w:rFonts w:ascii="Courier New" w:hAnsi="Courier New" w:cs="Courier New"/>
+        </w:rPr>
+        <w:tab/>
+        <w:t>- 90</w:t>
+      </w:r>
+    </w:p>
+    <w:p>
+      <w:pPr>
+        <w:pStyle w:val="PlainText"/>
+        <w:rPr>
+          <w:rFonts w:ascii="Courier New" w:hAnsi="Courier New" w:cs="Courier New"/>
+        </w:rPr>
+      </w:pPr>
+      <w:r>
+        <w:rPr>
+          <w:rFonts w:ascii="Courier New" w:hAnsi="Courier New" w:cs="Courier New"/>
+        </w:rPr>
+        <w:t>Rate</w:t>
+      </w:r>
+      <w:r>
+        <w:rPr>
+          <w:rFonts w:ascii="Courier New" w:hAnsi="Courier New" w:cs="Courier New"/>
+        </w:rPr>
+        <w:tab/>
+      </w:r>
+      <w:r>
+        <w:rPr>
+          <w:rFonts w:ascii="Courier New" w:hAnsi="Courier New" w:cs="Courier New"/>
+        </w:rPr>
+        <w:tab/>
+      </w:r>
+      <w:r>
+        <w:rPr>
+          <w:rFonts w:ascii="Courier New" w:hAnsi="Courier New" w:cs="Courier New"/>
+        </w:rPr>
+        <w:tab/>
+      </w:r>
+      <w:r>
+        <w:rPr>
+          <w:rFonts w:ascii="Courier New" w:hAnsi="Courier New" w:cs="Courier New"/>
+        </w:rPr>
+        <w:tab/>
+      </w:r>
+      <w:r>
+        <w:rPr>
+          <w:rFonts w:ascii="Courier New" w:hAnsi="Courier New" w:cs="Courier New"/>
+        </w:rPr>
+        <w:tab/>
+        <w:t>- 13</w:t>
+      </w:r>
+    </w:p>
+    <w:p>
+      <w:pPr>
+        <w:pStyle w:val="PlainText"/>
+        <w:rPr>
+          <w:rFonts w:ascii="Courier New" w:hAnsi="Courier New" w:cs="Courier New"/>
+        </w:rPr>
+      </w:pPr>
+      <w:r>
+        <w:rPr>
+          <w:rFonts w:ascii="Courier New" w:hAnsi="Courier New" w:cs="Courier New"/>
+        </w:rPr>
+        <w:t>Total Price</w:t>
+      </w:r>
+      <w:r>
+        <w:rPr>
+          <w:rFonts w:ascii="Courier New" w:hAnsi="Courier New" w:cs="Courier New"/>
+        </w:rPr>
+        <w:tab/>
+      </w:r>
+      <w:r>
+        <w:rPr>
+          <w:rFonts w:ascii="Courier New" w:hAnsi="Courier New" w:cs="Courier New"/>
+        </w:rPr>
+        <w:tab/>
+      </w:r>
+      <w:r>
+        <w:rPr>
+          <w:rFonts w:ascii="Courier New" w:hAnsi="Courier New" w:cs="Courier New"/>
+        </w:rPr>
+        <w:tab/>
+      </w:r>
+      <w:r>
+        <w:rPr>
+          <w:rFonts w:ascii="Courier New" w:hAnsi="Courier New" w:cs="Courier New"/>
+        </w:rPr>
+        <w:tab/>
+        <w:t>- 1170.0</w:t>
+      </w:r>
+    </w:p>
+    <w:p>
+      <w:pPr>
+        <w:pStyle w:val="PlainText"/>
+        <w:rPr>
+          <w:rFonts w:ascii="Courier New" w:hAnsi="Courier New" w:cs="Courier New"/>
+          <w:b/>
+        </w:rPr>
+      </w:pPr>
+      <w:r>
+        <w:rPr>
+          <w:rFonts w:ascii="Courier New" w:hAnsi="Courier New" w:cs="Courier New"/>
+          <w:b/>
+        </w:rPr>
+        <w:t>Amount balance</w:t>
+      </w:r>
+      <w:r>
+        <w:rPr>
+          <w:rFonts w:ascii="Courier New" w:hAnsi="Courier New" w:cs="Courier New"/>
+          <w:b/>
+        </w:rPr>
+        <w:tab/>
+      </w:r>
+      <w:r>
+        <w:rPr>
+          <w:rFonts w:ascii="Courier New" w:hAnsi="Courier New" w:cs="Courier New"/>
+          <w:b/>
+        </w:rPr>
+        <w:tab/>
+      </w:r>
+      <w:r>
+        <w:rPr>
+          <w:rFonts w:ascii="Courier New" w:hAnsi="Courier New" w:cs="Courier New"/>
+          <w:b/>
+        </w:rPr>
+        <w:tab/>
+        <w:t>- 19009.0</w:t>
+      </w:r>
+    </w:p>
+    <w:p>
+      <w:pPr>
+        <w:pStyle w:val="PlainText"/>
+        <w:rPr>
+          <w:rFonts w:ascii="Courier New" w:hAnsi="Courier New" w:cs="Courier New"/>
+        </w:rPr>
+      </w:pPr>
+    </w:p>
+    <w:p>
+      <w:pPr>
+        <w:pStyle w:val="PlainText"/>
+        <w:rPr>
+          <w:rFonts w:ascii="Courier New" w:hAnsi="Courier New" w:cs="Courier New"/>
+          <w:b/>
+        </w:rPr>
+      </w:pPr>
     </w:p>
     <w:p>
       <w:pPr>

--- a/customer _details/KIRAN/SEP/SIRA/GPV/PURCHASE DETAILS.docx
+++ b/customer _details/KIRAN/SEP/SIRA/GPV/PURCHASE DETAILS.docx
@@ -10007,13 +10007,7 @@
         <w:rPr>
           <w:rFonts w:ascii="Courier New" w:hAnsi="Courier New" w:cs="Courier New"/>
         </w:rPr>
-        <w:t>THU Mar 15</w:t>
-      </w:r>
-      <w:r>
-        <w:rPr>
-          <w:rFonts w:ascii="Courier New" w:hAnsi="Courier New" w:cs="Courier New"/>
-        </w:rPr>
-        <w:t xml:space="preserve"> 14:28:46 IST 2018</w:t>
+        <w:t>THU Mar 15 14:28:46 IST 2018</w:t>
       </w:r>
     </w:p>
     <w:p>
@@ -10334,6 +10328,436 @@
         <w:tab/>
         <w:t>- 19009.0</w:t>
       </w:r>
+    </w:p>
+    <w:p>
+      <w:pPr>
+        <w:pStyle w:val="PlainText"/>
+        <w:rPr>
+          <w:rFonts w:ascii="Courier New" w:hAnsi="Courier New" w:cs="Courier New"/>
+          <w:b/>
+        </w:rPr>
+      </w:pPr>
+    </w:p>
+    <w:p>
+      <w:pPr>
+        <w:pStyle w:val="PlainText"/>
+        <w:rPr>
+          <w:rFonts w:ascii="Courier New" w:hAnsi="Courier New" w:cs="Courier New"/>
+        </w:rPr>
+      </w:pPr>
+      <w:r>
+        <w:rPr>
+          <w:rFonts w:ascii="Courier New" w:hAnsi="Courier New" w:cs="Courier New"/>
+        </w:rPr>
+        <w:t>FRI Mar 16</w:t>
+      </w:r>
+      <w:r>
+        <w:rPr>
+          <w:rFonts w:ascii="Courier New" w:hAnsi="Courier New" w:cs="Courier New"/>
+        </w:rPr>
+        <w:t xml:space="preserve"> 14:42:49 IST 2018</w:t>
+      </w:r>
+    </w:p>
+    <w:p>
+      <w:pPr>
+        <w:pStyle w:val="PlainText"/>
+        <w:rPr>
+          <w:rFonts w:ascii="Courier New" w:hAnsi="Courier New" w:cs="Courier New"/>
+        </w:rPr>
+      </w:pPr>
+      <w:r>
+        <w:rPr>
+          <w:rFonts w:ascii="Courier New" w:hAnsi="Courier New" w:cs="Courier New"/>
+        </w:rPr>
+        <w:t>Person Name</w:t>
+      </w:r>
+      <w:r>
+        <w:rPr>
+          <w:rFonts w:ascii="Courier New" w:hAnsi="Courier New" w:cs="Courier New"/>
+        </w:rPr>
+        <w:tab/>
+      </w:r>
+      <w:r>
+        <w:rPr>
+          <w:rFonts w:ascii="Courier New" w:hAnsi="Courier New" w:cs="Courier New"/>
+        </w:rPr>
+        <w:tab/>
+      </w:r>
+      <w:r>
+        <w:rPr>
+          <w:rFonts w:ascii="Courier New" w:hAnsi="Courier New" w:cs="Courier New"/>
+        </w:rPr>
+        <w:tab/>
+      </w:r>
+      <w:r>
+        <w:rPr>
+          <w:rFonts w:ascii="Courier New" w:hAnsi="Courier New" w:cs="Courier New"/>
+        </w:rPr>
+        <w:tab/>
+        <w:t>- GPV</w:t>
+      </w:r>
+    </w:p>
+    <w:p>
+      <w:pPr>
+        <w:pStyle w:val="PlainText"/>
+        <w:rPr>
+          <w:rFonts w:ascii="Courier New" w:hAnsi="Courier New" w:cs="Courier New"/>
+        </w:rPr>
+      </w:pPr>
+      <w:r>
+        <w:rPr>
+          <w:rFonts w:ascii="Courier New" w:hAnsi="Courier New" w:cs="Courier New"/>
+        </w:rPr>
+        <w:t>Bill number</w:t>
+      </w:r>
+      <w:r>
+        <w:rPr>
+          <w:rFonts w:ascii="Courier New" w:hAnsi="Courier New" w:cs="Courier New"/>
+        </w:rPr>
+        <w:tab/>
+      </w:r>
+      <w:r>
+        <w:rPr>
+          <w:rFonts w:ascii="Courier New" w:hAnsi="Courier New" w:cs="Courier New"/>
+        </w:rPr>
+        <w:tab/>
+      </w:r>
+      <w:r>
+        <w:rPr>
+          <w:rFonts w:ascii="Courier New" w:hAnsi="Courier New" w:cs="Courier New"/>
+        </w:rPr>
+        <w:tab/>
+      </w:r>
+      <w:r>
+        <w:rPr>
+          <w:rFonts w:ascii="Courier New" w:hAnsi="Courier New" w:cs="Courier New"/>
+        </w:rPr>
+        <w:tab/>
+        <w:t>- 1482</w:t>
+      </w:r>
+    </w:p>
+    <w:p>
+      <w:pPr>
+        <w:pStyle w:val="PlainText"/>
+        <w:rPr>
+          <w:rFonts w:ascii="Courier New" w:hAnsi="Courier New" w:cs="Courier New"/>
+        </w:rPr>
+      </w:pPr>
+      <w:r>
+        <w:rPr>
+          <w:rFonts w:ascii="Courier New" w:hAnsi="Courier New" w:cs="Courier New"/>
+        </w:rPr>
+        <w:t>---------------------------------------------------------------</w:t>
+      </w:r>
+    </w:p>
+    <w:p>
+      <w:pPr>
+        <w:pStyle w:val="PlainText"/>
+        <w:rPr>
+          <w:rFonts w:ascii="Courier New" w:hAnsi="Courier New" w:cs="Courier New"/>
+        </w:rPr>
+      </w:pPr>
+      <w:r>
+        <w:rPr>
+          <w:rFonts w:ascii="Courier New" w:hAnsi="Courier New" w:cs="Courier New"/>
+        </w:rPr>
+        <w:t>Item Name</w:t>
+      </w:r>
+      <w:r>
+        <w:rPr>
+          <w:rFonts w:ascii="Courier New" w:hAnsi="Courier New" w:cs="Courier New"/>
+        </w:rPr>
+        <w:tab/>
+      </w:r>
+      <w:r>
+        <w:rPr>
+          <w:rFonts w:ascii="Courier New" w:hAnsi="Courier New" w:cs="Courier New"/>
+        </w:rPr>
+        <w:tab/>
+      </w:r>
+      <w:r>
+        <w:rPr>
+          <w:rFonts w:ascii="Courier New" w:hAnsi="Courier New" w:cs="Courier New"/>
+        </w:rPr>
+        <w:tab/>
+      </w:r>
+      <w:r>
+        <w:rPr>
+          <w:rFonts w:ascii="Courier New" w:hAnsi="Courier New" w:cs="Courier New"/>
+        </w:rPr>
+        <w:tab/>
+        <w:t>- CARROT</w:t>
+      </w:r>
+    </w:p>
+    <w:p>
+      <w:pPr>
+        <w:pStyle w:val="PlainText"/>
+        <w:rPr>
+          <w:rFonts w:ascii="Courier New" w:hAnsi="Courier New" w:cs="Courier New"/>
+        </w:rPr>
+      </w:pPr>
+      <w:r>
+        <w:rPr>
+          <w:rFonts w:ascii="Courier New" w:hAnsi="Courier New" w:cs="Courier New"/>
+        </w:rPr>
+        <w:t>Number of Pockets</w:t>
+      </w:r>
+      <w:r>
+        <w:rPr>
+          <w:rFonts w:ascii="Courier New" w:hAnsi="Courier New" w:cs="Courier New"/>
+        </w:rPr>
+        <w:tab/>
+      </w:r>
+      <w:r>
+        <w:rPr>
+          <w:rFonts w:ascii="Courier New" w:hAnsi="Courier New" w:cs="Courier New"/>
+        </w:rPr>
+        <w:tab/>
+      </w:r>
+      <w:r>
+        <w:rPr>
+          <w:rFonts w:ascii="Courier New" w:hAnsi="Courier New" w:cs="Courier New"/>
+        </w:rPr>
+        <w:tab/>
+        <w:t>- 1</w:t>
+      </w:r>
+    </w:p>
+    <w:p>
+      <w:pPr>
+        <w:pStyle w:val="PlainText"/>
+        <w:rPr>
+          <w:rFonts w:ascii="Courier New" w:hAnsi="Courier New" w:cs="Courier New"/>
+        </w:rPr>
+      </w:pPr>
+      <w:r>
+        <w:rPr>
+          <w:rFonts w:ascii="Courier New" w:hAnsi="Courier New" w:cs="Courier New"/>
+        </w:rPr>
+        <w:t>Number of KGs</w:t>
+      </w:r>
+      <w:r>
+        <w:rPr>
+          <w:rFonts w:ascii="Courier New" w:hAnsi="Courier New" w:cs="Courier New"/>
+        </w:rPr>
+        <w:tab/>
+      </w:r>
+      <w:r>
+        <w:rPr>
+          <w:rFonts w:ascii="Courier New" w:hAnsi="Courier New" w:cs="Courier New"/>
+        </w:rPr>
+        <w:tab/>
+      </w:r>
+      <w:r>
+        <w:rPr>
+          <w:rFonts w:ascii="Courier New" w:hAnsi="Courier New" w:cs="Courier New"/>
+        </w:rPr>
+        <w:tab/>
+        <w:t>- 92</w:t>
+      </w:r>
+    </w:p>
+    <w:p>
+      <w:pPr>
+        <w:pStyle w:val="PlainText"/>
+        <w:rPr>
+          <w:rFonts w:ascii="Courier New" w:hAnsi="Courier New" w:cs="Courier New"/>
+        </w:rPr>
+      </w:pPr>
+      <w:r>
+        <w:rPr>
+          <w:rFonts w:ascii="Courier New" w:hAnsi="Courier New" w:cs="Courier New"/>
+        </w:rPr>
+        <w:t>Rate</w:t>
+      </w:r>
+      <w:r>
+        <w:rPr>
+          <w:rFonts w:ascii="Courier New" w:hAnsi="Courier New" w:cs="Courier New"/>
+        </w:rPr>
+        <w:tab/>
+      </w:r>
+      <w:r>
+        <w:rPr>
+          <w:rFonts w:ascii="Courier New" w:hAnsi="Courier New" w:cs="Courier New"/>
+        </w:rPr>
+        <w:tab/>
+      </w:r>
+      <w:r>
+        <w:rPr>
+          <w:rFonts w:ascii="Courier New" w:hAnsi="Courier New" w:cs="Courier New"/>
+        </w:rPr>
+        <w:tab/>
+      </w:r>
+      <w:r>
+        <w:rPr>
+          <w:rFonts w:ascii="Courier New" w:hAnsi="Courier New" w:cs="Courier New"/>
+        </w:rPr>
+        <w:tab/>
+      </w:r>
+      <w:r>
+        <w:rPr>
+          <w:rFonts w:ascii="Courier New" w:hAnsi="Courier New" w:cs="Courier New"/>
+        </w:rPr>
+        <w:tab/>
+        <w:t>- 11</w:t>
+      </w:r>
+    </w:p>
+    <w:p>
+      <w:pPr>
+        <w:pStyle w:val="PlainText"/>
+        <w:rPr>
+          <w:rFonts w:ascii="Courier New" w:hAnsi="Courier New" w:cs="Courier New"/>
+        </w:rPr>
+      </w:pPr>
+      <w:r>
+        <w:rPr>
+          <w:rFonts w:ascii="Courier New" w:hAnsi="Courier New" w:cs="Courier New"/>
+        </w:rPr>
+        <w:t>Total Price</w:t>
+      </w:r>
+      <w:r>
+        <w:rPr>
+          <w:rFonts w:ascii="Courier New" w:hAnsi="Courier New" w:cs="Courier New"/>
+        </w:rPr>
+        <w:tab/>
+      </w:r>
+      <w:r>
+        <w:rPr>
+          <w:rFonts w:ascii="Courier New" w:hAnsi="Courier New" w:cs="Courier New"/>
+        </w:rPr>
+        <w:tab/>
+      </w:r>
+      <w:r>
+        <w:rPr>
+          <w:rFonts w:ascii="Courier New" w:hAnsi="Courier New" w:cs="Courier New"/>
+        </w:rPr>
+        <w:tab/>
+      </w:r>
+      <w:r>
+        <w:rPr>
+          <w:rFonts w:ascii="Courier New" w:hAnsi="Courier New" w:cs="Courier New"/>
+        </w:rPr>
+        <w:tab/>
+        <w:t>- 1012.0</w:t>
+      </w:r>
+    </w:p>
+    <w:p>
+      <w:pPr>
+        <w:pStyle w:val="PlainText"/>
+        <w:rPr>
+          <w:rFonts w:ascii="Courier New" w:hAnsi="Courier New" w:cs="Courier New"/>
+          <w:color w:val="FF0000"/>
+        </w:rPr>
+      </w:pPr>
+      <w:r>
+        <w:rPr>
+          <w:rFonts w:ascii="Courier New" w:hAnsi="Courier New" w:cs="Courier New"/>
+          <w:color w:val="FF0000"/>
+        </w:rPr>
+        <w:t>Amount Received</w:t>
+      </w:r>
+      <w:r>
+        <w:rPr>
+          <w:rFonts w:ascii="Courier New" w:hAnsi="Courier New" w:cs="Courier New"/>
+          <w:color w:val="FF0000"/>
+        </w:rPr>
+        <w:tab/>
+      </w:r>
+      <w:r>
+        <w:rPr>
+          <w:rFonts w:ascii="Courier New" w:hAnsi="Courier New" w:cs="Courier New"/>
+          <w:color w:val="FF0000"/>
+        </w:rPr>
+        <w:tab/>
+      </w:r>
+      <w:r>
+        <w:rPr>
+          <w:rFonts w:ascii="Courier New" w:hAnsi="Courier New" w:cs="Courier New"/>
+          <w:color w:val="FF0000"/>
+        </w:rPr>
+        <w:tab/>
+        <w:t>- 10000</w:t>
+      </w:r>
+    </w:p>
+    <w:p>
+      <w:pPr>
+        <w:pStyle w:val="PlainText"/>
+        <w:rPr>
+          <w:rFonts w:ascii="Courier New" w:hAnsi="Courier New" w:cs="Courier New"/>
+          <w:b/>
+        </w:rPr>
+      </w:pPr>
+      <w:r>
+        <w:rPr>
+          <w:rFonts w:ascii="Courier New" w:hAnsi="Courier New" w:cs="Courier New"/>
+          <w:b/>
+        </w:rPr>
+        <w:t>Amount balance</w:t>
+      </w:r>
+      <w:r>
+        <w:rPr>
+          <w:rFonts w:ascii="Courier New" w:hAnsi="Courier New" w:cs="Courier New"/>
+          <w:b/>
+        </w:rPr>
+        <w:tab/>
+      </w:r>
+      <w:r>
+        <w:rPr>
+          <w:rFonts w:ascii="Courier New" w:hAnsi="Courier New" w:cs="Courier New"/>
+          <w:b/>
+        </w:rPr>
+        <w:tab/>
+      </w:r>
+      <w:r>
+        <w:rPr>
+          <w:rFonts w:ascii="Courier New" w:hAnsi="Courier New" w:cs="Courier New"/>
+          <w:b/>
+        </w:rPr>
+        <w:tab/>
+        <w:t>- 10021.0</w:t>
+      </w:r>
+    </w:p>
+    <w:p>
+      <w:pPr>
+        <w:pStyle w:val="PlainText"/>
+        <w:rPr>
+          <w:rFonts w:ascii="Courier New" w:hAnsi="Courier New" w:cs="Courier New"/>
+        </w:rPr>
+      </w:pPr>
+      <w:r>
+        <w:rPr>
+          <w:rFonts w:ascii="Courier New" w:hAnsi="Courier New" w:cs="Courier New"/>
+        </w:rPr>
+        <w:t>Amount Received mode</w:t>
+      </w:r>
+      <w:r>
+        <w:rPr>
+          <w:rFonts w:ascii="Courier New" w:hAnsi="Courier New" w:cs="Courier New"/>
+        </w:rPr>
+        <w:tab/>
+      </w:r>
+      <w:r>
+        <w:rPr>
+          <w:rFonts w:ascii="Courier New" w:hAnsi="Courier New" w:cs="Courier New"/>
+        </w:rPr>
+        <w:tab/>
+        <w:t>- CASH</w:t>
+      </w:r>
+    </w:p>
+    <w:p>
+      <w:pPr>
+        <w:pStyle w:val="PlainText"/>
+        <w:rPr>
+          <w:rFonts w:ascii="Courier New" w:hAnsi="Courier New" w:cs="Courier New"/>
+        </w:rPr>
+      </w:pPr>
+    </w:p>
+    <w:p>
+      <w:pPr>
+        <w:pStyle w:val="PlainText"/>
+        <w:rPr>
+          <w:rFonts w:ascii="Courier New" w:hAnsi="Courier New" w:cs="Courier New"/>
+          <w:b/>
+        </w:rPr>
+      </w:pPr>
     </w:p>
     <w:p>
       <w:pPr>

--- a/customer _details/KIRAN/SEP/SIRA/GPV/PURCHASE DETAILS.docx
+++ b/customer _details/KIRAN/SEP/SIRA/GPV/PURCHASE DETAILS.docx
@@ -10349,13 +10349,7 @@
         <w:rPr>
           <w:rFonts w:ascii="Courier New" w:hAnsi="Courier New" w:cs="Courier New"/>
         </w:rPr>
-        <w:t>FRI Mar 16</w:t>
-      </w:r>
-      <w:r>
-        <w:rPr>
-          <w:rFonts w:ascii="Courier New" w:hAnsi="Courier New" w:cs="Courier New"/>
-        </w:rPr>
-        <w:t xml:space="preserve"> 14:42:49 IST 2018</w:t>
+        <w:t>FRI Mar 16 14:42:49 IST 2018</w:t>
       </w:r>
     </w:p>
     <w:p>
@@ -10741,6 +10735,620 @@
         <w:tab/>
         <w:t>- CASH</w:t>
       </w:r>
+    </w:p>
+    <w:p>
+      <w:pPr>
+        <w:pStyle w:val="PlainText"/>
+        <w:rPr>
+          <w:rFonts w:ascii="Courier New" w:hAnsi="Courier New" w:cs="Courier New"/>
+        </w:rPr>
+      </w:pPr>
+    </w:p>
+    <w:p>
+      <w:pPr>
+        <w:pStyle w:val="PlainText"/>
+        <w:rPr>
+          <w:rFonts w:ascii="Courier New" w:hAnsi="Courier New" w:cs="Courier New"/>
+        </w:rPr>
+      </w:pPr>
+      <w:r>
+        <w:rPr>
+          <w:rFonts w:ascii="Courier New" w:hAnsi="Courier New" w:cs="Courier New"/>
+        </w:rPr>
+        <w:t>TUE Jul 03</w:t>
+      </w:r>
+      <w:r>
+        <w:rPr>
+          <w:rFonts w:ascii="Courier New" w:hAnsi="Courier New" w:cs="Courier New"/>
+        </w:rPr>
+        <w:t xml:space="preserve"> 13:47:57 IST 2018</w:t>
+      </w:r>
+    </w:p>
+    <w:p>
+      <w:pPr>
+        <w:pStyle w:val="PlainText"/>
+        <w:rPr>
+          <w:rFonts w:ascii="Courier New" w:hAnsi="Courier New" w:cs="Courier New"/>
+        </w:rPr>
+      </w:pPr>
+      <w:r>
+        <w:rPr>
+          <w:rFonts w:ascii="Courier New" w:hAnsi="Courier New" w:cs="Courier New"/>
+        </w:rPr>
+        <w:t>Person Name</w:t>
+      </w:r>
+      <w:r>
+        <w:rPr>
+          <w:rFonts w:ascii="Courier New" w:hAnsi="Courier New" w:cs="Courier New"/>
+        </w:rPr>
+        <w:tab/>
+      </w:r>
+      <w:r>
+        <w:rPr>
+          <w:rFonts w:ascii="Courier New" w:hAnsi="Courier New" w:cs="Courier New"/>
+        </w:rPr>
+        <w:tab/>
+      </w:r>
+      <w:r>
+        <w:rPr>
+          <w:rFonts w:ascii="Courier New" w:hAnsi="Courier New" w:cs="Courier New"/>
+        </w:rPr>
+        <w:tab/>
+      </w:r>
+      <w:r>
+        <w:rPr>
+          <w:rFonts w:ascii="Courier New" w:hAnsi="Courier New" w:cs="Courier New"/>
+        </w:rPr>
+        <w:tab/>
+        <w:t>- GPV</w:t>
+      </w:r>
+    </w:p>
+    <w:p>
+      <w:pPr>
+        <w:pStyle w:val="PlainText"/>
+        <w:rPr>
+          <w:rFonts w:ascii="Courier New" w:hAnsi="Courier New" w:cs="Courier New"/>
+        </w:rPr>
+      </w:pPr>
+      <w:r>
+        <w:rPr>
+          <w:rFonts w:ascii="Courier New" w:hAnsi="Courier New" w:cs="Courier New"/>
+        </w:rPr>
+        <w:t>Bill number</w:t>
+      </w:r>
+      <w:r>
+        <w:rPr>
+          <w:rFonts w:ascii="Courier New" w:hAnsi="Courier New" w:cs="Courier New"/>
+        </w:rPr>
+        <w:tab/>
+      </w:r>
+      <w:r>
+        <w:rPr>
+          <w:rFonts w:ascii="Courier New" w:hAnsi="Courier New" w:cs="Courier New"/>
+        </w:rPr>
+        <w:tab/>
+      </w:r>
+      <w:r>
+        <w:rPr>
+          <w:rFonts w:ascii="Courier New" w:hAnsi="Courier New" w:cs="Courier New"/>
+        </w:rPr>
+        <w:tab/>
+      </w:r>
+      <w:r>
+        <w:rPr>
+          <w:rFonts w:ascii="Courier New" w:hAnsi="Courier New" w:cs="Courier New"/>
+        </w:rPr>
+        <w:tab/>
+        <w:t>- 2462</w:t>
+      </w:r>
+    </w:p>
+    <w:p>
+      <w:pPr>
+        <w:pStyle w:val="PlainText"/>
+        <w:rPr>
+          <w:rFonts w:ascii="Courier New" w:hAnsi="Courier New" w:cs="Courier New"/>
+        </w:rPr>
+      </w:pPr>
+      <w:r>
+        <w:rPr>
+          <w:rFonts w:ascii="Courier New" w:hAnsi="Courier New" w:cs="Courier New"/>
+        </w:rPr>
+        <w:t>---------------------------------------------------------------</w:t>
+      </w:r>
+    </w:p>
+    <w:p>
+      <w:pPr>
+        <w:pStyle w:val="PlainText"/>
+        <w:rPr>
+          <w:rFonts w:ascii="Courier New" w:hAnsi="Courier New" w:cs="Courier New"/>
+        </w:rPr>
+      </w:pPr>
+      <w:r>
+        <w:rPr>
+          <w:rFonts w:ascii="Courier New" w:hAnsi="Courier New" w:cs="Courier New"/>
+        </w:rPr>
+        <w:t>Item Name</w:t>
+      </w:r>
+      <w:r>
+        <w:rPr>
+          <w:rFonts w:ascii="Courier New" w:hAnsi="Courier New" w:cs="Courier New"/>
+        </w:rPr>
+        <w:tab/>
+      </w:r>
+      <w:r>
+        <w:rPr>
+          <w:rFonts w:ascii="Courier New" w:hAnsi="Courier New" w:cs="Courier New"/>
+        </w:rPr>
+        <w:tab/>
+      </w:r>
+      <w:r>
+        <w:rPr>
+          <w:rFonts w:ascii="Courier New" w:hAnsi="Courier New" w:cs="Courier New"/>
+        </w:rPr>
+        <w:tab/>
+      </w:r>
+      <w:r>
+        <w:rPr>
+          <w:rFonts w:ascii="Courier New" w:hAnsi="Courier New" w:cs="Courier New"/>
+        </w:rPr>
+        <w:tab/>
+        <w:t>- BEANS</w:t>
+      </w:r>
+    </w:p>
+    <w:p>
+      <w:pPr>
+        <w:pStyle w:val="PlainText"/>
+        <w:rPr>
+          <w:rFonts w:ascii="Courier New" w:hAnsi="Courier New" w:cs="Courier New"/>
+        </w:rPr>
+      </w:pPr>
+      <w:r>
+        <w:rPr>
+          <w:rFonts w:ascii="Courier New" w:hAnsi="Courier New" w:cs="Courier New"/>
+        </w:rPr>
+        <w:t>Number of Pockets</w:t>
+      </w:r>
+      <w:r>
+        <w:rPr>
+          <w:rFonts w:ascii="Courier New" w:hAnsi="Courier New" w:cs="Courier New"/>
+        </w:rPr>
+        <w:tab/>
+      </w:r>
+      <w:r>
+        <w:rPr>
+          <w:rFonts w:ascii="Courier New" w:hAnsi="Courier New" w:cs="Courier New"/>
+        </w:rPr>
+        <w:tab/>
+      </w:r>
+      <w:r>
+        <w:rPr>
+          <w:rFonts w:ascii="Courier New" w:hAnsi="Courier New" w:cs="Courier New"/>
+        </w:rPr>
+        <w:tab/>
+        <w:t>- 1</w:t>
+      </w:r>
+    </w:p>
+    <w:p>
+      <w:pPr>
+        <w:pStyle w:val="PlainText"/>
+        <w:rPr>
+          <w:rFonts w:ascii="Courier New" w:hAnsi="Courier New" w:cs="Courier New"/>
+        </w:rPr>
+      </w:pPr>
+      <w:r>
+        <w:rPr>
+          <w:rFonts w:ascii="Courier New" w:hAnsi="Courier New" w:cs="Courier New"/>
+        </w:rPr>
+        <w:t>Number of KGs</w:t>
+      </w:r>
+      <w:r>
+        <w:rPr>
+          <w:rFonts w:ascii="Courier New" w:hAnsi="Courier New" w:cs="Courier New"/>
+        </w:rPr>
+        <w:tab/>
+      </w:r>
+      <w:r>
+        <w:rPr>
+          <w:rFonts w:ascii="Courier New" w:hAnsi="Courier New" w:cs="Courier New"/>
+        </w:rPr>
+        <w:tab/>
+      </w:r>
+      <w:r>
+        <w:rPr>
+          <w:rFonts w:ascii="Courier New" w:hAnsi="Courier New" w:cs="Courier New"/>
+        </w:rPr>
+        <w:tab/>
+        <w:t>- 41</w:t>
+      </w:r>
+    </w:p>
+    <w:p>
+      <w:pPr>
+        <w:pStyle w:val="PlainText"/>
+        <w:rPr>
+          <w:rFonts w:ascii="Courier New" w:hAnsi="Courier New" w:cs="Courier New"/>
+        </w:rPr>
+      </w:pPr>
+      <w:r>
+        <w:rPr>
+          <w:rFonts w:ascii="Courier New" w:hAnsi="Courier New" w:cs="Courier New"/>
+        </w:rPr>
+        <w:t>Rate</w:t>
+      </w:r>
+      <w:r>
+        <w:rPr>
+          <w:rFonts w:ascii="Courier New" w:hAnsi="Courier New" w:cs="Courier New"/>
+        </w:rPr>
+        <w:tab/>
+      </w:r>
+      <w:r>
+        <w:rPr>
+          <w:rFonts w:ascii="Courier New" w:hAnsi="Courier New" w:cs="Courier New"/>
+        </w:rPr>
+        <w:tab/>
+      </w:r>
+      <w:r>
+        <w:rPr>
+          <w:rFonts w:ascii="Courier New" w:hAnsi="Courier New" w:cs="Courier New"/>
+        </w:rPr>
+        <w:tab/>
+      </w:r>
+      <w:r>
+        <w:rPr>
+          <w:rFonts w:ascii="Courier New" w:hAnsi="Courier New" w:cs="Courier New"/>
+        </w:rPr>
+        <w:tab/>
+      </w:r>
+      <w:r>
+        <w:rPr>
+          <w:rFonts w:ascii="Courier New" w:hAnsi="Courier New" w:cs="Courier New"/>
+        </w:rPr>
+        <w:tab/>
+        <w:t>- 34</w:t>
+      </w:r>
+    </w:p>
+    <w:p>
+      <w:pPr>
+        <w:pStyle w:val="PlainText"/>
+        <w:rPr>
+          <w:rFonts w:ascii="Courier New" w:hAnsi="Courier New" w:cs="Courier New"/>
+        </w:rPr>
+      </w:pPr>
+      <w:r>
+        <w:rPr>
+          <w:rFonts w:ascii="Courier New" w:hAnsi="Courier New" w:cs="Courier New"/>
+        </w:rPr>
+        <w:t>Total Price</w:t>
+      </w:r>
+      <w:r>
+        <w:rPr>
+          <w:rFonts w:ascii="Courier New" w:hAnsi="Courier New" w:cs="Courier New"/>
+        </w:rPr>
+        <w:tab/>
+      </w:r>
+      <w:r>
+        <w:rPr>
+          <w:rFonts w:ascii="Courier New" w:hAnsi="Courier New" w:cs="Courier New"/>
+        </w:rPr>
+        <w:tab/>
+      </w:r>
+      <w:r>
+        <w:rPr>
+          <w:rFonts w:ascii="Courier New" w:hAnsi="Courier New" w:cs="Courier New"/>
+        </w:rPr>
+        <w:tab/>
+      </w:r>
+      <w:r>
+        <w:rPr>
+          <w:rFonts w:ascii="Courier New" w:hAnsi="Courier New" w:cs="Courier New"/>
+        </w:rPr>
+        <w:tab/>
+        <w:t>- 1394.0</w:t>
+      </w:r>
+    </w:p>
+    <w:p>
+      <w:pPr>
+        <w:pStyle w:val="PlainText"/>
+        <w:rPr>
+          <w:rFonts w:ascii="Courier New" w:hAnsi="Courier New" w:cs="Courier New"/>
+        </w:rPr>
+      </w:pPr>
+      <w:r>
+        <w:rPr>
+          <w:rFonts w:ascii="Courier New" w:hAnsi="Courier New" w:cs="Courier New"/>
+        </w:rPr>
+        <w:t>Amount balance</w:t>
+      </w:r>
+      <w:r>
+        <w:rPr>
+          <w:rFonts w:ascii="Courier New" w:hAnsi="Courier New" w:cs="Courier New"/>
+        </w:rPr>
+        <w:tab/>
+      </w:r>
+      <w:r>
+        <w:rPr>
+          <w:rFonts w:ascii="Courier New" w:hAnsi="Courier New" w:cs="Courier New"/>
+        </w:rPr>
+        <w:tab/>
+      </w:r>
+      <w:r>
+        <w:rPr>
+          <w:rFonts w:ascii="Courier New" w:hAnsi="Courier New" w:cs="Courier New"/>
+        </w:rPr>
+        <w:tab/>
+        <w:t>- 11415.0</w:t>
+      </w:r>
+    </w:p>
+    <w:p>
+      <w:pPr>
+        <w:pStyle w:val="PlainText"/>
+        <w:rPr>
+          <w:rFonts w:ascii="Courier New" w:hAnsi="Courier New" w:cs="Courier New"/>
+        </w:rPr>
+      </w:pPr>
+    </w:p>
+    <w:p>
+      <w:pPr>
+        <w:pStyle w:val="PlainText"/>
+        <w:rPr>
+          <w:rFonts w:ascii="Courier New" w:hAnsi="Courier New" w:cs="Courier New"/>
+        </w:rPr>
+      </w:pPr>
+      <w:r>
+        <w:rPr>
+          <w:rFonts w:ascii="Courier New" w:hAnsi="Courier New" w:cs="Courier New"/>
+        </w:rPr>
+        <w:t>Item Name</w:t>
+      </w:r>
+      <w:r>
+        <w:rPr>
+          <w:rFonts w:ascii="Courier New" w:hAnsi="Courier New" w:cs="Courier New"/>
+        </w:rPr>
+        <w:tab/>
+      </w:r>
+      <w:r>
+        <w:rPr>
+          <w:rFonts w:ascii="Courier New" w:hAnsi="Courier New" w:cs="Courier New"/>
+        </w:rPr>
+        <w:tab/>
+      </w:r>
+      <w:r>
+        <w:rPr>
+          <w:rFonts w:ascii="Courier New" w:hAnsi="Courier New" w:cs="Courier New"/>
+        </w:rPr>
+        <w:tab/>
+      </w:r>
+      <w:r>
+        <w:rPr>
+          <w:rFonts w:ascii="Courier New" w:hAnsi="Courier New" w:cs="Courier New"/>
+        </w:rPr>
+        <w:tab/>
+        <w:t>- CARROT</w:t>
+      </w:r>
+    </w:p>
+    <w:p>
+      <w:pPr>
+        <w:pStyle w:val="PlainText"/>
+        <w:rPr>
+          <w:rFonts w:ascii="Courier New" w:hAnsi="Courier New" w:cs="Courier New"/>
+        </w:rPr>
+      </w:pPr>
+      <w:r>
+        <w:rPr>
+          <w:rFonts w:ascii="Courier New" w:hAnsi="Courier New" w:cs="Courier New"/>
+        </w:rPr>
+        <w:t>Number of Pockets</w:t>
+      </w:r>
+      <w:r>
+        <w:rPr>
+          <w:rFonts w:ascii="Courier New" w:hAnsi="Courier New" w:cs="Courier New"/>
+        </w:rPr>
+        <w:tab/>
+      </w:r>
+      <w:r>
+        <w:rPr>
+          <w:rFonts w:ascii="Courier New" w:hAnsi="Courier New" w:cs="Courier New"/>
+        </w:rPr>
+        <w:tab/>
+      </w:r>
+      <w:r>
+        <w:rPr>
+          <w:rFonts w:ascii="Courier New" w:hAnsi="Courier New" w:cs="Courier New"/>
+        </w:rPr>
+        <w:tab/>
+        <w:t>- 1</w:t>
+      </w:r>
+    </w:p>
+    <w:p>
+      <w:pPr>
+        <w:pStyle w:val="PlainText"/>
+        <w:rPr>
+          <w:rFonts w:ascii="Courier New" w:hAnsi="Courier New" w:cs="Courier New"/>
+        </w:rPr>
+      </w:pPr>
+      <w:r>
+        <w:rPr>
+          <w:rFonts w:ascii="Courier New" w:hAnsi="Courier New" w:cs="Courier New"/>
+        </w:rPr>
+        <w:t>Number of KGs</w:t>
+      </w:r>
+      <w:r>
+        <w:rPr>
+          <w:rFonts w:ascii="Courier New" w:hAnsi="Courier New" w:cs="Courier New"/>
+        </w:rPr>
+        <w:tab/>
+      </w:r>
+      <w:r>
+        <w:rPr>
+          <w:rFonts w:ascii="Courier New" w:hAnsi="Courier New" w:cs="Courier New"/>
+        </w:rPr>
+        <w:tab/>
+      </w:r>
+      <w:r>
+        <w:rPr>
+          <w:rFonts w:ascii="Courier New" w:hAnsi="Courier New" w:cs="Courier New"/>
+        </w:rPr>
+        <w:tab/>
+        <w:t>- 86</w:t>
+      </w:r>
+    </w:p>
+    <w:p>
+      <w:pPr>
+        <w:pStyle w:val="PlainText"/>
+        <w:rPr>
+          <w:rFonts w:ascii="Courier New" w:hAnsi="Courier New" w:cs="Courier New"/>
+        </w:rPr>
+      </w:pPr>
+      <w:r>
+        <w:rPr>
+          <w:rFonts w:ascii="Courier New" w:hAnsi="Courier New" w:cs="Courier New"/>
+        </w:rPr>
+        <w:t>Rate</w:t>
+      </w:r>
+      <w:r>
+        <w:rPr>
+          <w:rFonts w:ascii="Courier New" w:hAnsi="Courier New" w:cs="Courier New"/>
+        </w:rPr>
+        <w:tab/>
+      </w:r>
+      <w:r>
+        <w:rPr>
+          <w:rFonts w:ascii="Courier New" w:hAnsi="Courier New" w:cs="Courier New"/>
+        </w:rPr>
+        <w:tab/>
+      </w:r>
+      <w:r>
+        <w:rPr>
+          <w:rFonts w:ascii="Courier New" w:hAnsi="Courier New" w:cs="Courier New"/>
+        </w:rPr>
+        <w:tab/>
+      </w:r>
+      <w:r>
+        <w:rPr>
+          <w:rFonts w:ascii="Courier New" w:hAnsi="Courier New" w:cs="Courier New"/>
+        </w:rPr>
+        <w:tab/>
+      </w:r>
+      <w:r>
+        <w:rPr>
+          <w:rFonts w:ascii="Courier New" w:hAnsi="Courier New" w:cs="Courier New"/>
+        </w:rPr>
+        <w:tab/>
+        <w:t>- 23</w:t>
+      </w:r>
+    </w:p>
+    <w:p>
+      <w:pPr>
+        <w:pStyle w:val="PlainText"/>
+        <w:rPr>
+          <w:rFonts w:ascii="Courier New" w:hAnsi="Courier New" w:cs="Courier New"/>
+        </w:rPr>
+      </w:pPr>
+      <w:r>
+        <w:rPr>
+          <w:rFonts w:ascii="Courier New" w:hAnsi="Courier New" w:cs="Courier New"/>
+        </w:rPr>
+        <w:t>Transport &amp; Miscellaneous</w:t>
+      </w:r>
+      <w:r>
+        <w:rPr>
+          <w:rFonts w:ascii="Courier New" w:hAnsi="Courier New" w:cs="Courier New"/>
+        </w:rPr>
+        <w:tab/>
+        <w:t>- 120</w:t>
+      </w:r>
+    </w:p>
+    <w:p>
+      <w:pPr>
+        <w:pStyle w:val="PlainText"/>
+        <w:rPr>
+          <w:rFonts w:ascii="Courier New" w:hAnsi="Courier New" w:cs="Courier New"/>
+        </w:rPr>
+      </w:pPr>
+      <w:r>
+        <w:rPr>
+          <w:rFonts w:ascii="Courier New" w:hAnsi="Courier New" w:cs="Courier New"/>
+        </w:rPr>
+        <w:t>Total Price</w:t>
+      </w:r>
+      <w:r>
+        <w:rPr>
+          <w:rFonts w:ascii="Courier New" w:hAnsi="Courier New" w:cs="Courier New"/>
+        </w:rPr>
+        <w:tab/>
+      </w:r>
+      <w:r>
+        <w:rPr>
+          <w:rFonts w:ascii="Courier New" w:hAnsi="Courier New" w:cs="Courier New"/>
+        </w:rPr>
+        <w:tab/>
+      </w:r>
+      <w:r>
+        <w:rPr>
+          <w:rFonts w:ascii="Courier New" w:hAnsi="Courier New" w:cs="Courier New"/>
+        </w:rPr>
+        <w:tab/>
+      </w:r>
+      <w:r>
+        <w:rPr>
+          <w:rFonts w:ascii="Courier New" w:hAnsi="Courier New" w:cs="Courier New"/>
+        </w:rPr>
+        <w:tab/>
+        <w:t>- 2098.0</w:t>
+      </w:r>
+    </w:p>
+    <w:p>
+      <w:pPr>
+        <w:pStyle w:val="PlainText"/>
+        <w:rPr>
+          <w:rFonts w:ascii="Courier New" w:hAnsi="Courier New" w:cs="Courier New"/>
+          <w:b/>
+        </w:rPr>
+      </w:pPr>
+      <w:r>
+        <w:rPr>
+          <w:rFonts w:ascii="Courier New" w:hAnsi="Courier New" w:cs="Courier New"/>
+          <w:b/>
+        </w:rPr>
+        <w:t>Amount balance</w:t>
+      </w:r>
+      <w:r>
+        <w:rPr>
+          <w:rFonts w:ascii="Courier New" w:hAnsi="Courier New" w:cs="Courier New"/>
+          <w:b/>
+        </w:rPr>
+        <w:tab/>
+      </w:r>
+      <w:r>
+        <w:rPr>
+          <w:rFonts w:ascii="Courier New" w:hAnsi="Courier New" w:cs="Courier New"/>
+          <w:b/>
+        </w:rPr>
+        <w:tab/>
+      </w:r>
+      <w:r>
+        <w:rPr>
+          <w:rFonts w:ascii="Courier New" w:hAnsi="Courier New" w:cs="Courier New"/>
+          <w:b/>
+        </w:rPr>
+        <w:tab/>
+        <w:t>- 13513.0</w:t>
+      </w:r>
+    </w:p>
+    <w:p>
+      <w:pPr>
+        <w:pStyle w:val="PlainText"/>
+        <w:rPr>
+          <w:rFonts w:ascii="Courier New" w:hAnsi="Courier New" w:cs="Courier New"/>
+        </w:rPr>
+      </w:pPr>
+    </w:p>
+    <w:p>
+      <w:pPr>
+        <w:pStyle w:val="PlainText"/>
+        <w:rPr>
+          <w:rFonts w:ascii="Courier New" w:hAnsi="Courier New" w:cs="Courier New"/>
+        </w:rPr>
+      </w:pPr>
     </w:p>
     <w:p>
       <w:pPr>

--- a/customer _details/KIRAN/SEP/SIRA/GPV/PURCHASE DETAILS.docx
+++ b/customer _details/KIRAN/SEP/SIRA/GPV/PURCHASE DETAILS.docx
@@ -10755,13 +10755,7 @@
         <w:rPr>
           <w:rFonts w:ascii="Courier New" w:hAnsi="Courier New" w:cs="Courier New"/>
         </w:rPr>
-        <w:t>TUE Jul 03</w:t>
-      </w:r>
-      <w:r>
-        <w:rPr>
-          <w:rFonts w:ascii="Courier New" w:hAnsi="Courier New" w:cs="Courier New"/>
-        </w:rPr>
-        <w:t xml:space="preserve"> 13:47:57 IST 2018</w:t>
+        <w:t>TUE Jul 03 13:47:57 IST 2018</w:t>
       </w:r>
     </w:p>
     <w:p>
@@ -11333,6 +11327,371 @@
         <w:tab/>
         <w:t>- 13513.0</w:t>
       </w:r>
+    </w:p>
+    <w:p>
+      <w:pPr>
+        <w:pStyle w:val="PlainText"/>
+        <w:rPr>
+          <w:rFonts w:ascii="Courier New" w:hAnsi="Courier New" w:cs="Courier New"/>
+          <w:b/>
+        </w:rPr>
+      </w:pPr>
+    </w:p>
+    <w:p>
+      <w:pPr>
+        <w:pStyle w:val="PlainText"/>
+        <w:rPr>
+          <w:rFonts w:ascii="Courier New" w:hAnsi="Courier New" w:cs="Courier New"/>
+        </w:rPr>
+      </w:pPr>
+      <w:r>
+        <w:rPr>
+          <w:rFonts w:ascii="Courier New" w:hAnsi="Courier New" w:cs="Courier New"/>
+        </w:rPr>
+        <w:t>WED Jul 11</w:t>
+      </w:r>
+      <w:r>
+        <w:rPr>
+          <w:rFonts w:ascii="Courier New" w:hAnsi="Courier New" w:cs="Courier New"/>
+        </w:rPr>
+        <w:t xml:space="preserve"> 15:25:01 IST 2018</w:t>
+      </w:r>
+    </w:p>
+    <w:p>
+      <w:pPr>
+        <w:pStyle w:val="PlainText"/>
+        <w:rPr>
+          <w:rFonts w:ascii="Courier New" w:hAnsi="Courier New" w:cs="Courier New"/>
+        </w:rPr>
+      </w:pPr>
+      <w:r>
+        <w:rPr>
+          <w:rFonts w:ascii="Courier New" w:hAnsi="Courier New" w:cs="Courier New"/>
+        </w:rPr>
+        <w:t>Person Name</w:t>
+      </w:r>
+      <w:r>
+        <w:rPr>
+          <w:rFonts w:ascii="Courier New" w:hAnsi="Courier New" w:cs="Courier New"/>
+        </w:rPr>
+        <w:tab/>
+      </w:r>
+      <w:r>
+        <w:rPr>
+          <w:rFonts w:ascii="Courier New" w:hAnsi="Courier New" w:cs="Courier New"/>
+        </w:rPr>
+        <w:tab/>
+      </w:r>
+      <w:r>
+        <w:rPr>
+          <w:rFonts w:ascii="Courier New" w:hAnsi="Courier New" w:cs="Courier New"/>
+        </w:rPr>
+        <w:tab/>
+      </w:r>
+      <w:r>
+        <w:rPr>
+          <w:rFonts w:ascii="Courier New" w:hAnsi="Courier New" w:cs="Courier New"/>
+        </w:rPr>
+        <w:tab/>
+        <w:t>- GPV</w:t>
+      </w:r>
+    </w:p>
+    <w:p>
+      <w:pPr>
+        <w:pStyle w:val="PlainText"/>
+        <w:rPr>
+          <w:rFonts w:ascii="Courier New" w:hAnsi="Courier New" w:cs="Courier New"/>
+        </w:rPr>
+      </w:pPr>
+      <w:r>
+        <w:rPr>
+          <w:rFonts w:ascii="Courier New" w:hAnsi="Courier New" w:cs="Courier New"/>
+        </w:rPr>
+        <w:t>Bill number</w:t>
+      </w:r>
+      <w:r>
+        <w:rPr>
+          <w:rFonts w:ascii="Courier New" w:hAnsi="Courier New" w:cs="Courier New"/>
+        </w:rPr>
+        <w:tab/>
+      </w:r>
+      <w:r>
+        <w:rPr>
+          <w:rFonts w:ascii="Courier New" w:hAnsi="Courier New" w:cs="Courier New"/>
+        </w:rPr>
+        <w:tab/>
+      </w:r>
+      <w:r>
+        <w:rPr>
+          <w:rFonts w:ascii="Courier New" w:hAnsi="Courier New" w:cs="Courier New"/>
+        </w:rPr>
+        <w:tab/>
+      </w:r>
+      <w:r>
+        <w:rPr>
+          <w:rFonts w:ascii="Courier New" w:hAnsi="Courier New" w:cs="Courier New"/>
+        </w:rPr>
+        <w:tab/>
+        <w:t>- 2563</w:t>
+      </w:r>
+    </w:p>
+    <w:p>
+      <w:pPr>
+        <w:pStyle w:val="PlainText"/>
+        <w:rPr>
+          <w:rFonts w:ascii="Courier New" w:hAnsi="Courier New" w:cs="Courier New"/>
+        </w:rPr>
+      </w:pPr>
+      <w:r>
+        <w:rPr>
+          <w:rFonts w:ascii="Courier New" w:hAnsi="Courier New" w:cs="Courier New"/>
+        </w:rPr>
+        <w:t>---------------------------------------------------------------</w:t>
+      </w:r>
+    </w:p>
+    <w:p>
+      <w:pPr>
+        <w:pStyle w:val="PlainText"/>
+        <w:rPr>
+          <w:rFonts w:ascii="Courier New" w:hAnsi="Courier New" w:cs="Courier New"/>
+        </w:rPr>
+      </w:pPr>
+      <w:r>
+        <w:rPr>
+          <w:rFonts w:ascii="Courier New" w:hAnsi="Courier New" w:cs="Courier New"/>
+        </w:rPr>
+        <w:t>Item Name</w:t>
+      </w:r>
+      <w:r>
+        <w:rPr>
+          <w:rFonts w:ascii="Courier New" w:hAnsi="Courier New" w:cs="Courier New"/>
+        </w:rPr>
+        <w:tab/>
+      </w:r>
+      <w:r>
+        <w:rPr>
+          <w:rFonts w:ascii="Courier New" w:hAnsi="Courier New" w:cs="Courier New"/>
+        </w:rPr>
+        <w:tab/>
+      </w:r>
+      <w:r>
+        <w:rPr>
+          <w:rFonts w:ascii="Courier New" w:hAnsi="Courier New" w:cs="Courier New"/>
+        </w:rPr>
+        <w:tab/>
+      </w:r>
+      <w:r>
+        <w:rPr>
+          <w:rFonts w:ascii="Courier New" w:hAnsi="Courier New" w:cs="Courier New"/>
+        </w:rPr>
+        <w:tab/>
+        <w:t>- CARROT</w:t>
+      </w:r>
+    </w:p>
+    <w:p>
+      <w:pPr>
+        <w:pStyle w:val="PlainText"/>
+        <w:rPr>
+          <w:rFonts w:ascii="Courier New" w:hAnsi="Courier New" w:cs="Courier New"/>
+        </w:rPr>
+      </w:pPr>
+      <w:r>
+        <w:rPr>
+          <w:rFonts w:ascii="Courier New" w:hAnsi="Courier New" w:cs="Courier New"/>
+        </w:rPr>
+        <w:t>Number of Pockets</w:t>
+      </w:r>
+      <w:r>
+        <w:rPr>
+          <w:rFonts w:ascii="Courier New" w:hAnsi="Courier New" w:cs="Courier New"/>
+        </w:rPr>
+        <w:tab/>
+      </w:r>
+      <w:r>
+        <w:rPr>
+          <w:rFonts w:ascii="Courier New" w:hAnsi="Courier New" w:cs="Courier New"/>
+        </w:rPr>
+        <w:tab/>
+      </w:r>
+      <w:r>
+        <w:rPr>
+          <w:rFonts w:ascii="Courier New" w:hAnsi="Courier New" w:cs="Courier New"/>
+        </w:rPr>
+        <w:tab/>
+        <w:t>- 1</w:t>
+      </w:r>
+    </w:p>
+    <w:p>
+      <w:pPr>
+        <w:pStyle w:val="PlainText"/>
+        <w:rPr>
+          <w:rFonts w:ascii="Courier New" w:hAnsi="Courier New" w:cs="Courier New"/>
+        </w:rPr>
+      </w:pPr>
+      <w:r>
+        <w:rPr>
+          <w:rFonts w:ascii="Courier New" w:hAnsi="Courier New" w:cs="Courier New"/>
+        </w:rPr>
+        <w:t>Number of KGs</w:t>
+      </w:r>
+      <w:r>
+        <w:rPr>
+          <w:rFonts w:ascii="Courier New" w:hAnsi="Courier New" w:cs="Courier New"/>
+        </w:rPr>
+        <w:tab/>
+      </w:r>
+      <w:r>
+        <w:rPr>
+          <w:rFonts w:ascii="Courier New" w:hAnsi="Courier New" w:cs="Courier New"/>
+        </w:rPr>
+        <w:tab/>
+      </w:r>
+      <w:r>
+        <w:rPr>
+          <w:rFonts w:ascii="Courier New" w:hAnsi="Courier New" w:cs="Courier New"/>
+        </w:rPr>
+        <w:tab/>
+        <w:t>- 69</w:t>
+      </w:r>
+    </w:p>
+    <w:p>
+      <w:pPr>
+        <w:pStyle w:val="PlainText"/>
+        <w:rPr>
+          <w:rFonts w:ascii="Courier New" w:hAnsi="Courier New" w:cs="Courier New"/>
+        </w:rPr>
+      </w:pPr>
+      <w:r>
+        <w:rPr>
+          <w:rFonts w:ascii="Courier New" w:hAnsi="Courier New" w:cs="Courier New"/>
+        </w:rPr>
+        <w:t>Rate</w:t>
+      </w:r>
+      <w:r>
+        <w:rPr>
+          <w:rFonts w:ascii="Courier New" w:hAnsi="Courier New" w:cs="Courier New"/>
+        </w:rPr>
+        <w:tab/>
+      </w:r>
+      <w:r>
+        <w:rPr>
+          <w:rFonts w:ascii="Courier New" w:hAnsi="Courier New" w:cs="Courier New"/>
+        </w:rPr>
+        <w:tab/>
+      </w:r>
+      <w:r>
+        <w:rPr>
+          <w:rFonts w:ascii="Courier New" w:hAnsi="Courier New" w:cs="Courier New"/>
+        </w:rPr>
+        <w:tab/>
+      </w:r>
+      <w:r>
+        <w:rPr>
+          <w:rFonts w:ascii="Courier New" w:hAnsi="Courier New" w:cs="Courier New"/>
+        </w:rPr>
+        <w:tab/>
+      </w:r>
+      <w:r>
+        <w:rPr>
+          <w:rFonts w:ascii="Courier New" w:hAnsi="Courier New" w:cs="Courier New"/>
+        </w:rPr>
+        <w:tab/>
+        <w:t>- 24</w:t>
+      </w:r>
+    </w:p>
+    <w:p>
+      <w:pPr>
+        <w:pStyle w:val="PlainText"/>
+        <w:rPr>
+          <w:rFonts w:ascii="Courier New" w:hAnsi="Courier New" w:cs="Courier New"/>
+        </w:rPr>
+      </w:pPr>
+      <w:r>
+        <w:rPr>
+          <w:rFonts w:ascii="Courier New" w:hAnsi="Courier New" w:cs="Courier New"/>
+        </w:rPr>
+        <w:t>Total Price</w:t>
+      </w:r>
+      <w:r>
+        <w:rPr>
+          <w:rFonts w:ascii="Courier New" w:hAnsi="Courier New" w:cs="Courier New"/>
+        </w:rPr>
+        <w:tab/>
+      </w:r>
+      <w:r>
+        <w:rPr>
+          <w:rFonts w:ascii="Courier New" w:hAnsi="Courier New" w:cs="Courier New"/>
+        </w:rPr>
+        <w:tab/>
+      </w:r>
+      <w:r>
+        <w:rPr>
+          <w:rFonts w:ascii="Courier New" w:hAnsi="Courier New" w:cs="Courier New"/>
+        </w:rPr>
+        <w:tab/>
+      </w:r>
+      <w:r>
+        <w:rPr>
+          <w:rFonts w:ascii="Courier New" w:hAnsi="Courier New" w:cs="Courier New"/>
+        </w:rPr>
+        <w:tab/>
+        <w:t>- 1656.0</w:t>
+      </w:r>
+    </w:p>
+    <w:p>
+      <w:pPr>
+        <w:pStyle w:val="PlainText"/>
+        <w:rPr>
+          <w:rFonts w:ascii="Courier New" w:hAnsi="Courier New" w:cs="Courier New"/>
+          <w:b/>
+        </w:rPr>
+      </w:pPr>
+      <w:r>
+        <w:rPr>
+          <w:rFonts w:ascii="Courier New" w:hAnsi="Courier New" w:cs="Courier New"/>
+          <w:b/>
+        </w:rPr>
+        <w:t>Amount balance</w:t>
+      </w:r>
+      <w:r>
+        <w:rPr>
+          <w:rFonts w:ascii="Courier New" w:hAnsi="Courier New" w:cs="Courier New"/>
+          <w:b/>
+        </w:rPr>
+        <w:tab/>
+      </w:r>
+      <w:r>
+        <w:rPr>
+          <w:rFonts w:ascii="Courier New" w:hAnsi="Courier New" w:cs="Courier New"/>
+          <w:b/>
+        </w:rPr>
+        <w:tab/>
+      </w:r>
+      <w:r>
+        <w:rPr>
+          <w:rFonts w:ascii="Courier New" w:hAnsi="Courier New" w:cs="Courier New"/>
+          <w:b/>
+        </w:rPr>
+        <w:tab/>
+        <w:t>- 15169.0</w:t>
+      </w:r>
+    </w:p>
+    <w:p>
+      <w:pPr>
+        <w:pStyle w:val="PlainText"/>
+        <w:rPr>
+          <w:rFonts w:ascii="Courier New" w:hAnsi="Courier New" w:cs="Courier New"/>
+        </w:rPr>
+      </w:pPr>
+    </w:p>
+    <w:p>
+      <w:pPr>
+        <w:pStyle w:val="PlainText"/>
+        <w:rPr>
+          <w:rFonts w:ascii="Courier New" w:hAnsi="Courier New" w:cs="Courier New"/>
+          <w:b/>
+        </w:rPr>
+      </w:pPr>
     </w:p>
     <w:p>
       <w:pPr>

--- a/customer _details/KIRAN/SEP/SIRA/GPV/PURCHASE DETAILS.docx
+++ b/customer _details/KIRAN/SEP/SIRA/GPV/PURCHASE DETAILS.docx
@@ -11348,13 +11348,7 @@
         <w:rPr>
           <w:rFonts w:ascii="Courier New" w:hAnsi="Courier New" w:cs="Courier New"/>
         </w:rPr>
-        <w:t>WED Jul 11</w:t>
-      </w:r>
-      <w:r>
-        <w:rPr>
-          <w:rFonts w:ascii="Courier New" w:hAnsi="Courier New" w:cs="Courier New"/>
-        </w:rPr>
-        <w:t xml:space="preserve"> 15:25:01 IST 2018</w:t>
+        <w:t>WED Jul 11 15:25:01 IST 2018</w:t>
       </w:r>
     </w:p>
     <w:p>
@@ -11675,6 +11669,361 @@
         <w:tab/>
         <w:t>- 15169.0</w:t>
       </w:r>
+    </w:p>
+    <w:p>
+      <w:pPr>
+        <w:pStyle w:val="PlainText"/>
+        <w:rPr>
+          <w:rFonts w:ascii="Courier New" w:hAnsi="Courier New" w:cs="Courier New"/>
+        </w:rPr>
+      </w:pPr>
+    </w:p>
+    <w:p>
+      <w:pPr>
+        <w:pStyle w:val="PlainText"/>
+        <w:rPr>
+          <w:rFonts w:ascii="Courier New" w:hAnsi="Courier New" w:cs="Courier New"/>
+        </w:rPr>
+      </w:pPr>
+      <w:r>
+        <w:rPr>
+          <w:rFonts w:ascii="Courier New" w:hAnsi="Courier New" w:cs="Courier New"/>
+        </w:rPr>
+        <w:t>TUE Aug 14</w:t>
+      </w:r>
+      <w:r>
+        <w:rPr>
+          <w:rFonts w:ascii="Courier New" w:hAnsi="Courier New" w:cs="Courier New"/>
+        </w:rPr>
+        <w:t xml:space="preserve"> 12:27:37 IST 2018</w:t>
+      </w:r>
+    </w:p>
+    <w:p>
+      <w:pPr>
+        <w:pStyle w:val="PlainText"/>
+        <w:rPr>
+          <w:rFonts w:ascii="Courier New" w:hAnsi="Courier New" w:cs="Courier New"/>
+        </w:rPr>
+      </w:pPr>
+      <w:r>
+        <w:rPr>
+          <w:rFonts w:ascii="Courier New" w:hAnsi="Courier New" w:cs="Courier New"/>
+        </w:rPr>
+        <w:t>Person Name</w:t>
+      </w:r>
+      <w:r>
+        <w:rPr>
+          <w:rFonts w:ascii="Courier New" w:hAnsi="Courier New" w:cs="Courier New"/>
+        </w:rPr>
+        <w:tab/>
+      </w:r>
+      <w:r>
+        <w:rPr>
+          <w:rFonts w:ascii="Courier New" w:hAnsi="Courier New" w:cs="Courier New"/>
+        </w:rPr>
+        <w:tab/>
+      </w:r>
+      <w:r>
+        <w:rPr>
+          <w:rFonts w:ascii="Courier New" w:hAnsi="Courier New" w:cs="Courier New"/>
+        </w:rPr>
+        <w:tab/>
+      </w:r>
+      <w:r>
+        <w:rPr>
+          <w:rFonts w:ascii="Courier New" w:hAnsi="Courier New" w:cs="Courier New"/>
+        </w:rPr>
+        <w:tab/>
+        <w:t>- GPV</w:t>
+      </w:r>
+    </w:p>
+    <w:p>
+      <w:pPr>
+        <w:pStyle w:val="PlainText"/>
+        <w:rPr>
+          <w:rFonts w:ascii="Courier New" w:hAnsi="Courier New" w:cs="Courier New"/>
+        </w:rPr>
+      </w:pPr>
+      <w:r>
+        <w:rPr>
+          <w:rFonts w:ascii="Courier New" w:hAnsi="Courier New" w:cs="Courier New"/>
+        </w:rPr>
+        <w:t>Bill number</w:t>
+      </w:r>
+      <w:r>
+        <w:rPr>
+          <w:rFonts w:ascii="Courier New" w:hAnsi="Courier New" w:cs="Courier New"/>
+        </w:rPr>
+        <w:tab/>
+      </w:r>
+      <w:r>
+        <w:rPr>
+          <w:rFonts w:ascii="Courier New" w:hAnsi="Courier New" w:cs="Courier New"/>
+        </w:rPr>
+        <w:tab/>
+      </w:r>
+      <w:r>
+        <w:rPr>
+          <w:rFonts w:ascii="Courier New" w:hAnsi="Courier New" w:cs="Courier New"/>
+        </w:rPr>
+        <w:tab/>
+      </w:r>
+      <w:r>
+        <w:rPr>
+          <w:rFonts w:ascii="Courier New" w:hAnsi="Courier New" w:cs="Courier New"/>
+        </w:rPr>
+        <w:tab/>
+        <w:t>- 2819</w:t>
+      </w:r>
+    </w:p>
+    <w:p>
+      <w:pPr>
+        <w:pStyle w:val="PlainText"/>
+        <w:rPr>
+          <w:rFonts w:ascii="Courier New" w:hAnsi="Courier New" w:cs="Courier New"/>
+        </w:rPr>
+      </w:pPr>
+      <w:r>
+        <w:rPr>
+          <w:rFonts w:ascii="Courier New" w:hAnsi="Courier New" w:cs="Courier New"/>
+        </w:rPr>
+        <w:t>---------------------------------------------------------------</w:t>
+      </w:r>
+    </w:p>
+    <w:p>
+      <w:pPr>
+        <w:pStyle w:val="PlainText"/>
+        <w:rPr>
+          <w:rFonts w:ascii="Courier New" w:hAnsi="Courier New" w:cs="Courier New"/>
+        </w:rPr>
+      </w:pPr>
+      <w:r>
+        <w:rPr>
+          <w:rFonts w:ascii="Courier New" w:hAnsi="Courier New" w:cs="Courier New"/>
+        </w:rPr>
+        <w:t>Item Name</w:t>
+      </w:r>
+      <w:r>
+        <w:rPr>
+          <w:rFonts w:ascii="Courier New" w:hAnsi="Courier New" w:cs="Courier New"/>
+        </w:rPr>
+        <w:tab/>
+      </w:r>
+      <w:r>
+        <w:rPr>
+          <w:rFonts w:ascii="Courier New" w:hAnsi="Courier New" w:cs="Courier New"/>
+        </w:rPr>
+        <w:tab/>
+      </w:r>
+      <w:r>
+        <w:rPr>
+          <w:rFonts w:ascii="Courier New" w:hAnsi="Courier New" w:cs="Courier New"/>
+        </w:rPr>
+        <w:tab/>
+      </w:r>
+      <w:r>
+        <w:rPr>
+          <w:rFonts w:ascii="Courier New" w:hAnsi="Courier New" w:cs="Courier New"/>
+        </w:rPr>
+        <w:tab/>
+        <w:t>- BEET</w:t>
+      </w:r>
+    </w:p>
+    <w:p>
+      <w:pPr>
+        <w:pStyle w:val="PlainText"/>
+        <w:rPr>
+          <w:rFonts w:ascii="Courier New" w:hAnsi="Courier New" w:cs="Courier New"/>
+        </w:rPr>
+      </w:pPr>
+      <w:r>
+        <w:rPr>
+          <w:rFonts w:ascii="Courier New" w:hAnsi="Courier New" w:cs="Courier New"/>
+        </w:rPr>
+        <w:t>Number of Pockets</w:t>
+      </w:r>
+      <w:r>
+        <w:rPr>
+          <w:rFonts w:ascii="Courier New" w:hAnsi="Courier New" w:cs="Courier New"/>
+        </w:rPr>
+        <w:tab/>
+      </w:r>
+      <w:r>
+        <w:rPr>
+          <w:rFonts w:ascii="Courier New" w:hAnsi="Courier New" w:cs="Courier New"/>
+        </w:rPr>
+        <w:tab/>
+      </w:r>
+      <w:r>
+        <w:rPr>
+          <w:rFonts w:ascii="Courier New" w:hAnsi="Courier New" w:cs="Courier New"/>
+        </w:rPr>
+        <w:tab/>
+        <w:t>- 1</w:t>
+      </w:r>
+    </w:p>
+    <w:p>
+      <w:pPr>
+        <w:pStyle w:val="PlainText"/>
+        <w:rPr>
+          <w:rFonts w:ascii="Courier New" w:hAnsi="Courier New" w:cs="Courier New"/>
+        </w:rPr>
+      </w:pPr>
+      <w:r>
+        <w:rPr>
+          <w:rFonts w:ascii="Courier New" w:hAnsi="Courier New" w:cs="Courier New"/>
+        </w:rPr>
+        <w:t>Number of KGs</w:t>
+      </w:r>
+      <w:r>
+        <w:rPr>
+          <w:rFonts w:ascii="Courier New" w:hAnsi="Courier New" w:cs="Courier New"/>
+        </w:rPr>
+        <w:tab/>
+      </w:r>
+      <w:r>
+        <w:rPr>
+          <w:rFonts w:ascii="Courier New" w:hAnsi="Courier New" w:cs="Courier New"/>
+        </w:rPr>
+        <w:tab/>
+      </w:r>
+      <w:r>
+        <w:rPr>
+          <w:rFonts w:ascii="Courier New" w:hAnsi="Courier New" w:cs="Courier New"/>
+        </w:rPr>
+        <w:tab/>
+        <w:t>- 51</w:t>
+      </w:r>
+    </w:p>
+    <w:p>
+      <w:pPr>
+        <w:pStyle w:val="PlainText"/>
+        <w:rPr>
+          <w:rFonts w:ascii="Courier New" w:hAnsi="Courier New" w:cs="Courier New"/>
+        </w:rPr>
+      </w:pPr>
+      <w:r>
+        <w:rPr>
+          <w:rFonts w:ascii="Courier New" w:hAnsi="Courier New" w:cs="Courier New"/>
+        </w:rPr>
+        <w:t>Rate</w:t>
+      </w:r>
+      <w:r>
+        <w:rPr>
+          <w:rFonts w:ascii="Courier New" w:hAnsi="Courier New" w:cs="Courier New"/>
+        </w:rPr>
+        <w:tab/>
+      </w:r>
+      <w:r>
+        <w:rPr>
+          <w:rFonts w:ascii="Courier New" w:hAnsi="Courier New" w:cs="Courier New"/>
+        </w:rPr>
+        <w:tab/>
+      </w:r>
+      <w:r>
+        <w:rPr>
+          <w:rFonts w:ascii="Courier New" w:hAnsi="Courier New" w:cs="Courier New"/>
+        </w:rPr>
+        <w:tab/>
+      </w:r>
+      <w:r>
+        <w:rPr>
+          <w:rFonts w:ascii="Courier New" w:hAnsi="Courier New" w:cs="Courier New"/>
+        </w:rPr>
+        <w:tab/>
+      </w:r>
+      <w:r>
+        <w:rPr>
+          <w:rFonts w:ascii="Courier New" w:hAnsi="Courier New" w:cs="Courier New"/>
+        </w:rPr>
+        <w:tab/>
+        <w:t>- 14</w:t>
+      </w:r>
+    </w:p>
+    <w:p>
+      <w:pPr>
+        <w:pStyle w:val="PlainText"/>
+        <w:rPr>
+          <w:rFonts w:ascii="Courier New" w:hAnsi="Courier New" w:cs="Courier New"/>
+        </w:rPr>
+      </w:pPr>
+      <w:r>
+        <w:rPr>
+          <w:rFonts w:ascii="Courier New" w:hAnsi="Courier New" w:cs="Courier New"/>
+        </w:rPr>
+        <w:t>Total Price</w:t>
+      </w:r>
+      <w:r>
+        <w:rPr>
+          <w:rFonts w:ascii="Courier New" w:hAnsi="Courier New" w:cs="Courier New"/>
+        </w:rPr>
+        <w:tab/>
+      </w:r>
+      <w:r>
+        <w:rPr>
+          <w:rFonts w:ascii="Courier New" w:hAnsi="Courier New" w:cs="Courier New"/>
+        </w:rPr>
+        <w:tab/>
+      </w:r>
+      <w:r>
+        <w:rPr>
+          <w:rFonts w:ascii="Courier New" w:hAnsi="Courier New" w:cs="Courier New"/>
+        </w:rPr>
+        <w:tab/>
+      </w:r>
+      <w:r>
+        <w:rPr>
+          <w:rFonts w:ascii="Courier New" w:hAnsi="Courier New" w:cs="Courier New"/>
+        </w:rPr>
+        <w:tab/>
+        <w:t>- 714.0</w:t>
+      </w:r>
+    </w:p>
+    <w:p>
+      <w:pPr>
+        <w:pStyle w:val="PlainText"/>
+        <w:rPr>
+          <w:rFonts w:ascii="Courier New" w:hAnsi="Courier New" w:cs="Courier New"/>
+          <w:b/>
+        </w:rPr>
+      </w:pPr>
+      <w:r>
+        <w:rPr>
+          <w:rFonts w:ascii="Courier New" w:hAnsi="Courier New" w:cs="Courier New"/>
+          <w:b/>
+        </w:rPr>
+        <w:t>Amount balance</w:t>
+      </w:r>
+      <w:r>
+        <w:rPr>
+          <w:rFonts w:ascii="Courier New" w:hAnsi="Courier New" w:cs="Courier New"/>
+          <w:b/>
+        </w:rPr>
+        <w:tab/>
+      </w:r>
+      <w:r>
+        <w:rPr>
+          <w:rFonts w:ascii="Courier New" w:hAnsi="Courier New" w:cs="Courier New"/>
+          <w:b/>
+        </w:rPr>
+        <w:tab/>
+      </w:r>
+      <w:r>
+        <w:rPr>
+          <w:rFonts w:ascii="Courier New" w:hAnsi="Courier New" w:cs="Courier New"/>
+          <w:b/>
+        </w:rPr>
+        <w:tab/>
+        <w:t>- 15883.0</w:t>
+      </w:r>
+    </w:p>
+    <w:p>
+      <w:pPr>
+        <w:pStyle w:val="PlainText"/>
+        <w:rPr>
+          <w:rFonts w:ascii="Courier New" w:hAnsi="Courier New" w:cs="Courier New"/>
+        </w:rPr>
+      </w:pPr>
     </w:p>
     <w:p>
       <w:pPr>

--- a/customer _details/KIRAN/SEP/SIRA/GPV/PURCHASE DETAILS.docx
+++ b/customer _details/KIRAN/SEP/SIRA/GPV/PURCHASE DETAILS.docx
@@ -11689,13 +11689,7 @@
         <w:rPr>
           <w:rFonts w:ascii="Courier New" w:hAnsi="Courier New" w:cs="Courier New"/>
         </w:rPr>
-        <w:t>TUE Aug 14</w:t>
-      </w:r>
-      <w:r>
-        <w:rPr>
-          <w:rFonts w:ascii="Courier New" w:hAnsi="Courier New" w:cs="Courier New"/>
-        </w:rPr>
-        <w:t xml:space="preserve"> 12:27:37 IST 2018</w:t>
+        <w:t>TUE Aug 14 12:27:37 IST 2018</w:t>
       </w:r>
     </w:p>
     <w:p>
@@ -12016,6 +12010,601 @@
         <w:tab/>
         <w:t>- 15883.0</w:t>
       </w:r>
+    </w:p>
+    <w:p>
+      <w:pPr>
+        <w:pStyle w:val="PlainText"/>
+        <w:rPr>
+          <w:rFonts w:ascii="Courier New" w:hAnsi="Courier New" w:cs="Courier New"/>
+          <w:b/>
+        </w:rPr>
+      </w:pPr>
+    </w:p>
+    <w:p>
+      <w:pPr>
+        <w:pStyle w:val="PlainText"/>
+        <w:rPr>
+          <w:rFonts w:ascii="Courier New" w:hAnsi="Courier New" w:cs="Courier New"/>
+        </w:rPr>
+      </w:pPr>
+      <w:r>
+        <w:rPr>
+          <w:rFonts w:ascii="Courier New" w:hAnsi="Courier New" w:cs="Courier New"/>
+        </w:rPr>
+        <w:t>TUE Dec 25</w:t>
+      </w:r>
+      <w:r>
+        <w:rPr>
+          <w:rFonts w:ascii="Courier New" w:hAnsi="Courier New" w:cs="Courier New"/>
+        </w:rPr>
+        <w:t xml:space="preserve"> 14:08:46 IST 2018</w:t>
+      </w:r>
+    </w:p>
+    <w:p>
+      <w:pPr>
+        <w:pStyle w:val="PlainText"/>
+        <w:rPr>
+          <w:rFonts w:ascii="Courier New" w:hAnsi="Courier New" w:cs="Courier New"/>
+        </w:rPr>
+      </w:pPr>
+      <w:r>
+        <w:rPr>
+          <w:rFonts w:ascii="Courier New" w:hAnsi="Courier New" w:cs="Courier New"/>
+        </w:rPr>
+        <w:t>Person Name</w:t>
+      </w:r>
+      <w:r>
+        <w:rPr>
+          <w:rFonts w:ascii="Courier New" w:hAnsi="Courier New" w:cs="Courier New"/>
+        </w:rPr>
+        <w:tab/>
+      </w:r>
+      <w:r>
+        <w:rPr>
+          <w:rFonts w:ascii="Courier New" w:hAnsi="Courier New" w:cs="Courier New"/>
+        </w:rPr>
+        <w:tab/>
+      </w:r>
+      <w:r>
+        <w:rPr>
+          <w:rFonts w:ascii="Courier New" w:hAnsi="Courier New" w:cs="Courier New"/>
+        </w:rPr>
+        <w:tab/>
+      </w:r>
+      <w:r>
+        <w:rPr>
+          <w:rFonts w:ascii="Courier New" w:hAnsi="Courier New" w:cs="Courier New"/>
+        </w:rPr>
+        <w:tab/>
+        <w:t>- GPV</w:t>
+      </w:r>
+    </w:p>
+    <w:p>
+      <w:pPr>
+        <w:pStyle w:val="PlainText"/>
+        <w:rPr>
+          <w:rFonts w:ascii="Courier New" w:hAnsi="Courier New" w:cs="Courier New"/>
+        </w:rPr>
+      </w:pPr>
+      <w:r>
+        <w:rPr>
+          <w:rFonts w:ascii="Courier New" w:hAnsi="Courier New" w:cs="Courier New"/>
+        </w:rPr>
+        <w:t>Bill number</w:t>
+      </w:r>
+      <w:r>
+        <w:rPr>
+          <w:rFonts w:ascii="Courier New" w:hAnsi="Courier New" w:cs="Courier New"/>
+        </w:rPr>
+        <w:tab/>
+      </w:r>
+      <w:r>
+        <w:rPr>
+          <w:rFonts w:ascii="Courier New" w:hAnsi="Courier New" w:cs="Courier New"/>
+        </w:rPr>
+        <w:tab/>
+      </w:r>
+      <w:r>
+        <w:rPr>
+          <w:rFonts w:ascii="Courier New" w:hAnsi="Courier New" w:cs="Courier New"/>
+        </w:rPr>
+        <w:tab/>
+      </w:r>
+      <w:r>
+        <w:rPr>
+          <w:rFonts w:ascii="Courier New" w:hAnsi="Courier New" w:cs="Courier New"/>
+        </w:rPr>
+        <w:tab/>
+        <w:t>- 3173</w:t>
+      </w:r>
+    </w:p>
+    <w:p>
+      <w:pPr>
+        <w:pStyle w:val="PlainText"/>
+        <w:rPr>
+          <w:rFonts w:ascii="Courier New" w:hAnsi="Courier New" w:cs="Courier New"/>
+        </w:rPr>
+      </w:pPr>
+      <w:r>
+        <w:rPr>
+          <w:rFonts w:ascii="Courier New" w:hAnsi="Courier New" w:cs="Courier New"/>
+        </w:rPr>
+        <w:t>---------------------------------------------------------------</w:t>
+      </w:r>
+    </w:p>
+    <w:p>
+      <w:pPr>
+        <w:pStyle w:val="PlainText"/>
+        <w:rPr>
+          <w:rFonts w:ascii="Courier New" w:hAnsi="Courier New" w:cs="Courier New"/>
+        </w:rPr>
+      </w:pPr>
+      <w:r>
+        <w:rPr>
+          <w:rFonts w:ascii="Courier New" w:hAnsi="Courier New" w:cs="Courier New"/>
+        </w:rPr>
+        <w:t>Item Name</w:t>
+      </w:r>
+      <w:r>
+        <w:rPr>
+          <w:rFonts w:ascii="Courier New" w:hAnsi="Courier New" w:cs="Courier New"/>
+        </w:rPr>
+        <w:tab/>
+      </w:r>
+      <w:r>
+        <w:rPr>
+          <w:rFonts w:ascii="Courier New" w:hAnsi="Courier New" w:cs="Courier New"/>
+        </w:rPr>
+        <w:tab/>
+      </w:r>
+      <w:r>
+        <w:rPr>
+          <w:rFonts w:ascii="Courier New" w:hAnsi="Courier New" w:cs="Courier New"/>
+        </w:rPr>
+        <w:tab/>
+      </w:r>
+      <w:r>
+        <w:rPr>
+          <w:rFonts w:ascii="Courier New" w:hAnsi="Courier New" w:cs="Courier New"/>
+        </w:rPr>
+        <w:tab/>
+        <w:t>- BEET</w:t>
+      </w:r>
+    </w:p>
+    <w:p>
+      <w:pPr>
+        <w:pStyle w:val="PlainText"/>
+        <w:rPr>
+          <w:rFonts w:ascii="Courier New" w:hAnsi="Courier New" w:cs="Courier New"/>
+        </w:rPr>
+      </w:pPr>
+      <w:r>
+        <w:rPr>
+          <w:rFonts w:ascii="Courier New" w:hAnsi="Courier New" w:cs="Courier New"/>
+        </w:rPr>
+        <w:t>Number of Pockets</w:t>
+      </w:r>
+      <w:r>
+        <w:rPr>
+          <w:rFonts w:ascii="Courier New" w:hAnsi="Courier New" w:cs="Courier New"/>
+        </w:rPr>
+        <w:tab/>
+      </w:r>
+      <w:r>
+        <w:rPr>
+          <w:rFonts w:ascii="Courier New" w:hAnsi="Courier New" w:cs="Courier New"/>
+        </w:rPr>
+        <w:tab/>
+      </w:r>
+      <w:r>
+        <w:rPr>
+          <w:rFonts w:ascii="Courier New" w:hAnsi="Courier New" w:cs="Courier New"/>
+        </w:rPr>
+        <w:tab/>
+        <w:t>- 1</w:t>
+      </w:r>
+    </w:p>
+    <w:p>
+      <w:pPr>
+        <w:pStyle w:val="PlainText"/>
+        <w:rPr>
+          <w:rFonts w:ascii="Courier New" w:hAnsi="Courier New" w:cs="Courier New"/>
+        </w:rPr>
+      </w:pPr>
+      <w:r>
+        <w:rPr>
+          <w:rFonts w:ascii="Courier New" w:hAnsi="Courier New" w:cs="Courier New"/>
+        </w:rPr>
+        <w:t>Number of KGs</w:t>
+      </w:r>
+      <w:r>
+        <w:rPr>
+          <w:rFonts w:ascii="Courier New" w:hAnsi="Courier New" w:cs="Courier New"/>
+        </w:rPr>
+        <w:tab/>
+      </w:r>
+      <w:r>
+        <w:rPr>
+          <w:rFonts w:ascii="Courier New" w:hAnsi="Courier New" w:cs="Courier New"/>
+        </w:rPr>
+        <w:tab/>
+      </w:r>
+      <w:r>
+        <w:rPr>
+          <w:rFonts w:ascii="Courier New" w:hAnsi="Courier New" w:cs="Courier New"/>
+        </w:rPr>
+        <w:tab/>
+        <w:t>- 79</w:t>
+      </w:r>
+    </w:p>
+    <w:p>
+      <w:pPr>
+        <w:pStyle w:val="PlainText"/>
+        <w:rPr>
+          <w:rFonts w:ascii="Courier New" w:hAnsi="Courier New" w:cs="Courier New"/>
+        </w:rPr>
+      </w:pPr>
+      <w:r>
+        <w:rPr>
+          <w:rFonts w:ascii="Courier New" w:hAnsi="Courier New" w:cs="Courier New"/>
+        </w:rPr>
+        <w:t>Rate</w:t>
+      </w:r>
+      <w:r>
+        <w:rPr>
+          <w:rFonts w:ascii="Courier New" w:hAnsi="Courier New" w:cs="Courier New"/>
+        </w:rPr>
+        <w:tab/>
+      </w:r>
+      <w:r>
+        <w:rPr>
+          <w:rFonts w:ascii="Courier New" w:hAnsi="Courier New" w:cs="Courier New"/>
+        </w:rPr>
+        <w:tab/>
+      </w:r>
+      <w:r>
+        <w:rPr>
+          <w:rFonts w:ascii="Courier New" w:hAnsi="Courier New" w:cs="Courier New"/>
+        </w:rPr>
+        <w:tab/>
+      </w:r>
+      <w:r>
+        <w:rPr>
+          <w:rFonts w:ascii="Courier New" w:hAnsi="Courier New" w:cs="Courier New"/>
+        </w:rPr>
+        <w:tab/>
+      </w:r>
+      <w:r>
+        <w:rPr>
+          <w:rFonts w:ascii="Courier New" w:hAnsi="Courier New" w:cs="Courier New"/>
+        </w:rPr>
+        <w:tab/>
+        <w:t>- 20</w:t>
+      </w:r>
+    </w:p>
+    <w:p>
+      <w:pPr>
+        <w:pStyle w:val="PlainText"/>
+        <w:rPr>
+          <w:rFonts w:ascii="Courier New" w:hAnsi="Courier New" w:cs="Courier New"/>
+        </w:rPr>
+      </w:pPr>
+      <w:r>
+        <w:rPr>
+          <w:rFonts w:ascii="Courier New" w:hAnsi="Courier New" w:cs="Courier New"/>
+        </w:rPr>
+        <w:t>Total Price</w:t>
+      </w:r>
+      <w:r>
+        <w:rPr>
+          <w:rFonts w:ascii="Courier New" w:hAnsi="Courier New" w:cs="Courier New"/>
+        </w:rPr>
+        <w:tab/>
+      </w:r>
+      <w:r>
+        <w:rPr>
+          <w:rFonts w:ascii="Courier New" w:hAnsi="Courier New" w:cs="Courier New"/>
+        </w:rPr>
+        <w:tab/>
+      </w:r>
+      <w:r>
+        <w:rPr>
+          <w:rFonts w:ascii="Courier New" w:hAnsi="Courier New" w:cs="Courier New"/>
+        </w:rPr>
+        <w:tab/>
+      </w:r>
+      <w:r>
+        <w:rPr>
+          <w:rFonts w:ascii="Courier New" w:hAnsi="Courier New" w:cs="Courier New"/>
+        </w:rPr>
+        <w:tab/>
+        <w:t>- 1580.0</w:t>
+      </w:r>
+    </w:p>
+    <w:p>
+      <w:pPr>
+        <w:pStyle w:val="PlainText"/>
+        <w:rPr>
+          <w:rFonts w:ascii="Courier New" w:hAnsi="Courier New" w:cs="Courier New"/>
+        </w:rPr>
+      </w:pPr>
+      <w:r>
+        <w:rPr>
+          <w:rFonts w:ascii="Courier New" w:hAnsi="Courier New" w:cs="Courier New"/>
+        </w:rPr>
+        <w:t>Amount balance</w:t>
+      </w:r>
+      <w:r>
+        <w:rPr>
+          <w:rFonts w:ascii="Courier New" w:hAnsi="Courier New" w:cs="Courier New"/>
+        </w:rPr>
+        <w:tab/>
+      </w:r>
+      <w:r>
+        <w:rPr>
+          <w:rFonts w:ascii="Courier New" w:hAnsi="Courier New" w:cs="Courier New"/>
+        </w:rPr>
+        <w:tab/>
+      </w:r>
+      <w:r>
+        <w:rPr>
+          <w:rFonts w:ascii="Courier New" w:hAnsi="Courier New" w:cs="Courier New"/>
+        </w:rPr>
+        <w:tab/>
+        <w:t>- 17463.0</w:t>
+      </w:r>
+    </w:p>
+    <w:p>
+      <w:pPr>
+        <w:pStyle w:val="PlainText"/>
+        <w:rPr>
+          <w:rFonts w:ascii="Courier New" w:hAnsi="Courier New" w:cs="Courier New"/>
+        </w:rPr>
+      </w:pPr>
+    </w:p>
+    <w:p>
+      <w:pPr>
+        <w:pStyle w:val="PlainText"/>
+        <w:rPr>
+          <w:rFonts w:ascii="Courier New" w:hAnsi="Courier New" w:cs="Courier New"/>
+        </w:rPr>
+      </w:pPr>
+      <w:r>
+        <w:rPr>
+          <w:rFonts w:ascii="Courier New" w:hAnsi="Courier New" w:cs="Courier New"/>
+        </w:rPr>
+        <w:t>Item Name</w:t>
+      </w:r>
+      <w:r>
+        <w:rPr>
+          <w:rFonts w:ascii="Courier New" w:hAnsi="Courier New" w:cs="Courier New"/>
+        </w:rPr>
+        <w:tab/>
+      </w:r>
+      <w:r>
+        <w:rPr>
+          <w:rFonts w:ascii="Courier New" w:hAnsi="Courier New" w:cs="Courier New"/>
+        </w:rPr>
+        <w:tab/>
+      </w:r>
+      <w:r>
+        <w:rPr>
+          <w:rFonts w:ascii="Courier New" w:hAnsi="Courier New" w:cs="Courier New"/>
+        </w:rPr>
+        <w:tab/>
+      </w:r>
+      <w:r>
+        <w:rPr>
+          <w:rFonts w:ascii="Courier New" w:hAnsi="Courier New" w:cs="Courier New"/>
+        </w:rPr>
+        <w:tab/>
+        <w:t>- CARROT</w:t>
+      </w:r>
+    </w:p>
+    <w:p>
+      <w:pPr>
+        <w:pStyle w:val="PlainText"/>
+        <w:rPr>
+          <w:rFonts w:ascii="Courier New" w:hAnsi="Courier New" w:cs="Courier New"/>
+        </w:rPr>
+      </w:pPr>
+      <w:r>
+        <w:rPr>
+          <w:rFonts w:ascii="Courier New" w:hAnsi="Courier New" w:cs="Courier New"/>
+        </w:rPr>
+        <w:t>Number of Pockets</w:t>
+      </w:r>
+      <w:r>
+        <w:rPr>
+          <w:rFonts w:ascii="Courier New" w:hAnsi="Courier New" w:cs="Courier New"/>
+        </w:rPr>
+        <w:tab/>
+      </w:r>
+      <w:r>
+        <w:rPr>
+          <w:rFonts w:ascii="Courier New" w:hAnsi="Courier New" w:cs="Courier New"/>
+        </w:rPr>
+        <w:tab/>
+      </w:r>
+      <w:r>
+        <w:rPr>
+          <w:rFonts w:ascii="Courier New" w:hAnsi="Courier New" w:cs="Courier New"/>
+        </w:rPr>
+        <w:tab/>
+        <w:t>- 2</w:t>
+      </w:r>
+    </w:p>
+    <w:p>
+      <w:pPr>
+        <w:pStyle w:val="PlainText"/>
+        <w:rPr>
+          <w:rFonts w:ascii="Courier New" w:hAnsi="Courier New" w:cs="Courier New"/>
+        </w:rPr>
+      </w:pPr>
+      <w:r>
+        <w:rPr>
+          <w:rFonts w:ascii="Courier New" w:hAnsi="Courier New" w:cs="Courier New"/>
+        </w:rPr>
+        <w:t>Number of KGs</w:t>
+      </w:r>
+      <w:r>
+        <w:rPr>
+          <w:rFonts w:ascii="Courier New" w:hAnsi="Courier New" w:cs="Courier New"/>
+        </w:rPr>
+        <w:tab/>
+      </w:r>
+      <w:r>
+        <w:rPr>
+          <w:rFonts w:ascii="Courier New" w:hAnsi="Courier New" w:cs="Courier New"/>
+        </w:rPr>
+        <w:tab/>
+      </w:r>
+      <w:r>
+        <w:rPr>
+          <w:rFonts w:ascii="Courier New" w:hAnsi="Courier New" w:cs="Courier New"/>
+        </w:rPr>
+        <w:tab/>
+        <w:t>- 173</w:t>
+      </w:r>
+    </w:p>
+    <w:p>
+      <w:pPr>
+        <w:pStyle w:val="PlainText"/>
+        <w:rPr>
+          <w:rFonts w:ascii="Courier New" w:hAnsi="Courier New" w:cs="Courier New"/>
+        </w:rPr>
+      </w:pPr>
+      <w:r>
+        <w:rPr>
+          <w:rFonts w:ascii="Courier New" w:hAnsi="Courier New" w:cs="Courier New"/>
+        </w:rPr>
+        <w:t>Rate</w:t>
+      </w:r>
+      <w:r>
+        <w:rPr>
+          <w:rFonts w:ascii="Courier New" w:hAnsi="Courier New" w:cs="Courier New"/>
+        </w:rPr>
+        <w:tab/>
+      </w:r>
+      <w:r>
+        <w:rPr>
+          <w:rFonts w:ascii="Courier New" w:hAnsi="Courier New" w:cs="Courier New"/>
+        </w:rPr>
+        <w:tab/>
+      </w:r>
+      <w:r>
+        <w:rPr>
+          <w:rFonts w:ascii="Courier New" w:hAnsi="Courier New" w:cs="Courier New"/>
+        </w:rPr>
+        <w:tab/>
+      </w:r>
+      <w:r>
+        <w:rPr>
+          <w:rFonts w:ascii="Courier New" w:hAnsi="Courier New" w:cs="Courier New"/>
+        </w:rPr>
+        <w:tab/>
+      </w:r>
+      <w:r>
+        <w:rPr>
+          <w:rFonts w:ascii="Courier New" w:hAnsi="Courier New" w:cs="Courier New"/>
+        </w:rPr>
+        <w:tab/>
+        <w:t>- 26</w:t>
+      </w:r>
+    </w:p>
+    <w:p>
+      <w:pPr>
+        <w:pStyle w:val="PlainText"/>
+        <w:rPr>
+          <w:rFonts w:ascii="Courier New" w:hAnsi="Courier New" w:cs="Courier New"/>
+        </w:rPr>
+      </w:pPr>
+      <w:r>
+        <w:rPr>
+          <w:rFonts w:ascii="Courier New" w:hAnsi="Courier New" w:cs="Courier New"/>
+        </w:rPr>
+        <w:t>Total Price</w:t>
+      </w:r>
+      <w:r>
+        <w:rPr>
+          <w:rFonts w:ascii="Courier New" w:hAnsi="Courier New" w:cs="Courier New"/>
+        </w:rPr>
+        <w:tab/>
+      </w:r>
+      <w:r>
+        <w:rPr>
+          <w:rFonts w:ascii="Courier New" w:hAnsi="Courier New" w:cs="Courier New"/>
+        </w:rPr>
+        <w:tab/>
+      </w:r>
+      <w:r>
+        <w:rPr>
+          <w:rFonts w:ascii="Courier New" w:hAnsi="Courier New" w:cs="Courier New"/>
+        </w:rPr>
+        <w:tab/>
+      </w:r>
+      <w:r>
+        <w:rPr>
+          <w:rFonts w:ascii="Courier New" w:hAnsi="Courier New" w:cs="Courier New"/>
+        </w:rPr>
+        <w:tab/>
+        <w:t>- 4498.0</w:t>
+      </w:r>
+    </w:p>
+    <w:p>
+      <w:pPr>
+        <w:pStyle w:val="PlainText"/>
+        <w:rPr>
+          <w:rFonts w:ascii="Courier New" w:hAnsi="Courier New" w:cs="Courier New"/>
+          <w:b/>
+        </w:rPr>
+      </w:pPr>
+      <w:r>
+        <w:rPr>
+          <w:rFonts w:ascii="Courier New" w:hAnsi="Courier New" w:cs="Courier New"/>
+          <w:b/>
+        </w:rPr>
+        <w:t>Amount balance</w:t>
+      </w:r>
+      <w:r>
+        <w:rPr>
+          <w:rFonts w:ascii="Courier New" w:hAnsi="Courier New" w:cs="Courier New"/>
+          <w:b/>
+        </w:rPr>
+        <w:tab/>
+      </w:r>
+      <w:r>
+        <w:rPr>
+          <w:rFonts w:ascii="Courier New" w:hAnsi="Courier New" w:cs="Courier New"/>
+          <w:b/>
+        </w:rPr>
+        <w:tab/>
+      </w:r>
+      <w:r>
+        <w:rPr>
+          <w:rFonts w:ascii="Courier New" w:hAnsi="Courier New" w:cs="Courier New"/>
+          <w:b/>
+        </w:rPr>
+        <w:tab/>
+        <w:t>- 21961.0</w:t>
+      </w:r>
+    </w:p>
+    <w:p>
+      <w:pPr>
+        <w:pStyle w:val="PlainText"/>
+        <w:rPr>
+          <w:rFonts w:ascii="Courier New" w:hAnsi="Courier New" w:cs="Courier New"/>
+        </w:rPr>
+      </w:pPr>
+    </w:p>
+    <w:p>
+      <w:pPr>
+        <w:pStyle w:val="PlainText"/>
+        <w:rPr>
+          <w:rFonts w:ascii="Courier New" w:hAnsi="Courier New" w:cs="Courier New"/>
+          <w:b/>
+        </w:rPr>
+      </w:pPr>
     </w:p>
     <w:p>
       <w:pPr>

--- a/customer _details/KIRAN/SEP/SIRA/GPV/PURCHASE DETAILS.docx
+++ b/customer _details/KIRAN/SEP/SIRA/GPV/PURCHASE DETAILS.docx
@@ -12031,13 +12031,7 @@
         <w:rPr>
           <w:rFonts w:ascii="Courier New" w:hAnsi="Courier New" w:cs="Courier New"/>
         </w:rPr>
-        <w:t>TUE Dec 25</w:t>
-      </w:r>
-      <w:r>
-        <w:rPr>
-          <w:rFonts w:ascii="Courier New" w:hAnsi="Courier New" w:cs="Courier New"/>
-        </w:rPr>
-        <w:t xml:space="preserve"> 14:08:46 IST 2018</w:t>
+        <w:t>TUE Dec 25 14:08:46 IST 2018</w:t>
       </w:r>
     </w:p>
     <w:p>
@@ -12588,6 +12582,392 @@
         <w:tab/>
         <w:t>- 21961.0</w:t>
       </w:r>
+    </w:p>
+    <w:p>
+      <w:pPr>
+        <w:pStyle w:val="PlainText"/>
+        <w:rPr>
+          <w:rFonts w:ascii="Courier New" w:hAnsi="Courier New" w:cs="Courier New"/>
+          <w:b/>
+        </w:rPr>
+      </w:pPr>
+    </w:p>
+    <w:p>
+      <w:pPr>
+        <w:pStyle w:val="PlainText"/>
+        <w:rPr>
+          <w:rFonts w:ascii="Courier New" w:hAnsi="Courier New" w:cs="Courier New"/>
+        </w:rPr>
+      </w:pPr>
+      <w:r>
+        <w:rPr>
+          <w:rFonts w:ascii="Courier New" w:hAnsi="Courier New" w:cs="Courier New"/>
+        </w:rPr>
+        <w:t>SAT Dec 29</w:t>
+      </w:r>
+      <w:r>
+        <w:rPr>
+          <w:rFonts w:ascii="Courier New" w:hAnsi="Courier New" w:cs="Courier New"/>
+        </w:rPr>
+        <w:t xml:space="preserve"> 14:45:07 IST 2018</w:t>
+      </w:r>
+    </w:p>
+    <w:p>
+      <w:pPr>
+        <w:pStyle w:val="PlainText"/>
+        <w:rPr>
+          <w:rFonts w:ascii="Courier New" w:hAnsi="Courier New" w:cs="Courier New"/>
+        </w:rPr>
+      </w:pPr>
+      <w:r>
+        <w:rPr>
+          <w:rFonts w:ascii="Courier New" w:hAnsi="Courier New" w:cs="Courier New"/>
+        </w:rPr>
+        <w:t>Person Name</w:t>
+      </w:r>
+      <w:r>
+        <w:rPr>
+          <w:rFonts w:ascii="Courier New" w:hAnsi="Courier New" w:cs="Courier New"/>
+        </w:rPr>
+        <w:tab/>
+      </w:r>
+      <w:r>
+        <w:rPr>
+          <w:rFonts w:ascii="Courier New" w:hAnsi="Courier New" w:cs="Courier New"/>
+        </w:rPr>
+        <w:tab/>
+      </w:r>
+      <w:r>
+        <w:rPr>
+          <w:rFonts w:ascii="Courier New" w:hAnsi="Courier New" w:cs="Courier New"/>
+        </w:rPr>
+        <w:tab/>
+      </w:r>
+      <w:r>
+        <w:rPr>
+          <w:rFonts w:ascii="Courier New" w:hAnsi="Courier New" w:cs="Courier New"/>
+        </w:rPr>
+        <w:tab/>
+        <w:t>- GPV</w:t>
+      </w:r>
+    </w:p>
+    <w:p>
+      <w:pPr>
+        <w:pStyle w:val="PlainText"/>
+        <w:rPr>
+          <w:rFonts w:ascii="Courier New" w:hAnsi="Courier New" w:cs="Courier New"/>
+        </w:rPr>
+      </w:pPr>
+      <w:r>
+        <w:rPr>
+          <w:rFonts w:ascii="Courier New" w:hAnsi="Courier New" w:cs="Courier New"/>
+        </w:rPr>
+        <w:t>Bill number</w:t>
+      </w:r>
+      <w:r>
+        <w:rPr>
+          <w:rFonts w:ascii="Courier New" w:hAnsi="Courier New" w:cs="Courier New"/>
+        </w:rPr>
+        <w:tab/>
+      </w:r>
+      <w:r>
+        <w:rPr>
+          <w:rFonts w:ascii="Courier New" w:hAnsi="Courier New" w:cs="Courier New"/>
+        </w:rPr>
+        <w:tab/>
+      </w:r>
+      <w:r>
+        <w:rPr>
+          <w:rFonts w:ascii="Courier New" w:hAnsi="Courier New" w:cs="Courier New"/>
+        </w:rPr>
+        <w:tab/>
+      </w:r>
+      <w:r>
+        <w:rPr>
+          <w:rFonts w:ascii="Courier New" w:hAnsi="Courier New" w:cs="Courier New"/>
+        </w:rPr>
+        <w:tab/>
+        <w:t>- 3197</w:t>
+      </w:r>
+    </w:p>
+    <w:p>
+      <w:pPr>
+        <w:pStyle w:val="PlainText"/>
+        <w:rPr>
+          <w:rFonts w:ascii="Courier New" w:hAnsi="Courier New" w:cs="Courier New"/>
+        </w:rPr>
+      </w:pPr>
+      <w:r>
+        <w:rPr>
+          <w:rFonts w:ascii="Courier New" w:hAnsi="Courier New" w:cs="Courier New"/>
+        </w:rPr>
+        <w:t>---------------------------------------------------------------</w:t>
+      </w:r>
+    </w:p>
+    <w:p>
+      <w:pPr>
+        <w:pStyle w:val="PlainText"/>
+        <w:rPr>
+          <w:rFonts w:ascii="Courier New" w:hAnsi="Courier New" w:cs="Courier New"/>
+        </w:rPr>
+      </w:pPr>
+      <w:r>
+        <w:rPr>
+          <w:rFonts w:ascii="Courier New" w:hAnsi="Courier New" w:cs="Courier New"/>
+        </w:rPr>
+        <w:t>Item Name</w:t>
+      </w:r>
+      <w:r>
+        <w:rPr>
+          <w:rFonts w:ascii="Courier New" w:hAnsi="Courier New" w:cs="Courier New"/>
+        </w:rPr>
+        <w:tab/>
+      </w:r>
+      <w:r>
+        <w:rPr>
+          <w:rFonts w:ascii="Courier New" w:hAnsi="Courier New" w:cs="Courier New"/>
+        </w:rPr>
+        <w:tab/>
+      </w:r>
+      <w:r>
+        <w:rPr>
+          <w:rFonts w:ascii="Courier New" w:hAnsi="Courier New" w:cs="Courier New"/>
+        </w:rPr>
+        <w:tab/>
+      </w:r>
+      <w:r>
+        <w:rPr>
+          <w:rFonts w:ascii="Courier New" w:hAnsi="Courier New" w:cs="Courier New"/>
+        </w:rPr>
+        <w:tab/>
+        <w:t>- CARROT</w:t>
+      </w:r>
+    </w:p>
+    <w:p>
+      <w:pPr>
+        <w:pStyle w:val="PlainText"/>
+        <w:rPr>
+          <w:rFonts w:ascii="Courier New" w:hAnsi="Courier New" w:cs="Courier New"/>
+        </w:rPr>
+      </w:pPr>
+      <w:r>
+        <w:rPr>
+          <w:rFonts w:ascii="Courier New" w:hAnsi="Courier New" w:cs="Courier New"/>
+        </w:rPr>
+        <w:t>Number of Pockets</w:t>
+      </w:r>
+      <w:r>
+        <w:rPr>
+          <w:rFonts w:ascii="Courier New" w:hAnsi="Courier New" w:cs="Courier New"/>
+        </w:rPr>
+        <w:tab/>
+      </w:r>
+      <w:r>
+        <w:rPr>
+          <w:rFonts w:ascii="Courier New" w:hAnsi="Courier New" w:cs="Courier New"/>
+        </w:rPr>
+        <w:tab/>
+      </w:r>
+      <w:r>
+        <w:rPr>
+          <w:rFonts w:ascii="Courier New" w:hAnsi="Courier New" w:cs="Courier New"/>
+        </w:rPr>
+        <w:tab/>
+        <w:t>- 1</w:t>
+      </w:r>
+    </w:p>
+    <w:p>
+      <w:pPr>
+        <w:pStyle w:val="PlainText"/>
+        <w:rPr>
+          <w:rFonts w:ascii="Courier New" w:hAnsi="Courier New" w:cs="Courier New"/>
+        </w:rPr>
+      </w:pPr>
+      <w:r>
+        <w:rPr>
+          <w:rFonts w:ascii="Courier New" w:hAnsi="Courier New" w:cs="Courier New"/>
+        </w:rPr>
+        <w:t>Number of KGs</w:t>
+      </w:r>
+      <w:r>
+        <w:rPr>
+          <w:rFonts w:ascii="Courier New" w:hAnsi="Courier New" w:cs="Courier New"/>
+        </w:rPr>
+        <w:tab/>
+      </w:r>
+      <w:r>
+        <w:rPr>
+          <w:rFonts w:ascii="Courier New" w:hAnsi="Courier New" w:cs="Courier New"/>
+        </w:rPr>
+        <w:tab/>
+      </w:r>
+      <w:r>
+        <w:rPr>
+          <w:rFonts w:ascii="Courier New" w:hAnsi="Courier New" w:cs="Courier New"/>
+        </w:rPr>
+        <w:tab/>
+        <w:t>- 92</w:t>
+      </w:r>
+    </w:p>
+    <w:p>
+      <w:pPr>
+        <w:pStyle w:val="PlainText"/>
+        <w:rPr>
+          <w:rFonts w:ascii="Courier New" w:hAnsi="Courier New" w:cs="Courier New"/>
+        </w:rPr>
+      </w:pPr>
+      <w:r>
+        <w:rPr>
+          <w:rFonts w:ascii="Courier New" w:hAnsi="Courier New" w:cs="Courier New"/>
+        </w:rPr>
+        <w:t>Rate</w:t>
+      </w:r>
+      <w:r>
+        <w:rPr>
+          <w:rFonts w:ascii="Courier New" w:hAnsi="Courier New" w:cs="Courier New"/>
+        </w:rPr>
+        <w:tab/>
+      </w:r>
+      <w:r>
+        <w:rPr>
+          <w:rFonts w:ascii="Courier New" w:hAnsi="Courier New" w:cs="Courier New"/>
+        </w:rPr>
+        <w:tab/>
+      </w:r>
+      <w:r>
+        <w:rPr>
+          <w:rFonts w:ascii="Courier New" w:hAnsi="Courier New" w:cs="Courier New"/>
+        </w:rPr>
+        <w:tab/>
+      </w:r>
+      <w:r>
+        <w:rPr>
+          <w:rFonts w:ascii="Courier New" w:hAnsi="Courier New" w:cs="Courier New"/>
+        </w:rPr>
+        <w:tab/>
+      </w:r>
+      <w:r>
+        <w:rPr>
+          <w:rFonts w:ascii="Courier New" w:hAnsi="Courier New" w:cs="Courier New"/>
+        </w:rPr>
+        <w:tab/>
+        <w:t>- 22</w:t>
+      </w:r>
+    </w:p>
+    <w:p>
+      <w:pPr>
+        <w:pStyle w:val="PlainText"/>
+        <w:rPr>
+          <w:rFonts w:ascii="Courier New" w:hAnsi="Courier New" w:cs="Courier New"/>
+        </w:rPr>
+      </w:pPr>
+      <w:r>
+        <w:rPr>
+          <w:rFonts w:ascii="Courier New" w:hAnsi="Courier New" w:cs="Courier New"/>
+        </w:rPr>
+        <w:t>Transport &amp; Miscellaneous</w:t>
+      </w:r>
+      <w:r>
+        <w:rPr>
+          <w:rFonts w:ascii="Courier New" w:hAnsi="Courier New" w:cs="Courier New"/>
+        </w:rPr>
+        <w:tab/>
+        <w:t>- 115</w:t>
+      </w:r>
+    </w:p>
+    <w:p>
+      <w:pPr>
+        <w:pStyle w:val="PlainText"/>
+        <w:rPr>
+          <w:rFonts w:ascii="Courier New" w:hAnsi="Courier New" w:cs="Courier New"/>
+        </w:rPr>
+      </w:pPr>
+      <w:r>
+        <w:rPr>
+          <w:rFonts w:ascii="Courier New" w:hAnsi="Courier New" w:cs="Courier New"/>
+        </w:rPr>
+        <w:t>Total Price</w:t>
+      </w:r>
+      <w:r>
+        <w:rPr>
+          <w:rFonts w:ascii="Courier New" w:hAnsi="Courier New" w:cs="Courier New"/>
+        </w:rPr>
+        <w:tab/>
+      </w:r>
+      <w:r>
+        <w:rPr>
+          <w:rFonts w:ascii="Courier New" w:hAnsi="Courier New" w:cs="Courier New"/>
+        </w:rPr>
+        <w:tab/>
+      </w:r>
+      <w:r>
+        <w:rPr>
+          <w:rFonts w:ascii="Courier New" w:hAnsi="Courier New" w:cs="Courier New"/>
+        </w:rPr>
+        <w:tab/>
+      </w:r>
+      <w:r>
+        <w:rPr>
+          <w:rFonts w:ascii="Courier New" w:hAnsi="Courier New" w:cs="Courier New"/>
+        </w:rPr>
+        <w:tab/>
+        <w:t>- 2139.0</w:t>
+      </w:r>
+    </w:p>
+    <w:p>
+      <w:pPr>
+        <w:pStyle w:val="PlainText"/>
+        <w:rPr>
+          <w:rFonts w:ascii="Courier New" w:hAnsi="Courier New" w:cs="Courier New"/>
+          <w:b/>
+        </w:rPr>
+      </w:pPr>
+      <w:r>
+        <w:rPr>
+          <w:rFonts w:ascii="Courier New" w:hAnsi="Courier New" w:cs="Courier New"/>
+          <w:b/>
+        </w:rPr>
+        <w:t>Amount balance</w:t>
+      </w:r>
+      <w:r>
+        <w:rPr>
+          <w:rFonts w:ascii="Courier New" w:hAnsi="Courier New" w:cs="Courier New"/>
+          <w:b/>
+        </w:rPr>
+        <w:tab/>
+      </w:r>
+      <w:r>
+        <w:rPr>
+          <w:rFonts w:ascii="Courier New" w:hAnsi="Courier New" w:cs="Courier New"/>
+          <w:b/>
+        </w:rPr>
+        <w:tab/>
+      </w:r>
+      <w:r>
+        <w:rPr>
+          <w:rFonts w:ascii="Courier New" w:hAnsi="Courier New" w:cs="Courier New"/>
+          <w:b/>
+        </w:rPr>
+        <w:tab/>
+        <w:t>- 24100.0</w:t>
+      </w:r>
+    </w:p>
+    <w:p>
+      <w:pPr>
+        <w:pStyle w:val="PlainText"/>
+        <w:rPr>
+          <w:rFonts w:ascii="Courier New" w:hAnsi="Courier New" w:cs="Courier New"/>
+        </w:rPr>
+      </w:pPr>
+    </w:p>
+    <w:p>
+      <w:pPr>
+        <w:pStyle w:val="PlainText"/>
+        <w:rPr>
+          <w:rFonts w:ascii="Courier New" w:hAnsi="Courier New" w:cs="Courier New"/>
+          <w:b/>
+        </w:rPr>
+      </w:pPr>
     </w:p>
     <w:p>
       <w:pPr>

--- a/customer _details/KIRAN/SEP/SIRA/GPV/PURCHASE DETAILS.docx
+++ b/customer _details/KIRAN/SEP/SIRA/GPV/PURCHASE DETAILS.docx
@@ -12603,13 +12603,7 @@
         <w:rPr>
           <w:rFonts w:ascii="Courier New" w:hAnsi="Courier New" w:cs="Courier New"/>
         </w:rPr>
-        <w:t>SAT Dec 29</w:t>
-      </w:r>
-      <w:r>
-        <w:rPr>
-          <w:rFonts w:ascii="Courier New" w:hAnsi="Courier New" w:cs="Courier New"/>
-        </w:rPr>
-        <w:t xml:space="preserve"> 14:45:07 IST 2018</w:t>
+        <w:t>SAT Dec 29 14:45:07 IST 2018</w:t>
       </w:r>
     </w:p>
     <w:p>
@@ -12951,6 +12945,601 @@
         <w:tab/>
         <w:t>- 24100.0</w:t>
       </w:r>
+    </w:p>
+    <w:p>
+      <w:pPr>
+        <w:pStyle w:val="PlainText"/>
+        <w:rPr>
+          <w:rFonts w:ascii="Courier New" w:hAnsi="Courier New" w:cs="Courier New"/>
+          <w:b/>
+        </w:rPr>
+      </w:pPr>
+    </w:p>
+    <w:p>
+      <w:pPr>
+        <w:pStyle w:val="PlainText"/>
+        <w:rPr>
+          <w:rFonts w:ascii="Courier New" w:hAnsi="Courier New" w:cs="Courier New"/>
+        </w:rPr>
+      </w:pPr>
+      <w:r>
+        <w:rPr>
+          <w:rFonts w:ascii="Courier New" w:hAnsi="Courier New" w:cs="Courier New"/>
+        </w:rPr>
+        <w:t>TUE Jan 01</w:t>
+      </w:r>
+      <w:r>
+        <w:rPr>
+          <w:rFonts w:ascii="Courier New" w:hAnsi="Courier New" w:cs="Courier New"/>
+        </w:rPr>
+        <w:t xml:space="preserve"> 14:17:37 IST 2019</w:t>
+      </w:r>
+    </w:p>
+    <w:p>
+      <w:pPr>
+        <w:pStyle w:val="PlainText"/>
+        <w:rPr>
+          <w:rFonts w:ascii="Courier New" w:hAnsi="Courier New" w:cs="Courier New"/>
+        </w:rPr>
+      </w:pPr>
+      <w:r>
+        <w:rPr>
+          <w:rFonts w:ascii="Courier New" w:hAnsi="Courier New" w:cs="Courier New"/>
+        </w:rPr>
+        <w:t>Person Name</w:t>
+      </w:r>
+      <w:r>
+        <w:rPr>
+          <w:rFonts w:ascii="Courier New" w:hAnsi="Courier New" w:cs="Courier New"/>
+        </w:rPr>
+        <w:tab/>
+      </w:r>
+      <w:r>
+        <w:rPr>
+          <w:rFonts w:ascii="Courier New" w:hAnsi="Courier New" w:cs="Courier New"/>
+        </w:rPr>
+        <w:tab/>
+      </w:r>
+      <w:r>
+        <w:rPr>
+          <w:rFonts w:ascii="Courier New" w:hAnsi="Courier New" w:cs="Courier New"/>
+        </w:rPr>
+        <w:tab/>
+      </w:r>
+      <w:r>
+        <w:rPr>
+          <w:rFonts w:ascii="Courier New" w:hAnsi="Courier New" w:cs="Courier New"/>
+        </w:rPr>
+        <w:tab/>
+        <w:t>- GPV</w:t>
+      </w:r>
+    </w:p>
+    <w:p>
+      <w:pPr>
+        <w:pStyle w:val="PlainText"/>
+        <w:rPr>
+          <w:rFonts w:ascii="Courier New" w:hAnsi="Courier New" w:cs="Courier New"/>
+        </w:rPr>
+      </w:pPr>
+      <w:r>
+        <w:rPr>
+          <w:rFonts w:ascii="Courier New" w:hAnsi="Courier New" w:cs="Courier New"/>
+        </w:rPr>
+        <w:t>Bill number</w:t>
+      </w:r>
+      <w:r>
+        <w:rPr>
+          <w:rFonts w:ascii="Courier New" w:hAnsi="Courier New" w:cs="Courier New"/>
+        </w:rPr>
+        <w:tab/>
+      </w:r>
+      <w:r>
+        <w:rPr>
+          <w:rFonts w:ascii="Courier New" w:hAnsi="Courier New" w:cs="Courier New"/>
+        </w:rPr>
+        <w:tab/>
+      </w:r>
+      <w:r>
+        <w:rPr>
+          <w:rFonts w:ascii="Courier New" w:hAnsi="Courier New" w:cs="Courier New"/>
+        </w:rPr>
+        <w:tab/>
+      </w:r>
+      <w:r>
+        <w:rPr>
+          <w:rFonts w:ascii="Courier New" w:hAnsi="Courier New" w:cs="Courier New"/>
+        </w:rPr>
+        <w:tab/>
+        <w:t>- 3216</w:t>
+      </w:r>
+    </w:p>
+    <w:p>
+      <w:pPr>
+        <w:pStyle w:val="PlainText"/>
+        <w:rPr>
+          <w:rFonts w:ascii="Courier New" w:hAnsi="Courier New" w:cs="Courier New"/>
+        </w:rPr>
+      </w:pPr>
+      <w:r>
+        <w:rPr>
+          <w:rFonts w:ascii="Courier New" w:hAnsi="Courier New" w:cs="Courier New"/>
+        </w:rPr>
+        <w:t>---------------------------------------------------------------</w:t>
+      </w:r>
+    </w:p>
+    <w:p>
+      <w:pPr>
+        <w:pStyle w:val="PlainText"/>
+        <w:rPr>
+          <w:rFonts w:ascii="Courier New" w:hAnsi="Courier New" w:cs="Courier New"/>
+        </w:rPr>
+      </w:pPr>
+      <w:r>
+        <w:rPr>
+          <w:rFonts w:ascii="Courier New" w:hAnsi="Courier New" w:cs="Courier New"/>
+        </w:rPr>
+        <w:t>Item Name</w:t>
+      </w:r>
+      <w:r>
+        <w:rPr>
+          <w:rFonts w:ascii="Courier New" w:hAnsi="Courier New" w:cs="Courier New"/>
+        </w:rPr>
+        <w:tab/>
+      </w:r>
+      <w:r>
+        <w:rPr>
+          <w:rFonts w:ascii="Courier New" w:hAnsi="Courier New" w:cs="Courier New"/>
+        </w:rPr>
+        <w:tab/>
+      </w:r>
+      <w:r>
+        <w:rPr>
+          <w:rFonts w:ascii="Courier New" w:hAnsi="Courier New" w:cs="Courier New"/>
+        </w:rPr>
+        <w:tab/>
+      </w:r>
+      <w:r>
+        <w:rPr>
+          <w:rFonts w:ascii="Courier New" w:hAnsi="Courier New" w:cs="Courier New"/>
+        </w:rPr>
+        <w:tab/>
+        <w:t>- BEET</w:t>
+      </w:r>
+    </w:p>
+    <w:p>
+      <w:pPr>
+        <w:pStyle w:val="PlainText"/>
+        <w:rPr>
+          <w:rFonts w:ascii="Courier New" w:hAnsi="Courier New" w:cs="Courier New"/>
+        </w:rPr>
+      </w:pPr>
+      <w:r>
+        <w:rPr>
+          <w:rFonts w:ascii="Courier New" w:hAnsi="Courier New" w:cs="Courier New"/>
+        </w:rPr>
+        <w:t>Number of Pockets</w:t>
+      </w:r>
+      <w:r>
+        <w:rPr>
+          <w:rFonts w:ascii="Courier New" w:hAnsi="Courier New" w:cs="Courier New"/>
+        </w:rPr>
+        <w:tab/>
+      </w:r>
+      <w:r>
+        <w:rPr>
+          <w:rFonts w:ascii="Courier New" w:hAnsi="Courier New" w:cs="Courier New"/>
+        </w:rPr>
+        <w:tab/>
+      </w:r>
+      <w:r>
+        <w:rPr>
+          <w:rFonts w:ascii="Courier New" w:hAnsi="Courier New" w:cs="Courier New"/>
+        </w:rPr>
+        <w:tab/>
+        <w:t>- 1</w:t>
+      </w:r>
+    </w:p>
+    <w:p>
+      <w:pPr>
+        <w:pStyle w:val="PlainText"/>
+        <w:rPr>
+          <w:rFonts w:ascii="Courier New" w:hAnsi="Courier New" w:cs="Courier New"/>
+        </w:rPr>
+      </w:pPr>
+      <w:r>
+        <w:rPr>
+          <w:rFonts w:ascii="Courier New" w:hAnsi="Courier New" w:cs="Courier New"/>
+        </w:rPr>
+        <w:t>Number of KGs</w:t>
+      </w:r>
+      <w:r>
+        <w:rPr>
+          <w:rFonts w:ascii="Courier New" w:hAnsi="Courier New" w:cs="Courier New"/>
+        </w:rPr>
+        <w:tab/>
+      </w:r>
+      <w:r>
+        <w:rPr>
+          <w:rFonts w:ascii="Courier New" w:hAnsi="Courier New" w:cs="Courier New"/>
+        </w:rPr>
+        <w:tab/>
+      </w:r>
+      <w:r>
+        <w:rPr>
+          <w:rFonts w:ascii="Courier New" w:hAnsi="Courier New" w:cs="Courier New"/>
+        </w:rPr>
+        <w:tab/>
+        <w:t>- 56</w:t>
+      </w:r>
+    </w:p>
+    <w:p>
+      <w:pPr>
+        <w:pStyle w:val="PlainText"/>
+        <w:rPr>
+          <w:rFonts w:ascii="Courier New" w:hAnsi="Courier New" w:cs="Courier New"/>
+        </w:rPr>
+      </w:pPr>
+      <w:r>
+        <w:rPr>
+          <w:rFonts w:ascii="Courier New" w:hAnsi="Courier New" w:cs="Courier New"/>
+        </w:rPr>
+        <w:t>Rate</w:t>
+      </w:r>
+      <w:r>
+        <w:rPr>
+          <w:rFonts w:ascii="Courier New" w:hAnsi="Courier New" w:cs="Courier New"/>
+        </w:rPr>
+        <w:tab/>
+      </w:r>
+      <w:r>
+        <w:rPr>
+          <w:rFonts w:ascii="Courier New" w:hAnsi="Courier New" w:cs="Courier New"/>
+        </w:rPr>
+        <w:tab/>
+      </w:r>
+      <w:r>
+        <w:rPr>
+          <w:rFonts w:ascii="Courier New" w:hAnsi="Courier New" w:cs="Courier New"/>
+        </w:rPr>
+        <w:tab/>
+      </w:r>
+      <w:r>
+        <w:rPr>
+          <w:rFonts w:ascii="Courier New" w:hAnsi="Courier New" w:cs="Courier New"/>
+        </w:rPr>
+        <w:tab/>
+      </w:r>
+      <w:r>
+        <w:rPr>
+          <w:rFonts w:ascii="Courier New" w:hAnsi="Courier New" w:cs="Courier New"/>
+        </w:rPr>
+        <w:tab/>
+        <w:t>- 18</w:t>
+      </w:r>
+    </w:p>
+    <w:p>
+      <w:pPr>
+        <w:pStyle w:val="PlainText"/>
+        <w:rPr>
+          <w:rFonts w:ascii="Courier New" w:hAnsi="Courier New" w:cs="Courier New"/>
+        </w:rPr>
+      </w:pPr>
+      <w:r>
+        <w:rPr>
+          <w:rFonts w:ascii="Courier New" w:hAnsi="Courier New" w:cs="Courier New"/>
+        </w:rPr>
+        <w:t>Total Price</w:t>
+      </w:r>
+      <w:r>
+        <w:rPr>
+          <w:rFonts w:ascii="Courier New" w:hAnsi="Courier New" w:cs="Courier New"/>
+        </w:rPr>
+        <w:tab/>
+      </w:r>
+      <w:r>
+        <w:rPr>
+          <w:rFonts w:ascii="Courier New" w:hAnsi="Courier New" w:cs="Courier New"/>
+        </w:rPr>
+        <w:tab/>
+      </w:r>
+      <w:r>
+        <w:rPr>
+          <w:rFonts w:ascii="Courier New" w:hAnsi="Courier New" w:cs="Courier New"/>
+        </w:rPr>
+        <w:tab/>
+      </w:r>
+      <w:r>
+        <w:rPr>
+          <w:rFonts w:ascii="Courier New" w:hAnsi="Courier New" w:cs="Courier New"/>
+        </w:rPr>
+        <w:tab/>
+        <w:t>- 1008.0</w:t>
+      </w:r>
+    </w:p>
+    <w:p>
+      <w:pPr>
+        <w:pStyle w:val="PlainText"/>
+        <w:rPr>
+          <w:rFonts w:ascii="Courier New" w:hAnsi="Courier New" w:cs="Courier New"/>
+        </w:rPr>
+      </w:pPr>
+      <w:r>
+        <w:rPr>
+          <w:rFonts w:ascii="Courier New" w:hAnsi="Courier New" w:cs="Courier New"/>
+        </w:rPr>
+        <w:t>Amount balance</w:t>
+      </w:r>
+      <w:r>
+        <w:rPr>
+          <w:rFonts w:ascii="Courier New" w:hAnsi="Courier New" w:cs="Courier New"/>
+        </w:rPr>
+        <w:tab/>
+      </w:r>
+      <w:r>
+        <w:rPr>
+          <w:rFonts w:ascii="Courier New" w:hAnsi="Courier New" w:cs="Courier New"/>
+        </w:rPr>
+        <w:tab/>
+      </w:r>
+      <w:r>
+        <w:rPr>
+          <w:rFonts w:ascii="Courier New" w:hAnsi="Courier New" w:cs="Courier New"/>
+        </w:rPr>
+        <w:tab/>
+        <w:t>- 25108.0</w:t>
+      </w:r>
+    </w:p>
+    <w:p>
+      <w:pPr>
+        <w:pStyle w:val="PlainText"/>
+        <w:rPr>
+          <w:rFonts w:ascii="Courier New" w:hAnsi="Courier New" w:cs="Courier New"/>
+        </w:rPr>
+      </w:pPr>
+    </w:p>
+    <w:p>
+      <w:pPr>
+        <w:pStyle w:val="PlainText"/>
+        <w:rPr>
+          <w:rFonts w:ascii="Courier New" w:hAnsi="Courier New" w:cs="Courier New"/>
+        </w:rPr>
+      </w:pPr>
+      <w:r>
+        <w:rPr>
+          <w:rFonts w:ascii="Courier New" w:hAnsi="Courier New" w:cs="Courier New"/>
+        </w:rPr>
+        <w:t>Item Name</w:t>
+      </w:r>
+      <w:r>
+        <w:rPr>
+          <w:rFonts w:ascii="Courier New" w:hAnsi="Courier New" w:cs="Courier New"/>
+        </w:rPr>
+        <w:tab/>
+      </w:r>
+      <w:r>
+        <w:rPr>
+          <w:rFonts w:ascii="Courier New" w:hAnsi="Courier New" w:cs="Courier New"/>
+        </w:rPr>
+        <w:tab/>
+      </w:r>
+      <w:r>
+        <w:rPr>
+          <w:rFonts w:ascii="Courier New" w:hAnsi="Courier New" w:cs="Courier New"/>
+        </w:rPr>
+        <w:tab/>
+      </w:r>
+      <w:r>
+        <w:rPr>
+          <w:rFonts w:ascii="Courier New" w:hAnsi="Courier New" w:cs="Courier New"/>
+        </w:rPr>
+        <w:tab/>
+        <w:t>- CARROT</w:t>
+      </w:r>
+    </w:p>
+    <w:p>
+      <w:pPr>
+        <w:pStyle w:val="PlainText"/>
+        <w:rPr>
+          <w:rFonts w:ascii="Courier New" w:hAnsi="Courier New" w:cs="Courier New"/>
+        </w:rPr>
+      </w:pPr>
+      <w:r>
+        <w:rPr>
+          <w:rFonts w:ascii="Courier New" w:hAnsi="Courier New" w:cs="Courier New"/>
+        </w:rPr>
+        <w:t>Number of Pockets</w:t>
+      </w:r>
+      <w:r>
+        <w:rPr>
+          <w:rFonts w:ascii="Courier New" w:hAnsi="Courier New" w:cs="Courier New"/>
+        </w:rPr>
+        <w:tab/>
+      </w:r>
+      <w:r>
+        <w:rPr>
+          <w:rFonts w:ascii="Courier New" w:hAnsi="Courier New" w:cs="Courier New"/>
+        </w:rPr>
+        <w:tab/>
+      </w:r>
+      <w:r>
+        <w:rPr>
+          <w:rFonts w:ascii="Courier New" w:hAnsi="Courier New" w:cs="Courier New"/>
+        </w:rPr>
+        <w:tab/>
+        <w:t>- 1</w:t>
+      </w:r>
+    </w:p>
+    <w:p>
+      <w:pPr>
+        <w:pStyle w:val="PlainText"/>
+        <w:rPr>
+          <w:rFonts w:ascii="Courier New" w:hAnsi="Courier New" w:cs="Courier New"/>
+        </w:rPr>
+      </w:pPr>
+      <w:r>
+        <w:rPr>
+          <w:rFonts w:ascii="Courier New" w:hAnsi="Courier New" w:cs="Courier New"/>
+        </w:rPr>
+        <w:t>Number of KGs</w:t>
+      </w:r>
+      <w:r>
+        <w:rPr>
+          <w:rFonts w:ascii="Courier New" w:hAnsi="Courier New" w:cs="Courier New"/>
+        </w:rPr>
+        <w:tab/>
+      </w:r>
+      <w:r>
+        <w:rPr>
+          <w:rFonts w:ascii="Courier New" w:hAnsi="Courier New" w:cs="Courier New"/>
+        </w:rPr>
+        <w:tab/>
+      </w:r>
+      <w:r>
+        <w:rPr>
+          <w:rFonts w:ascii="Courier New" w:hAnsi="Courier New" w:cs="Courier New"/>
+        </w:rPr>
+        <w:tab/>
+        <w:t>- 81</w:t>
+      </w:r>
+    </w:p>
+    <w:p>
+      <w:pPr>
+        <w:pStyle w:val="PlainText"/>
+        <w:rPr>
+          <w:rFonts w:ascii="Courier New" w:hAnsi="Courier New" w:cs="Courier New"/>
+        </w:rPr>
+      </w:pPr>
+      <w:r>
+        <w:rPr>
+          <w:rFonts w:ascii="Courier New" w:hAnsi="Courier New" w:cs="Courier New"/>
+        </w:rPr>
+        <w:t>Rate</w:t>
+      </w:r>
+      <w:r>
+        <w:rPr>
+          <w:rFonts w:ascii="Courier New" w:hAnsi="Courier New" w:cs="Courier New"/>
+        </w:rPr>
+        <w:tab/>
+      </w:r>
+      <w:r>
+        <w:rPr>
+          <w:rFonts w:ascii="Courier New" w:hAnsi="Courier New" w:cs="Courier New"/>
+        </w:rPr>
+        <w:tab/>
+      </w:r>
+      <w:r>
+        <w:rPr>
+          <w:rFonts w:ascii="Courier New" w:hAnsi="Courier New" w:cs="Courier New"/>
+        </w:rPr>
+        <w:tab/>
+      </w:r>
+      <w:r>
+        <w:rPr>
+          <w:rFonts w:ascii="Courier New" w:hAnsi="Courier New" w:cs="Courier New"/>
+        </w:rPr>
+        <w:tab/>
+      </w:r>
+      <w:r>
+        <w:rPr>
+          <w:rFonts w:ascii="Courier New" w:hAnsi="Courier New" w:cs="Courier New"/>
+        </w:rPr>
+        <w:tab/>
+        <w:t>- 20</w:t>
+      </w:r>
+    </w:p>
+    <w:p>
+      <w:pPr>
+        <w:pStyle w:val="PlainText"/>
+        <w:rPr>
+          <w:rFonts w:ascii="Courier New" w:hAnsi="Courier New" w:cs="Courier New"/>
+        </w:rPr>
+      </w:pPr>
+      <w:r>
+        <w:rPr>
+          <w:rFonts w:ascii="Courier New" w:hAnsi="Courier New" w:cs="Courier New"/>
+        </w:rPr>
+        <w:t>Total Price</w:t>
+      </w:r>
+      <w:r>
+        <w:rPr>
+          <w:rFonts w:ascii="Courier New" w:hAnsi="Courier New" w:cs="Courier New"/>
+        </w:rPr>
+        <w:tab/>
+      </w:r>
+      <w:r>
+        <w:rPr>
+          <w:rFonts w:ascii="Courier New" w:hAnsi="Courier New" w:cs="Courier New"/>
+        </w:rPr>
+        <w:tab/>
+      </w:r>
+      <w:r>
+        <w:rPr>
+          <w:rFonts w:ascii="Courier New" w:hAnsi="Courier New" w:cs="Courier New"/>
+        </w:rPr>
+        <w:tab/>
+      </w:r>
+      <w:r>
+        <w:rPr>
+          <w:rFonts w:ascii="Courier New" w:hAnsi="Courier New" w:cs="Courier New"/>
+        </w:rPr>
+        <w:tab/>
+        <w:t>- 1620.0</w:t>
+      </w:r>
+    </w:p>
+    <w:p>
+      <w:pPr>
+        <w:pStyle w:val="PlainText"/>
+        <w:rPr>
+          <w:rFonts w:ascii="Courier New" w:hAnsi="Courier New" w:cs="Courier New"/>
+          <w:b/>
+        </w:rPr>
+      </w:pPr>
+      <w:r>
+        <w:rPr>
+          <w:rFonts w:ascii="Courier New" w:hAnsi="Courier New" w:cs="Courier New"/>
+          <w:b/>
+        </w:rPr>
+        <w:t>Amount balance</w:t>
+      </w:r>
+      <w:r>
+        <w:rPr>
+          <w:rFonts w:ascii="Courier New" w:hAnsi="Courier New" w:cs="Courier New"/>
+          <w:b/>
+        </w:rPr>
+        <w:tab/>
+      </w:r>
+      <w:r>
+        <w:rPr>
+          <w:rFonts w:ascii="Courier New" w:hAnsi="Courier New" w:cs="Courier New"/>
+          <w:b/>
+        </w:rPr>
+        <w:tab/>
+      </w:r>
+      <w:r>
+        <w:rPr>
+          <w:rFonts w:ascii="Courier New" w:hAnsi="Courier New" w:cs="Courier New"/>
+          <w:b/>
+        </w:rPr>
+        <w:tab/>
+        <w:t>- 26728.0</w:t>
+      </w:r>
+    </w:p>
+    <w:p>
+      <w:pPr>
+        <w:pStyle w:val="PlainText"/>
+        <w:rPr>
+          <w:rFonts w:ascii="Courier New" w:hAnsi="Courier New" w:cs="Courier New"/>
+        </w:rPr>
+      </w:pPr>
+    </w:p>
+    <w:p>
+      <w:pPr>
+        <w:pStyle w:val="PlainText"/>
+        <w:rPr>
+          <w:rFonts w:ascii="Courier New" w:hAnsi="Courier New" w:cs="Courier New"/>
+          <w:b/>
+        </w:rPr>
+      </w:pPr>
     </w:p>
     <w:p>
       <w:pPr>

--- a/customer _details/KIRAN/SEP/SIRA/GPV/PURCHASE DETAILS.docx
+++ b/customer _details/KIRAN/SEP/SIRA/GPV/PURCHASE DETAILS.docx
@@ -12966,13 +12966,7 @@
         <w:rPr>
           <w:rFonts w:ascii="Courier New" w:hAnsi="Courier New" w:cs="Courier New"/>
         </w:rPr>
-        <w:t>TUE Jan 01</w:t>
-      </w:r>
-      <w:r>
-        <w:rPr>
-          <w:rFonts w:ascii="Courier New" w:hAnsi="Courier New" w:cs="Courier New"/>
-        </w:rPr>
-        <w:t xml:space="preserve"> 14:17:37 IST 2019</w:t>
+        <w:t>TUE Jan 01 14:17:37 IST 2019</w:t>
       </w:r>
     </w:p>
     <w:p>
@@ -13523,6 +13517,436 @@
         <w:tab/>
         <w:t>- 26728.0</w:t>
       </w:r>
+    </w:p>
+    <w:p>
+      <w:pPr>
+        <w:pStyle w:val="PlainText"/>
+        <w:rPr>
+          <w:rFonts w:ascii="Courier New" w:hAnsi="Courier New" w:cs="Courier New"/>
+          <w:b/>
+        </w:rPr>
+      </w:pPr>
+    </w:p>
+    <w:p>
+      <w:pPr>
+        <w:pStyle w:val="PlainText"/>
+        <w:rPr>
+          <w:rFonts w:ascii="Courier New" w:hAnsi="Courier New" w:cs="Courier New"/>
+        </w:rPr>
+      </w:pPr>
+      <w:r>
+        <w:rPr>
+          <w:rFonts w:ascii="Courier New" w:hAnsi="Courier New" w:cs="Courier New"/>
+        </w:rPr>
+        <w:t>TUE Jan 08</w:t>
+      </w:r>
+      <w:r>
+        <w:rPr>
+          <w:rFonts w:ascii="Courier New" w:hAnsi="Courier New" w:cs="Courier New"/>
+        </w:rPr>
+        <w:t xml:space="preserve"> 13:33:14 IST 2019</w:t>
+      </w:r>
+    </w:p>
+    <w:p>
+      <w:pPr>
+        <w:pStyle w:val="PlainText"/>
+        <w:rPr>
+          <w:rFonts w:ascii="Courier New" w:hAnsi="Courier New" w:cs="Courier New"/>
+        </w:rPr>
+      </w:pPr>
+      <w:r>
+        <w:rPr>
+          <w:rFonts w:ascii="Courier New" w:hAnsi="Courier New" w:cs="Courier New"/>
+        </w:rPr>
+        <w:t>Person Name</w:t>
+      </w:r>
+      <w:r>
+        <w:rPr>
+          <w:rFonts w:ascii="Courier New" w:hAnsi="Courier New" w:cs="Courier New"/>
+        </w:rPr>
+        <w:tab/>
+      </w:r>
+      <w:r>
+        <w:rPr>
+          <w:rFonts w:ascii="Courier New" w:hAnsi="Courier New" w:cs="Courier New"/>
+        </w:rPr>
+        <w:tab/>
+      </w:r>
+      <w:r>
+        <w:rPr>
+          <w:rFonts w:ascii="Courier New" w:hAnsi="Courier New" w:cs="Courier New"/>
+        </w:rPr>
+        <w:tab/>
+      </w:r>
+      <w:r>
+        <w:rPr>
+          <w:rFonts w:ascii="Courier New" w:hAnsi="Courier New" w:cs="Courier New"/>
+        </w:rPr>
+        <w:tab/>
+        <w:t>- GPV</w:t>
+      </w:r>
+    </w:p>
+    <w:p>
+      <w:pPr>
+        <w:pStyle w:val="PlainText"/>
+        <w:rPr>
+          <w:rFonts w:ascii="Courier New" w:hAnsi="Courier New" w:cs="Courier New"/>
+        </w:rPr>
+      </w:pPr>
+      <w:r>
+        <w:rPr>
+          <w:rFonts w:ascii="Courier New" w:hAnsi="Courier New" w:cs="Courier New"/>
+        </w:rPr>
+        <w:t>Bill number</w:t>
+      </w:r>
+      <w:r>
+        <w:rPr>
+          <w:rFonts w:ascii="Courier New" w:hAnsi="Courier New" w:cs="Courier New"/>
+        </w:rPr>
+        <w:tab/>
+      </w:r>
+      <w:r>
+        <w:rPr>
+          <w:rFonts w:ascii="Courier New" w:hAnsi="Courier New" w:cs="Courier New"/>
+        </w:rPr>
+        <w:tab/>
+      </w:r>
+      <w:r>
+        <w:rPr>
+          <w:rFonts w:ascii="Courier New" w:hAnsi="Courier New" w:cs="Courier New"/>
+        </w:rPr>
+        <w:tab/>
+      </w:r>
+      <w:r>
+        <w:rPr>
+          <w:rFonts w:ascii="Courier New" w:hAnsi="Courier New" w:cs="Courier New"/>
+        </w:rPr>
+        <w:tab/>
+        <w:t>- 3253</w:t>
+      </w:r>
+    </w:p>
+    <w:p>
+      <w:pPr>
+        <w:pStyle w:val="PlainText"/>
+        <w:rPr>
+          <w:rFonts w:ascii="Courier New" w:hAnsi="Courier New" w:cs="Courier New"/>
+        </w:rPr>
+      </w:pPr>
+      <w:r>
+        <w:rPr>
+          <w:rFonts w:ascii="Courier New" w:hAnsi="Courier New" w:cs="Courier New"/>
+        </w:rPr>
+        <w:t>---------------------------------------------------------------</w:t>
+      </w:r>
+    </w:p>
+    <w:p>
+      <w:pPr>
+        <w:pStyle w:val="PlainText"/>
+        <w:rPr>
+          <w:rFonts w:ascii="Courier New" w:hAnsi="Courier New" w:cs="Courier New"/>
+        </w:rPr>
+      </w:pPr>
+      <w:r>
+        <w:rPr>
+          <w:rFonts w:ascii="Courier New" w:hAnsi="Courier New" w:cs="Courier New"/>
+        </w:rPr>
+        <w:t>Item Name</w:t>
+      </w:r>
+      <w:r>
+        <w:rPr>
+          <w:rFonts w:ascii="Courier New" w:hAnsi="Courier New" w:cs="Courier New"/>
+        </w:rPr>
+        <w:tab/>
+      </w:r>
+      <w:r>
+        <w:rPr>
+          <w:rFonts w:ascii="Courier New" w:hAnsi="Courier New" w:cs="Courier New"/>
+        </w:rPr>
+        <w:tab/>
+      </w:r>
+      <w:r>
+        <w:rPr>
+          <w:rFonts w:ascii="Courier New" w:hAnsi="Courier New" w:cs="Courier New"/>
+        </w:rPr>
+        <w:tab/>
+      </w:r>
+      <w:r>
+        <w:rPr>
+          <w:rFonts w:ascii="Courier New" w:hAnsi="Courier New" w:cs="Courier New"/>
+        </w:rPr>
+        <w:tab/>
+        <w:t>- CARROT</w:t>
+      </w:r>
+    </w:p>
+    <w:p>
+      <w:pPr>
+        <w:pStyle w:val="PlainText"/>
+        <w:rPr>
+          <w:rFonts w:ascii="Courier New" w:hAnsi="Courier New" w:cs="Courier New"/>
+        </w:rPr>
+      </w:pPr>
+      <w:r>
+        <w:rPr>
+          <w:rFonts w:ascii="Courier New" w:hAnsi="Courier New" w:cs="Courier New"/>
+        </w:rPr>
+        <w:t>Number of Pockets</w:t>
+      </w:r>
+      <w:r>
+        <w:rPr>
+          <w:rFonts w:ascii="Courier New" w:hAnsi="Courier New" w:cs="Courier New"/>
+        </w:rPr>
+        <w:tab/>
+      </w:r>
+      <w:r>
+        <w:rPr>
+          <w:rFonts w:ascii="Courier New" w:hAnsi="Courier New" w:cs="Courier New"/>
+        </w:rPr>
+        <w:tab/>
+      </w:r>
+      <w:r>
+        <w:rPr>
+          <w:rFonts w:ascii="Courier New" w:hAnsi="Courier New" w:cs="Courier New"/>
+        </w:rPr>
+        <w:tab/>
+        <w:t>- 2</w:t>
+      </w:r>
+    </w:p>
+    <w:p>
+      <w:pPr>
+        <w:pStyle w:val="PlainText"/>
+        <w:rPr>
+          <w:rFonts w:ascii="Courier New" w:hAnsi="Courier New" w:cs="Courier New"/>
+        </w:rPr>
+      </w:pPr>
+      <w:r>
+        <w:rPr>
+          <w:rFonts w:ascii="Courier New" w:hAnsi="Courier New" w:cs="Courier New"/>
+        </w:rPr>
+        <w:t>Number of KGs</w:t>
+      </w:r>
+      <w:r>
+        <w:rPr>
+          <w:rFonts w:ascii="Courier New" w:hAnsi="Courier New" w:cs="Courier New"/>
+        </w:rPr>
+        <w:tab/>
+      </w:r>
+      <w:r>
+        <w:rPr>
+          <w:rFonts w:ascii="Courier New" w:hAnsi="Courier New" w:cs="Courier New"/>
+        </w:rPr>
+        <w:tab/>
+      </w:r>
+      <w:r>
+        <w:rPr>
+          <w:rFonts w:ascii="Courier New" w:hAnsi="Courier New" w:cs="Courier New"/>
+        </w:rPr>
+        <w:tab/>
+        <w:t>- 172</w:t>
+      </w:r>
+    </w:p>
+    <w:p>
+      <w:pPr>
+        <w:pStyle w:val="PlainText"/>
+        <w:rPr>
+          <w:rFonts w:ascii="Courier New" w:hAnsi="Courier New" w:cs="Courier New"/>
+        </w:rPr>
+      </w:pPr>
+      <w:r>
+        <w:rPr>
+          <w:rFonts w:ascii="Courier New" w:hAnsi="Courier New" w:cs="Courier New"/>
+        </w:rPr>
+        <w:t>Rate</w:t>
+      </w:r>
+      <w:r>
+        <w:rPr>
+          <w:rFonts w:ascii="Courier New" w:hAnsi="Courier New" w:cs="Courier New"/>
+        </w:rPr>
+        <w:tab/>
+      </w:r>
+      <w:r>
+        <w:rPr>
+          <w:rFonts w:ascii="Courier New" w:hAnsi="Courier New" w:cs="Courier New"/>
+        </w:rPr>
+        <w:tab/>
+      </w:r>
+      <w:r>
+        <w:rPr>
+          <w:rFonts w:ascii="Courier New" w:hAnsi="Courier New" w:cs="Courier New"/>
+        </w:rPr>
+        <w:tab/>
+      </w:r>
+      <w:r>
+        <w:rPr>
+          <w:rFonts w:ascii="Courier New" w:hAnsi="Courier New" w:cs="Courier New"/>
+        </w:rPr>
+        <w:tab/>
+      </w:r>
+      <w:r>
+        <w:rPr>
+          <w:rFonts w:ascii="Courier New" w:hAnsi="Courier New" w:cs="Courier New"/>
+        </w:rPr>
+        <w:tab/>
+        <w:t>- 20</w:t>
+      </w:r>
+    </w:p>
+    <w:p>
+      <w:pPr>
+        <w:pStyle w:val="PlainText"/>
+        <w:rPr>
+          <w:rFonts w:ascii="Courier New" w:hAnsi="Courier New" w:cs="Courier New"/>
+        </w:rPr>
+      </w:pPr>
+      <w:r>
+        <w:rPr>
+          <w:rFonts w:ascii="Courier New" w:hAnsi="Courier New" w:cs="Courier New"/>
+        </w:rPr>
+        <w:t>Total Price</w:t>
+      </w:r>
+      <w:r>
+        <w:rPr>
+          <w:rFonts w:ascii="Courier New" w:hAnsi="Courier New" w:cs="Courier New"/>
+        </w:rPr>
+        <w:tab/>
+      </w:r>
+      <w:r>
+        <w:rPr>
+          <w:rFonts w:ascii="Courier New" w:hAnsi="Courier New" w:cs="Courier New"/>
+        </w:rPr>
+        <w:tab/>
+      </w:r>
+      <w:r>
+        <w:rPr>
+          <w:rFonts w:ascii="Courier New" w:hAnsi="Courier New" w:cs="Courier New"/>
+        </w:rPr>
+        <w:tab/>
+      </w:r>
+      <w:r>
+        <w:rPr>
+          <w:rFonts w:ascii="Courier New" w:hAnsi="Courier New" w:cs="Courier New"/>
+        </w:rPr>
+        <w:tab/>
+        <w:t>- 3440.0</w:t>
+      </w:r>
+    </w:p>
+    <w:p>
+      <w:pPr>
+        <w:pStyle w:val="PlainText"/>
+        <w:rPr>
+          <w:rFonts w:ascii="Courier New" w:hAnsi="Courier New" w:cs="Courier New"/>
+          <w:color w:val="FF0000"/>
+        </w:rPr>
+      </w:pPr>
+      <w:r>
+        <w:rPr>
+          <w:rFonts w:ascii="Courier New" w:hAnsi="Courier New" w:cs="Courier New"/>
+          <w:color w:val="FF0000"/>
+        </w:rPr>
+        <w:t>Amount Received</w:t>
+      </w:r>
+      <w:r>
+        <w:rPr>
+          <w:rFonts w:ascii="Courier New" w:hAnsi="Courier New" w:cs="Courier New"/>
+          <w:color w:val="FF0000"/>
+        </w:rPr>
+        <w:tab/>
+      </w:r>
+      <w:r>
+        <w:rPr>
+          <w:rFonts w:ascii="Courier New" w:hAnsi="Courier New" w:cs="Courier New"/>
+          <w:color w:val="FF0000"/>
+        </w:rPr>
+        <w:tab/>
+      </w:r>
+      <w:r>
+        <w:rPr>
+          <w:rFonts w:ascii="Courier New" w:hAnsi="Courier New" w:cs="Courier New"/>
+          <w:color w:val="FF0000"/>
+        </w:rPr>
+        <w:tab/>
+        <w:t>- 10000</w:t>
+      </w:r>
+    </w:p>
+    <w:p>
+      <w:pPr>
+        <w:pStyle w:val="PlainText"/>
+        <w:rPr>
+          <w:rFonts w:ascii="Courier New" w:hAnsi="Courier New" w:cs="Courier New"/>
+          <w:b/>
+        </w:rPr>
+      </w:pPr>
+      <w:r>
+        <w:rPr>
+          <w:rFonts w:ascii="Courier New" w:hAnsi="Courier New" w:cs="Courier New"/>
+          <w:b/>
+        </w:rPr>
+        <w:t>Amount balance</w:t>
+      </w:r>
+      <w:r>
+        <w:rPr>
+          <w:rFonts w:ascii="Courier New" w:hAnsi="Courier New" w:cs="Courier New"/>
+          <w:b/>
+        </w:rPr>
+        <w:tab/>
+      </w:r>
+      <w:r>
+        <w:rPr>
+          <w:rFonts w:ascii="Courier New" w:hAnsi="Courier New" w:cs="Courier New"/>
+          <w:b/>
+        </w:rPr>
+        <w:tab/>
+      </w:r>
+      <w:r>
+        <w:rPr>
+          <w:rFonts w:ascii="Courier New" w:hAnsi="Courier New" w:cs="Courier New"/>
+          <w:b/>
+        </w:rPr>
+        <w:tab/>
+        <w:t>- 20168.0</w:t>
+      </w:r>
+    </w:p>
+    <w:p>
+      <w:pPr>
+        <w:pStyle w:val="PlainText"/>
+        <w:rPr>
+          <w:rFonts w:ascii="Courier New" w:hAnsi="Courier New" w:cs="Courier New"/>
+        </w:rPr>
+      </w:pPr>
+      <w:r>
+        <w:rPr>
+          <w:rFonts w:ascii="Courier New" w:hAnsi="Courier New" w:cs="Courier New"/>
+        </w:rPr>
+        <w:t>Amount Received mode</w:t>
+      </w:r>
+      <w:r>
+        <w:rPr>
+          <w:rFonts w:ascii="Courier New" w:hAnsi="Courier New" w:cs="Courier New"/>
+        </w:rPr>
+        <w:tab/>
+      </w:r>
+      <w:r>
+        <w:rPr>
+          <w:rFonts w:ascii="Courier New" w:hAnsi="Courier New" w:cs="Courier New"/>
+        </w:rPr>
+        <w:tab/>
+        <w:t>- CASH</w:t>
+      </w:r>
+    </w:p>
+    <w:p>
+      <w:pPr>
+        <w:pStyle w:val="PlainText"/>
+        <w:rPr>
+          <w:rFonts w:ascii="Courier New" w:hAnsi="Courier New" w:cs="Courier New"/>
+        </w:rPr>
+      </w:pPr>
+    </w:p>
+    <w:p>
+      <w:pPr>
+        <w:pStyle w:val="PlainText"/>
+        <w:rPr>
+          <w:rFonts w:ascii="Courier New" w:hAnsi="Courier New" w:cs="Courier New"/>
+          <w:b/>
+        </w:rPr>
+      </w:pPr>
     </w:p>
     <w:p>
       <w:pPr>

--- a/customer _details/KIRAN/SEP/SIRA/GPV/PURCHASE DETAILS.docx
+++ b/customer _details/KIRAN/SEP/SIRA/GPV/PURCHASE DETAILS.docx
@@ -13538,13 +13538,7 @@
         <w:rPr>
           <w:rFonts w:ascii="Courier New" w:hAnsi="Courier New" w:cs="Courier New"/>
         </w:rPr>
-        <w:t>TUE Jan 08</w:t>
-      </w:r>
-      <w:r>
-        <w:rPr>
-          <w:rFonts w:ascii="Courier New" w:hAnsi="Courier New" w:cs="Courier New"/>
-        </w:rPr>
-        <w:t xml:space="preserve"> 13:33:14 IST 2019</w:t>
+        <w:t>TUE Jan 08 13:33:14 IST 2019</w:t>
       </w:r>
     </w:p>
     <w:p>
@@ -13930,6 +13924,599 @@
         <w:tab/>
         <w:t>- CASH</w:t>
       </w:r>
+    </w:p>
+    <w:p>
+      <w:pPr>
+        <w:pStyle w:val="PlainText"/>
+        <w:rPr>
+          <w:rFonts w:ascii="Courier New" w:hAnsi="Courier New" w:cs="Courier New"/>
+        </w:rPr>
+      </w:pPr>
+    </w:p>
+    <w:p>
+      <w:pPr>
+        <w:pStyle w:val="PlainText"/>
+        <w:rPr>
+          <w:rFonts w:ascii="Courier New" w:hAnsi="Courier New" w:cs="Courier New"/>
+        </w:rPr>
+      </w:pPr>
+    </w:p>
+    <w:p>
+      <w:pPr>
+        <w:pStyle w:val="PlainText"/>
+        <w:rPr>
+          <w:rFonts w:ascii="Courier New" w:hAnsi="Courier New" w:cs="Courier New"/>
+        </w:rPr>
+      </w:pPr>
+      <w:r>
+        <w:rPr>
+          <w:rFonts w:ascii="Courier New" w:hAnsi="Courier New" w:cs="Courier New"/>
+        </w:rPr>
+        <w:t>SAT Jan 12</w:t>
+      </w:r>
+      <w:r>
+        <w:rPr>
+          <w:rFonts w:ascii="Courier New" w:hAnsi="Courier New" w:cs="Courier New"/>
+        </w:rPr>
+        <w:t xml:space="preserve"> 16:45:38 IST 2019</w:t>
+      </w:r>
+    </w:p>
+    <w:p>
+      <w:pPr>
+        <w:pStyle w:val="PlainText"/>
+        <w:rPr>
+          <w:rFonts w:ascii="Courier New" w:hAnsi="Courier New" w:cs="Courier New"/>
+        </w:rPr>
+      </w:pPr>
+      <w:r>
+        <w:rPr>
+          <w:rFonts w:ascii="Courier New" w:hAnsi="Courier New" w:cs="Courier New"/>
+        </w:rPr>
+        <w:t>Person Name</w:t>
+      </w:r>
+      <w:r>
+        <w:rPr>
+          <w:rFonts w:ascii="Courier New" w:hAnsi="Courier New" w:cs="Courier New"/>
+        </w:rPr>
+        <w:tab/>
+      </w:r>
+      <w:r>
+        <w:rPr>
+          <w:rFonts w:ascii="Courier New" w:hAnsi="Courier New" w:cs="Courier New"/>
+        </w:rPr>
+        <w:tab/>
+      </w:r>
+      <w:r>
+        <w:rPr>
+          <w:rFonts w:ascii="Courier New" w:hAnsi="Courier New" w:cs="Courier New"/>
+        </w:rPr>
+        <w:tab/>
+      </w:r>
+      <w:r>
+        <w:rPr>
+          <w:rFonts w:ascii="Courier New" w:hAnsi="Courier New" w:cs="Courier New"/>
+        </w:rPr>
+        <w:tab/>
+        <w:t>- GPV</w:t>
+      </w:r>
+    </w:p>
+    <w:p>
+      <w:pPr>
+        <w:pStyle w:val="PlainText"/>
+        <w:rPr>
+          <w:rFonts w:ascii="Courier New" w:hAnsi="Courier New" w:cs="Courier New"/>
+        </w:rPr>
+      </w:pPr>
+      <w:r>
+        <w:rPr>
+          <w:rFonts w:ascii="Courier New" w:hAnsi="Courier New" w:cs="Courier New"/>
+        </w:rPr>
+        <w:t>Bill number</w:t>
+      </w:r>
+      <w:r>
+        <w:rPr>
+          <w:rFonts w:ascii="Courier New" w:hAnsi="Courier New" w:cs="Courier New"/>
+        </w:rPr>
+        <w:tab/>
+      </w:r>
+      <w:r>
+        <w:rPr>
+          <w:rFonts w:ascii="Courier New" w:hAnsi="Courier New" w:cs="Courier New"/>
+        </w:rPr>
+        <w:tab/>
+      </w:r>
+      <w:r>
+        <w:rPr>
+          <w:rFonts w:ascii="Courier New" w:hAnsi="Courier New" w:cs="Courier New"/>
+        </w:rPr>
+        <w:tab/>
+      </w:r>
+      <w:r>
+        <w:rPr>
+          <w:rFonts w:ascii="Courier New" w:hAnsi="Courier New" w:cs="Courier New"/>
+        </w:rPr>
+        <w:tab/>
+        <w:t>- 3276</w:t>
+      </w:r>
+    </w:p>
+    <w:p>
+      <w:pPr>
+        <w:pStyle w:val="PlainText"/>
+        <w:rPr>
+          <w:rFonts w:ascii="Courier New" w:hAnsi="Courier New" w:cs="Courier New"/>
+        </w:rPr>
+      </w:pPr>
+      <w:r>
+        <w:rPr>
+          <w:rFonts w:ascii="Courier New" w:hAnsi="Courier New" w:cs="Courier New"/>
+        </w:rPr>
+        <w:t>---------------------------------------------------------------</w:t>
+      </w:r>
+    </w:p>
+    <w:p>
+      <w:pPr>
+        <w:pStyle w:val="PlainText"/>
+        <w:rPr>
+          <w:rFonts w:ascii="Courier New" w:hAnsi="Courier New" w:cs="Courier New"/>
+        </w:rPr>
+      </w:pPr>
+      <w:r>
+        <w:rPr>
+          <w:rFonts w:ascii="Courier New" w:hAnsi="Courier New" w:cs="Courier New"/>
+        </w:rPr>
+        <w:t>Item Name</w:t>
+      </w:r>
+      <w:r>
+        <w:rPr>
+          <w:rFonts w:ascii="Courier New" w:hAnsi="Courier New" w:cs="Courier New"/>
+        </w:rPr>
+        <w:tab/>
+      </w:r>
+      <w:r>
+        <w:rPr>
+          <w:rFonts w:ascii="Courier New" w:hAnsi="Courier New" w:cs="Courier New"/>
+        </w:rPr>
+        <w:tab/>
+      </w:r>
+      <w:r>
+        <w:rPr>
+          <w:rFonts w:ascii="Courier New" w:hAnsi="Courier New" w:cs="Courier New"/>
+        </w:rPr>
+        <w:tab/>
+      </w:r>
+      <w:r>
+        <w:rPr>
+          <w:rFonts w:ascii="Courier New" w:hAnsi="Courier New" w:cs="Courier New"/>
+        </w:rPr>
+        <w:tab/>
+        <w:t>- BEET</w:t>
+      </w:r>
+    </w:p>
+    <w:p>
+      <w:pPr>
+        <w:pStyle w:val="PlainText"/>
+        <w:rPr>
+          <w:rFonts w:ascii="Courier New" w:hAnsi="Courier New" w:cs="Courier New"/>
+        </w:rPr>
+      </w:pPr>
+      <w:r>
+        <w:rPr>
+          <w:rFonts w:ascii="Courier New" w:hAnsi="Courier New" w:cs="Courier New"/>
+        </w:rPr>
+        <w:t>Number of Pockets</w:t>
+      </w:r>
+      <w:r>
+        <w:rPr>
+          <w:rFonts w:ascii="Courier New" w:hAnsi="Courier New" w:cs="Courier New"/>
+        </w:rPr>
+        <w:tab/>
+      </w:r>
+      <w:r>
+        <w:rPr>
+          <w:rFonts w:ascii="Courier New" w:hAnsi="Courier New" w:cs="Courier New"/>
+        </w:rPr>
+        <w:tab/>
+      </w:r>
+      <w:r>
+        <w:rPr>
+          <w:rFonts w:ascii="Courier New" w:hAnsi="Courier New" w:cs="Courier New"/>
+        </w:rPr>
+        <w:tab/>
+        <w:t>- 1</w:t>
+      </w:r>
+    </w:p>
+    <w:p>
+      <w:pPr>
+        <w:pStyle w:val="PlainText"/>
+        <w:rPr>
+          <w:rFonts w:ascii="Courier New" w:hAnsi="Courier New" w:cs="Courier New"/>
+        </w:rPr>
+      </w:pPr>
+      <w:r>
+        <w:rPr>
+          <w:rFonts w:ascii="Courier New" w:hAnsi="Courier New" w:cs="Courier New"/>
+        </w:rPr>
+        <w:t>Number of KGs</w:t>
+      </w:r>
+      <w:r>
+        <w:rPr>
+          <w:rFonts w:ascii="Courier New" w:hAnsi="Courier New" w:cs="Courier New"/>
+        </w:rPr>
+        <w:tab/>
+      </w:r>
+      <w:r>
+        <w:rPr>
+          <w:rFonts w:ascii="Courier New" w:hAnsi="Courier New" w:cs="Courier New"/>
+        </w:rPr>
+        <w:tab/>
+      </w:r>
+      <w:r>
+        <w:rPr>
+          <w:rFonts w:ascii="Courier New" w:hAnsi="Courier New" w:cs="Courier New"/>
+        </w:rPr>
+        <w:tab/>
+        <w:t>- 59</w:t>
+      </w:r>
+    </w:p>
+    <w:p>
+      <w:pPr>
+        <w:pStyle w:val="PlainText"/>
+        <w:rPr>
+          <w:rFonts w:ascii="Courier New" w:hAnsi="Courier New" w:cs="Courier New"/>
+        </w:rPr>
+      </w:pPr>
+      <w:r>
+        <w:rPr>
+          <w:rFonts w:ascii="Courier New" w:hAnsi="Courier New" w:cs="Courier New"/>
+        </w:rPr>
+        <w:t>Rate</w:t>
+      </w:r>
+      <w:r>
+        <w:rPr>
+          <w:rFonts w:ascii="Courier New" w:hAnsi="Courier New" w:cs="Courier New"/>
+        </w:rPr>
+        <w:tab/>
+      </w:r>
+      <w:r>
+        <w:rPr>
+          <w:rFonts w:ascii="Courier New" w:hAnsi="Courier New" w:cs="Courier New"/>
+        </w:rPr>
+        <w:tab/>
+      </w:r>
+      <w:r>
+        <w:rPr>
+          <w:rFonts w:ascii="Courier New" w:hAnsi="Courier New" w:cs="Courier New"/>
+        </w:rPr>
+        <w:tab/>
+      </w:r>
+      <w:r>
+        <w:rPr>
+          <w:rFonts w:ascii="Courier New" w:hAnsi="Courier New" w:cs="Courier New"/>
+        </w:rPr>
+        <w:tab/>
+      </w:r>
+      <w:r>
+        <w:rPr>
+          <w:rFonts w:ascii="Courier New" w:hAnsi="Courier New" w:cs="Courier New"/>
+        </w:rPr>
+        <w:tab/>
+        <w:t>- 18</w:t>
+      </w:r>
+    </w:p>
+    <w:p>
+      <w:pPr>
+        <w:pStyle w:val="PlainText"/>
+        <w:rPr>
+          <w:rFonts w:ascii="Courier New" w:hAnsi="Courier New" w:cs="Courier New"/>
+        </w:rPr>
+      </w:pPr>
+      <w:r>
+        <w:rPr>
+          <w:rFonts w:ascii="Courier New" w:hAnsi="Courier New" w:cs="Courier New"/>
+        </w:rPr>
+        <w:t>Total Price</w:t>
+      </w:r>
+      <w:r>
+        <w:rPr>
+          <w:rFonts w:ascii="Courier New" w:hAnsi="Courier New" w:cs="Courier New"/>
+        </w:rPr>
+        <w:tab/>
+      </w:r>
+      <w:r>
+        <w:rPr>
+          <w:rFonts w:ascii="Courier New" w:hAnsi="Courier New" w:cs="Courier New"/>
+        </w:rPr>
+        <w:tab/>
+      </w:r>
+      <w:r>
+        <w:rPr>
+          <w:rFonts w:ascii="Courier New" w:hAnsi="Courier New" w:cs="Courier New"/>
+        </w:rPr>
+        <w:tab/>
+      </w:r>
+      <w:r>
+        <w:rPr>
+          <w:rFonts w:ascii="Courier New" w:hAnsi="Courier New" w:cs="Courier New"/>
+        </w:rPr>
+        <w:tab/>
+        <w:t>- 1062.0</w:t>
+      </w:r>
+    </w:p>
+    <w:p>
+      <w:pPr>
+        <w:pStyle w:val="PlainText"/>
+        <w:rPr>
+          <w:rFonts w:ascii="Courier New" w:hAnsi="Courier New" w:cs="Courier New"/>
+        </w:rPr>
+      </w:pPr>
+      <w:r>
+        <w:rPr>
+          <w:rFonts w:ascii="Courier New" w:hAnsi="Courier New" w:cs="Courier New"/>
+        </w:rPr>
+        <w:t>Amount balance</w:t>
+      </w:r>
+      <w:r>
+        <w:rPr>
+          <w:rFonts w:ascii="Courier New" w:hAnsi="Courier New" w:cs="Courier New"/>
+        </w:rPr>
+        <w:tab/>
+      </w:r>
+      <w:r>
+        <w:rPr>
+          <w:rFonts w:ascii="Courier New" w:hAnsi="Courier New" w:cs="Courier New"/>
+        </w:rPr>
+        <w:tab/>
+      </w:r>
+      <w:r>
+        <w:rPr>
+          <w:rFonts w:ascii="Courier New" w:hAnsi="Courier New" w:cs="Courier New"/>
+        </w:rPr>
+        <w:tab/>
+        <w:t>- 21230.0</w:t>
+      </w:r>
+    </w:p>
+    <w:p>
+      <w:pPr>
+        <w:pStyle w:val="PlainText"/>
+        <w:rPr>
+          <w:rFonts w:ascii="Courier New" w:hAnsi="Courier New" w:cs="Courier New"/>
+        </w:rPr>
+      </w:pPr>
+    </w:p>
+    <w:p>
+      <w:pPr>
+        <w:pStyle w:val="PlainText"/>
+        <w:rPr>
+          <w:rFonts w:ascii="Courier New" w:hAnsi="Courier New" w:cs="Courier New"/>
+        </w:rPr>
+      </w:pPr>
+      <w:r>
+        <w:rPr>
+          <w:rFonts w:ascii="Courier New" w:hAnsi="Courier New" w:cs="Courier New"/>
+        </w:rPr>
+        <w:t>Item Name</w:t>
+      </w:r>
+      <w:r>
+        <w:rPr>
+          <w:rFonts w:ascii="Courier New" w:hAnsi="Courier New" w:cs="Courier New"/>
+        </w:rPr>
+        <w:tab/>
+      </w:r>
+      <w:r>
+        <w:rPr>
+          <w:rFonts w:ascii="Courier New" w:hAnsi="Courier New" w:cs="Courier New"/>
+        </w:rPr>
+        <w:tab/>
+      </w:r>
+      <w:r>
+        <w:rPr>
+          <w:rFonts w:ascii="Courier New" w:hAnsi="Courier New" w:cs="Courier New"/>
+        </w:rPr>
+        <w:tab/>
+      </w:r>
+      <w:r>
+        <w:rPr>
+          <w:rFonts w:ascii="Courier New" w:hAnsi="Courier New" w:cs="Courier New"/>
+        </w:rPr>
+        <w:tab/>
+        <w:t>- CARROT</w:t>
+      </w:r>
+    </w:p>
+    <w:p>
+      <w:pPr>
+        <w:pStyle w:val="PlainText"/>
+        <w:rPr>
+          <w:rFonts w:ascii="Courier New" w:hAnsi="Courier New" w:cs="Courier New"/>
+        </w:rPr>
+      </w:pPr>
+      <w:r>
+        <w:rPr>
+          <w:rFonts w:ascii="Courier New" w:hAnsi="Courier New" w:cs="Courier New"/>
+        </w:rPr>
+        <w:t>Number of Pockets</w:t>
+      </w:r>
+      <w:r>
+        <w:rPr>
+          <w:rFonts w:ascii="Courier New" w:hAnsi="Courier New" w:cs="Courier New"/>
+        </w:rPr>
+        <w:tab/>
+      </w:r>
+      <w:r>
+        <w:rPr>
+          <w:rFonts w:ascii="Courier New" w:hAnsi="Courier New" w:cs="Courier New"/>
+        </w:rPr>
+        <w:tab/>
+      </w:r>
+      <w:r>
+        <w:rPr>
+          <w:rFonts w:ascii="Courier New" w:hAnsi="Courier New" w:cs="Courier New"/>
+        </w:rPr>
+        <w:tab/>
+        <w:t>- 1</w:t>
+      </w:r>
+    </w:p>
+    <w:p>
+      <w:pPr>
+        <w:pStyle w:val="PlainText"/>
+        <w:rPr>
+          <w:rFonts w:ascii="Courier New" w:hAnsi="Courier New" w:cs="Courier New"/>
+        </w:rPr>
+      </w:pPr>
+      <w:r>
+        <w:rPr>
+          <w:rFonts w:ascii="Courier New" w:hAnsi="Courier New" w:cs="Courier New"/>
+        </w:rPr>
+        <w:t>Number of KGs</w:t>
+      </w:r>
+      <w:r>
+        <w:rPr>
+          <w:rFonts w:ascii="Courier New" w:hAnsi="Courier New" w:cs="Courier New"/>
+        </w:rPr>
+        <w:tab/>
+      </w:r>
+      <w:r>
+        <w:rPr>
+          <w:rFonts w:ascii="Courier New" w:hAnsi="Courier New" w:cs="Courier New"/>
+        </w:rPr>
+        <w:tab/>
+      </w:r>
+      <w:r>
+        <w:rPr>
+          <w:rFonts w:ascii="Courier New" w:hAnsi="Courier New" w:cs="Courier New"/>
+        </w:rPr>
+        <w:tab/>
+        <w:t>- 85</w:t>
+      </w:r>
+    </w:p>
+    <w:p>
+      <w:pPr>
+        <w:pStyle w:val="PlainText"/>
+        <w:rPr>
+          <w:rFonts w:ascii="Courier New" w:hAnsi="Courier New" w:cs="Courier New"/>
+        </w:rPr>
+      </w:pPr>
+      <w:r>
+        <w:rPr>
+          <w:rFonts w:ascii="Courier New" w:hAnsi="Courier New" w:cs="Courier New"/>
+        </w:rPr>
+        <w:t>Rate</w:t>
+      </w:r>
+      <w:r>
+        <w:rPr>
+          <w:rFonts w:ascii="Courier New" w:hAnsi="Courier New" w:cs="Courier New"/>
+        </w:rPr>
+        <w:tab/>
+      </w:r>
+      <w:r>
+        <w:rPr>
+          <w:rFonts w:ascii="Courier New" w:hAnsi="Courier New" w:cs="Courier New"/>
+        </w:rPr>
+        <w:tab/>
+      </w:r>
+      <w:r>
+        <w:rPr>
+          <w:rFonts w:ascii="Courier New" w:hAnsi="Courier New" w:cs="Courier New"/>
+        </w:rPr>
+        <w:tab/>
+      </w:r>
+      <w:r>
+        <w:rPr>
+          <w:rFonts w:ascii="Courier New" w:hAnsi="Courier New" w:cs="Courier New"/>
+        </w:rPr>
+        <w:tab/>
+      </w:r>
+      <w:r>
+        <w:rPr>
+          <w:rFonts w:ascii="Courier New" w:hAnsi="Courier New" w:cs="Courier New"/>
+        </w:rPr>
+        <w:tab/>
+        <w:t>- 16</w:t>
+      </w:r>
+    </w:p>
+    <w:p>
+      <w:pPr>
+        <w:pStyle w:val="PlainText"/>
+        <w:rPr>
+          <w:rFonts w:ascii="Courier New" w:hAnsi="Courier New" w:cs="Courier New"/>
+        </w:rPr>
+      </w:pPr>
+      <w:r>
+        <w:rPr>
+          <w:rFonts w:ascii="Courier New" w:hAnsi="Courier New" w:cs="Courier New"/>
+        </w:rPr>
+        <w:t>Total Price</w:t>
+      </w:r>
+      <w:r>
+        <w:rPr>
+          <w:rFonts w:ascii="Courier New" w:hAnsi="Courier New" w:cs="Courier New"/>
+        </w:rPr>
+        <w:tab/>
+      </w:r>
+      <w:r>
+        <w:rPr>
+          <w:rFonts w:ascii="Courier New" w:hAnsi="Courier New" w:cs="Courier New"/>
+        </w:rPr>
+        <w:tab/>
+      </w:r>
+      <w:r>
+        <w:rPr>
+          <w:rFonts w:ascii="Courier New" w:hAnsi="Courier New" w:cs="Courier New"/>
+        </w:rPr>
+        <w:tab/>
+      </w:r>
+      <w:r>
+        <w:rPr>
+          <w:rFonts w:ascii="Courier New" w:hAnsi="Courier New" w:cs="Courier New"/>
+        </w:rPr>
+        <w:tab/>
+        <w:t>- 1360.0</w:t>
+      </w:r>
+    </w:p>
+    <w:p>
+      <w:pPr>
+        <w:pStyle w:val="PlainText"/>
+        <w:rPr>
+          <w:rFonts w:ascii="Courier New" w:hAnsi="Courier New" w:cs="Courier New"/>
+          <w:b/>
+        </w:rPr>
+      </w:pPr>
+      <w:r>
+        <w:rPr>
+          <w:rFonts w:ascii="Courier New" w:hAnsi="Courier New" w:cs="Courier New"/>
+          <w:b/>
+        </w:rPr>
+        <w:t>Amount balance</w:t>
+      </w:r>
+      <w:r>
+        <w:rPr>
+          <w:rFonts w:ascii="Courier New" w:hAnsi="Courier New" w:cs="Courier New"/>
+          <w:b/>
+        </w:rPr>
+        <w:tab/>
+      </w:r>
+      <w:r>
+        <w:rPr>
+          <w:rFonts w:ascii="Courier New" w:hAnsi="Courier New" w:cs="Courier New"/>
+          <w:b/>
+        </w:rPr>
+        <w:tab/>
+      </w:r>
+      <w:r>
+        <w:rPr>
+          <w:rFonts w:ascii="Courier New" w:hAnsi="Courier New" w:cs="Courier New"/>
+          <w:b/>
+        </w:rPr>
+        <w:tab/>
+        <w:t>- 22590.0</w:t>
+      </w:r>
+    </w:p>
+    <w:p>
+      <w:pPr>
+        <w:pStyle w:val="PlainText"/>
+        <w:rPr>
+          <w:rFonts w:ascii="Courier New" w:hAnsi="Courier New" w:cs="Courier New"/>
+        </w:rPr>
+      </w:pPr>
     </w:p>
     <w:p>
       <w:pPr>

--- a/customer _details/KIRAN/SEP/SIRA/GPV/PURCHASE DETAILS.docx
+++ b/customer _details/KIRAN/SEP/SIRA/GPV/PURCHASE DETAILS.docx
@@ -13952,13 +13952,7 @@
         <w:rPr>
           <w:rFonts w:ascii="Courier New" w:hAnsi="Courier New" w:cs="Courier New"/>
         </w:rPr>
-        <w:t>SAT Jan 12</w:t>
-      </w:r>
-      <w:r>
-        <w:rPr>
-          <w:rFonts w:ascii="Courier New" w:hAnsi="Courier New" w:cs="Courier New"/>
-        </w:rPr>
-        <w:t xml:space="preserve"> 16:45:38 IST 2019</w:t>
+        <w:t>SAT Jan 12 16:45:38 IST 2019</w:t>
       </w:r>
     </w:p>
     <w:p>
@@ -14509,6 +14503,371 @@
         <w:tab/>
         <w:t>- 22590.0</w:t>
       </w:r>
+    </w:p>
+    <w:p>
+      <w:pPr>
+        <w:pStyle w:val="PlainText"/>
+        <w:rPr>
+          <w:rFonts w:ascii="Courier New" w:hAnsi="Courier New" w:cs="Courier New"/>
+          <w:b/>
+        </w:rPr>
+      </w:pPr>
+    </w:p>
+    <w:p>
+      <w:pPr>
+        <w:pStyle w:val="PlainText"/>
+        <w:rPr>
+          <w:rFonts w:ascii="Courier New" w:hAnsi="Courier New" w:cs="Courier New"/>
+        </w:rPr>
+      </w:pPr>
+      <w:r>
+        <w:rPr>
+          <w:rFonts w:ascii="Courier New" w:hAnsi="Courier New" w:cs="Courier New"/>
+        </w:rPr>
+        <w:t>SAT Jan 19</w:t>
+      </w:r>
+      <w:r>
+        <w:rPr>
+          <w:rFonts w:ascii="Courier New" w:hAnsi="Courier New" w:cs="Courier New"/>
+        </w:rPr>
+        <w:t xml:space="preserve"> 13:16:19 IST 2019</w:t>
+      </w:r>
+    </w:p>
+    <w:p>
+      <w:pPr>
+        <w:pStyle w:val="PlainText"/>
+        <w:rPr>
+          <w:rFonts w:ascii="Courier New" w:hAnsi="Courier New" w:cs="Courier New"/>
+        </w:rPr>
+      </w:pPr>
+      <w:r>
+        <w:rPr>
+          <w:rFonts w:ascii="Courier New" w:hAnsi="Courier New" w:cs="Courier New"/>
+        </w:rPr>
+        <w:t>Person Name</w:t>
+      </w:r>
+      <w:r>
+        <w:rPr>
+          <w:rFonts w:ascii="Courier New" w:hAnsi="Courier New" w:cs="Courier New"/>
+        </w:rPr>
+        <w:tab/>
+      </w:r>
+      <w:r>
+        <w:rPr>
+          <w:rFonts w:ascii="Courier New" w:hAnsi="Courier New" w:cs="Courier New"/>
+        </w:rPr>
+        <w:tab/>
+      </w:r>
+      <w:r>
+        <w:rPr>
+          <w:rFonts w:ascii="Courier New" w:hAnsi="Courier New" w:cs="Courier New"/>
+        </w:rPr>
+        <w:tab/>
+      </w:r>
+      <w:r>
+        <w:rPr>
+          <w:rFonts w:ascii="Courier New" w:hAnsi="Courier New" w:cs="Courier New"/>
+        </w:rPr>
+        <w:tab/>
+        <w:t>- GPV</w:t>
+      </w:r>
+    </w:p>
+    <w:p>
+      <w:pPr>
+        <w:pStyle w:val="PlainText"/>
+        <w:rPr>
+          <w:rFonts w:ascii="Courier New" w:hAnsi="Courier New" w:cs="Courier New"/>
+        </w:rPr>
+      </w:pPr>
+      <w:r>
+        <w:rPr>
+          <w:rFonts w:ascii="Courier New" w:hAnsi="Courier New" w:cs="Courier New"/>
+        </w:rPr>
+        <w:t>Bill number</w:t>
+      </w:r>
+      <w:r>
+        <w:rPr>
+          <w:rFonts w:ascii="Courier New" w:hAnsi="Courier New" w:cs="Courier New"/>
+        </w:rPr>
+        <w:tab/>
+      </w:r>
+      <w:r>
+        <w:rPr>
+          <w:rFonts w:ascii="Courier New" w:hAnsi="Courier New" w:cs="Courier New"/>
+        </w:rPr>
+        <w:tab/>
+      </w:r>
+      <w:r>
+        <w:rPr>
+          <w:rFonts w:ascii="Courier New" w:hAnsi="Courier New" w:cs="Courier New"/>
+        </w:rPr>
+        <w:tab/>
+      </w:r>
+      <w:r>
+        <w:rPr>
+          <w:rFonts w:ascii="Courier New" w:hAnsi="Courier New" w:cs="Courier New"/>
+        </w:rPr>
+        <w:tab/>
+        <w:t>- 3332</w:t>
+      </w:r>
+    </w:p>
+    <w:p>
+      <w:pPr>
+        <w:pStyle w:val="PlainText"/>
+        <w:rPr>
+          <w:rFonts w:ascii="Courier New" w:hAnsi="Courier New" w:cs="Courier New"/>
+        </w:rPr>
+      </w:pPr>
+      <w:r>
+        <w:rPr>
+          <w:rFonts w:ascii="Courier New" w:hAnsi="Courier New" w:cs="Courier New"/>
+        </w:rPr>
+        <w:t>---------------------------------------------------------------</w:t>
+      </w:r>
+    </w:p>
+    <w:p>
+      <w:pPr>
+        <w:pStyle w:val="PlainText"/>
+        <w:rPr>
+          <w:rFonts w:ascii="Courier New" w:hAnsi="Courier New" w:cs="Courier New"/>
+        </w:rPr>
+      </w:pPr>
+      <w:r>
+        <w:rPr>
+          <w:rFonts w:ascii="Courier New" w:hAnsi="Courier New" w:cs="Courier New"/>
+        </w:rPr>
+        <w:t>Item Name</w:t>
+      </w:r>
+      <w:r>
+        <w:rPr>
+          <w:rFonts w:ascii="Courier New" w:hAnsi="Courier New" w:cs="Courier New"/>
+        </w:rPr>
+        <w:tab/>
+      </w:r>
+      <w:r>
+        <w:rPr>
+          <w:rFonts w:ascii="Courier New" w:hAnsi="Courier New" w:cs="Courier New"/>
+        </w:rPr>
+        <w:tab/>
+      </w:r>
+      <w:r>
+        <w:rPr>
+          <w:rFonts w:ascii="Courier New" w:hAnsi="Courier New" w:cs="Courier New"/>
+        </w:rPr>
+        <w:tab/>
+      </w:r>
+      <w:r>
+        <w:rPr>
+          <w:rFonts w:ascii="Courier New" w:hAnsi="Courier New" w:cs="Courier New"/>
+        </w:rPr>
+        <w:tab/>
+        <w:t>- CARROT</w:t>
+      </w:r>
+    </w:p>
+    <w:p>
+      <w:pPr>
+        <w:pStyle w:val="PlainText"/>
+        <w:rPr>
+          <w:rFonts w:ascii="Courier New" w:hAnsi="Courier New" w:cs="Courier New"/>
+        </w:rPr>
+      </w:pPr>
+      <w:r>
+        <w:rPr>
+          <w:rFonts w:ascii="Courier New" w:hAnsi="Courier New" w:cs="Courier New"/>
+        </w:rPr>
+        <w:t>Number of Pockets</w:t>
+      </w:r>
+      <w:r>
+        <w:rPr>
+          <w:rFonts w:ascii="Courier New" w:hAnsi="Courier New" w:cs="Courier New"/>
+        </w:rPr>
+        <w:tab/>
+      </w:r>
+      <w:r>
+        <w:rPr>
+          <w:rFonts w:ascii="Courier New" w:hAnsi="Courier New" w:cs="Courier New"/>
+        </w:rPr>
+        <w:tab/>
+      </w:r>
+      <w:r>
+        <w:rPr>
+          <w:rFonts w:ascii="Courier New" w:hAnsi="Courier New" w:cs="Courier New"/>
+        </w:rPr>
+        <w:tab/>
+        <w:t>- 1</w:t>
+      </w:r>
+    </w:p>
+    <w:p>
+      <w:pPr>
+        <w:pStyle w:val="PlainText"/>
+        <w:rPr>
+          <w:rFonts w:ascii="Courier New" w:hAnsi="Courier New" w:cs="Courier New"/>
+        </w:rPr>
+      </w:pPr>
+      <w:r>
+        <w:rPr>
+          <w:rFonts w:ascii="Courier New" w:hAnsi="Courier New" w:cs="Courier New"/>
+        </w:rPr>
+        <w:t>Number of KGs</w:t>
+      </w:r>
+      <w:r>
+        <w:rPr>
+          <w:rFonts w:ascii="Courier New" w:hAnsi="Courier New" w:cs="Courier New"/>
+        </w:rPr>
+        <w:tab/>
+      </w:r>
+      <w:r>
+        <w:rPr>
+          <w:rFonts w:ascii="Courier New" w:hAnsi="Courier New" w:cs="Courier New"/>
+        </w:rPr>
+        <w:tab/>
+      </w:r>
+      <w:r>
+        <w:rPr>
+          <w:rFonts w:ascii="Courier New" w:hAnsi="Courier New" w:cs="Courier New"/>
+        </w:rPr>
+        <w:tab/>
+        <w:t>- 88</w:t>
+      </w:r>
+    </w:p>
+    <w:p>
+      <w:pPr>
+        <w:pStyle w:val="PlainText"/>
+        <w:rPr>
+          <w:rFonts w:ascii="Courier New" w:hAnsi="Courier New" w:cs="Courier New"/>
+        </w:rPr>
+      </w:pPr>
+      <w:r>
+        <w:rPr>
+          <w:rFonts w:ascii="Courier New" w:hAnsi="Courier New" w:cs="Courier New"/>
+        </w:rPr>
+        <w:t>Rate</w:t>
+      </w:r>
+      <w:r>
+        <w:rPr>
+          <w:rFonts w:ascii="Courier New" w:hAnsi="Courier New" w:cs="Courier New"/>
+        </w:rPr>
+        <w:tab/>
+      </w:r>
+      <w:r>
+        <w:rPr>
+          <w:rFonts w:ascii="Courier New" w:hAnsi="Courier New" w:cs="Courier New"/>
+        </w:rPr>
+        <w:tab/>
+      </w:r>
+      <w:r>
+        <w:rPr>
+          <w:rFonts w:ascii="Courier New" w:hAnsi="Courier New" w:cs="Courier New"/>
+        </w:rPr>
+        <w:tab/>
+      </w:r>
+      <w:r>
+        <w:rPr>
+          <w:rFonts w:ascii="Courier New" w:hAnsi="Courier New" w:cs="Courier New"/>
+        </w:rPr>
+        <w:tab/>
+      </w:r>
+      <w:r>
+        <w:rPr>
+          <w:rFonts w:ascii="Courier New" w:hAnsi="Courier New" w:cs="Courier New"/>
+        </w:rPr>
+        <w:tab/>
+        <w:t>- 15</w:t>
+      </w:r>
+    </w:p>
+    <w:p>
+      <w:pPr>
+        <w:pStyle w:val="PlainText"/>
+        <w:rPr>
+          <w:rFonts w:ascii="Courier New" w:hAnsi="Courier New" w:cs="Courier New"/>
+        </w:rPr>
+      </w:pPr>
+      <w:r>
+        <w:rPr>
+          <w:rFonts w:ascii="Courier New" w:hAnsi="Courier New" w:cs="Courier New"/>
+        </w:rPr>
+        <w:t>Total Price</w:t>
+      </w:r>
+      <w:r>
+        <w:rPr>
+          <w:rFonts w:ascii="Courier New" w:hAnsi="Courier New" w:cs="Courier New"/>
+        </w:rPr>
+        <w:tab/>
+      </w:r>
+      <w:r>
+        <w:rPr>
+          <w:rFonts w:ascii="Courier New" w:hAnsi="Courier New" w:cs="Courier New"/>
+        </w:rPr>
+        <w:tab/>
+      </w:r>
+      <w:r>
+        <w:rPr>
+          <w:rFonts w:ascii="Courier New" w:hAnsi="Courier New" w:cs="Courier New"/>
+        </w:rPr>
+        <w:tab/>
+      </w:r>
+      <w:r>
+        <w:rPr>
+          <w:rFonts w:ascii="Courier New" w:hAnsi="Courier New" w:cs="Courier New"/>
+        </w:rPr>
+        <w:tab/>
+        <w:t>- 1320.0</w:t>
+      </w:r>
+    </w:p>
+    <w:p>
+      <w:pPr>
+        <w:pStyle w:val="PlainText"/>
+        <w:rPr>
+          <w:rFonts w:ascii="Courier New" w:hAnsi="Courier New" w:cs="Courier New"/>
+          <w:b/>
+        </w:rPr>
+      </w:pPr>
+      <w:r>
+        <w:rPr>
+          <w:rFonts w:ascii="Courier New" w:hAnsi="Courier New" w:cs="Courier New"/>
+          <w:b/>
+        </w:rPr>
+        <w:t>Amount balance</w:t>
+      </w:r>
+      <w:r>
+        <w:rPr>
+          <w:rFonts w:ascii="Courier New" w:hAnsi="Courier New" w:cs="Courier New"/>
+          <w:b/>
+        </w:rPr>
+        <w:tab/>
+      </w:r>
+      <w:r>
+        <w:rPr>
+          <w:rFonts w:ascii="Courier New" w:hAnsi="Courier New" w:cs="Courier New"/>
+          <w:b/>
+        </w:rPr>
+        <w:tab/>
+      </w:r>
+      <w:r>
+        <w:rPr>
+          <w:rFonts w:ascii="Courier New" w:hAnsi="Courier New" w:cs="Courier New"/>
+          <w:b/>
+        </w:rPr>
+        <w:tab/>
+        <w:t>- 23910.0</w:t>
+      </w:r>
+    </w:p>
+    <w:p>
+      <w:pPr>
+        <w:pStyle w:val="PlainText"/>
+        <w:rPr>
+          <w:rFonts w:ascii="Courier New" w:hAnsi="Courier New" w:cs="Courier New"/>
+        </w:rPr>
+      </w:pPr>
+    </w:p>
+    <w:p>
+      <w:pPr>
+        <w:pStyle w:val="PlainText"/>
+        <w:rPr>
+          <w:rFonts w:ascii="Courier New" w:hAnsi="Courier New" w:cs="Courier New"/>
+          <w:b/>
+        </w:rPr>
+      </w:pPr>
     </w:p>
     <w:p>
       <w:pPr>

--- a/customer _details/KIRAN/SEP/SIRA/GPV/PURCHASE DETAILS.docx
+++ b/customer _details/KIRAN/SEP/SIRA/GPV/PURCHASE DETAILS.docx
@@ -14524,13 +14524,7 @@
         <w:rPr>
           <w:rFonts w:ascii="Courier New" w:hAnsi="Courier New" w:cs="Courier New"/>
         </w:rPr>
-        <w:t>SAT Jan 19</w:t>
-      </w:r>
-      <w:r>
-        <w:rPr>
-          <w:rFonts w:ascii="Courier New" w:hAnsi="Courier New" w:cs="Courier New"/>
-        </w:rPr>
-        <w:t xml:space="preserve"> 13:16:19 IST 2019</w:t>
+        <w:t>SAT Jan 19 13:16:19 IST 2019</w:t>
       </w:r>
     </w:p>
     <w:p>
@@ -14851,6 +14845,602 @@
         <w:tab/>
         <w:t>- 23910.0</w:t>
       </w:r>
+    </w:p>
+    <w:p>
+      <w:pPr>
+        <w:pStyle w:val="PlainText"/>
+        <w:rPr>
+          <w:rFonts w:ascii="Courier New" w:hAnsi="Courier New" w:cs="Courier New"/>
+          <w:b/>
+        </w:rPr>
+      </w:pPr>
+    </w:p>
+    <w:p>
+      <w:pPr>
+        <w:pStyle w:val="PlainText"/>
+        <w:rPr>
+          <w:rFonts w:ascii="Courier New" w:hAnsi="Courier New" w:cs="Courier New"/>
+        </w:rPr>
+      </w:pPr>
+      <w:r>
+        <w:rPr>
+          <w:rFonts w:ascii="Courier New" w:hAnsi="Courier New" w:cs="Courier New"/>
+        </w:rPr>
+        <w:t>THU Jan 24</w:t>
+      </w:r>
+      <w:r>
+        <w:rPr>
+          <w:rFonts w:ascii="Courier New" w:hAnsi="Courier New" w:cs="Courier New"/>
+        </w:rPr>
+        <w:t xml:space="preserve"> 13:02:00 IST 2019</w:t>
+      </w:r>
+    </w:p>
+    <w:p>
+      <w:pPr>
+        <w:pStyle w:val="PlainText"/>
+        <w:rPr>
+          <w:rFonts w:ascii="Courier New" w:hAnsi="Courier New" w:cs="Courier New"/>
+        </w:rPr>
+      </w:pPr>
+      <w:r>
+        <w:rPr>
+          <w:rFonts w:ascii="Courier New" w:hAnsi="Courier New" w:cs="Courier New"/>
+        </w:rPr>
+        <w:t>Person Name</w:t>
+      </w:r>
+      <w:r>
+        <w:rPr>
+          <w:rFonts w:ascii="Courier New" w:hAnsi="Courier New" w:cs="Courier New"/>
+        </w:rPr>
+        <w:tab/>
+      </w:r>
+      <w:r>
+        <w:rPr>
+          <w:rFonts w:ascii="Courier New" w:hAnsi="Courier New" w:cs="Courier New"/>
+        </w:rPr>
+        <w:tab/>
+      </w:r>
+      <w:r>
+        <w:rPr>
+          <w:rFonts w:ascii="Courier New" w:hAnsi="Courier New" w:cs="Courier New"/>
+        </w:rPr>
+        <w:tab/>
+      </w:r>
+      <w:r>
+        <w:rPr>
+          <w:rFonts w:ascii="Courier New" w:hAnsi="Courier New" w:cs="Courier New"/>
+        </w:rPr>
+        <w:tab/>
+        <w:t>- GPV</w:t>
+      </w:r>
+    </w:p>
+    <w:p>
+      <w:pPr>
+        <w:pStyle w:val="PlainText"/>
+        <w:rPr>
+          <w:rFonts w:ascii="Courier New" w:hAnsi="Courier New" w:cs="Courier New"/>
+        </w:rPr>
+      </w:pPr>
+      <w:r>
+        <w:rPr>
+          <w:rFonts w:ascii="Courier New" w:hAnsi="Courier New" w:cs="Courier New"/>
+        </w:rPr>
+        <w:t>Bill number</w:t>
+      </w:r>
+      <w:r>
+        <w:rPr>
+          <w:rFonts w:ascii="Courier New" w:hAnsi="Courier New" w:cs="Courier New"/>
+        </w:rPr>
+        <w:tab/>
+      </w:r>
+      <w:r>
+        <w:rPr>
+          <w:rFonts w:ascii="Courier New" w:hAnsi="Courier New" w:cs="Courier New"/>
+        </w:rPr>
+        <w:tab/>
+      </w:r>
+      <w:r>
+        <w:rPr>
+          <w:rFonts w:ascii="Courier New" w:hAnsi="Courier New" w:cs="Courier New"/>
+        </w:rPr>
+        <w:tab/>
+      </w:r>
+      <w:r>
+        <w:rPr>
+          <w:rFonts w:ascii="Courier New" w:hAnsi="Courier New" w:cs="Courier New"/>
+        </w:rPr>
+        <w:tab/>
+        <w:t>- 3354</w:t>
+      </w:r>
+    </w:p>
+    <w:p>
+      <w:pPr>
+        <w:pStyle w:val="PlainText"/>
+        <w:rPr>
+          <w:rFonts w:ascii="Courier New" w:hAnsi="Courier New" w:cs="Courier New"/>
+        </w:rPr>
+      </w:pPr>
+      <w:r>
+        <w:rPr>
+          <w:rFonts w:ascii="Courier New" w:hAnsi="Courier New" w:cs="Courier New"/>
+        </w:rPr>
+        <w:t>---------------------------------------------------------------</w:t>
+      </w:r>
+    </w:p>
+    <w:p>
+      <w:pPr>
+        <w:pStyle w:val="PlainText"/>
+        <w:rPr>
+          <w:rFonts w:ascii="Courier New" w:hAnsi="Courier New" w:cs="Courier New"/>
+        </w:rPr>
+      </w:pPr>
+      <w:r>
+        <w:rPr>
+          <w:rFonts w:ascii="Courier New" w:hAnsi="Courier New" w:cs="Courier New"/>
+        </w:rPr>
+        <w:t>Item Name</w:t>
+      </w:r>
+      <w:r>
+        <w:rPr>
+          <w:rFonts w:ascii="Courier New" w:hAnsi="Courier New" w:cs="Courier New"/>
+        </w:rPr>
+        <w:tab/>
+      </w:r>
+      <w:r>
+        <w:rPr>
+          <w:rFonts w:ascii="Courier New" w:hAnsi="Courier New" w:cs="Courier New"/>
+        </w:rPr>
+        <w:tab/>
+      </w:r>
+      <w:r>
+        <w:rPr>
+          <w:rFonts w:ascii="Courier New" w:hAnsi="Courier New" w:cs="Courier New"/>
+        </w:rPr>
+        <w:tab/>
+      </w:r>
+      <w:r>
+        <w:rPr>
+          <w:rFonts w:ascii="Courier New" w:hAnsi="Courier New" w:cs="Courier New"/>
+        </w:rPr>
+        <w:tab/>
+        <w:t>- CARROT</w:t>
+      </w:r>
+    </w:p>
+    <w:p>
+      <w:pPr>
+        <w:pStyle w:val="PlainText"/>
+        <w:rPr>
+          <w:rFonts w:ascii="Courier New" w:hAnsi="Courier New" w:cs="Courier New"/>
+        </w:rPr>
+      </w:pPr>
+      <w:r>
+        <w:rPr>
+          <w:rFonts w:ascii="Courier New" w:hAnsi="Courier New" w:cs="Courier New"/>
+        </w:rPr>
+        <w:t>Number of Pockets</w:t>
+      </w:r>
+      <w:r>
+        <w:rPr>
+          <w:rFonts w:ascii="Courier New" w:hAnsi="Courier New" w:cs="Courier New"/>
+        </w:rPr>
+        <w:tab/>
+      </w:r>
+      <w:r>
+        <w:rPr>
+          <w:rFonts w:ascii="Courier New" w:hAnsi="Courier New" w:cs="Courier New"/>
+        </w:rPr>
+        <w:tab/>
+      </w:r>
+      <w:r>
+        <w:rPr>
+          <w:rFonts w:ascii="Courier New" w:hAnsi="Courier New" w:cs="Courier New"/>
+        </w:rPr>
+        <w:tab/>
+        <w:t>- 1</w:t>
+      </w:r>
+    </w:p>
+    <w:p>
+      <w:pPr>
+        <w:pStyle w:val="PlainText"/>
+        <w:rPr>
+          <w:rFonts w:ascii="Courier New" w:hAnsi="Courier New" w:cs="Courier New"/>
+        </w:rPr>
+      </w:pPr>
+      <w:r>
+        <w:rPr>
+          <w:rFonts w:ascii="Courier New" w:hAnsi="Courier New" w:cs="Courier New"/>
+        </w:rPr>
+        <w:t>Number of KGs</w:t>
+      </w:r>
+      <w:r>
+        <w:rPr>
+          <w:rFonts w:ascii="Courier New" w:hAnsi="Courier New" w:cs="Courier New"/>
+        </w:rPr>
+        <w:tab/>
+      </w:r>
+      <w:r>
+        <w:rPr>
+          <w:rFonts w:ascii="Courier New" w:hAnsi="Courier New" w:cs="Courier New"/>
+        </w:rPr>
+        <w:tab/>
+      </w:r>
+      <w:r>
+        <w:rPr>
+          <w:rFonts w:ascii="Courier New" w:hAnsi="Courier New" w:cs="Courier New"/>
+        </w:rPr>
+        <w:tab/>
+        <w:t>- 100</w:t>
+      </w:r>
+    </w:p>
+    <w:p>
+      <w:pPr>
+        <w:pStyle w:val="PlainText"/>
+        <w:rPr>
+          <w:rFonts w:ascii="Courier New" w:hAnsi="Courier New" w:cs="Courier New"/>
+        </w:rPr>
+      </w:pPr>
+      <w:r>
+        <w:rPr>
+          <w:rFonts w:ascii="Courier New" w:hAnsi="Courier New" w:cs="Courier New"/>
+        </w:rPr>
+        <w:t>Rate</w:t>
+      </w:r>
+      <w:r>
+        <w:rPr>
+          <w:rFonts w:ascii="Courier New" w:hAnsi="Courier New" w:cs="Courier New"/>
+        </w:rPr>
+        <w:tab/>
+      </w:r>
+      <w:r>
+        <w:rPr>
+          <w:rFonts w:ascii="Courier New" w:hAnsi="Courier New" w:cs="Courier New"/>
+        </w:rPr>
+        <w:tab/>
+      </w:r>
+      <w:r>
+        <w:rPr>
+          <w:rFonts w:ascii="Courier New" w:hAnsi="Courier New" w:cs="Courier New"/>
+        </w:rPr>
+        <w:tab/>
+      </w:r>
+      <w:r>
+        <w:rPr>
+          <w:rFonts w:ascii="Courier New" w:hAnsi="Courier New" w:cs="Courier New"/>
+        </w:rPr>
+        <w:tab/>
+      </w:r>
+      <w:r>
+        <w:rPr>
+          <w:rFonts w:ascii="Courier New" w:hAnsi="Courier New" w:cs="Courier New"/>
+        </w:rPr>
+        <w:tab/>
+        <w:t>- 12</w:t>
+      </w:r>
+    </w:p>
+    <w:p>
+      <w:pPr>
+        <w:pStyle w:val="PlainText"/>
+        <w:rPr>
+          <w:rFonts w:ascii="Courier New" w:hAnsi="Courier New" w:cs="Courier New"/>
+        </w:rPr>
+      </w:pPr>
+      <w:r>
+        <w:rPr>
+          <w:rFonts w:ascii="Courier New" w:hAnsi="Courier New" w:cs="Courier New"/>
+        </w:rPr>
+        <w:t>Total Price</w:t>
+      </w:r>
+      <w:r>
+        <w:rPr>
+          <w:rFonts w:ascii="Courier New" w:hAnsi="Courier New" w:cs="Courier New"/>
+        </w:rPr>
+        <w:tab/>
+      </w:r>
+      <w:r>
+        <w:rPr>
+          <w:rFonts w:ascii="Courier New" w:hAnsi="Courier New" w:cs="Courier New"/>
+        </w:rPr>
+        <w:tab/>
+      </w:r>
+      <w:r>
+        <w:rPr>
+          <w:rFonts w:ascii="Courier New" w:hAnsi="Courier New" w:cs="Courier New"/>
+        </w:rPr>
+        <w:tab/>
+      </w:r>
+      <w:r>
+        <w:rPr>
+          <w:rFonts w:ascii="Courier New" w:hAnsi="Courier New" w:cs="Courier New"/>
+        </w:rPr>
+        <w:tab/>
+        <w:t>- 1200.0</w:t>
+      </w:r>
+    </w:p>
+    <w:p>
+      <w:pPr>
+        <w:pStyle w:val="PlainText"/>
+        <w:rPr>
+          <w:rFonts w:ascii="Courier New" w:hAnsi="Courier New" w:cs="Courier New"/>
+        </w:rPr>
+      </w:pPr>
+      <w:r>
+        <w:rPr>
+          <w:rFonts w:ascii="Courier New" w:hAnsi="Courier New" w:cs="Courier New"/>
+        </w:rPr>
+        <w:t>Amount balance</w:t>
+      </w:r>
+      <w:r>
+        <w:rPr>
+          <w:rFonts w:ascii="Courier New" w:hAnsi="Courier New" w:cs="Courier New"/>
+        </w:rPr>
+        <w:tab/>
+      </w:r>
+      <w:r>
+        <w:rPr>
+          <w:rFonts w:ascii="Courier New" w:hAnsi="Courier New" w:cs="Courier New"/>
+        </w:rPr>
+        <w:tab/>
+      </w:r>
+      <w:r>
+        <w:rPr>
+          <w:rFonts w:ascii="Courier New" w:hAnsi="Courier New" w:cs="Courier New"/>
+        </w:rPr>
+        <w:tab/>
+        <w:t>- 25110.0</w:t>
+      </w:r>
+    </w:p>
+    <w:p>
+      <w:pPr>
+        <w:pStyle w:val="PlainText"/>
+        <w:rPr>
+          <w:rFonts w:ascii="Courier New" w:hAnsi="Courier New" w:cs="Courier New"/>
+        </w:rPr>
+      </w:pPr>
+    </w:p>
+    <w:p>
+      <w:pPr>
+        <w:pStyle w:val="PlainText"/>
+        <w:rPr>
+          <w:rFonts w:ascii="Courier New" w:hAnsi="Courier New" w:cs="Courier New"/>
+        </w:rPr>
+      </w:pPr>
+      <w:r>
+        <w:rPr>
+          <w:rFonts w:ascii="Courier New" w:hAnsi="Courier New" w:cs="Courier New"/>
+        </w:rPr>
+        <w:t>Item Name</w:t>
+      </w:r>
+      <w:r>
+        <w:rPr>
+          <w:rFonts w:ascii="Courier New" w:hAnsi="Courier New" w:cs="Courier New"/>
+        </w:rPr>
+        <w:tab/>
+      </w:r>
+      <w:r>
+        <w:rPr>
+          <w:rFonts w:ascii="Courier New" w:hAnsi="Courier New" w:cs="Courier New"/>
+        </w:rPr>
+        <w:tab/>
+      </w:r>
+      <w:r>
+        <w:rPr>
+          <w:rFonts w:ascii="Courier New" w:hAnsi="Courier New" w:cs="Courier New"/>
+        </w:rPr>
+        <w:tab/>
+      </w:r>
+      <w:r>
+        <w:rPr>
+          <w:rFonts w:ascii="Courier New" w:hAnsi="Courier New" w:cs="Courier New"/>
+        </w:rPr>
+        <w:tab/>
+        <w:t>- BEET</w:t>
+      </w:r>
+    </w:p>
+    <w:p>
+      <w:pPr>
+        <w:pStyle w:val="PlainText"/>
+        <w:rPr>
+          <w:rFonts w:ascii="Courier New" w:hAnsi="Courier New" w:cs="Courier New"/>
+        </w:rPr>
+      </w:pPr>
+      <w:r>
+        <w:rPr>
+          <w:rFonts w:ascii="Courier New" w:hAnsi="Courier New" w:cs="Courier New"/>
+        </w:rPr>
+        <w:t>Number of Pockets</w:t>
+      </w:r>
+      <w:r>
+        <w:rPr>
+          <w:rFonts w:ascii="Courier New" w:hAnsi="Courier New" w:cs="Courier New"/>
+        </w:rPr>
+        <w:tab/>
+      </w:r>
+      <w:r>
+        <w:rPr>
+          <w:rFonts w:ascii="Courier New" w:hAnsi="Courier New" w:cs="Courier New"/>
+        </w:rPr>
+        <w:tab/>
+      </w:r>
+      <w:r>
+        <w:rPr>
+          <w:rFonts w:ascii="Courier New" w:hAnsi="Courier New" w:cs="Courier New"/>
+        </w:rPr>
+        <w:tab/>
+        <w:t>- 1</w:t>
+      </w:r>
+    </w:p>
+    <w:p>
+      <w:pPr>
+        <w:pStyle w:val="PlainText"/>
+        <w:rPr>
+          <w:rFonts w:ascii="Courier New" w:hAnsi="Courier New" w:cs="Courier New"/>
+        </w:rPr>
+      </w:pPr>
+      <w:r>
+        <w:rPr>
+          <w:rFonts w:ascii="Courier New" w:hAnsi="Courier New" w:cs="Courier New"/>
+        </w:rPr>
+        <w:t>Number of KGs</w:t>
+      </w:r>
+      <w:r>
+        <w:rPr>
+          <w:rFonts w:ascii="Courier New" w:hAnsi="Courier New" w:cs="Courier New"/>
+        </w:rPr>
+        <w:tab/>
+      </w:r>
+      <w:r>
+        <w:rPr>
+          <w:rFonts w:ascii="Courier New" w:hAnsi="Courier New" w:cs="Courier New"/>
+        </w:rPr>
+        <w:tab/>
+      </w:r>
+      <w:r>
+        <w:rPr>
+          <w:rFonts w:ascii="Courier New" w:hAnsi="Courier New" w:cs="Courier New"/>
+        </w:rPr>
+        <w:tab/>
+        <w:t>- 63</w:t>
+      </w:r>
+    </w:p>
+    <w:p>
+      <w:pPr>
+        <w:pStyle w:val="PlainText"/>
+        <w:rPr>
+          <w:rFonts w:ascii="Courier New" w:hAnsi="Courier New" w:cs="Courier New"/>
+        </w:rPr>
+      </w:pPr>
+      <w:r>
+        <w:rPr>
+          <w:rFonts w:ascii="Courier New" w:hAnsi="Courier New" w:cs="Courier New"/>
+        </w:rPr>
+        <w:t>Rate</w:t>
+      </w:r>
+      <w:r>
+        <w:rPr>
+          <w:rFonts w:ascii="Courier New" w:hAnsi="Courier New" w:cs="Courier New"/>
+        </w:rPr>
+        <w:tab/>
+      </w:r>
+      <w:r>
+        <w:rPr>
+          <w:rFonts w:ascii="Courier New" w:hAnsi="Courier New" w:cs="Courier New"/>
+        </w:rPr>
+        <w:tab/>
+      </w:r>
+      <w:r>
+        <w:rPr>
+          <w:rFonts w:ascii="Courier New" w:hAnsi="Courier New" w:cs="Courier New"/>
+        </w:rPr>
+        <w:tab/>
+      </w:r>
+      <w:r>
+        <w:rPr>
+          <w:rFonts w:ascii="Courier New" w:hAnsi="Courier New" w:cs="Courier New"/>
+        </w:rPr>
+        <w:tab/>
+      </w:r>
+      <w:r>
+        <w:rPr>
+          <w:rFonts w:ascii="Courier New" w:hAnsi="Courier New" w:cs="Courier New"/>
+        </w:rPr>
+        <w:tab/>
+        <w:t>- 20</w:t>
+      </w:r>
+    </w:p>
+    <w:p>
+      <w:pPr>
+        <w:pStyle w:val="PlainText"/>
+        <w:rPr>
+          <w:rFonts w:ascii="Courier New" w:hAnsi="Courier New" w:cs="Courier New"/>
+        </w:rPr>
+      </w:pPr>
+      <w:r>
+        <w:rPr>
+          <w:rFonts w:ascii="Courier New" w:hAnsi="Courier New" w:cs="Courier New"/>
+        </w:rPr>
+        <w:t>Total Price</w:t>
+      </w:r>
+      <w:r>
+        <w:rPr>
+          <w:rFonts w:ascii="Courier New" w:hAnsi="Courier New" w:cs="Courier New"/>
+        </w:rPr>
+        <w:tab/>
+      </w:r>
+      <w:r>
+        <w:rPr>
+          <w:rFonts w:ascii="Courier New" w:hAnsi="Courier New" w:cs="Courier New"/>
+        </w:rPr>
+        <w:tab/>
+      </w:r>
+      <w:r>
+        <w:rPr>
+          <w:rFonts w:ascii="Courier New" w:hAnsi="Courier New" w:cs="Courier New"/>
+        </w:rPr>
+        <w:tab/>
+      </w:r>
+      <w:r>
+        <w:rPr>
+          <w:rFonts w:ascii="Courier New" w:hAnsi="Courier New" w:cs="Courier New"/>
+        </w:rPr>
+        <w:tab/>
+        <w:t>- 1260.0</w:t>
+      </w:r>
+    </w:p>
+    <w:p>
+      <w:pPr>
+        <w:pStyle w:val="PlainText"/>
+        <w:rPr>
+          <w:rFonts w:ascii="Courier New" w:hAnsi="Courier New" w:cs="Courier New"/>
+          <w:b/>
+        </w:rPr>
+      </w:pPr>
+      <w:r>
+        <w:rPr>
+          <w:rFonts w:ascii="Courier New" w:hAnsi="Courier New" w:cs="Courier New"/>
+          <w:b/>
+        </w:rPr>
+        <w:t>Amount balance</w:t>
+      </w:r>
+      <w:r>
+        <w:rPr>
+          <w:rFonts w:ascii="Courier New" w:hAnsi="Courier New" w:cs="Courier New"/>
+          <w:b/>
+        </w:rPr>
+        <w:tab/>
+      </w:r>
+      <w:r>
+        <w:rPr>
+          <w:rFonts w:ascii="Courier New" w:hAnsi="Courier New" w:cs="Courier New"/>
+          <w:b/>
+        </w:rPr>
+        <w:tab/>
+      </w:r>
+      <w:r>
+        <w:rPr>
+          <w:rFonts w:ascii="Courier New" w:hAnsi="Courier New" w:cs="Courier New"/>
+          <w:b/>
+        </w:rPr>
+        <w:tab/>
+        <w:t>- 26370.0</w:t>
+      </w:r>
+    </w:p>
+    <w:p>
+      <w:pPr>
+        <w:pStyle w:val="PlainText"/>
+        <w:rPr>
+          <w:rFonts w:ascii="Courier New" w:hAnsi="Courier New" w:cs="Courier New"/>
+          <w:b/>
+        </w:rPr>
+      </w:pPr>
+    </w:p>
+    <w:p>
+      <w:pPr>
+        <w:pStyle w:val="PlainText"/>
+        <w:rPr>
+          <w:rFonts w:ascii="Courier New" w:hAnsi="Courier New" w:cs="Courier New"/>
+          <w:b/>
+        </w:rPr>
+      </w:pPr>
     </w:p>
     <w:p>
       <w:pPr>

--- a/customer _details/KIRAN/SEP/SIRA/GPV/PURCHASE DETAILS.docx
+++ b/customer _details/KIRAN/SEP/SIRA/GPV/PURCHASE DETAILS.docx
@@ -14866,13 +14866,7 @@
         <w:rPr>
           <w:rFonts w:ascii="Courier New" w:hAnsi="Courier New" w:cs="Courier New"/>
         </w:rPr>
-        <w:t>THU Jan 24</w:t>
-      </w:r>
-      <w:r>
-        <w:rPr>
-          <w:rFonts w:ascii="Courier New" w:hAnsi="Courier New" w:cs="Courier New"/>
-        </w:rPr>
-        <w:t xml:space="preserve"> 13:02:00 IST 2019</w:t>
+        <w:t>THU Jan 24 13:02:00 IST 2019</w:t>
       </w:r>
     </w:p>
     <w:p>
@@ -15423,6 +15417,601 @@
         <w:tab/>
         <w:t>- 26370.0</w:t>
       </w:r>
+    </w:p>
+    <w:p>
+      <w:pPr>
+        <w:pStyle w:val="PlainText"/>
+        <w:rPr>
+          <w:rFonts w:ascii="Courier New" w:hAnsi="Courier New" w:cs="Courier New"/>
+          <w:b/>
+        </w:rPr>
+      </w:pPr>
+    </w:p>
+    <w:p>
+      <w:pPr>
+        <w:pStyle w:val="PlainText"/>
+        <w:rPr>
+          <w:rFonts w:ascii="Courier New" w:hAnsi="Courier New" w:cs="Courier New"/>
+          <w:b/>
+        </w:rPr>
+      </w:pPr>
+    </w:p>
+    <w:p>
+      <w:pPr>
+        <w:pStyle w:val="PlainText"/>
+        <w:rPr>
+          <w:rFonts w:ascii="Courier New" w:hAnsi="Courier New" w:cs="Courier New"/>
+        </w:rPr>
+      </w:pPr>
+      <w:r>
+        <w:rPr>
+          <w:rFonts w:ascii="Courier New" w:hAnsi="Courier New" w:cs="Courier New"/>
+        </w:rPr>
+        <w:t>SUN Jan 27</w:t>
+      </w:r>
+      <w:r>
+        <w:rPr>
+          <w:rFonts w:ascii="Courier New" w:hAnsi="Courier New" w:cs="Courier New"/>
+        </w:rPr>
+        <w:t xml:space="preserve"> 14:55:14 IST 2019</w:t>
+      </w:r>
+    </w:p>
+    <w:p>
+      <w:pPr>
+        <w:pStyle w:val="PlainText"/>
+        <w:rPr>
+          <w:rFonts w:ascii="Courier New" w:hAnsi="Courier New" w:cs="Courier New"/>
+        </w:rPr>
+      </w:pPr>
+      <w:r>
+        <w:rPr>
+          <w:rFonts w:ascii="Courier New" w:hAnsi="Courier New" w:cs="Courier New"/>
+        </w:rPr>
+        <w:t>Person Name</w:t>
+      </w:r>
+      <w:r>
+        <w:rPr>
+          <w:rFonts w:ascii="Courier New" w:hAnsi="Courier New" w:cs="Courier New"/>
+        </w:rPr>
+        <w:tab/>
+      </w:r>
+      <w:r>
+        <w:rPr>
+          <w:rFonts w:ascii="Courier New" w:hAnsi="Courier New" w:cs="Courier New"/>
+        </w:rPr>
+        <w:tab/>
+      </w:r>
+      <w:r>
+        <w:rPr>
+          <w:rFonts w:ascii="Courier New" w:hAnsi="Courier New" w:cs="Courier New"/>
+        </w:rPr>
+        <w:tab/>
+      </w:r>
+      <w:r>
+        <w:rPr>
+          <w:rFonts w:ascii="Courier New" w:hAnsi="Courier New" w:cs="Courier New"/>
+        </w:rPr>
+        <w:tab/>
+        <w:t>- GPV</w:t>
+      </w:r>
+    </w:p>
+    <w:p>
+      <w:pPr>
+        <w:pStyle w:val="PlainText"/>
+        <w:rPr>
+          <w:rFonts w:ascii="Courier New" w:hAnsi="Courier New" w:cs="Courier New"/>
+        </w:rPr>
+      </w:pPr>
+      <w:r>
+        <w:rPr>
+          <w:rFonts w:ascii="Courier New" w:hAnsi="Courier New" w:cs="Courier New"/>
+        </w:rPr>
+        <w:t>Bill number</w:t>
+      </w:r>
+      <w:r>
+        <w:rPr>
+          <w:rFonts w:ascii="Courier New" w:hAnsi="Courier New" w:cs="Courier New"/>
+        </w:rPr>
+        <w:tab/>
+      </w:r>
+      <w:r>
+        <w:rPr>
+          <w:rFonts w:ascii="Courier New" w:hAnsi="Courier New" w:cs="Courier New"/>
+        </w:rPr>
+        <w:tab/>
+      </w:r>
+      <w:r>
+        <w:rPr>
+          <w:rFonts w:ascii="Courier New" w:hAnsi="Courier New" w:cs="Courier New"/>
+        </w:rPr>
+        <w:tab/>
+      </w:r>
+      <w:r>
+        <w:rPr>
+          <w:rFonts w:ascii="Courier New" w:hAnsi="Courier New" w:cs="Courier New"/>
+        </w:rPr>
+        <w:tab/>
+        <w:t>- 3375</w:t>
+      </w:r>
+    </w:p>
+    <w:p>
+      <w:pPr>
+        <w:pStyle w:val="PlainText"/>
+        <w:rPr>
+          <w:rFonts w:ascii="Courier New" w:hAnsi="Courier New" w:cs="Courier New"/>
+        </w:rPr>
+      </w:pPr>
+      <w:r>
+        <w:rPr>
+          <w:rFonts w:ascii="Courier New" w:hAnsi="Courier New" w:cs="Courier New"/>
+        </w:rPr>
+        <w:t>---------------------------------------------------------------</w:t>
+      </w:r>
+    </w:p>
+    <w:p>
+      <w:pPr>
+        <w:pStyle w:val="PlainText"/>
+        <w:rPr>
+          <w:rFonts w:ascii="Courier New" w:hAnsi="Courier New" w:cs="Courier New"/>
+        </w:rPr>
+      </w:pPr>
+      <w:r>
+        <w:rPr>
+          <w:rFonts w:ascii="Courier New" w:hAnsi="Courier New" w:cs="Courier New"/>
+        </w:rPr>
+        <w:t>Item Name</w:t>
+      </w:r>
+      <w:r>
+        <w:rPr>
+          <w:rFonts w:ascii="Courier New" w:hAnsi="Courier New" w:cs="Courier New"/>
+        </w:rPr>
+        <w:tab/>
+      </w:r>
+      <w:r>
+        <w:rPr>
+          <w:rFonts w:ascii="Courier New" w:hAnsi="Courier New" w:cs="Courier New"/>
+        </w:rPr>
+        <w:tab/>
+      </w:r>
+      <w:r>
+        <w:rPr>
+          <w:rFonts w:ascii="Courier New" w:hAnsi="Courier New" w:cs="Courier New"/>
+        </w:rPr>
+        <w:tab/>
+      </w:r>
+      <w:r>
+        <w:rPr>
+          <w:rFonts w:ascii="Courier New" w:hAnsi="Courier New" w:cs="Courier New"/>
+        </w:rPr>
+        <w:tab/>
+        <w:t>- CARRT</w:t>
+      </w:r>
+    </w:p>
+    <w:p>
+      <w:pPr>
+        <w:pStyle w:val="PlainText"/>
+        <w:rPr>
+          <w:rFonts w:ascii="Courier New" w:hAnsi="Courier New" w:cs="Courier New"/>
+        </w:rPr>
+      </w:pPr>
+      <w:r>
+        <w:rPr>
+          <w:rFonts w:ascii="Courier New" w:hAnsi="Courier New" w:cs="Courier New"/>
+        </w:rPr>
+        <w:t>Number of Pockets</w:t>
+      </w:r>
+      <w:r>
+        <w:rPr>
+          <w:rFonts w:ascii="Courier New" w:hAnsi="Courier New" w:cs="Courier New"/>
+        </w:rPr>
+        <w:tab/>
+      </w:r>
+      <w:r>
+        <w:rPr>
+          <w:rFonts w:ascii="Courier New" w:hAnsi="Courier New" w:cs="Courier New"/>
+        </w:rPr>
+        <w:tab/>
+      </w:r>
+      <w:r>
+        <w:rPr>
+          <w:rFonts w:ascii="Courier New" w:hAnsi="Courier New" w:cs="Courier New"/>
+        </w:rPr>
+        <w:tab/>
+        <w:t>- 1</w:t>
+      </w:r>
+    </w:p>
+    <w:p>
+      <w:pPr>
+        <w:pStyle w:val="PlainText"/>
+        <w:rPr>
+          <w:rFonts w:ascii="Courier New" w:hAnsi="Courier New" w:cs="Courier New"/>
+        </w:rPr>
+      </w:pPr>
+      <w:r>
+        <w:rPr>
+          <w:rFonts w:ascii="Courier New" w:hAnsi="Courier New" w:cs="Courier New"/>
+        </w:rPr>
+        <w:t>Number of KGs</w:t>
+      </w:r>
+      <w:r>
+        <w:rPr>
+          <w:rFonts w:ascii="Courier New" w:hAnsi="Courier New" w:cs="Courier New"/>
+        </w:rPr>
+        <w:tab/>
+      </w:r>
+      <w:r>
+        <w:rPr>
+          <w:rFonts w:ascii="Courier New" w:hAnsi="Courier New" w:cs="Courier New"/>
+        </w:rPr>
+        <w:tab/>
+      </w:r>
+      <w:r>
+        <w:rPr>
+          <w:rFonts w:ascii="Courier New" w:hAnsi="Courier New" w:cs="Courier New"/>
+        </w:rPr>
+        <w:tab/>
+        <w:t>- 99</w:t>
+      </w:r>
+    </w:p>
+    <w:p>
+      <w:pPr>
+        <w:pStyle w:val="PlainText"/>
+        <w:rPr>
+          <w:rFonts w:ascii="Courier New" w:hAnsi="Courier New" w:cs="Courier New"/>
+        </w:rPr>
+      </w:pPr>
+      <w:r>
+        <w:rPr>
+          <w:rFonts w:ascii="Courier New" w:hAnsi="Courier New" w:cs="Courier New"/>
+        </w:rPr>
+        <w:t>Rate</w:t>
+      </w:r>
+      <w:r>
+        <w:rPr>
+          <w:rFonts w:ascii="Courier New" w:hAnsi="Courier New" w:cs="Courier New"/>
+        </w:rPr>
+        <w:tab/>
+      </w:r>
+      <w:r>
+        <w:rPr>
+          <w:rFonts w:ascii="Courier New" w:hAnsi="Courier New" w:cs="Courier New"/>
+        </w:rPr>
+        <w:tab/>
+      </w:r>
+      <w:r>
+        <w:rPr>
+          <w:rFonts w:ascii="Courier New" w:hAnsi="Courier New" w:cs="Courier New"/>
+        </w:rPr>
+        <w:tab/>
+      </w:r>
+      <w:r>
+        <w:rPr>
+          <w:rFonts w:ascii="Courier New" w:hAnsi="Courier New" w:cs="Courier New"/>
+        </w:rPr>
+        <w:tab/>
+      </w:r>
+      <w:r>
+        <w:rPr>
+          <w:rFonts w:ascii="Courier New" w:hAnsi="Courier New" w:cs="Courier New"/>
+        </w:rPr>
+        <w:tab/>
+        <w:t>- 12</w:t>
+      </w:r>
+    </w:p>
+    <w:p>
+      <w:pPr>
+        <w:pStyle w:val="PlainText"/>
+        <w:rPr>
+          <w:rFonts w:ascii="Courier New" w:hAnsi="Courier New" w:cs="Courier New"/>
+        </w:rPr>
+      </w:pPr>
+      <w:r>
+        <w:rPr>
+          <w:rFonts w:ascii="Courier New" w:hAnsi="Courier New" w:cs="Courier New"/>
+        </w:rPr>
+        <w:t>Total Price</w:t>
+      </w:r>
+      <w:r>
+        <w:rPr>
+          <w:rFonts w:ascii="Courier New" w:hAnsi="Courier New" w:cs="Courier New"/>
+        </w:rPr>
+        <w:tab/>
+      </w:r>
+      <w:r>
+        <w:rPr>
+          <w:rFonts w:ascii="Courier New" w:hAnsi="Courier New" w:cs="Courier New"/>
+        </w:rPr>
+        <w:tab/>
+      </w:r>
+      <w:r>
+        <w:rPr>
+          <w:rFonts w:ascii="Courier New" w:hAnsi="Courier New" w:cs="Courier New"/>
+        </w:rPr>
+        <w:tab/>
+      </w:r>
+      <w:r>
+        <w:rPr>
+          <w:rFonts w:ascii="Courier New" w:hAnsi="Courier New" w:cs="Courier New"/>
+        </w:rPr>
+        <w:tab/>
+        <w:t>- 1188.0</w:t>
+      </w:r>
+    </w:p>
+    <w:p>
+      <w:pPr>
+        <w:pStyle w:val="PlainText"/>
+        <w:rPr>
+          <w:rFonts w:ascii="Courier New" w:hAnsi="Courier New" w:cs="Courier New"/>
+        </w:rPr>
+      </w:pPr>
+      <w:r>
+        <w:rPr>
+          <w:rFonts w:ascii="Courier New" w:hAnsi="Courier New" w:cs="Courier New"/>
+        </w:rPr>
+        <w:t>Amount balance</w:t>
+      </w:r>
+      <w:r>
+        <w:rPr>
+          <w:rFonts w:ascii="Courier New" w:hAnsi="Courier New" w:cs="Courier New"/>
+        </w:rPr>
+        <w:tab/>
+      </w:r>
+      <w:r>
+        <w:rPr>
+          <w:rFonts w:ascii="Courier New" w:hAnsi="Courier New" w:cs="Courier New"/>
+        </w:rPr>
+        <w:tab/>
+      </w:r>
+      <w:r>
+        <w:rPr>
+          <w:rFonts w:ascii="Courier New" w:hAnsi="Courier New" w:cs="Courier New"/>
+        </w:rPr>
+        <w:tab/>
+        <w:t>- 27558.0</w:t>
+      </w:r>
+    </w:p>
+    <w:p>
+      <w:pPr>
+        <w:pStyle w:val="PlainText"/>
+        <w:rPr>
+          <w:rFonts w:ascii="Courier New" w:hAnsi="Courier New" w:cs="Courier New"/>
+        </w:rPr>
+      </w:pPr>
+    </w:p>
+    <w:p>
+      <w:pPr>
+        <w:pStyle w:val="PlainText"/>
+        <w:rPr>
+          <w:rFonts w:ascii="Courier New" w:hAnsi="Courier New" w:cs="Courier New"/>
+        </w:rPr>
+      </w:pPr>
+      <w:r>
+        <w:rPr>
+          <w:rFonts w:ascii="Courier New" w:hAnsi="Courier New" w:cs="Courier New"/>
+        </w:rPr>
+        <w:t>Item Name</w:t>
+      </w:r>
+      <w:r>
+        <w:rPr>
+          <w:rFonts w:ascii="Courier New" w:hAnsi="Courier New" w:cs="Courier New"/>
+        </w:rPr>
+        <w:tab/>
+      </w:r>
+      <w:r>
+        <w:rPr>
+          <w:rFonts w:ascii="Courier New" w:hAnsi="Courier New" w:cs="Courier New"/>
+        </w:rPr>
+        <w:tab/>
+      </w:r>
+      <w:r>
+        <w:rPr>
+          <w:rFonts w:ascii="Courier New" w:hAnsi="Courier New" w:cs="Courier New"/>
+        </w:rPr>
+        <w:tab/>
+      </w:r>
+      <w:r>
+        <w:rPr>
+          <w:rFonts w:ascii="Courier New" w:hAnsi="Courier New" w:cs="Courier New"/>
+        </w:rPr>
+        <w:tab/>
+        <w:t>- BEET</w:t>
+      </w:r>
+    </w:p>
+    <w:p>
+      <w:pPr>
+        <w:pStyle w:val="PlainText"/>
+        <w:rPr>
+          <w:rFonts w:ascii="Courier New" w:hAnsi="Courier New" w:cs="Courier New"/>
+        </w:rPr>
+      </w:pPr>
+      <w:r>
+        <w:rPr>
+          <w:rFonts w:ascii="Courier New" w:hAnsi="Courier New" w:cs="Courier New"/>
+        </w:rPr>
+        <w:t>Number of Pockets</w:t>
+      </w:r>
+      <w:r>
+        <w:rPr>
+          <w:rFonts w:ascii="Courier New" w:hAnsi="Courier New" w:cs="Courier New"/>
+        </w:rPr>
+        <w:tab/>
+      </w:r>
+      <w:r>
+        <w:rPr>
+          <w:rFonts w:ascii="Courier New" w:hAnsi="Courier New" w:cs="Courier New"/>
+        </w:rPr>
+        <w:tab/>
+      </w:r>
+      <w:r>
+        <w:rPr>
+          <w:rFonts w:ascii="Courier New" w:hAnsi="Courier New" w:cs="Courier New"/>
+        </w:rPr>
+        <w:tab/>
+        <w:t>- 1</w:t>
+      </w:r>
+    </w:p>
+    <w:p>
+      <w:pPr>
+        <w:pStyle w:val="PlainText"/>
+        <w:rPr>
+          <w:rFonts w:ascii="Courier New" w:hAnsi="Courier New" w:cs="Courier New"/>
+        </w:rPr>
+      </w:pPr>
+      <w:r>
+        <w:rPr>
+          <w:rFonts w:ascii="Courier New" w:hAnsi="Courier New" w:cs="Courier New"/>
+        </w:rPr>
+        <w:t>Number of KGs</w:t>
+      </w:r>
+      <w:r>
+        <w:rPr>
+          <w:rFonts w:ascii="Courier New" w:hAnsi="Courier New" w:cs="Courier New"/>
+        </w:rPr>
+        <w:tab/>
+      </w:r>
+      <w:r>
+        <w:rPr>
+          <w:rFonts w:ascii="Courier New" w:hAnsi="Courier New" w:cs="Courier New"/>
+        </w:rPr>
+        <w:tab/>
+      </w:r>
+      <w:r>
+        <w:rPr>
+          <w:rFonts w:ascii="Courier New" w:hAnsi="Courier New" w:cs="Courier New"/>
+        </w:rPr>
+        <w:tab/>
+        <w:t>- 59</w:t>
+      </w:r>
+    </w:p>
+    <w:p>
+      <w:pPr>
+        <w:pStyle w:val="PlainText"/>
+        <w:rPr>
+          <w:rFonts w:ascii="Courier New" w:hAnsi="Courier New" w:cs="Courier New"/>
+        </w:rPr>
+      </w:pPr>
+      <w:r>
+        <w:rPr>
+          <w:rFonts w:ascii="Courier New" w:hAnsi="Courier New" w:cs="Courier New"/>
+        </w:rPr>
+        <w:t>Rate</w:t>
+      </w:r>
+      <w:r>
+        <w:rPr>
+          <w:rFonts w:ascii="Courier New" w:hAnsi="Courier New" w:cs="Courier New"/>
+        </w:rPr>
+        <w:tab/>
+      </w:r>
+      <w:r>
+        <w:rPr>
+          <w:rFonts w:ascii="Courier New" w:hAnsi="Courier New" w:cs="Courier New"/>
+        </w:rPr>
+        <w:tab/>
+      </w:r>
+      <w:r>
+        <w:rPr>
+          <w:rFonts w:ascii="Courier New" w:hAnsi="Courier New" w:cs="Courier New"/>
+        </w:rPr>
+        <w:tab/>
+      </w:r>
+      <w:r>
+        <w:rPr>
+          <w:rFonts w:ascii="Courier New" w:hAnsi="Courier New" w:cs="Courier New"/>
+        </w:rPr>
+        <w:tab/>
+      </w:r>
+      <w:r>
+        <w:rPr>
+          <w:rFonts w:ascii="Courier New" w:hAnsi="Courier New" w:cs="Courier New"/>
+        </w:rPr>
+        <w:tab/>
+        <w:t>- 20</w:t>
+      </w:r>
+    </w:p>
+    <w:p>
+      <w:pPr>
+        <w:pStyle w:val="PlainText"/>
+        <w:rPr>
+          <w:rFonts w:ascii="Courier New" w:hAnsi="Courier New" w:cs="Courier New"/>
+        </w:rPr>
+      </w:pPr>
+      <w:r>
+        <w:rPr>
+          <w:rFonts w:ascii="Courier New" w:hAnsi="Courier New" w:cs="Courier New"/>
+        </w:rPr>
+        <w:t>Total Price</w:t>
+      </w:r>
+      <w:r>
+        <w:rPr>
+          <w:rFonts w:ascii="Courier New" w:hAnsi="Courier New" w:cs="Courier New"/>
+        </w:rPr>
+        <w:tab/>
+      </w:r>
+      <w:r>
+        <w:rPr>
+          <w:rFonts w:ascii="Courier New" w:hAnsi="Courier New" w:cs="Courier New"/>
+        </w:rPr>
+        <w:tab/>
+      </w:r>
+      <w:r>
+        <w:rPr>
+          <w:rFonts w:ascii="Courier New" w:hAnsi="Courier New" w:cs="Courier New"/>
+        </w:rPr>
+        <w:tab/>
+      </w:r>
+      <w:r>
+        <w:rPr>
+          <w:rFonts w:ascii="Courier New" w:hAnsi="Courier New" w:cs="Courier New"/>
+        </w:rPr>
+        <w:tab/>
+        <w:t>- 1180.0</w:t>
+      </w:r>
+    </w:p>
+    <w:p>
+      <w:pPr>
+        <w:pStyle w:val="PlainText"/>
+        <w:rPr>
+          <w:rFonts w:ascii="Courier New" w:hAnsi="Courier New" w:cs="Courier New"/>
+          <w:b/>
+        </w:rPr>
+      </w:pPr>
+      <w:r>
+        <w:rPr>
+          <w:rFonts w:ascii="Courier New" w:hAnsi="Courier New" w:cs="Courier New"/>
+          <w:b/>
+        </w:rPr>
+        <w:t>Amount balance</w:t>
+      </w:r>
+      <w:r>
+        <w:rPr>
+          <w:rFonts w:ascii="Courier New" w:hAnsi="Courier New" w:cs="Courier New"/>
+          <w:b/>
+        </w:rPr>
+        <w:tab/>
+      </w:r>
+      <w:r>
+        <w:rPr>
+          <w:rFonts w:ascii="Courier New" w:hAnsi="Courier New" w:cs="Courier New"/>
+          <w:b/>
+        </w:rPr>
+        <w:tab/>
+      </w:r>
+      <w:r>
+        <w:rPr>
+          <w:rFonts w:ascii="Courier New" w:hAnsi="Courier New" w:cs="Courier New"/>
+          <w:b/>
+        </w:rPr>
+        <w:tab/>
+        <w:t>- 28738.0</w:t>
+      </w:r>
+    </w:p>
+    <w:p>
+      <w:pPr>
+        <w:pStyle w:val="PlainText"/>
+        <w:rPr>
+          <w:rFonts w:ascii="Courier New" w:hAnsi="Courier New" w:cs="Courier New"/>
+        </w:rPr>
+      </w:pPr>
     </w:p>
     <w:p>
       <w:pPr>

--- a/customer _details/KIRAN/SEP/SIRA/GPV/PURCHASE DETAILS.docx
+++ b/customer _details/KIRAN/SEP/SIRA/GPV/PURCHASE DETAILS.docx
@@ -15447,13 +15447,7 @@
         <w:rPr>
           <w:rFonts w:ascii="Courier New" w:hAnsi="Courier New" w:cs="Courier New"/>
         </w:rPr>
-        <w:t>SUN Jan 27</w:t>
-      </w:r>
-      <w:r>
-        <w:rPr>
-          <w:rFonts w:ascii="Courier New" w:hAnsi="Courier New" w:cs="Courier New"/>
-        </w:rPr>
-        <w:t xml:space="preserve"> 14:55:14 IST 2019</w:t>
+        <w:t>SUN Jan 27 14:55:14 IST 2019</w:t>
       </w:r>
     </w:p>
     <w:p>
@@ -16004,6 +15998,247 @@
         <w:tab/>
         <w:t>- 28738.0</w:t>
       </w:r>
+    </w:p>
+    <w:p>
+      <w:pPr>
+        <w:pStyle w:val="PlainText"/>
+        <w:rPr>
+          <w:rFonts w:ascii="Courier New" w:hAnsi="Courier New" w:cs="Courier New"/>
+          <w:b/>
+        </w:rPr>
+      </w:pPr>
+    </w:p>
+    <w:p>
+      <w:pPr>
+        <w:pStyle w:val="PlainText"/>
+        <w:rPr>
+          <w:rFonts w:ascii="Courier New" w:hAnsi="Courier New" w:cs="Courier New"/>
+        </w:rPr>
+      </w:pPr>
+      <w:r>
+        <w:rPr>
+          <w:rFonts w:ascii="Courier New" w:hAnsi="Courier New" w:cs="Courier New"/>
+        </w:rPr>
+        <w:t>TUE Jan 29</w:t>
+      </w:r>
+      <w:r>
+        <w:rPr>
+          <w:rFonts w:ascii="Courier New" w:hAnsi="Courier New" w:cs="Courier New"/>
+        </w:rPr>
+        <w:t xml:space="preserve"> 14:33:02 IST 2019</w:t>
+      </w:r>
+    </w:p>
+    <w:p>
+      <w:pPr>
+        <w:pStyle w:val="PlainText"/>
+        <w:rPr>
+          <w:rFonts w:ascii="Courier New" w:hAnsi="Courier New" w:cs="Courier New"/>
+        </w:rPr>
+      </w:pPr>
+      <w:r>
+        <w:rPr>
+          <w:rFonts w:ascii="Courier New" w:hAnsi="Courier New" w:cs="Courier New"/>
+        </w:rPr>
+        <w:t>Person Name</w:t>
+      </w:r>
+      <w:r>
+        <w:rPr>
+          <w:rFonts w:ascii="Courier New" w:hAnsi="Courier New" w:cs="Courier New"/>
+        </w:rPr>
+        <w:tab/>
+      </w:r>
+      <w:r>
+        <w:rPr>
+          <w:rFonts w:ascii="Courier New" w:hAnsi="Courier New" w:cs="Courier New"/>
+        </w:rPr>
+        <w:tab/>
+      </w:r>
+      <w:r>
+        <w:rPr>
+          <w:rFonts w:ascii="Courier New" w:hAnsi="Courier New" w:cs="Courier New"/>
+        </w:rPr>
+        <w:tab/>
+      </w:r>
+      <w:r>
+        <w:rPr>
+          <w:rFonts w:ascii="Courier New" w:hAnsi="Courier New" w:cs="Courier New"/>
+        </w:rPr>
+        <w:tab/>
+        <w:t>- GPV</w:t>
+      </w:r>
+    </w:p>
+    <w:p>
+      <w:pPr>
+        <w:pStyle w:val="PlainText"/>
+        <w:rPr>
+          <w:rFonts w:ascii="Courier New" w:hAnsi="Courier New" w:cs="Courier New"/>
+        </w:rPr>
+      </w:pPr>
+      <w:r>
+        <w:rPr>
+          <w:rFonts w:ascii="Courier New" w:hAnsi="Courier New" w:cs="Courier New"/>
+        </w:rPr>
+        <w:t>---------------------------------------------------------------</w:t>
+      </w:r>
+    </w:p>
+    <w:p>
+      <w:pPr>
+        <w:pStyle w:val="PlainText"/>
+        <w:rPr>
+          <w:rFonts w:ascii="Courier New" w:hAnsi="Courier New" w:cs="Courier New"/>
+        </w:rPr>
+      </w:pPr>
+      <w:r>
+        <w:rPr>
+          <w:rFonts w:ascii="Courier New" w:hAnsi="Courier New" w:cs="Courier New"/>
+        </w:rPr>
+        <w:t>Item Name</w:t>
+      </w:r>
+      <w:r>
+        <w:rPr>
+          <w:rFonts w:ascii="Courier New" w:hAnsi="Courier New" w:cs="Courier New"/>
+        </w:rPr>
+        <w:tab/>
+      </w:r>
+      <w:r>
+        <w:rPr>
+          <w:rFonts w:ascii="Courier New" w:hAnsi="Courier New" w:cs="Courier New"/>
+        </w:rPr>
+        <w:tab/>
+      </w:r>
+      <w:r>
+        <w:rPr>
+          <w:rFonts w:ascii="Courier New" w:hAnsi="Courier New" w:cs="Courier New"/>
+        </w:rPr>
+        <w:tab/>
+      </w:r>
+      <w:r>
+        <w:rPr>
+          <w:rFonts w:ascii="Courier New" w:hAnsi="Courier New" w:cs="Courier New"/>
+        </w:rPr>
+        <w:tab/>
+        <w:t>- CARROT</w:t>
+      </w:r>
+    </w:p>
+    <w:p>
+      <w:pPr>
+        <w:pStyle w:val="PlainText"/>
+        <w:rPr>
+          <w:rFonts w:ascii="Courier New" w:hAnsi="Courier New" w:cs="Courier New"/>
+          <w:color w:val="FF0000"/>
+        </w:rPr>
+      </w:pPr>
+      <w:r>
+        <w:rPr>
+          <w:rFonts w:ascii="Courier New" w:hAnsi="Courier New" w:cs="Courier New"/>
+          <w:color w:val="FF0000"/>
+        </w:rPr>
+        <w:t>Amount Received</w:t>
+      </w:r>
+      <w:r>
+        <w:rPr>
+          <w:rFonts w:ascii="Courier New" w:hAnsi="Courier New" w:cs="Courier New"/>
+          <w:color w:val="FF0000"/>
+        </w:rPr>
+        <w:tab/>
+      </w:r>
+      <w:r>
+        <w:rPr>
+          <w:rFonts w:ascii="Courier New" w:hAnsi="Courier New" w:cs="Courier New"/>
+          <w:color w:val="FF0000"/>
+        </w:rPr>
+        <w:tab/>
+      </w:r>
+      <w:r>
+        <w:rPr>
+          <w:rFonts w:ascii="Courier New" w:hAnsi="Courier New" w:cs="Courier New"/>
+          <w:color w:val="FF0000"/>
+        </w:rPr>
+        <w:tab/>
+        <w:t>- 10000</w:t>
+      </w:r>
+    </w:p>
+    <w:p>
+      <w:pPr>
+        <w:pStyle w:val="PlainText"/>
+        <w:rPr>
+          <w:rFonts w:ascii="Courier New" w:hAnsi="Courier New" w:cs="Courier New"/>
+          <w:b/>
+        </w:rPr>
+      </w:pPr>
+      <w:r>
+        <w:rPr>
+          <w:rFonts w:ascii="Courier New" w:hAnsi="Courier New" w:cs="Courier New"/>
+          <w:b/>
+        </w:rPr>
+        <w:t>Amount balance</w:t>
+      </w:r>
+      <w:r>
+        <w:rPr>
+          <w:rFonts w:ascii="Courier New" w:hAnsi="Courier New" w:cs="Courier New"/>
+          <w:b/>
+        </w:rPr>
+        <w:tab/>
+      </w:r>
+      <w:r>
+        <w:rPr>
+          <w:rFonts w:ascii="Courier New" w:hAnsi="Courier New" w:cs="Courier New"/>
+          <w:b/>
+        </w:rPr>
+        <w:tab/>
+      </w:r>
+      <w:r>
+        <w:rPr>
+          <w:rFonts w:ascii="Courier New" w:hAnsi="Courier New" w:cs="Courier New"/>
+          <w:b/>
+        </w:rPr>
+        <w:tab/>
+        <w:t>- 18738.0</w:t>
+      </w:r>
+    </w:p>
+    <w:p>
+      <w:pPr>
+        <w:pStyle w:val="PlainText"/>
+        <w:rPr>
+          <w:rFonts w:ascii="Courier New" w:hAnsi="Courier New" w:cs="Courier New"/>
+        </w:rPr>
+      </w:pPr>
+      <w:r>
+        <w:rPr>
+          <w:rFonts w:ascii="Courier New" w:hAnsi="Courier New" w:cs="Courier New"/>
+        </w:rPr>
+        <w:t>Amount Received mode</w:t>
+      </w:r>
+      <w:r>
+        <w:rPr>
+          <w:rFonts w:ascii="Courier New" w:hAnsi="Courier New" w:cs="Courier New"/>
+        </w:rPr>
+        <w:tab/>
+      </w:r>
+      <w:r>
+        <w:rPr>
+          <w:rFonts w:ascii="Courier New" w:hAnsi="Courier New" w:cs="Courier New"/>
+        </w:rPr>
+        <w:tab/>
+        <w:t>- CASH</w:t>
+      </w:r>
+    </w:p>
+    <w:p>
+      <w:pPr>
+        <w:pStyle w:val="PlainText"/>
+        <w:rPr>
+          <w:rFonts w:ascii="Courier New" w:hAnsi="Courier New" w:cs="Courier New"/>
+        </w:rPr>
+      </w:pPr>
+    </w:p>
+    <w:p>
+      <w:pPr>
+        <w:pStyle w:val="PlainText"/>
+        <w:rPr>
+          <w:rFonts w:ascii="Courier New" w:hAnsi="Courier New" w:cs="Courier New"/>
+          <w:b/>
+        </w:rPr>
+      </w:pPr>
     </w:p>
     <w:p>
       <w:pPr>

--- a/customer _details/KIRAN/SEP/SIRA/GPV/PURCHASE DETAILS.docx
+++ b/customer _details/KIRAN/SEP/SIRA/GPV/PURCHASE DETAILS.docx
@@ -16019,13 +16019,7 @@
         <w:rPr>
           <w:rFonts w:ascii="Courier New" w:hAnsi="Courier New" w:cs="Courier New"/>
         </w:rPr>
-        <w:t>TUE Jan 29</w:t>
-      </w:r>
-      <w:r>
-        <w:rPr>
-          <w:rFonts w:ascii="Courier New" w:hAnsi="Courier New" w:cs="Courier New"/>
-        </w:rPr>
-        <w:t xml:space="preserve"> 14:33:02 IST 2019</w:t>
+        <w:t>TUE Jan 29 14:33:02 IST 2019</w:t>
       </w:r>
     </w:p>
     <w:p>
@@ -16222,6 +16216,611 @@
         <w:tab/>
         <w:t>- CASH</w:t>
       </w:r>
+    </w:p>
+    <w:p>
+      <w:pPr>
+        <w:pStyle w:val="PlainText"/>
+        <w:rPr>
+          <w:rFonts w:ascii="Courier New" w:hAnsi="Courier New" w:cs="Courier New"/>
+        </w:rPr>
+      </w:pPr>
+    </w:p>
+    <w:p>
+      <w:pPr>
+        <w:pStyle w:val="PlainText"/>
+        <w:rPr>
+          <w:rFonts w:ascii="Courier New" w:hAnsi="Courier New" w:cs="Courier New"/>
+        </w:rPr>
+      </w:pPr>
+      <w:r>
+        <w:rPr>
+          <w:rFonts w:ascii="Courier New" w:hAnsi="Courier New" w:cs="Courier New"/>
+        </w:rPr>
+        <w:t>WED</w:t>
+      </w:r>
+      <w:r>
+        <w:rPr>
+          <w:rFonts w:ascii="Courier New" w:hAnsi="Courier New" w:cs="Courier New"/>
+        </w:rPr>
+        <w:t xml:space="preserve"> Feb 1</w:t>
+      </w:r>
+      <w:r>
+        <w:rPr>
+          <w:rFonts w:ascii="Courier New" w:hAnsi="Courier New" w:cs="Courier New"/>
+        </w:rPr>
+        <w:t>3</w:t>
+      </w:r>
+      <w:r>
+        <w:rPr>
+          <w:rFonts w:ascii="Courier New" w:hAnsi="Courier New" w:cs="Courier New"/>
+        </w:rPr>
+        <w:t xml:space="preserve"> 15:23:55 IST 2019</w:t>
+      </w:r>
+    </w:p>
+    <w:p>
+      <w:pPr>
+        <w:pStyle w:val="PlainText"/>
+        <w:rPr>
+          <w:rFonts w:ascii="Courier New" w:hAnsi="Courier New" w:cs="Courier New"/>
+        </w:rPr>
+      </w:pPr>
+      <w:r>
+        <w:rPr>
+          <w:rFonts w:ascii="Courier New" w:hAnsi="Courier New" w:cs="Courier New"/>
+        </w:rPr>
+        <w:t>Person Name</w:t>
+      </w:r>
+      <w:r>
+        <w:rPr>
+          <w:rFonts w:ascii="Courier New" w:hAnsi="Courier New" w:cs="Courier New"/>
+        </w:rPr>
+        <w:tab/>
+      </w:r>
+      <w:r>
+        <w:rPr>
+          <w:rFonts w:ascii="Courier New" w:hAnsi="Courier New" w:cs="Courier New"/>
+        </w:rPr>
+        <w:tab/>
+      </w:r>
+      <w:r>
+        <w:rPr>
+          <w:rFonts w:ascii="Courier New" w:hAnsi="Courier New" w:cs="Courier New"/>
+        </w:rPr>
+        <w:tab/>
+      </w:r>
+      <w:r>
+        <w:rPr>
+          <w:rFonts w:ascii="Courier New" w:hAnsi="Courier New" w:cs="Courier New"/>
+        </w:rPr>
+        <w:tab/>
+        <w:t>- GPV</w:t>
+      </w:r>
+    </w:p>
+    <w:p>
+      <w:pPr>
+        <w:pStyle w:val="PlainText"/>
+        <w:rPr>
+          <w:rFonts w:ascii="Courier New" w:hAnsi="Courier New" w:cs="Courier New"/>
+        </w:rPr>
+      </w:pPr>
+      <w:r>
+        <w:rPr>
+          <w:rFonts w:ascii="Courier New" w:hAnsi="Courier New" w:cs="Courier New"/>
+        </w:rPr>
+        <w:t>Bill number</w:t>
+      </w:r>
+      <w:r>
+        <w:rPr>
+          <w:rFonts w:ascii="Courier New" w:hAnsi="Courier New" w:cs="Courier New"/>
+        </w:rPr>
+        <w:tab/>
+      </w:r>
+      <w:r>
+        <w:rPr>
+          <w:rFonts w:ascii="Courier New" w:hAnsi="Courier New" w:cs="Courier New"/>
+        </w:rPr>
+        <w:tab/>
+      </w:r>
+      <w:r>
+        <w:rPr>
+          <w:rFonts w:ascii="Courier New" w:hAnsi="Courier New" w:cs="Courier New"/>
+        </w:rPr>
+        <w:tab/>
+      </w:r>
+      <w:r>
+        <w:rPr>
+          <w:rFonts w:ascii="Courier New" w:hAnsi="Courier New" w:cs="Courier New"/>
+        </w:rPr>
+        <w:tab/>
+        <w:t>- 3475</w:t>
+      </w:r>
+    </w:p>
+    <w:p>
+      <w:pPr>
+        <w:pStyle w:val="PlainText"/>
+        <w:rPr>
+          <w:rFonts w:ascii="Courier New" w:hAnsi="Courier New" w:cs="Courier New"/>
+        </w:rPr>
+      </w:pPr>
+      <w:r>
+        <w:rPr>
+          <w:rFonts w:ascii="Courier New" w:hAnsi="Courier New" w:cs="Courier New"/>
+        </w:rPr>
+        <w:t>---------------------------------------------------------------</w:t>
+      </w:r>
+    </w:p>
+    <w:p>
+      <w:pPr>
+        <w:pStyle w:val="PlainText"/>
+        <w:rPr>
+          <w:rFonts w:ascii="Courier New" w:hAnsi="Courier New" w:cs="Courier New"/>
+        </w:rPr>
+      </w:pPr>
+      <w:r>
+        <w:rPr>
+          <w:rFonts w:ascii="Courier New" w:hAnsi="Courier New" w:cs="Courier New"/>
+        </w:rPr>
+        <w:t>Item Name</w:t>
+      </w:r>
+      <w:r>
+        <w:rPr>
+          <w:rFonts w:ascii="Courier New" w:hAnsi="Courier New" w:cs="Courier New"/>
+        </w:rPr>
+        <w:tab/>
+      </w:r>
+      <w:r>
+        <w:rPr>
+          <w:rFonts w:ascii="Courier New" w:hAnsi="Courier New" w:cs="Courier New"/>
+        </w:rPr>
+        <w:tab/>
+      </w:r>
+      <w:r>
+        <w:rPr>
+          <w:rFonts w:ascii="Courier New" w:hAnsi="Courier New" w:cs="Courier New"/>
+        </w:rPr>
+        <w:tab/>
+      </w:r>
+      <w:r>
+        <w:rPr>
+          <w:rFonts w:ascii="Courier New" w:hAnsi="Courier New" w:cs="Courier New"/>
+        </w:rPr>
+        <w:tab/>
+        <w:t>- CARROT</w:t>
+      </w:r>
+    </w:p>
+    <w:p>
+      <w:pPr>
+        <w:pStyle w:val="PlainText"/>
+        <w:rPr>
+          <w:rFonts w:ascii="Courier New" w:hAnsi="Courier New" w:cs="Courier New"/>
+        </w:rPr>
+      </w:pPr>
+      <w:r>
+        <w:rPr>
+          <w:rFonts w:ascii="Courier New" w:hAnsi="Courier New" w:cs="Courier New"/>
+        </w:rPr>
+        <w:t>Number of Pockets</w:t>
+      </w:r>
+      <w:r>
+        <w:rPr>
+          <w:rFonts w:ascii="Courier New" w:hAnsi="Courier New" w:cs="Courier New"/>
+        </w:rPr>
+        <w:tab/>
+      </w:r>
+      <w:r>
+        <w:rPr>
+          <w:rFonts w:ascii="Courier New" w:hAnsi="Courier New" w:cs="Courier New"/>
+        </w:rPr>
+        <w:tab/>
+      </w:r>
+      <w:r>
+        <w:rPr>
+          <w:rFonts w:ascii="Courier New" w:hAnsi="Courier New" w:cs="Courier New"/>
+        </w:rPr>
+        <w:tab/>
+        <w:t>- 2</w:t>
+      </w:r>
+    </w:p>
+    <w:p>
+      <w:pPr>
+        <w:pStyle w:val="PlainText"/>
+        <w:rPr>
+          <w:rFonts w:ascii="Courier New" w:hAnsi="Courier New" w:cs="Courier New"/>
+        </w:rPr>
+      </w:pPr>
+      <w:r>
+        <w:rPr>
+          <w:rFonts w:ascii="Courier New" w:hAnsi="Courier New" w:cs="Courier New"/>
+        </w:rPr>
+        <w:t>Number of KGs</w:t>
+      </w:r>
+      <w:r>
+        <w:rPr>
+          <w:rFonts w:ascii="Courier New" w:hAnsi="Courier New" w:cs="Courier New"/>
+        </w:rPr>
+        <w:tab/>
+      </w:r>
+      <w:r>
+        <w:rPr>
+          <w:rFonts w:ascii="Courier New" w:hAnsi="Courier New" w:cs="Courier New"/>
+        </w:rPr>
+        <w:tab/>
+      </w:r>
+      <w:r>
+        <w:rPr>
+          <w:rFonts w:ascii="Courier New" w:hAnsi="Courier New" w:cs="Courier New"/>
+        </w:rPr>
+        <w:tab/>
+        <w:t>- 212</w:t>
+      </w:r>
+    </w:p>
+    <w:p>
+      <w:pPr>
+        <w:pStyle w:val="PlainText"/>
+        <w:rPr>
+          <w:rFonts w:ascii="Courier New" w:hAnsi="Courier New" w:cs="Courier New"/>
+        </w:rPr>
+      </w:pPr>
+      <w:r>
+        <w:rPr>
+          <w:rFonts w:ascii="Courier New" w:hAnsi="Courier New" w:cs="Courier New"/>
+        </w:rPr>
+        <w:t>Rate</w:t>
+      </w:r>
+      <w:r>
+        <w:rPr>
+          <w:rFonts w:ascii="Courier New" w:hAnsi="Courier New" w:cs="Courier New"/>
+        </w:rPr>
+        <w:tab/>
+      </w:r>
+      <w:r>
+        <w:rPr>
+          <w:rFonts w:ascii="Courier New" w:hAnsi="Courier New" w:cs="Courier New"/>
+        </w:rPr>
+        <w:tab/>
+      </w:r>
+      <w:r>
+        <w:rPr>
+          <w:rFonts w:ascii="Courier New" w:hAnsi="Courier New" w:cs="Courier New"/>
+        </w:rPr>
+        <w:tab/>
+      </w:r>
+      <w:r>
+        <w:rPr>
+          <w:rFonts w:ascii="Courier New" w:hAnsi="Courier New" w:cs="Courier New"/>
+        </w:rPr>
+        <w:tab/>
+      </w:r>
+      <w:r>
+        <w:rPr>
+          <w:rFonts w:ascii="Courier New" w:hAnsi="Courier New" w:cs="Courier New"/>
+        </w:rPr>
+        <w:tab/>
+        <w:t>- 10</w:t>
+      </w:r>
+    </w:p>
+    <w:p>
+      <w:pPr>
+        <w:pStyle w:val="PlainText"/>
+        <w:rPr>
+          <w:rFonts w:ascii="Courier New" w:hAnsi="Courier New" w:cs="Courier New"/>
+        </w:rPr>
+      </w:pPr>
+      <w:r>
+        <w:rPr>
+          <w:rFonts w:ascii="Courier New" w:hAnsi="Courier New" w:cs="Courier New"/>
+        </w:rPr>
+        <w:t>Total Price</w:t>
+      </w:r>
+      <w:r>
+        <w:rPr>
+          <w:rFonts w:ascii="Courier New" w:hAnsi="Courier New" w:cs="Courier New"/>
+        </w:rPr>
+        <w:tab/>
+      </w:r>
+      <w:r>
+        <w:rPr>
+          <w:rFonts w:ascii="Courier New" w:hAnsi="Courier New" w:cs="Courier New"/>
+        </w:rPr>
+        <w:tab/>
+      </w:r>
+      <w:r>
+        <w:rPr>
+          <w:rFonts w:ascii="Courier New" w:hAnsi="Courier New" w:cs="Courier New"/>
+        </w:rPr>
+        <w:tab/>
+      </w:r>
+      <w:r>
+        <w:rPr>
+          <w:rFonts w:ascii="Courier New" w:hAnsi="Courier New" w:cs="Courier New"/>
+        </w:rPr>
+        <w:tab/>
+        <w:t>- 2120.0</w:t>
+      </w:r>
+    </w:p>
+    <w:p>
+      <w:pPr>
+        <w:pStyle w:val="PlainText"/>
+        <w:rPr>
+          <w:rFonts w:ascii="Courier New" w:hAnsi="Courier New" w:cs="Courier New"/>
+        </w:rPr>
+      </w:pPr>
+      <w:r>
+        <w:rPr>
+          <w:rFonts w:ascii="Courier New" w:hAnsi="Courier New" w:cs="Courier New"/>
+        </w:rPr>
+        <w:t>Amount balance</w:t>
+      </w:r>
+      <w:r>
+        <w:rPr>
+          <w:rFonts w:ascii="Courier New" w:hAnsi="Courier New" w:cs="Courier New"/>
+        </w:rPr>
+        <w:tab/>
+      </w:r>
+      <w:r>
+        <w:rPr>
+          <w:rFonts w:ascii="Courier New" w:hAnsi="Courier New" w:cs="Courier New"/>
+        </w:rPr>
+        <w:tab/>
+      </w:r>
+      <w:r>
+        <w:rPr>
+          <w:rFonts w:ascii="Courier New" w:hAnsi="Courier New" w:cs="Courier New"/>
+        </w:rPr>
+        <w:tab/>
+        <w:t>- 20858.0</w:t>
+      </w:r>
+    </w:p>
+    <w:p>
+      <w:pPr>
+        <w:pStyle w:val="PlainText"/>
+        <w:rPr>
+          <w:rFonts w:ascii="Courier New" w:hAnsi="Courier New" w:cs="Courier New"/>
+        </w:rPr>
+      </w:pPr>
+    </w:p>
+    <w:p>
+      <w:pPr>
+        <w:pStyle w:val="PlainText"/>
+        <w:rPr>
+          <w:rFonts w:ascii="Courier New" w:hAnsi="Courier New" w:cs="Courier New"/>
+        </w:rPr>
+      </w:pPr>
+      <w:r>
+        <w:rPr>
+          <w:rFonts w:ascii="Courier New" w:hAnsi="Courier New" w:cs="Courier New"/>
+        </w:rPr>
+        <w:t>Item Name</w:t>
+      </w:r>
+      <w:r>
+        <w:rPr>
+          <w:rFonts w:ascii="Courier New" w:hAnsi="Courier New" w:cs="Courier New"/>
+        </w:rPr>
+        <w:tab/>
+      </w:r>
+      <w:r>
+        <w:rPr>
+          <w:rFonts w:ascii="Courier New" w:hAnsi="Courier New" w:cs="Courier New"/>
+        </w:rPr>
+        <w:tab/>
+      </w:r>
+      <w:r>
+        <w:rPr>
+          <w:rFonts w:ascii="Courier New" w:hAnsi="Courier New" w:cs="Courier New"/>
+        </w:rPr>
+        <w:tab/>
+      </w:r>
+      <w:r>
+        <w:rPr>
+          <w:rFonts w:ascii="Courier New" w:hAnsi="Courier New" w:cs="Courier New"/>
+        </w:rPr>
+        <w:tab/>
+        <w:t>- BEET</w:t>
+      </w:r>
+    </w:p>
+    <w:p>
+      <w:pPr>
+        <w:pStyle w:val="PlainText"/>
+        <w:rPr>
+          <w:rFonts w:ascii="Courier New" w:hAnsi="Courier New" w:cs="Courier New"/>
+        </w:rPr>
+      </w:pPr>
+      <w:r>
+        <w:rPr>
+          <w:rFonts w:ascii="Courier New" w:hAnsi="Courier New" w:cs="Courier New"/>
+        </w:rPr>
+        <w:t>Number of Pockets</w:t>
+      </w:r>
+      <w:r>
+        <w:rPr>
+          <w:rFonts w:ascii="Courier New" w:hAnsi="Courier New" w:cs="Courier New"/>
+        </w:rPr>
+        <w:tab/>
+      </w:r>
+      <w:r>
+        <w:rPr>
+          <w:rFonts w:ascii="Courier New" w:hAnsi="Courier New" w:cs="Courier New"/>
+        </w:rPr>
+        <w:tab/>
+      </w:r>
+      <w:r>
+        <w:rPr>
+          <w:rFonts w:ascii="Courier New" w:hAnsi="Courier New" w:cs="Courier New"/>
+        </w:rPr>
+        <w:tab/>
+        <w:t>- 1</w:t>
+      </w:r>
+    </w:p>
+    <w:p>
+      <w:pPr>
+        <w:pStyle w:val="PlainText"/>
+        <w:rPr>
+          <w:rFonts w:ascii="Courier New" w:hAnsi="Courier New" w:cs="Courier New"/>
+        </w:rPr>
+      </w:pPr>
+      <w:r>
+        <w:rPr>
+          <w:rFonts w:ascii="Courier New" w:hAnsi="Courier New" w:cs="Courier New"/>
+        </w:rPr>
+        <w:t>Number of KGs</w:t>
+      </w:r>
+      <w:r>
+        <w:rPr>
+          <w:rFonts w:ascii="Courier New" w:hAnsi="Courier New" w:cs="Courier New"/>
+        </w:rPr>
+        <w:tab/>
+      </w:r>
+      <w:r>
+        <w:rPr>
+          <w:rFonts w:ascii="Courier New" w:hAnsi="Courier New" w:cs="Courier New"/>
+        </w:rPr>
+        <w:tab/>
+      </w:r>
+      <w:r>
+        <w:rPr>
+          <w:rFonts w:ascii="Courier New" w:hAnsi="Courier New" w:cs="Courier New"/>
+        </w:rPr>
+        <w:tab/>
+        <w:t>- 66</w:t>
+      </w:r>
+    </w:p>
+    <w:p>
+      <w:pPr>
+        <w:pStyle w:val="PlainText"/>
+        <w:rPr>
+          <w:rFonts w:ascii="Courier New" w:hAnsi="Courier New" w:cs="Courier New"/>
+        </w:rPr>
+      </w:pPr>
+      <w:r>
+        <w:rPr>
+          <w:rFonts w:ascii="Courier New" w:hAnsi="Courier New" w:cs="Courier New"/>
+        </w:rPr>
+        <w:t>Rate</w:t>
+      </w:r>
+      <w:r>
+        <w:rPr>
+          <w:rFonts w:ascii="Courier New" w:hAnsi="Courier New" w:cs="Courier New"/>
+        </w:rPr>
+        <w:tab/>
+      </w:r>
+      <w:r>
+        <w:rPr>
+          <w:rFonts w:ascii="Courier New" w:hAnsi="Courier New" w:cs="Courier New"/>
+        </w:rPr>
+        <w:tab/>
+      </w:r>
+      <w:r>
+        <w:rPr>
+          <w:rFonts w:ascii="Courier New" w:hAnsi="Courier New" w:cs="Courier New"/>
+        </w:rPr>
+        <w:tab/>
+      </w:r>
+      <w:r>
+        <w:rPr>
+          <w:rFonts w:ascii="Courier New" w:hAnsi="Courier New" w:cs="Courier New"/>
+        </w:rPr>
+        <w:tab/>
+      </w:r>
+      <w:r>
+        <w:rPr>
+          <w:rFonts w:ascii="Courier New" w:hAnsi="Courier New" w:cs="Courier New"/>
+        </w:rPr>
+        <w:tab/>
+        <w:t>- 22</w:t>
+      </w:r>
+    </w:p>
+    <w:p>
+      <w:pPr>
+        <w:pStyle w:val="PlainText"/>
+        <w:rPr>
+          <w:rFonts w:ascii="Courier New" w:hAnsi="Courier New" w:cs="Courier New"/>
+        </w:rPr>
+      </w:pPr>
+      <w:r>
+        <w:rPr>
+          <w:rFonts w:ascii="Courier New" w:hAnsi="Courier New" w:cs="Courier New"/>
+        </w:rPr>
+        <w:t>Total Price</w:t>
+      </w:r>
+      <w:r>
+        <w:rPr>
+          <w:rFonts w:ascii="Courier New" w:hAnsi="Courier New" w:cs="Courier New"/>
+        </w:rPr>
+        <w:tab/>
+      </w:r>
+      <w:r>
+        <w:rPr>
+          <w:rFonts w:ascii="Courier New" w:hAnsi="Courier New" w:cs="Courier New"/>
+        </w:rPr>
+        <w:tab/>
+      </w:r>
+      <w:r>
+        <w:rPr>
+          <w:rFonts w:ascii="Courier New" w:hAnsi="Courier New" w:cs="Courier New"/>
+        </w:rPr>
+        <w:tab/>
+      </w:r>
+      <w:r>
+        <w:rPr>
+          <w:rFonts w:ascii="Courier New" w:hAnsi="Courier New" w:cs="Courier New"/>
+        </w:rPr>
+        <w:tab/>
+        <w:t>- 1452.0</w:t>
+      </w:r>
+    </w:p>
+    <w:p>
+      <w:pPr>
+        <w:pStyle w:val="PlainText"/>
+        <w:rPr>
+          <w:rFonts w:ascii="Courier New" w:hAnsi="Courier New" w:cs="Courier New"/>
+          <w:b/>
+        </w:rPr>
+      </w:pPr>
+      <w:r>
+        <w:rPr>
+          <w:rFonts w:ascii="Courier New" w:hAnsi="Courier New" w:cs="Courier New"/>
+          <w:b/>
+        </w:rPr>
+        <w:t>Amount balance</w:t>
+      </w:r>
+      <w:r>
+        <w:rPr>
+          <w:rFonts w:ascii="Courier New" w:hAnsi="Courier New" w:cs="Courier New"/>
+          <w:b/>
+        </w:rPr>
+        <w:tab/>
+      </w:r>
+      <w:r>
+        <w:rPr>
+          <w:rFonts w:ascii="Courier New" w:hAnsi="Courier New" w:cs="Courier New"/>
+          <w:b/>
+        </w:rPr>
+        <w:tab/>
+      </w:r>
+      <w:r>
+        <w:rPr>
+          <w:rFonts w:ascii="Courier New" w:hAnsi="Courier New" w:cs="Courier New"/>
+          <w:b/>
+        </w:rPr>
+        <w:tab/>
+        <w:t>- 22310.0</w:t>
+      </w:r>
+    </w:p>
+    <w:p>
+      <w:pPr>
+        <w:pStyle w:val="PlainText"/>
+        <w:rPr>
+          <w:rFonts w:ascii="Courier New" w:hAnsi="Courier New" w:cs="Courier New"/>
+        </w:rPr>
+      </w:pPr>
+    </w:p>
+    <w:p>
+      <w:pPr>
+        <w:pStyle w:val="PlainText"/>
+        <w:rPr>
+          <w:rFonts w:ascii="Courier New" w:hAnsi="Courier New" w:cs="Courier New"/>
+        </w:rPr>
+      </w:pPr>
     </w:p>
     <w:p>
       <w:pPr>

--- a/customer _details/KIRAN/SEP/SIRA/GPV/PURCHASE DETAILS.docx
+++ b/customer _details/KIRAN/SEP/SIRA/GPV/PURCHASE DETAILS.docx
@@ -16236,25 +16236,7 @@
         <w:rPr>
           <w:rFonts w:ascii="Courier New" w:hAnsi="Courier New" w:cs="Courier New"/>
         </w:rPr>
-        <w:t>WED</w:t>
-      </w:r>
-      <w:r>
-        <w:rPr>
-          <w:rFonts w:ascii="Courier New" w:hAnsi="Courier New" w:cs="Courier New"/>
-        </w:rPr>
-        <w:t xml:space="preserve"> Feb 1</w:t>
-      </w:r>
-      <w:r>
-        <w:rPr>
-          <w:rFonts w:ascii="Courier New" w:hAnsi="Courier New" w:cs="Courier New"/>
-        </w:rPr>
-        <w:t>3</w:t>
-      </w:r>
-      <w:r>
-        <w:rPr>
-          <w:rFonts w:ascii="Courier New" w:hAnsi="Courier New" w:cs="Courier New"/>
-        </w:rPr>
-        <w:t xml:space="preserve"> 15:23:55 IST 2019</w:t>
+        <w:t>WED Feb 13 15:23:55 IST 2019</w:t>
       </w:r>
     </w:p>
     <w:p>
@@ -16805,6 +16787,601 @@
         <w:tab/>
         <w:t>- 22310.0</w:t>
       </w:r>
+    </w:p>
+    <w:p>
+      <w:pPr>
+        <w:pStyle w:val="PlainText"/>
+        <w:rPr>
+          <w:rFonts w:ascii="Courier New" w:hAnsi="Courier New" w:cs="Courier New"/>
+          <w:b/>
+        </w:rPr>
+      </w:pPr>
+    </w:p>
+    <w:p>
+      <w:pPr>
+        <w:pStyle w:val="PlainText"/>
+        <w:rPr>
+          <w:rFonts w:ascii="Courier New" w:hAnsi="Courier New" w:cs="Courier New"/>
+        </w:rPr>
+      </w:pPr>
+      <w:r>
+        <w:rPr>
+          <w:rFonts w:ascii="Courier New" w:hAnsi="Courier New" w:cs="Courier New"/>
+        </w:rPr>
+        <w:t>TUE Apr 02</w:t>
+      </w:r>
+      <w:r>
+        <w:rPr>
+          <w:rFonts w:ascii="Courier New" w:hAnsi="Courier New" w:cs="Courier New"/>
+        </w:rPr>
+        <w:t xml:space="preserve"> 14:38:15 IST 2019</w:t>
+      </w:r>
+    </w:p>
+    <w:p>
+      <w:pPr>
+        <w:pStyle w:val="PlainText"/>
+        <w:rPr>
+          <w:rFonts w:ascii="Courier New" w:hAnsi="Courier New" w:cs="Courier New"/>
+        </w:rPr>
+      </w:pPr>
+      <w:r>
+        <w:rPr>
+          <w:rFonts w:ascii="Courier New" w:hAnsi="Courier New" w:cs="Courier New"/>
+        </w:rPr>
+        <w:t>Person Name</w:t>
+      </w:r>
+      <w:r>
+        <w:rPr>
+          <w:rFonts w:ascii="Courier New" w:hAnsi="Courier New" w:cs="Courier New"/>
+        </w:rPr>
+        <w:tab/>
+      </w:r>
+      <w:r>
+        <w:rPr>
+          <w:rFonts w:ascii="Courier New" w:hAnsi="Courier New" w:cs="Courier New"/>
+        </w:rPr>
+        <w:tab/>
+      </w:r>
+      <w:r>
+        <w:rPr>
+          <w:rFonts w:ascii="Courier New" w:hAnsi="Courier New" w:cs="Courier New"/>
+        </w:rPr>
+        <w:tab/>
+      </w:r>
+      <w:r>
+        <w:rPr>
+          <w:rFonts w:ascii="Courier New" w:hAnsi="Courier New" w:cs="Courier New"/>
+        </w:rPr>
+        <w:tab/>
+        <w:t>- GPV</w:t>
+      </w:r>
+    </w:p>
+    <w:p>
+      <w:pPr>
+        <w:pStyle w:val="PlainText"/>
+        <w:rPr>
+          <w:rFonts w:ascii="Courier New" w:hAnsi="Courier New" w:cs="Courier New"/>
+        </w:rPr>
+      </w:pPr>
+      <w:r>
+        <w:rPr>
+          <w:rFonts w:ascii="Courier New" w:hAnsi="Courier New" w:cs="Courier New"/>
+        </w:rPr>
+        <w:t>Bill number</w:t>
+      </w:r>
+      <w:r>
+        <w:rPr>
+          <w:rFonts w:ascii="Courier New" w:hAnsi="Courier New" w:cs="Courier New"/>
+        </w:rPr>
+        <w:tab/>
+      </w:r>
+      <w:r>
+        <w:rPr>
+          <w:rFonts w:ascii="Courier New" w:hAnsi="Courier New" w:cs="Courier New"/>
+        </w:rPr>
+        <w:tab/>
+      </w:r>
+      <w:r>
+        <w:rPr>
+          <w:rFonts w:ascii="Courier New" w:hAnsi="Courier New" w:cs="Courier New"/>
+        </w:rPr>
+        <w:tab/>
+      </w:r>
+      <w:r>
+        <w:rPr>
+          <w:rFonts w:ascii="Courier New" w:hAnsi="Courier New" w:cs="Courier New"/>
+        </w:rPr>
+        <w:tab/>
+        <w:t>- 3817</w:t>
+      </w:r>
+    </w:p>
+    <w:p>
+      <w:pPr>
+        <w:pStyle w:val="PlainText"/>
+        <w:rPr>
+          <w:rFonts w:ascii="Courier New" w:hAnsi="Courier New" w:cs="Courier New"/>
+        </w:rPr>
+      </w:pPr>
+      <w:r>
+        <w:rPr>
+          <w:rFonts w:ascii="Courier New" w:hAnsi="Courier New" w:cs="Courier New"/>
+        </w:rPr>
+        <w:t>---------------------------------------------------------------</w:t>
+      </w:r>
+    </w:p>
+    <w:p>
+      <w:pPr>
+        <w:pStyle w:val="PlainText"/>
+        <w:rPr>
+          <w:rFonts w:ascii="Courier New" w:hAnsi="Courier New" w:cs="Courier New"/>
+        </w:rPr>
+      </w:pPr>
+      <w:r>
+        <w:rPr>
+          <w:rFonts w:ascii="Courier New" w:hAnsi="Courier New" w:cs="Courier New"/>
+        </w:rPr>
+        <w:t>Item Name</w:t>
+      </w:r>
+      <w:r>
+        <w:rPr>
+          <w:rFonts w:ascii="Courier New" w:hAnsi="Courier New" w:cs="Courier New"/>
+        </w:rPr>
+        <w:tab/>
+      </w:r>
+      <w:r>
+        <w:rPr>
+          <w:rFonts w:ascii="Courier New" w:hAnsi="Courier New" w:cs="Courier New"/>
+        </w:rPr>
+        <w:tab/>
+      </w:r>
+      <w:r>
+        <w:rPr>
+          <w:rFonts w:ascii="Courier New" w:hAnsi="Courier New" w:cs="Courier New"/>
+        </w:rPr>
+        <w:tab/>
+      </w:r>
+      <w:r>
+        <w:rPr>
+          <w:rFonts w:ascii="Courier New" w:hAnsi="Courier New" w:cs="Courier New"/>
+        </w:rPr>
+        <w:tab/>
+        <w:t>- BEET</w:t>
+      </w:r>
+    </w:p>
+    <w:p>
+      <w:pPr>
+        <w:pStyle w:val="PlainText"/>
+        <w:rPr>
+          <w:rFonts w:ascii="Courier New" w:hAnsi="Courier New" w:cs="Courier New"/>
+        </w:rPr>
+      </w:pPr>
+      <w:r>
+        <w:rPr>
+          <w:rFonts w:ascii="Courier New" w:hAnsi="Courier New" w:cs="Courier New"/>
+        </w:rPr>
+        <w:t>Number of Pockets</w:t>
+      </w:r>
+      <w:r>
+        <w:rPr>
+          <w:rFonts w:ascii="Courier New" w:hAnsi="Courier New" w:cs="Courier New"/>
+        </w:rPr>
+        <w:tab/>
+      </w:r>
+      <w:r>
+        <w:rPr>
+          <w:rFonts w:ascii="Courier New" w:hAnsi="Courier New" w:cs="Courier New"/>
+        </w:rPr>
+        <w:tab/>
+      </w:r>
+      <w:r>
+        <w:rPr>
+          <w:rFonts w:ascii="Courier New" w:hAnsi="Courier New" w:cs="Courier New"/>
+        </w:rPr>
+        <w:tab/>
+        <w:t>- 3</w:t>
+      </w:r>
+    </w:p>
+    <w:p>
+      <w:pPr>
+        <w:pStyle w:val="PlainText"/>
+        <w:rPr>
+          <w:rFonts w:ascii="Courier New" w:hAnsi="Courier New" w:cs="Courier New"/>
+        </w:rPr>
+      </w:pPr>
+      <w:r>
+        <w:rPr>
+          <w:rFonts w:ascii="Courier New" w:hAnsi="Courier New" w:cs="Courier New"/>
+        </w:rPr>
+        <w:t>Number of KGs</w:t>
+      </w:r>
+      <w:r>
+        <w:rPr>
+          <w:rFonts w:ascii="Courier New" w:hAnsi="Courier New" w:cs="Courier New"/>
+        </w:rPr>
+        <w:tab/>
+      </w:r>
+      <w:r>
+        <w:rPr>
+          <w:rFonts w:ascii="Courier New" w:hAnsi="Courier New" w:cs="Courier New"/>
+        </w:rPr>
+        <w:tab/>
+      </w:r>
+      <w:r>
+        <w:rPr>
+          <w:rFonts w:ascii="Courier New" w:hAnsi="Courier New" w:cs="Courier New"/>
+        </w:rPr>
+        <w:tab/>
+        <w:t>- 148</w:t>
+      </w:r>
+    </w:p>
+    <w:p>
+      <w:pPr>
+        <w:pStyle w:val="PlainText"/>
+        <w:rPr>
+          <w:rFonts w:ascii="Courier New" w:hAnsi="Courier New" w:cs="Courier New"/>
+        </w:rPr>
+      </w:pPr>
+      <w:r>
+        <w:rPr>
+          <w:rFonts w:ascii="Courier New" w:hAnsi="Courier New" w:cs="Courier New"/>
+        </w:rPr>
+        <w:t>Rate</w:t>
+      </w:r>
+      <w:r>
+        <w:rPr>
+          <w:rFonts w:ascii="Courier New" w:hAnsi="Courier New" w:cs="Courier New"/>
+        </w:rPr>
+        <w:tab/>
+      </w:r>
+      <w:r>
+        <w:rPr>
+          <w:rFonts w:ascii="Courier New" w:hAnsi="Courier New" w:cs="Courier New"/>
+        </w:rPr>
+        <w:tab/>
+      </w:r>
+      <w:r>
+        <w:rPr>
+          <w:rFonts w:ascii="Courier New" w:hAnsi="Courier New" w:cs="Courier New"/>
+        </w:rPr>
+        <w:tab/>
+      </w:r>
+      <w:r>
+        <w:rPr>
+          <w:rFonts w:ascii="Courier New" w:hAnsi="Courier New" w:cs="Courier New"/>
+        </w:rPr>
+        <w:tab/>
+      </w:r>
+      <w:r>
+        <w:rPr>
+          <w:rFonts w:ascii="Courier New" w:hAnsi="Courier New" w:cs="Courier New"/>
+        </w:rPr>
+        <w:tab/>
+        <w:t>- 20</w:t>
+      </w:r>
+    </w:p>
+    <w:p>
+      <w:pPr>
+        <w:pStyle w:val="PlainText"/>
+        <w:rPr>
+          <w:rFonts w:ascii="Courier New" w:hAnsi="Courier New" w:cs="Courier New"/>
+        </w:rPr>
+      </w:pPr>
+      <w:r>
+        <w:rPr>
+          <w:rFonts w:ascii="Courier New" w:hAnsi="Courier New" w:cs="Courier New"/>
+        </w:rPr>
+        <w:t>Total Price</w:t>
+      </w:r>
+      <w:r>
+        <w:rPr>
+          <w:rFonts w:ascii="Courier New" w:hAnsi="Courier New" w:cs="Courier New"/>
+        </w:rPr>
+        <w:tab/>
+      </w:r>
+      <w:r>
+        <w:rPr>
+          <w:rFonts w:ascii="Courier New" w:hAnsi="Courier New" w:cs="Courier New"/>
+        </w:rPr>
+        <w:tab/>
+      </w:r>
+      <w:r>
+        <w:rPr>
+          <w:rFonts w:ascii="Courier New" w:hAnsi="Courier New" w:cs="Courier New"/>
+        </w:rPr>
+        <w:tab/>
+      </w:r>
+      <w:r>
+        <w:rPr>
+          <w:rFonts w:ascii="Courier New" w:hAnsi="Courier New" w:cs="Courier New"/>
+        </w:rPr>
+        <w:tab/>
+        <w:t>- 2960.0</w:t>
+      </w:r>
+    </w:p>
+    <w:p>
+      <w:pPr>
+        <w:pStyle w:val="PlainText"/>
+        <w:rPr>
+          <w:rFonts w:ascii="Courier New" w:hAnsi="Courier New" w:cs="Courier New"/>
+        </w:rPr>
+      </w:pPr>
+      <w:r>
+        <w:rPr>
+          <w:rFonts w:ascii="Courier New" w:hAnsi="Courier New" w:cs="Courier New"/>
+        </w:rPr>
+        <w:t>Amount balance</w:t>
+      </w:r>
+      <w:r>
+        <w:rPr>
+          <w:rFonts w:ascii="Courier New" w:hAnsi="Courier New" w:cs="Courier New"/>
+        </w:rPr>
+        <w:tab/>
+      </w:r>
+      <w:r>
+        <w:rPr>
+          <w:rFonts w:ascii="Courier New" w:hAnsi="Courier New" w:cs="Courier New"/>
+        </w:rPr>
+        <w:tab/>
+      </w:r>
+      <w:r>
+        <w:rPr>
+          <w:rFonts w:ascii="Courier New" w:hAnsi="Courier New" w:cs="Courier New"/>
+        </w:rPr>
+        <w:tab/>
+        <w:t>- 25270.0</w:t>
+      </w:r>
+    </w:p>
+    <w:p>
+      <w:pPr>
+        <w:pStyle w:val="PlainText"/>
+        <w:rPr>
+          <w:rFonts w:ascii="Courier New" w:hAnsi="Courier New" w:cs="Courier New"/>
+        </w:rPr>
+      </w:pPr>
+    </w:p>
+    <w:p>
+      <w:pPr>
+        <w:pStyle w:val="PlainText"/>
+        <w:rPr>
+          <w:rFonts w:ascii="Courier New" w:hAnsi="Courier New" w:cs="Courier New"/>
+        </w:rPr>
+      </w:pPr>
+      <w:r>
+        <w:rPr>
+          <w:rFonts w:ascii="Courier New" w:hAnsi="Courier New" w:cs="Courier New"/>
+        </w:rPr>
+        <w:t>Item Name</w:t>
+      </w:r>
+      <w:r>
+        <w:rPr>
+          <w:rFonts w:ascii="Courier New" w:hAnsi="Courier New" w:cs="Courier New"/>
+        </w:rPr>
+        <w:tab/>
+      </w:r>
+      <w:r>
+        <w:rPr>
+          <w:rFonts w:ascii="Courier New" w:hAnsi="Courier New" w:cs="Courier New"/>
+        </w:rPr>
+        <w:tab/>
+      </w:r>
+      <w:r>
+        <w:rPr>
+          <w:rFonts w:ascii="Courier New" w:hAnsi="Courier New" w:cs="Courier New"/>
+        </w:rPr>
+        <w:tab/>
+      </w:r>
+      <w:r>
+        <w:rPr>
+          <w:rFonts w:ascii="Courier New" w:hAnsi="Courier New" w:cs="Courier New"/>
+        </w:rPr>
+        <w:tab/>
+        <w:t>- CARROT</w:t>
+      </w:r>
+    </w:p>
+    <w:p>
+      <w:pPr>
+        <w:pStyle w:val="PlainText"/>
+        <w:rPr>
+          <w:rFonts w:ascii="Courier New" w:hAnsi="Courier New" w:cs="Courier New"/>
+        </w:rPr>
+      </w:pPr>
+      <w:r>
+        <w:rPr>
+          <w:rFonts w:ascii="Courier New" w:hAnsi="Courier New" w:cs="Courier New"/>
+        </w:rPr>
+        <w:t>Number of Pockets</w:t>
+      </w:r>
+      <w:r>
+        <w:rPr>
+          <w:rFonts w:ascii="Courier New" w:hAnsi="Courier New" w:cs="Courier New"/>
+        </w:rPr>
+        <w:tab/>
+      </w:r>
+      <w:r>
+        <w:rPr>
+          <w:rFonts w:ascii="Courier New" w:hAnsi="Courier New" w:cs="Courier New"/>
+        </w:rPr>
+        <w:tab/>
+      </w:r>
+      <w:r>
+        <w:rPr>
+          <w:rFonts w:ascii="Courier New" w:hAnsi="Courier New" w:cs="Courier New"/>
+        </w:rPr>
+        <w:tab/>
+        <w:t>- 2</w:t>
+      </w:r>
+    </w:p>
+    <w:p>
+      <w:pPr>
+        <w:pStyle w:val="PlainText"/>
+        <w:rPr>
+          <w:rFonts w:ascii="Courier New" w:hAnsi="Courier New" w:cs="Courier New"/>
+        </w:rPr>
+      </w:pPr>
+      <w:r>
+        <w:rPr>
+          <w:rFonts w:ascii="Courier New" w:hAnsi="Courier New" w:cs="Courier New"/>
+        </w:rPr>
+        <w:t>Number of KGs</w:t>
+      </w:r>
+      <w:r>
+        <w:rPr>
+          <w:rFonts w:ascii="Courier New" w:hAnsi="Courier New" w:cs="Courier New"/>
+        </w:rPr>
+        <w:tab/>
+      </w:r>
+      <w:r>
+        <w:rPr>
+          <w:rFonts w:ascii="Courier New" w:hAnsi="Courier New" w:cs="Courier New"/>
+        </w:rPr>
+        <w:tab/>
+      </w:r>
+      <w:r>
+        <w:rPr>
+          <w:rFonts w:ascii="Courier New" w:hAnsi="Courier New" w:cs="Courier New"/>
+        </w:rPr>
+        <w:tab/>
+        <w:t>- 199</w:t>
+      </w:r>
+    </w:p>
+    <w:p>
+      <w:pPr>
+        <w:pStyle w:val="PlainText"/>
+        <w:rPr>
+          <w:rFonts w:ascii="Courier New" w:hAnsi="Courier New" w:cs="Courier New"/>
+        </w:rPr>
+      </w:pPr>
+      <w:r>
+        <w:rPr>
+          <w:rFonts w:ascii="Courier New" w:hAnsi="Courier New" w:cs="Courier New"/>
+        </w:rPr>
+        <w:t>Rate</w:t>
+      </w:r>
+      <w:r>
+        <w:rPr>
+          <w:rFonts w:ascii="Courier New" w:hAnsi="Courier New" w:cs="Courier New"/>
+        </w:rPr>
+        <w:tab/>
+      </w:r>
+      <w:r>
+        <w:rPr>
+          <w:rFonts w:ascii="Courier New" w:hAnsi="Courier New" w:cs="Courier New"/>
+        </w:rPr>
+        <w:tab/>
+      </w:r>
+      <w:r>
+        <w:rPr>
+          <w:rFonts w:ascii="Courier New" w:hAnsi="Courier New" w:cs="Courier New"/>
+        </w:rPr>
+        <w:tab/>
+      </w:r>
+      <w:r>
+        <w:rPr>
+          <w:rFonts w:ascii="Courier New" w:hAnsi="Courier New" w:cs="Courier New"/>
+        </w:rPr>
+        <w:tab/>
+      </w:r>
+      <w:r>
+        <w:rPr>
+          <w:rFonts w:ascii="Courier New" w:hAnsi="Courier New" w:cs="Courier New"/>
+        </w:rPr>
+        <w:tab/>
+        <w:t>- 17</w:t>
+      </w:r>
+    </w:p>
+    <w:p>
+      <w:pPr>
+        <w:pStyle w:val="PlainText"/>
+        <w:rPr>
+          <w:rFonts w:ascii="Courier New" w:hAnsi="Courier New" w:cs="Courier New"/>
+        </w:rPr>
+      </w:pPr>
+      <w:r>
+        <w:rPr>
+          <w:rFonts w:ascii="Courier New" w:hAnsi="Courier New" w:cs="Courier New"/>
+        </w:rPr>
+        <w:t>Total Price</w:t>
+      </w:r>
+      <w:r>
+        <w:rPr>
+          <w:rFonts w:ascii="Courier New" w:hAnsi="Courier New" w:cs="Courier New"/>
+        </w:rPr>
+        <w:tab/>
+      </w:r>
+      <w:r>
+        <w:rPr>
+          <w:rFonts w:ascii="Courier New" w:hAnsi="Courier New" w:cs="Courier New"/>
+        </w:rPr>
+        <w:tab/>
+      </w:r>
+      <w:r>
+        <w:rPr>
+          <w:rFonts w:ascii="Courier New" w:hAnsi="Courier New" w:cs="Courier New"/>
+        </w:rPr>
+        <w:tab/>
+      </w:r>
+      <w:r>
+        <w:rPr>
+          <w:rFonts w:ascii="Courier New" w:hAnsi="Courier New" w:cs="Courier New"/>
+        </w:rPr>
+        <w:tab/>
+        <w:t>- 3383.0</w:t>
+      </w:r>
+    </w:p>
+    <w:p>
+      <w:pPr>
+        <w:pStyle w:val="PlainText"/>
+        <w:rPr>
+          <w:rFonts w:ascii="Courier New" w:hAnsi="Courier New" w:cs="Courier New"/>
+          <w:b/>
+        </w:rPr>
+      </w:pPr>
+      <w:r>
+        <w:rPr>
+          <w:rFonts w:ascii="Courier New" w:hAnsi="Courier New" w:cs="Courier New"/>
+          <w:b/>
+        </w:rPr>
+        <w:t>Amount balance</w:t>
+      </w:r>
+      <w:r>
+        <w:rPr>
+          <w:rFonts w:ascii="Courier New" w:hAnsi="Courier New" w:cs="Courier New"/>
+          <w:b/>
+        </w:rPr>
+        <w:tab/>
+      </w:r>
+      <w:r>
+        <w:rPr>
+          <w:rFonts w:ascii="Courier New" w:hAnsi="Courier New" w:cs="Courier New"/>
+          <w:b/>
+        </w:rPr>
+        <w:tab/>
+      </w:r>
+      <w:r>
+        <w:rPr>
+          <w:rFonts w:ascii="Courier New" w:hAnsi="Courier New" w:cs="Courier New"/>
+          <w:b/>
+        </w:rPr>
+        <w:tab/>
+        <w:t>- 28653.0</w:t>
+      </w:r>
+    </w:p>
+    <w:p>
+      <w:pPr>
+        <w:pStyle w:val="PlainText"/>
+        <w:rPr>
+          <w:rFonts w:ascii="Courier New" w:hAnsi="Courier New" w:cs="Courier New"/>
+        </w:rPr>
+      </w:pPr>
+    </w:p>
+    <w:p>
+      <w:pPr>
+        <w:pStyle w:val="PlainText"/>
+        <w:rPr>
+          <w:rFonts w:ascii="Courier New" w:hAnsi="Courier New" w:cs="Courier New"/>
+          <w:b/>
+        </w:rPr>
+      </w:pPr>
     </w:p>
     <w:p>
       <w:pPr>

--- a/customer _details/KIRAN/SEP/SIRA/GPV/PURCHASE DETAILS.docx
+++ b/customer _details/KIRAN/SEP/SIRA/GPV/PURCHASE DETAILS.docx
@@ -16808,13 +16808,7 @@
         <w:rPr>
           <w:rFonts w:ascii="Courier New" w:hAnsi="Courier New" w:cs="Courier New"/>
         </w:rPr>
-        <w:t>TUE Apr 02</w:t>
-      </w:r>
-      <w:r>
-        <w:rPr>
-          <w:rFonts w:ascii="Courier New" w:hAnsi="Courier New" w:cs="Courier New"/>
-        </w:rPr>
-        <w:t xml:space="preserve"> 14:38:15 IST 2019</w:t>
+        <w:t>TUE Apr 02 14:38:15 IST 2019</w:t>
       </w:r>
     </w:p>
     <w:p>
@@ -17365,6 +17359,371 @@
         <w:tab/>
         <w:t>- 28653.0</w:t>
       </w:r>
+    </w:p>
+    <w:p>
+      <w:pPr>
+        <w:pStyle w:val="PlainText"/>
+        <w:rPr>
+          <w:rFonts w:ascii="Courier New" w:hAnsi="Courier New" w:cs="Courier New"/>
+          <w:b/>
+        </w:rPr>
+      </w:pPr>
+    </w:p>
+    <w:p>
+      <w:pPr>
+        <w:pStyle w:val="PlainText"/>
+        <w:rPr>
+          <w:rFonts w:ascii="Courier New" w:hAnsi="Courier New" w:cs="Courier New"/>
+        </w:rPr>
+      </w:pPr>
+      <w:r>
+        <w:rPr>
+          <w:rFonts w:ascii="Courier New" w:hAnsi="Courier New" w:cs="Courier New"/>
+        </w:rPr>
+        <w:t>THU Apr 04</w:t>
+      </w:r>
+      <w:r>
+        <w:rPr>
+          <w:rFonts w:ascii="Courier New" w:hAnsi="Courier New" w:cs="Courier New"/>
+        </w:rPr>
+        <w:t xml:space="preserve"> 12:46:38 IST 2019</w:t>
+      </w:r>
+    </w:p>
+    <w:p>
+      <w:pPr>
+        <w:pStyle w:val="PlainText"/>
+        <w:rPr>
+          <w:rFonts w:ascii="Courier New" w:hAnsi="Courier New" w:cs="Courier New"/>
+        </w:rPr>
+      </w:pPr>
+      <w:r>
+        <w:rPr>
+          <w:rFonts w:ascii="Courier New" w:hAnsi="Courier New" w:cs="Courier New"/>
+        </w:rPr>
+        <w:t>Person Name</w:t>
+      </w:r>
+      <w:r>
+        <w:rPr>
+          <w:rFonts w:ascii="Courier New" w:hAnsi="Courier New" w:cs="Courier New"/>
+        </w:rPr>
+        <w:tab/>
+      </w:r>
+      <w:r>
+        <w:rPr>
+          <w:rFonts w:ascii="Courier New" w:hAnsi="Courier New" w:cs="Courier New"/>
+        </w:rPr>
+        <w:tab/>
+      </w:r>
+      <w:r>
+        <w:rPr>
+          <w:rFonts w:ascii="Courier New" w:hAnsi="Courier New" w:cs="Courier New"/>
+        </w:rPr>
+        <w:tab/>
+      </w:r>
+      <w:r>
+        <w:rPr>
+          <w:rFonts w:ascii="Courier New" w:hAnsi="Courier New" w:cs="Courier New"/>
+        </w:rPr>
+        <w:tab/>
+        <w:t>- GPV</w:t>
+      </w:r>
+    </w:p>
+    <w:p>
+      <w:pPr>
+        <w:pStyle w:val="PlainText"/>
+        <w:rPr>
+          <w:rFonts w:ascii="Courier New" w:hAnsi="Courier New" w:cs="Courier New"/>
+        </w:rPr>
+      </w:pPr>
+      <w:r>
+        <w:rPr>
+          <w:rFonts w:ascii="Courier New" w:hAnsi="Courier New" w:cs="Courier New"/>
+        </w:rPr>
+        <w:t>Bill number</w:t>
+      </w:r>
+      <w:r>
+        <w:rPr>
+          <w:rFonts w:ascii="Courier New" w:hAnsi="Courier New" w:cs="Courier New"/>
+        </w:rPr>
+        <w:tab/>
+      </w:r>
+      <w:r>
+        <w:rPr>
+          <w:rFonts w:ascii="Courier New" w:hAnsi="Courier New" w:cs="Courier New"/>
+        </w:rPr>
+        <w:tab/>
+      </w:r>
+      <w:r>
+        <w:rPr>
+          <w:rFonts w:ascii="Courier New" w:hAnsi="Courier New" w:cs="Courier New"/>
+        </w:rPr>
+        <w:tab/>
+      </w:r>
+      <w:r>
+        <w:rPr>
+          <w:rFonts w:ascii="Courier New" w:hAnsi="Courier New" w:cs="Courier New"/>
+        </w:rPr>
+        <w:tab/>
+        <w:t>- 3841</w:t>
+      </w:r>
+    </w:p>
+    <w:p>
+      <w:pPr>
+        <w:pStyle w:val="PlainText"/>
+        <w:rPr>
+          <w:rFonts w:ascii="Courier New" w:hAnsi="Courier New" w:cs="Courier New"/>
+        </w:rPr>
+      </w:pPr>
+      <w:r>
+        <w:rPr>
+          <w:rFonts w:ascii="Courier New" w:hAnsi="Courier New" w:cs="Courier New"/>
+        </w:rPr>
+        <w:t>---------------------------------------------------------------</w:t>
+      </w:r>
+    </w:p>
+    <w:p>
+      <w:pPr>
+        <w:pStyle w:val="PlainText"/>
+        <w:rPr>
+          <w:rFonts w:ascii="Courier New" w:hAnsi="Courier New" w:cs="Courier New"/>
+        </w:rPr>
+      </w:pPr>
+      <w:r>
+        <w:rPr>
+          <w:rFonts w:ascii="Courier New" w:hAnsi="Courier New" w:cs="Courier New"/>
+        </w:rPr>
+        <w:t>Item Name</w:t>
+      </w:r>
+      <w:r>
+        <w:rPr>
+          <w:rFonts w:ascii="Courier New" w:hAnsi="Courier New" w:cs="Courier New"/>
+        </w:rPr>
+        <w:tab/>
+      </w:r>
+      <w:r>
+        <w:rPr>
+          <w:rFonts w:ascii="Courier New" w:hAnsi="Courier New" w:cs="Courier New"/>
+        </w:rPr>
+        <w:tab/>
+      </w:r>
+      <w:r>
+        <w:rPr>
+          <w:rFonts w:ascii="Courier New" w:hAnsi="Courier New" w:cs="Courier New"/>
+        </w:rPr>
+        <w:tab/>
+      </w:r>
+      <w:r>
+        <w:rPr>
+          <w:rFonts w:ascii="Courier New" w:hAnsi="Courier New" w:cs="Courier New"/>
+        </w:rPr>
+        <w:tab/>
+        <w:t>- CARROT</w:t>
+      </w:r>
+    </w:p>
+    <w:p>
+      <w:pPr>
+        <w:pStyle w:val="PlainText"/>
+        <w:rPr>
+          <w:rFonts w:ascii="Courier New" w:hAnsi="Courier New" w:cs="Courier New"/>
+        </w:rPr>
+      </w:pPr>
+      <w:r>
+        <w:rPr>
+          <w:rFonts w:ascii="Courier New" w:hAnsi="Courier New" w:cs="Courier New"/>
+        </w:rPr>
+        <w:t>Number of Pockets</w:t>
+      </w:r>
+      <w:r>
+        <w:rPr>
+          <w:rFonts w:ascii="Courier New" w:hAnsi="Courier New" w:cs="Courier New"/>
+        </w:rPr>
+        <w:tab/>
+      </w:r>
+      <w:r>
+        <w:rPr>
+          <w:rFonts w:ascii="Courier New" w:hAnsi="Courier New" w:cs="Courier New"/>
+        </w:rPr>
+        <w:tab/>
+      </w:r>
+      <w:r>
+        <w:rPr>
+          <w:rFonts w:ascii="Courier New" w:hAnsi="Courier New" w:cs="Courier New"/>
+        </w:rPr>
+        <w:tab/>
+        <w:t>- 2</w:t>
+      </w:r>
+    </w:p>
+    <w:p>
+      <w:pPr>
+        <w:pStyle w:val="PlainText"/>
+        <w:rPr>
+          <w:rFonts w:ascii="Courier New" w:hAnsi="Courier New" w:cs="Courier New"/>
+        </w:rPr>
+      </w:pPr>
+      <w:r>
+        <w:rPr>
+          <w:rFonts w:ascii="Courier New" w:hAnsi="Courier New" w:cs="Courier New"/>
+        </w:rPr>
+        <w:t>Number of KGs</w:t>
+      </w:r>
+      <w:r>
+        <w:rPr>
+          <w:rFonts w:ascii="Courier New" w:hAnsi="Courier New" w:cs="Courier New"/>
+        </w:rPr>
+        <w:tab/>
+      </w:r>
+      <w:r>
+        <w:rPr>
+          <w:rFonts w:ascii="Courier New" w:hAnsi="Courier New" w:cs="Courier New"/>
+        </w:rPr>
+        <w:tab/>
+      </w:r>
+      <w:r>
+        <w:rPr>
+          <w:rFonts w:ascii="Courier New" w:hAnsi="Courier New" w:cs="Courier New"/>
+        </w:rPr>
+        <w:tab/>
+        <w:t>- 202</w:t>
+      </w:r>
+    </w:p>
+    <w:p>
+      <w:pPr>
+        <w:pStyle w:val="PlainText"/>
+        <w:rPr>
+          <w:rFonts w:ascii="Courier New" w:hAnsi="Courier New" w:cs="Courier New"/>
+        </w:rPr>
+      </w:pPr>
+      <w:r>
+        <w:rPr>
+          <w:rFonts w:ascii="Courier New" w:hAnsi="Courier New" w:cs="Courier New"/>
+        </w:rPr>
+        <w:t>Rate</w:t>
+      </w:r>
+      <w:r>
+        <w:rPr>
+          <w:rFonts w:ascii="Courier New" w:hAnsi="Courier New" w:cs="Courier New"/>
+        </w:rPr>
+        <w:tab/>
+      </w:r>
+      <w:r>
+        <w:rPr>
+          <w:rFonts w:ascii="Courier New" w:hAnsi="Courier New" w:cs="Courier New"/>
+        </w:rPr>
+        <w:tab/>
+      </w:r>
+      <w:r>
+        <w:rPr>
+          <w:rFonts w:ascii="Courier New" w:hAnsi="Courier New" w:cs="Courier New"/>
+        </w:rPr>
+        <w:tab/>
+      </w:r>
+      <w:r>
+        <w:rPr>
+          <w:rFonts w:ascii="Courier New" w:hAnsi="Courier New" w:cs="Courier New"/>
+        </w:rPr>
+        <w:tab/>
+      </w:r>
+      <w:r>
+        <w:rPr>
+          <w:rFonts w:ascii="Courier New" w:hAnsi="Courier New" w:cs="Courier New"/>
+        </w:rPr>
+        <w:tab/>
+        <w:t>- 20</w:t>
+      </w:r>
+    </w:p>
+    <w:p>
+      <w:pPr>
+        <w:pStyle w:val="PlainText"/>
+        <w:rPr>
+          <w:rFonts w:ascii="Courier New" w:hAnsi="Courier New" w:cs="Courier New"/>
+        </w:rPr>
+      </w:pPr>
+      <w:r>
+        <w:rPr>
+          <w:rFonts w:ascii="Courier New" w:hAnsi="Courier New" w:cs="Courier New"/>
+        </w:rPr>
+        <w:t>Total Price</w:t>
+      </w:r>
+      <w:r>
+        <w:rPr>
+          <w:rFonts w:ascii="Courier New" w:hAnsi="Courier New" w:cs="Courier New"/>
+        </w:rPr>
+        <w:tab/>
+      </w:r>
+      <w:r>
+        <w:rPr>
+          <w:rFonts w:ascii="Courier New" w:hAnsi="Courier New" w:cs="Courier New"/>
+        </w:rPr>
+        <w:tab/>
+      </w:r>
+      <w:r>
+        <w:rPr>
+          <w:rFonts w:ascii="Courier New" w:hAnsi="Courier New" w:cs="Courier New"/>
+        </w:rPr>
+        <w:tab/>
+      </w:r>
+      <w:r>
+        <w:rPr>
+          <w:rFonts w:ascii="Courier New" w:hAnsi="Courier New" w:cs="Courier New"/>
+        </w:rPr>
+        <w:tab/>
+        <w:t>- 4040.0</w:t>
+      </w:r>
+    </w:p>
+    <w:p>
+      <w:pPr>
+        <w:pStyle w:val="PlainText"/>
+        <w:rPr>
+          <w:rFonts w:ascii="Courier New" w:hAnsi="Courier New" w:cs="Courier New"/>
+          <w:b/>
+        </w:rPr>
+      </w:pPr>
+      <w:r>
+        <w:rPr>
+          <w:rFonts w:ascii="Courier New" w:hAnsi="Courier New" w:cs="Courier New"/>
+          <w:b/>
+        </w:rPr>
+        <w:t>Amount balance</w:t>
+      </w:r>
+      <w:r>
+        <w:rPr>
+          <w:rFonts w:ascii="Courier New" w:hAnsi="Courier New" w:cs="Courier New"/>
+          <w:b/>
+        </w:rPr>
+        <w:tab/>
+      </w:r>
+      <w:r>
+        <w:rPr>
+          <w:rFonts w:ascii="Courier New" w:hAnsi="Courier New" w:cs="Courier New"/>
+          <w:b/>
+        </w:rPr>
+        <w:tab/>
+      </w:r>
+      <w:r>
+        <w:rPr>
+          <w:rFonts w:ascii="Courier New" w:hAnsi="Courier New" w:cs="Courier New"/>
+          <w:b/>
+        </w:rPr>
+        <w:tab/>
+        <w:t>- 32693.0</w:t>
+      </w:r>
+    </w:p>
+    <w:p>
+      <w:pPr>
+        <w:pStyle w:val="PlainText"/>
+        <w:rPr>
+          <w:rFonts w:ascii="Courier New" w:hAnsi="Courier New" w:cs="Courier New"/>
+        </w:rPr>
+      </w:pPr>
+    </w:p>
+    <w:p>
+      <w:pPr>
+        <w:pStyle w:val="PlainText"/>
+        <w:rPr>
+          <w:rFonts w:ascii="Courier New" w:hAnsi="Courier New" w:cs="Courier New"/>
+          <w:b/>
+        </w:rPr>
+      </w:pPr>
     </w:p>
     <w:p>
       <w:pPr>
